--- a/Stage4/CS 839_Stage4_LanBai_YuzheMa_ChaoqunMei.docx
+++ b/Stage4/CS 839_Stage4_LanBai_YuzheMa_ChaoqunMei.docx
@@ -1,13 +1,13 @@
 
 <file path=word/document.xml><?xml version="1.0" encoding="utf-8"?>
-<w:document xmlns:wpc="http://schemas.microsoft.com/office/word/2010/wordprocessingCanvas" xmlns:cx="http://schemas.microsoft.com/office/drawing/2014/chartex" xmlns:cx1="http://schemas.microsoft.com/office/drawing/2015/9/8/chartex" xmlns:cx2="http://schemas.microsoft.com/office/drawing/2015/10/21/chartex" xmlns:cx3="http://schemas.microsoft.com/office/drawing/2016/5/9/chartex" xmlns:cx4="http://schemas.microsoft.com/office/drawing/2016/5/10/chartex" xmlns:cx5="http://schemas.microsoft.com/office/drawing/2016/5/11/chartex" xmlns:cx6="http://schemas.microsoft.com/office/drawing/2016/5/12/chartex" xmlns:cx7="http://schemas.microsoft.com/office/drawing/2016/5/13/chartex" xmlns:cx8="http://schemas.microsoft.com/office/drawing/2016/5/14/chartex" xmlns:mc="http://schemas.openxmlformats.org/markup-compatibility/2006" xmlns:aink="http://schemas.microsoft.com/office/drawing/2016/ink" xmlns:am3d="http://schemas.microsoft.com/office/drawing/2017/model3d" xmlns:o="urn:schemas-microsoft-com:office:office" xmlns:r="http://schemas.openxmlformats.org/officeDocument/2006/relationships" xmlns:m="http://schemas.openxmlformats.org/officeDocument/2006/math" xmlns:v="urn:schemas-microsoft-com:vml" xmlns:wp14="http://schemas.microsoft.com/office/word/2010/wordprocessingDrawing" xmlns:wp="http://schemas.openxmlformats.org/drawingml/2006/wordprocessingDrawing" xmlns:w10="urn:schemas-microsoft-com:office:word" xmlns:w="http://schemas.openxmlformats.org/wordprocessingml/2006/main" xmlns:w14="http://schemas.microsoft.com/office/word/2010/wordml" xmlns:w15="http://schemas.microsoft.com/office/word/2012/wordml" xmlns:w16cid="http://schemas.microsoft.com/office/word/2016/wordml/cid" xmlns:w16se="http://schemas.microsoft.com/office/word/2015/wordml/symex" xmlns:wpg="http://schemas.microsoft.com/office/word/2010/wordprocessingGroup" xmlns:wpi="http://schemas.microsoft.com/office/word/2010/wordprocessingInk" xmlns:wne="http://schemas.microsoft.com/office/word/2006/wordml" xmlns:wps="http://schemas.microsoft.com/office/word/2010/wordprocessingShape" mc:Ignorable="w14 w15 w16se w16cid wp14">
+<w:document xmlns:wpc="http://schemas.microsoft.com/office/word/2010/wordprocessingCanvas" xmlns:mo="http://schemas.microsoft.com/office/mac/office/2008/main" xmlns:mc="http://schemas.openxmlformats.org/markup-compatibility/2006" xmlns:mv="urn:schemas-microsoft-com:mac:vml" xmlns:o="urn:schemas-microsoft-com:office:office" xmlns:r="http://schemas.openxmlformats.org/officeDocument/2006/relationships" xmlns:m="http://schemas.openxmlformats.org/officeDocument/2006/math" xmlns:v="urn:schemas-microsoft-com:vml" xmlns:wp14="http://schemas.microsoft.com/office/word/2010/wordprocessingDrawing" xmlns:wp="http://schemas.openxmlformats.org/drawingml/2006/wordprocessingDrawing" xmlns:w10="urn:schemas-microsoft-com:office:word" xmlns:w="http://schemas.openxmlformats.org/wordprocessingml/2006/main" xmlns:w14="http://schemas.microsoft.com/office/word/2010/wordml" xmlns:wpg="http://schemas.microsoft.com/office/word/2010/wordprocessingGroup" xmlns:wpi="http://schemas.microsoft.com/office/word/2010/wordprocessingInk" xmlns:wne="http://schemas.microsoft.com/office/word/2006/wordml" xmlns:wps="http://schemas.microsoft.com/office/word/2010/wordprocessingShape" mc:Ignorable="w14 wp14">
   <w:body>
     <w:p>
       <w:pPr>
         <w:spacing w:before="100" w:beforeAutospacing="1" w:afterLines="50" w:after="120" w:line="240" w:lineRule="auto"/>
         <w:jc w:val="center"/>
         <w:rPr>
-          <w:rFonts w:ascii="Times New Roman" w:hAnsi="Times New Roman" w:cs="Times New Roman" w:hint="eastAsia"/>
+          <w:rFonts w:ascii="Times New Roman" w:hAnsi="Times New Roman" w:cs="Times New Roman"/>
           <w:b/>
           <w:sz w:val="32"/>
           <w:szCs w:val="32"/>
@@ -169,7 +169,15 @@
           <w:sz w:val="24"/>
           <w:szCs w:val="24"/>
         </w:rPr>
-        <w:t xml:space="preserve">In this project </w:t>
+        <w:t>In this project stage,</w:t>
+      </w:r>
+      <w:r>
+        <w:rPr>
+          <w:rFonts w:ascii="Times New Roman" w:hAnsi="Times New Roman" w:cs="Times New Roman"/>
+          <w:sz w:val="24"/>
+          <w:szCs w:val="24"/>
+        </w:rPr>
+        <w:t xml:space="preserve"> we merged the two tables extracted from Amazon and Barnes &amp; Noble and then did analysis (clustering on the merged table</w:t>
       </w:r>
       <w:proofErr w:type="gramStart"/>
       <w:r>
@@ -178,15 +186,15 @@
           <w:sz w:val="24"/>
           <w:szCs w:val="24"/>
         </w:rPr>
-        <w:t xml:space="preserve">stage, </w:t>
-      </w:r>
-      <w:r>
-        <w:rPr>
-          <w:rFonts w:ascii="Times New Roman" w:hAnsi="Times New Roman" w:cs="Times New Roman"/>
-          <w:sz w:val="24"/>
-          <w:szCs w:val="24"/>
-        </w:rPr>
-        <w:t xml:space="preserve"> we</w:t>
+        <w:t xml:space="preserve">) </w:t>
+      </w:r>
+      <w:r>
+        <w:rPr>
+          <w:rFonts w:ascii="Times New Roman" w:hAnsi="Times New Roman" w:cs="Times New Roman"/>
+          <w:sz w:val="24"/>
+          <w:szCs w:val="24"/>
+        </w:rPr>
+        <w:t>.</w:t>
       </w:r>
       <w:proofErr w:type="gramEnd"/>
       <w:r>
@@ -195,15 +203,7 @@
           <w:sz w:val="24"/>
           <w:szCs w:val="24"/>
         </w:rPr>
-        <w:t xml:space="preserve"> merged the two tables extracted from Amazon and Barnes &amp; Noble and then did analysis (clustering on the merged table) </w:t>
-      </w:r>
-      <w:r>
-        <w:rPr>
-          <w:rFonts w:ascii="Times New Roman" w:hAnsi="Times New Roman" w:cs="Times New Roman"/>
-          <w:sz w:val="24"/>
-          <w:szCs w:val="24"/>
-        </w:rPr>
-        <w:t xml:space="preserve">. </w:t>
+        <w:t xml:space="preserve"> </w:t>
       </w:r>
     </w:p>
     <w:p>
@@ -375,7 +375,7 @@
         <w:ind w:firstLine="720"/>
         <w:jc w:val="both"/>
         <w:rPr>
-          <w:rFonts w:ascii="Times New Roman" w:hAnsi="Times New Roman" w:cs="Times New Roman" w:hint="eastAsia"/>
+          <w:rFonts w:ascii="Times New Roman" w:hAnsi="Times New Roman" w:cs="Times New Roman"/>
           <w:sz w:val="24"/>
           <w:szCs w:val="24"/>
         </w:rPr>
@@ -551,7 +551,7 @@
       <w:pPr>
         <w:spacing w:before="100" w:beforeAutospacing="1" w:afterLines="50" w:after="120" w:line="240" w:lineRule="auto"/>
         <w:rPr>
-          <w:rFonts w:ascii="Times New Roman" w:hAnsi="Times New Roman" w:cs="Times New Roman" w:hint="eastAsia"/>
+          <w:rFonts w:ascii="Times New Roman" w:hAnsi="Times New Roman" w:cs="Times New Roman"/>
           <w:b/>
           <w:sz w:val="24"/>
           <w:szCs w:val="24"/>
@@ -1131,6 +1131,14 @@
           <w:szCs w:val="24"/>
         </w:rPr>
       </w:pPr>
+      <w:r>
+        <w:rPr>
+          <w:rFonts w:ascii="Times New Roman" w:hAnsi="Times New Roman" w:cs="Times New Roman"/>
+          <w:sz w:val="24"/>
+          <w:szCs w:val="24"/>
+        </w:rPr>
+        <w:t>6524,Touchstone</w:t>
+      </w:r>
       <w:proofErr w:type="gramStart"/>
       <w:r>
         <w:rPr>
@@ -1138,7 +1146,7 @@
           <w:sz w:val="24"/>
           <w:szCs w:val="24"/>
         </w:rPr>
-        <w:t>6524,Touchstone</w:t>
+        <w:t>,1</w:t>
       </w:r>
       <w:proofErr w:type="gramEnd"/>
       <w:r>
@@ -1147,7 +1155,7 @@
           <w:sz w:val="24"/>
           <w:szCs w:val="24"/>
         </w:rPr>
-        <w:t xml:space="preserve">,1/2/2018,Rob </w:t>
+        <w:t xml:space="preserve">/2/2018,Rob </w:t>
       </w:r>
       <w:proofErr w:type="spellStart"/>
       <w:r>
@@ -1179,6 +1187,14 @@
           <w:szCs w:val="24"/>
         </w:rPr>
       </w:pPr>
+      <w:r>
+        <w:rPr>
+          <w:rFonts w:ascii="Times New Roman" w:hAnsi="Times New Roman" w:cs="Times New Roman"/>
+          <w:sz w:val="24"/>
+          <w:szCs w:val="24"/>
+        </w:rPr>
+        <w:t>6525,Wiley; 1 edition</w:t>
+      </w:r>
       <w:proofErr w:type="gramStart"/>
       <w:r>
         <w:rPr>
@@ -1186,7 +1202,7 @@
           <w:sz w:val="24"/>
           <w:szCs w:val="24"/>
         </w:rPr>
-        <w:t>6525,Wiley</w:t>
+        <w:t>,4</w:t>
       </w:r>
       <w:proofErr w:type="gramEnd"/>
       <w:r>
@@ -1195,7 +1211,7 @@
           <w:sz w:val="24"/>
           <w:szCs w:val="24"/>
         </w:rPr>
-        <w:t xml:space="preserve">; 1 edition,4/14/2014,Than </w:t>
+        <w:t xml:space="preserve">/14/2014,Than </w:t>
       </w:r>
       <w:proofErr w:type="spellStart"/>
       <w:r>
@@ -1227,6 +1243,14 @@
           <w:szCs w:val="24"/>
         </w:rPr>
       </w:pPr>
+      <w:r>
+        <w:rPr>
+          <w:rFonts w:ascii="Times New Roman" w:hAnsi="Times New Roman" w:cs="Times New Roman"/>
+          <w:sz w:val="24"/>
+          <w:szCs w:val="24"/>
+        </w:rPr>
+        <w:t>6528,Harper Wave</w:t>
+      </w:r>
       <w:proofErr w:type="gramStart"/>
       <w:r>
         <w:rPr>
@@ -1234,7 +1258,7 @@
           <w:sz w:val="24"/>
           <w:szCs w:val="24"/>
         </w:rPr>
-        <w:t>6528,Harper</w:t>
+        <w:t>,3</w:t>
       </w:r>
       <w:proofErr w:type="gramEnd"/>
       <w:r>
@@ -1243,7 +1267,7 @@
           <w:sz w:val="24"/>
           <w:szCs w:val="24"/>
         </w:rPr>
-        <w:t xml:space="preserve"> Wave,3/13/2018,Leah Weiss </w:t>
+        <w:t xml:space="preserve">/13/2018,Leah Weiss </w:t>
       </w:r>
       <w:proofErr w:type="spellStart"/>
       <w:r>
@@ -1275,6 +1299,14 @@
           <w:szCs w:val="24"/>
         </w:rPr>
       </w:pPr>
+      <w:r>
+        <w:rPr>
+          <w:rFonts w:ascii="Times New Roman" w:hAnsi="Times New Roman" w:cs="Times New Roman"/>
+          <w:sz w:val="24"/>
+          <w:szCs w:val="24"/>
+        </w:rPr>
+        <w:t>6529,Keys to the Vault; First edition</w:t>
+      </w:r>
       <w:proofErr w:type="gramStart"/>
       <w:r>
         <w:rPr>
@@ -1282,7 +1314,7 @@
           <w:sz w:val="24"/>
           <w:szCs w:val="24"/>
         </w:rPr>
-        <w:t>6529,Keys</w:t>
+        <w:t>,12</w:t>
       </w:r>
       <w:proofErr w:type="gramEnd"/>
       <w:r>
@@ -1291,7 +1323,7 @@
           <w:sz w:val="24"/>
           <w:szCs w:val="24"/>
         </w:rPr>
-        <w:t xml:space="preserve"> to the Vault; First edition,12/15/2017,Keith J. </w:t>
+        <w:t xml:space="preserve">/15/2017,Keith J. </w:t>
       </w:r>
       <w:proofErr w:type="spellStart"/>
       <w:r>
@@ -1323,6 +1355,14 @@
           <w:szCs w:val="24"/>
         </w:rPr>
       </w:pPr>
+      <w:r>
+        <w:rPr>
+          <w:rFonts w:ascii="Times New Roman" w:hAnsi="Times New Roman" w:cs="Times New Roman"/>
+          <w:sz w:val="24"/>
+          <w:szCs w:val="24"/>
+        </w:rPr>
+        <w:t>6530,Zondervan</w:t>
+      </w:r>
       <w:proofErr w:type="gramStart"/>
       <w:r>
         <w:rPr>
@@ -1330,7 +1370,7 @@
           <w:sz w:val="24"/>
           <w:szCs w:val="24"/>
         </w:rPr>
-        <w:t>6530,Zondervan</w:t>
+        <w:t>,4</w:t>
       </w:r>
       <w:proofErr w:type="gramEnd"/>
       <w:r>
@@ -1339,7 +1379,7 @@
           <w:sz w:val="24"/>
           <w:szCs w:val="24"/>
         </w:rPr>
-        <w:t xml:space="preserve">,4/25/2017,Bill </w:t>
+        <w:t xml:space="preserve">/25/2017,Bill </w:t>
       </w:r>
       <w:proofErr w:type="spellStart"/>
       <w:r>
@@ -1378,9 +1418,10 @@
         <w:t xml:space="preserve"> Getting It All Back Again: The Way of Living Generously</w:t>
       </w:r>
     </w:p>
-    <w:bookmarkEnd w:id="0"/>
-    <w:p>
-      <w:pPr>
+    <w:p>
+      <w:pPr>
+        <w:spacing w:before="100" w:beforeAutospacing="1" w:afterLines="50" w:after="120" w:line="240" w:lineRule="auto"/>
+        <w:jc w:val="both"/>
         <w:rPr>
           <w:rFonts w:ascii="Times New Roman" w:hAnsi="Times New Roman" w:cs="Times New Roman"/>
           <w:b/>
@@ -1388,15 +1429,6 @@
           <w:szCs w:val="24"/>
         </w:rPr>
       </w:pPr>
-      <w:r>
-        <w:rPr>
-          <w:rFonts w:ascii="Times New Roman" w:hAnsi="Times New Roman" w:cs="Times New Roman"/>
-          <w:sz w:val="24"/>
-          <w:szCs w:val="24"/>
-        </w:rPr>
-        <w:br w:type="page"/>
-      </w:r>
-      <w:bookmarkStart w:id="1" w:name="_GoBack"/>
       <w:r>
         <w:rPr>
           <w:rFonts w:ascii="Times New Roman" w:hAnsi="Times New Roman" w:cs="Times New Roman" w:hint="eastAsia"/>
@@ -1404,6 +1436,703 @@
           <w:sz w:val="24"/>
           <w:szCs w:val="24"/>
         </w:rPr>
+        <w:t>3. Feature Construction</w:t>
+      </w:r>
+      <w:r>
+        <w:rPr>
+          <w:rFonts w:ascii="Times New Roman" w:hAnsi="Times New Roman" w:cs="Times New Roman"/>
+          <w:b/>
+          <w:sz w:val="24"/>
+          <w:szCs w:val="24"/>
+        </w:rPr>
+        <w:t xml:space="preserve"> for E</w:t>
+      </w:r>
+    </w:p>
+    <w:bookmarkEnd w:id="0"/>
+    <w:p>
+      <w:pPr>
+        <w:rPr>
+          <w:rFonts w:ascii="Times New Roman" w:hAnsi="Times New Roman" w:cs="Times New Roman"/>
+          <w:sz w:val="24"/>
+          <w:szCs w:val="24"/>
+        </w:rPr>
+      </w:pPr>
+      <w:r>
+        <w:rPr>
+          <w:rFonts w:ascii="Times New Roman" w:hAnsi="Times New Roman" w:cs="Times New Roman"/>
+          <w:sz w:val="24"/>
+          <w:szCs w:val="24"/>
+        </w:rPr>
+        <w:t>To perform learning-based analysis on the books crawled from online sources, we first construct feature representation for each book, i.e. each row in the combined table E. The way we construct features is based on the word-to-vector representation of the vocabulary formed by the titles of all the books. To illustrate the principle in detail, let us pretend E only has two rows, where the first row is the book titled “Mathematical Analysis” and the second row is the book tit</w:t>
+      </w:r>
+      <w:r>
+        <w:rPr>
+          <w:rFonts w:ascii="Times New Roman" w:hAnsi="Times New Roman" w:cs="Times New Roman"/>
+          <w:sz w:val="24"/>
+          <w:szCs w:val="24"/>
+        </w:rPr>
+        <w:t>led “English Learning”. We construct a vocabulary for the above two titles in</w:t>
+      </w:r>
+      <w:r>
+        <w:rPr>
+          <w:rFonts w:ascii="Times New Roman" w:hAnsi="Times New Roman" w:cs="Times New Roman"/>
+          <w:sz w:val="24"/>
+          <w:szCs w:val="24"/>
+        </w:rPr>
+        <w:t xml:space="preserve"> two steps.</w:t>
+      </w:r>
+    </w:p>
+    <w:p>
+      <w:pPr>
+        <w:rPr>
+          <w:rFonts w:ascii="Times New Roman" w:hAnsi="Times New Roman" w:cs="Times New Roman"/>
+          <w:sz w:val="24"/>
+          <w:szCs w:val="24"/>
+        </w:rPr>
+      </w:pPr>
+      <w:r>
+        <w:rPr>
+          <w:rFonts w:ascii="Times New Roman" w:hAnsi="Times New Roman" w:cs="Times New Roman"/>
+          <w:sz w:val="24"/>
+          <w:szCs w:val="24"/>
+        </w:rPr>
+        <w:t>Step 1: do text preprocessing to turn all the letters in the titles into lowercase, followed by removing extra white spaces. Thus in the above case, we turn the original two titles into “mathematical analysis” and “</w:t>
+      </w:r>
+      <w:proofErr w:type="spellStart"/>
+      <w:r>
+        <w:rPr>
+          <w:rFonts w:ascii="Times New Roman" w:hAnsi="Times New Roman" w:cs="Times New Roman"/>
+          <w:sz w:val="24"/>
+          <w:szCs w:val="24"/>
+        </w:rPr>
+        <w:t>english</w:t>
+      </w:r>
+      <w:proofErr w:type="spellEnd"/>
+      <w:r>
+        <w:rPr>
+          <w:rFonts w:ascii="Times New Roman" w:hAnsi="Times New Roman" w:cs="Times New Roman"/>
+          <w:sz w:val="24"/>
+          <w:szCs w:val="24"/>
+        </w:rPr>
+        <w:t xml:space="preserve"> learning”.</w:t>
+      </w:r>
+    </w:p>
+    <w:p>
+      <w:pPr>
+        <w:rPr>
+          <w:rFonts w:ascii="Times New Roman" w:hAnsi="Times New Roman" w:cs="Times New Roman"/>
+          <w:sz w:val="24"/>
+          <w:szCs w:val="24"/>
+        </w:rPr>
+      </w:pPr>
+      <w:r>
+        <w:rPr>
+          <w:rFonts w:ascii="Times New Roman" w:hAnsi="Times New Roman" w:cs="Times New Roman"/>
+          <w:sz w:val="24"/>
+          <w:szCs w:val="24"/>
+        </w:rPr>
+        <w:t>Step 2: identify all distinct w</w:t>
+      </w:r>
+      <w:r>
+        <w:rPr>
+          <w:rFonts w:ascii="Times New Roman" w:hAnsi="Times New Roman" w:cs="Times New Roman"/>
+          <w:sz w:val="24"/>
+          <w:szCs w:val="24"/>
+        </w:rPr>
+        <w:t xml:space="preserve">ords that appear in any book titles, and combine them together into a set of distinct words, which is called a vocabulary. In the above case, we end up with a four-item vocabulary {mathematical, analysis, </w:t>
+      </w:r>
+      <w:proofErr w:type="spellStart"/>
+      <w:proofErr w:type="gramStart"/>
+      <w:r>
+        <w:rPr>
+          <w:rFonts w:ascii="Times New Roman" w:hAnsi="Times New Roman" w:cs="Times New Roman"/>
+          <w:sz w:val="24"/>
+          <w:szCs w:val="24"/>
+        </w:rPr>
+        <w:t>english</w:t>
+      </w:r>
+      <w:proofErr w:type="spellEnd"/>
+      <w:proofErr w:type="gramEnd"/>
+      <w:r>
+        <w:rPr>
+          <w:rFonts w:ascii="Times New Roman" w:hAnsi="Times New Roman" w:cs="Times New Roman"/>
+          <w:sz w:val="24"/>
+          <w:szCs w:val="24"/>
+        </w:rPr>
+        <w:t>, learning}. Note that we do not perform any word stemming in our case, i.e. “learning” is not turned into “learn”.</w:t>
+      </w:r>
+    </w:p>
+    <w:p>
+      <w:pPr>
+        <w:rPr>
+          <w:rFonts w:ascii="Times New Roman" w:hAnsi="Times New Roman" w:cs="Times New Roman"/>
+          <w:sz w:val="24"/>
+          <w:szCs w:val="24"/>
+        </w:rPr>
+      </w:pPr>
+      <w:r>
+        <w:rPr>
+          <w:rFonts w:ascii="Times New Roman" w:hAnsi="Times New Roman" w:cs="Times New Roman"/>
+          <w:sz w:val="24"/>
+          <w:szCs w:val="24"/>
+        </w:rPr>
+        <w:t>After we have the vocabulary V, we use the popular word-to-vector method to assign an M-dimensional vector representation for each word in V. Refer to the following paper for details.</w:t>
+      </w:r>
+    </w:p>
+    <w:p>
+      <w:pPr>
+        <w:rPr>
+          <w:rFonts w:ascii="Times New Roman" w:hAnsi="Times New Roman" w:cs="Times New Roman"/>
+          <w:sz w:val="24"/>
+          <w:szCs w:val="24"/>
+        </w:rPr>
+      </w:pPr>
+      <w:r>
+        <w:rPr>
+          <w:rFonts w:ascii="Times New Roman" w:hAnsi="Times New Roman" w:cs="Arial"/>
+          <w:color w:val="1A1A1A"/>
+          <w:sz w:val="24"/>
+          <w:szCs w:val="24"/>
+        </w:rPr>
+        <w:t xml:space="preserve">Pennington, Jeffrey, Richard </w:t>
+      </w:r>
+      <w:proofErr w:type="spellStart"/>
+      <w:r>
+        <w:rPr>
+          <w:rFonts w:ascii="Times New Roman" w:hAnsi="Times New Roman" w:cs="Arial"/>
+          <w:color w:val="1A1A1A"/>
+          <w:sz w:val="24"/>
+          <w:szCs w:val="24"/>
+        </w:rPr>
+        <w:t>Socher</w:t>
+      </w:r>
+      <w:proofErr w:type="spellEnd"/>
+      <w:r>
+        <w:rPr>
+          <w:rFonts w:ascii="Times New Roman" w:hAnsi="Times New Roman" w:cs="Arial"/>
+          <w:color w:val="1A1A1A"/>
+          <w:sz w:val="24"/>
+          <w:szCs w:val="24"/>
+        </w:rPr>
+        <w:t xml:space="preserve">, and Christopher Manning. "Glove: Global vectors for word representation." </w:t>
+      </w:r>
+      <w:proofErr w:type="gramStart"/>
+      <w:r>
+        <w:rPr>
+          <w:rFonts w:ascii="Times New Roman" w:hAnsi="Times New Roman" w:cs="Arial"/>
+          <w:i/>
+          <w:iCs/>
+          <w:color w:val="1A1A1A"/>
+          <w:sz w:val="24"/>
+          <w:szCs w:val="24"/>
+        </w:rPr>
+        <w:t>Proceedings of the 2014 conference on empirical methods in natural language processing (EMNLP)</w:t>
+      </w:r>
+      <w:r>
+        <w:rPr>
+          <w:rFonts w:ascii="Times New Roman" w:hAnsi="Times New Roman" w:cs="Arial"/>
+          <w:color w:val="1A1A1A"/>
+          <w:sz w:val="24"/>
+          <w:szCs w:val="24"/>
+        </w:rPr>
+        <w:t>.</w:t>
+      </w:r>
+      <w:proofErr w:type="gramEnd"/>
+      <w:r>
+        <w:rPr>
+          <w:rFonts w:ascii="Times New Roman" w:hAnsi="Times New Roman" w:cs="Arial"/>
+          <w:color w:val="1A1A1A"/>
+          <w:sz w:val="24"/>
+          <w:szCs w:val="24"/>
+        </w:rPr>
+        <w:t xml:space="preserve"> 2014.</w:t>
+      </w:r>
+      <w:r>
+        <w:rPr>
+          <w:rFonts w:ascii="Times New Roman" w:hAnsi="Times New Roman" w:cs="Times New Roman"/>
+          <w:sz w:val="24"/>
+          <w:szCs w:val="24"/>
+        </w:rPr>
+        <w:t xml:space="preserve"> </w:t>
+      </w:r>
+    </w:p>
+    <w:p>
+      <w:pPr>
+        <w:rPr>
+          <w:rFonts w:ascii="Times New Roman" w:hAnsi="Times New Roman" w:cs="Times New Roman"/>
+          <w:sz w:val="24"/>
+          <w:szCs w:val="24"/>
+        </w:rPr>
+      </w:pPr>
+      <w:r>
+        <w:rPr>
+          <w:rFonts w:ascii="Times New Roman" w:hAnsi="Times New Roman" w:cs="Times New Roman"/>
+          <w:sz w:val="24"/>
+          <w:szCs w:val="24"/>
+        </w:rPr>
+        <w:lastRenderedPageBreak/>
+        <w:t>In our experiment, M=50. Now we have a</w:t>
+      </w:r>
+      <w:r>
+        <w:rPr>
+          <w:rFonts w:ascii="Times New Roman" w:hAnsi="Times New Roman" w:cs="Times New Roman"/>
+          <w:sz w:val="24"/>
+          <w:szCs w:val="24"/>
+        </w:rPr>
+        <w:t>n</w:t>
+      </w:r>
+      <w:r>
+        <w:rPr>
+          <w:rFonts w:ascii="Times New Roman" w:hAnsi="Times New Roman" w:cs="Times New Roman"/>
+          <w:sz w:val="24"/>
+          <w:szCs w:val="24"/>
+        </w:rPr>
+        <w:t xml:space="preserve"> M-dimensional rep</w:t>
+      </w:r>
+      <w:r>
+        <w:rPr>
+          <w:rFonts w:ascii="Times New Roman" w:hAnsi="Times New Roman" w:cs="Times New Roman"/>
+          <w:sz w:val="24"/>
+          <w:szCs w:val="24"/>
+        </w:rPr>
+        <w:t>resentation</w:t>
+      </w:r>
+      <w:r>
+        <w:rPr>
+          <w:rFonts w:ascii="Times New Roman" w:hAnsi="Times New Roman" w:cs="Times New Roman"/>
+          <w:sz w:val="24"/>
+          <w:szCs w:val="24"/>
+        </w:rPr>
+        <w:t xml:space="preserve"> </w:t>
+      </w:r>
+      <m:oMath>
+        <m:sSub>
+          <m:sSubPr>
+            <m:ctrlPr>
+              <w:rPr>
+                <w:rFonts w:ascii="Cambria Math" w:hAnsi="Cambria Math" w:cs="Times New Roman"/>
+                <w:i/>
+                <w:sz w:val="24"/>
+                <w:szCs w:val="24"/>
+              </w:rPr>
+            </m:ctrlPr>
+          </m:sSubPr>
+          <m:e>
+            <m:r>
+              <w:rPr>
+                <w:rFonts w:ascii="Cambria Math" w:hAnsi="Cambria Math" w:cs="Times New Roman"/>
+                <w:sz w:val="24"/>
+                <w:szCs w:val="24"/>
+              </w:rPr>
+              <m:t>α</m:t>
+            </m:r>
+          </m:e>
+          <m:sub>
+            <m:r>
+              <w:rPr>
+                <w:rFonts w:ascii="Cambria Math" w:hAnsi="Cambria Math" w:cs="Times New Roman"/>
+                <w:sz w:val="24"/>
+                <w:szCs w:val="24"/>
+              </w:rPr>
+              <m:t>i</m:t>
+            </m:r>
+          </m:sub>
+        </m:sSub>
+      </m:oMath>
+      <w:r>
+        <w:rPr>
+          <w:rFonts w:ascii="Times New Roman" w:hAnsi="Times New Roman" w:cs="Times New Roman"/>
+          <w:sz w:val="24"/>
+          <w:szCs w:val="24"/>
+        </w:rPr>
+        <w:t xml:space="preserve"> </w:t>
+      </w:r>
+      <w:r>
+        <w:rPr>
+          <w:rFonts w:ascii="Times New Roman" w:hAnsi="Times New Roman" w:cs="Times New Roman"/>
+          <w:sz w:val="24"/>
+          <w:szCs w:val="24"/>
+        </w:rPr>
+        <w:t xml:space="preserve">for </w:t>
+      </w:r>
+      <w:r>
+        <w:rPr>
+          <w:rFonts w:ascii="Times New Roman" w:hAnsi="Times New Roman" w:cs="Times New Roman"/>
+          <w:sz w:val="24"/>
+          <w:szCs w:val="24"/>
+        </w:rPr>
+        <w:t xml:space="preserve">word </w:t>
+      </w:r>
+      <m:oMath>
+        <m:r>
+          <w:rPr>
+            <w:rFonts w:ascii="Cambria Math" w:hAnsi="Cambria Math" w:cs="Times New Roman"/>
+            <w:sz w:val="24"/>
+            <w:szCs w:val="24"/>
+          </w:rPr>
+          <m:t>i</m:t>
+        </m:r>
+      </m:oMath>
+      <w:r>
+        <w:rPr>
+          <w:rFonts w:ascii="Times New Roman" w:hAnsi="Times New Roman" w:cs="Times New Roman"/>
+          <w:sz w:val="24"/>
+          <w:szCs w:val="24"/>
+        </w:rPr>
+        <w:t xml:space="preserve">. Then in order to create a representation for book </w:t>
+      </w:r>
+      <m:oMath>
+        <m:r>
+          <w:rPr>
+            <w:rFonts w:ascii="Cambria Math" w:hAnsi="Cambria Math" w:cs="Times New Roman"/>
+            <w:sz w:val="24"/>
+            <w:szCs w:val="24"/>
+          </w:rPr>
+          <m:t>b</m:t>
+        </m:r>
+      </m:oMath>
+      <w:r>
+        <w:rPr>
+          <w:rFonts w:ascii="Times New Roman" w:hAnsi="Times New Roman" w:cs="Times New Roman"/>
+          <w:sz w:val="24"/>
+          <w:szCs w:val="24"/>
+        </w:rPr>
+        <w:t xml:space="preserve">, we first take its title </w:t>
+      </w:r>
+      <m:oMath>
+        <m:sSub>
+          <m:sSubPr>
+            <m:ctrlPr>
+              <w:rPr>
+                <w:rFonts w:ascii="Cambria Math" w:hAnsi="Cambria Math" w:cs="Times New Roman"/>
+                <w:i/>
+                <w:sz w:val="24"/>
+                <w:szCs w:val="24"/>
+              </w:rPr>
+            </m:ctrlPr>
+          </m:sSubPr>
+          <m:e>
+            <m:r>
+              <w:rPr>
+                <w:rFonts w:ascii="Cambria Math" w:hAnsi="Cambria Math" w:cs="Times New Roman"/>
+                <w:sz w:val="24"/>
+                <w:szCs w:val="24"/>
+              </w:rPr>
+              <m:t>T</m:t>
+            </m:r>
+          </m:e>
+          <m:sub>
+            <m:r>
+              <w:rPr>
+                <w:rFonts w:ascii="Cambria Math" w:hAnsi="Cambria Math" w:cs="Times New Roman"/>
+                <w:sz w:val="24"/>
+                <w:szCs w:val="24"/>
+              </w:rPr>
+              <m:t>b</m:t>
+            </m:r>
+          </m:sub>
+        </m:sSub>
+      </m:oMath>
+      <w:r>
+        <w:rPr>
+          <w:rFonts w:ascii="Times New Roman" w:hAnsi="Times New Roman" w:cs="Times New Roman"/>
+          <w:sz w:val="24"/>
+          <w:szCs w:val="24"/>
+        </w:rPr>
+        <w:t>, which we treat as a word set. Then the representation is computed as follows.</w:t>
+      </w:r>
+    </w:p>
+    <w:p>
+      <w:pPr>
+        <w:jc w:val="center"/>
+        <w:rPr>
+          <w:rFonts w:ascii="Times New Roman" w:hAnsi="Times New Roman" w:cs="Times New Roman"/>
+          <w:sz w:val="24"/>
+          <w:szCs w:val="24"/>
+        </w:rPr>
+      </w:pPr>
+      <m:oMath>
+        <m:sSub>
+          <m:sSubPr>
+            <m:ctrlPr>
+              <w:rPr>
+                <w:rFonts w:ascii="Cambria Math" w:hAnsi="Cambria Math" w:cs="Times New Roman"/>
+                <w:i/>
+                <w:sz w:val="32"/>
+                <w:szCs w:val="32"/>
+              </w:rPr>
+            </m:ctrlPr>
+          </m:sSubPr>
+          <m:e>
+            <m:r>
+              <w:rPr>
+                <w:rFonts w:ascii="Cambria Math" w:hAnsi="Cambria Math" w:cs="Times New Roman"/>
+                <w:sz w:val="32"/>
+                <w:szCs w:val="32"/>
+              </w:rPr>
+              <m:t>X</m:t>
+            </m:r>
+          </m:e>
+          <m:sub>
+            <m:r>
+              <w:rPr>
+                <w:rFonts w:ascii="Cambria Math" w:hAnsi="Cambria Math" w:cs="Times New Roman"/>
+                <w:sz w:val="32"/>
+                <w:szCs w:val="32"/>
+              </w:rPr>
+              <m:t>b</m:t>
+            </m:r>
+          </m:sub>
+        </m:sSub>
+        <m:r>
+          <w:rPr>
+            <w:rFonts w:ascii="Cambria Math" w:hAnsi="Cambria Math" w:cs="Times New Roman"/>
+            <w:sz w:val="32"/>
+            <w:szCs w:val="32"/>
+          </w:rPr>
+          <m:t>=</m:t>
+        </m:r>
+        <m:f>
+          <m:fPr>
+            <m:ctrlPr>
+              <w:rPr>
+                <w:rFonts w:ascii="Cambria Math" w:hAnsi="Cambria Math" w:cs="Times New Roman"/>
+                <w:i/>
+                <w:sz w:val="32"/>
+                <w:szCs w:val="32"/>
+              </w:rPr>
+            </m:ctrlPr>
+          </m:fPr>
+          <m:num>
+            <m:r>
+              <w:rPr>
+                <w:rFonts w:ascii="Cambria Math" w:hAnsi="Cambria Math" w:cs="Times New Roman"/>
+                <w:sz w:val="32"/>
+                <w:szCs w:val="32"/>
+              </w:rPr>
+              <m:t>1</m:t>
+            </m:r>
+          </m:num>
+          <m:den>
+            <m:r>
+              <w:rPr>
+                <w:rFonts w:ascii="Cambria Math" w:hAnsi="Cambria Math" w:cs="Times New Roman"/>
+                <w:sz w:val="32"/>
+                <w:szCs w:val="32"/>
+              </w:rPr>
+              <m:t>|</m:t>
+            </m:r>
+            <m:sSub>
+              <m:sSubPr>
+                <m:ctrlPr>
+                  <w:rPr>
+                    <w:rFonts w:ascii="Cambria Math" w:hAnsi="Cambria Math" w:cs="Times New Roman"/>
+                    <w:i/>
+                    <w:sz w:val="32"/>
+                    <w:szCs w:val="32"/>
+                  </w:rPr>
+                </m:ctrlPr>
+              </m:sSubPr>
+              <m:e>
+                <m:r>
+                  <w:rPr>
+                    <w:rFonts w:ascii="Cambria Math" w:hAnsi="Cambria Math" w:cs="Times New Roman"/>
+                    <w:sz w:val="32"/>
+                    <w:szCs w:val="32"/>
+                  </w:rPr>
+                  <m:t>T</m:t>
+                </m:r>
+              </m:e>
+              <m:sub>
+                <m:r>
+                  <w:rPr>
+                    <w:rFonts w:ascii="Cambria Math" w:hAnsi="Cambria Math" w:cs="Times New Roman"/>
+                    <w:sz w:val="32"/>
+                    <w:szCs w:val="32"/>
+                  </w:rPr>
+                  <m:t>b</m:t>
+                </m:r>
+              </m:sub>
+            </m:sSub>
+            <m:r>
+              <w:rPr>
+                <w:rFonts w:ascii="Cambria Math" w:hAnsi="Cambria Math" w:cs="Times New Roman"/>
+                <w:sz w:val="32"/>
+                <w:szCs w:val="32"/>
+              </w:rPr>
+              <m:t>|</m:t>
+            </m:r>
+          </m:den>
+        </m:f>
+        <m:nary>
+          <m:naryPr>
+            <m:chr m:val="∑"/>
+            <m:limLoc m:val="subSup"/>
+            <m:supHide m:val="1"/>
+            <m:ctrlPr>
+              <w:rPr>
+                <w:rFonts w:ascii="Cambria Math" w:hAnsi="Cambria Math" w:cs="Times New Roman"/>
+                <w:i/>
+                <w:sz w:val="32"/>
+                <w:szCs w:val="32"/>
+              </w:rPr>
+            </m:ctrlPr>
+          </m:naryPr>
+          <m:sub>
+            <m:r>
+              <w:rPr>
+                <w:rFonts w:ascii="Cambria Math" w:hAnsi="Cambria Math" w:cs="Times New Roman"/>
+                <w:sz w:val="32"/>
+                <w:szCs w:val="32"/>
+              </w:rPr>
+              <m:t>i∈</m:t>
+            </m:r>
+            <m:sSub>
+              <m:sSubPr>
+                <m:ctrlPr>
+                  <w:rPr>
+                    <w:rFonts w:ascii="Cambria Math" w:hAnsi="Cambria Math" w:cs="Times New Roman"/>
+                    <w:i/>
+                    <w:sz w:val="32"/>
+                    <w:szCs w:val="32"/>
+                  </w:rPr>
+                </m:ctrlPr>
+              </m:sSubPr>
+              <m:e>
+                <m:r>
+                  <w:rPr>
+                    <w:rFonts w:ascii="Cambria Math" w:hAnsi="Cambria Math" w:cs="Times New Roman"/>
+                    <w:sz w:val="32"/>
+                    <w:szCs w:val="32"/>
+                  </w:rPr>
+                  <m:t>T</m:t>
+                </m:r>
+              </m:e>
+              <m:sub>
+                <m:r>
+                  <w:rPr>
+                    <w:rFonts w:ascii="Cambria Math" w:hAnsi="Cambria Math" w:cs="Times New Roman"/>
+                    <w:sz w:val="32"/>
+                    <w:szCs w:val="32"/>
+                  </w:rPr>
+                  <m:t>b</m:t>
+                </m:r>
+              </m:sub>
+            </m:sSub>
+          </m:sub>
+          <m:sup/>
+          <m:e>
+            <m:sSub>
+              <m:sSubPr>
+                <m:ctrlPr>
+                  <w:rPr>
+                    <w:rFonts w:ascii="Cambria Math" w:hAnsi="Cambria Math" w:cs="Times New Roman"/>
+                    <w:i/>
+                    <w:sz w:val="32"/>
+                    <w:szCs w:val="32"/>
+                  </w:rPr>
+                </m:ctrlPr>
+              </m:sSubPr>
+              <m:e>
+                <m:r>
+                  <w:rPr>
+                    <w:rFonts w:ascii="Cambria Math" w:hAnsi="Cambria Math" w:cs="Times New Roman"/>
+                    <w:sz w:val="32"/>
+                    <w:szCs w:val="32"/>
+                  </w:rPr>
+                  <m:t>α</m:t>
+                </m:r>
+              </m:e>
+              <m:sub>
+                <m:r>
+                  <w:rPr>
+                    <w:rFonts w:ascii="Cambria Math" w:hAnsi="Cambria Math" w:cs="Times New Roman"/>
+                    <w:sz w:val="32"/>
+                    <w:szCs w:val="32"/>
+                  </w:rPr>
+                  <m:t>i</m:t>
+                </m:r>
+              </m:sub>
+            </m:sSub>
+          </m:e>
+        </m:nary>
+      </m:oMath>
+      <w:r>
+        <w:rPr>
+          <w:rFonts w:ascii="Times New Roman" w:hAnsi="Times New Roman" w:cs="Times New Roman"/>
+          <w:sz w:val="24"/>
+          <w:szCs w:val="24"/>
+        </w:rPr>
+        <w:t>,</w:t>
+      </w:r>
+    </w:p>
+    <w:p>
+      <w:pPr>
+        <w:rPr>
+          <w:rFonts w:ascii="Times New Roman" w:hAnsi="Times New Roman" w:cs="Times New Roman"/>
+          <w:sz w:val="24"/>
+          <w:szCs w:val="24"/>
+        </w:rPr>
+      </w:pPr>
+      <w:proofErr w:type="gramStart"/>
+      <w:r>
+        <w:rPr>
+          <w:rFonts w:ascii="Times New Roman" w:hAnsi="Times New Roman" w:cs="Times New Roman"/>
+          <w:sz w:val="24"/>
+          <w:szCs w:val="24"/>
+        </w:rPr>
+        <w:t>which</w:t>
+      </w:r>
+      <w:proofErr w:type="gramEnd"/>
+      <w:r>
+        <w:rPr>
+          <w:rFonts w:ascii="Times New Roman" w:hAnsi="Times New Roman" w:cs="Times New Roman"/>
+          <w:sz w:val="24"/>
+          <w:szCs w:val="24"/>
+        </w:rPr>
+        <w:t xml:space="preserve"> is basically the average of the vectors for those words that appear in the title.</w:t>
+      </w:r>
+      <w:r>
+        <w:rPr>
+          <w:rFonts w:ascii="Times New Roman" w:hAnsi="Times New Roman" w:cs="Times New Roman"/>
+          <w:sz w:val="24"/>
+          <w:szCs w:val="24"/>
+        </w:rPr>
+        <w:t xml:space="preserve"> We apply the above process to the titles of all N books and generate an N</w:t>
+      </w:r>
+      <w:r>
+        <w:rPr>
+          <w:rFonts w:ascii="Times New Roman" w:hAnsi="Times New Roman" w:cs="Times New Roman"/>
+          <w:sz w:val="24"/>
+          <w:szCs w:val="24"/>
+        </w:rPr>
+        <w:t xml:space="preserve"> </w:t>
+      </w:r>
+      <w:r>
+        <w:rPr>
+          <w:rFonts w:ascii="Times New Roman" w:hAnsi="Times New Roman" w:cs="Times New Roman"/>
+          <w:sz w:val="24"/>
+          <w:szCs w:val="24"/>
+        </w:rPr>
+        <w:t>by M matrix, where each row is the representation for each book.</w:t>
+      </w:r>
+      <w:bookmarkStart w:id="1" w:name="_GoBack"/>
+      <w:bookmarkEnd w:id="1"/>
+      <w:r>
+        <w:rPr>
+          <w:rFonts w:ascii="Times New Roman" w:hAnsi="Times New Roman" w:cs="Times New Roman"/>
+          <w:sz w:val="24"/>
+          <w:szCs w:val="24"/>
+        </w:rPr>
+        <w:br w:type="page"/>
+      </w:r>
+      <w:r>
+        <w:rPr>
+          <w:rFonts w:ascii="Times New Roman" w:hAnsi="Times New Roman" w:cs="Times New Roman" w:hint="eastAsia"/>
+          <w:b/>
+          <w:sz w:val="24"/>
+          <w:szCs w:val="24"/>
+        </w:rPr>
         <w:lastRenderedPageBreak/>
         <w:t>A</w:t>
       </w:r>
@@ -1416,22 +2145,21 @@
         </w:rPr>
         <w:t>ppendix</w:t>
       </w:r>
-      <w:bookmarkEnd w:id="1"/>
-    </w:p>
-    <w:p>
-      <w:pPr>
+    </w:p>
+    <w:p>
+      <w:pPr>
+        <w:rPr>
+          <w:rFonts w:ascii="Times New Roman" w:hAnsi="Times New Roman" w:cs="Times New Roman"/>
+          <w:sz w:val="24"/>
+          <w:szCs w:val="24"/>
+        </w:rPr>
+      </w:pPr>
+      <w:r>
         <w:rPr>
           <w:rFonts w:ascii="Times New Roman" w:hAnsi="Times New Roman" w:cs="Times New Roman" w:hint="eastAsia"/>
           <w:sz w:val="24"/>
           <w:szCs w:val="24"/>
         </w:rPr>
-      </w:pPr>
-      <w:r>
-        <w:rPr>
-          <w:rFonts w:ascii="Times New Roman" w:hAnsi="Times New Roman" w:cs="Times New Roman" w:hint="eastAsia"/>
-          <w:sz w:val="24"/>
-          <w:szCs w:val="24"/>
-        </w:rPr>
         <w:t xml:space="preserve"> </w:t>
       </w:r>
       <w:r>
@@ -1458,6 +2186,217 @@
           <w:szCs w:val="24"/>
         </w:rPr>
         <w:t xml:space="preserve">Feature = </w:t>
+      </w:r>
+      <w:proofErr w:type="spellStart"/>
+      <w:r>
+        <w:rPr>
+          <w:rFonts w:ascii="Times New Roman" w:hAnsi="Times New Roman" w:cs="Times New Roman"/>
+          <w:sz w:val="24"/>
+          <w:szCs w:val="24"/>
+        </w:rPr>
+        <w:t>em.extract_feature_vecs</w:t>
+      </w:r>
+      <w:proofErr w:type="spellEnd"/>
+      <w:r>
+        <w:rPr>
+          <w:rFonts w:ascii="Times New Roman" w:hAnsi="Times New Roman" w:cs="Times New Roman"/>
+          <w:sz w:val="24"/>
+          <w:szCs w:val="24"/>
+        </w:rPr>
+        <w:t xml:space="preserve">(C, </w:t>
+      </w:r>
+    </w:p>
+    <w:p>
+      <w:pPr>
+        <w:rPr>
+          <w:rFonts w:ascii="Times New Roman" w:hAnsi="Times New Roman" w:cs="Times New Roman"/>
+          <w:sz w:val="24"/>
+          <w:szCs w:val="24"/>
+        </w:rPr>
+      </w:pPr>
+      <w:r>
+        <w:rPr>
+          <w:rFonts w:ascii="Times New Roman" w:hAnsi="Times New Roman" w:cs="Times New Roman"/>
+          <w:sz w:val="24"/>
+          <w:szCs w:val="24"/>
+        </w:rPr>
+        <w:t xml:space="preserve">                            </w:t>
+      </w:r>
+      <w:proofErr w:type="spellStart"/>
+      <w:r>
+        <w:rPr>
+          <w:rFonts w:ascii="Times New Roman" w:hAnsi="Times New Roman" w:cs="Times New Roman"/>
+          <w:sz w:val="24"/>
+          <w:szCs w:val="24"/>
+        </w:rPr>
+        <w:t>feature_table</w:t>
+      </w:r>
+      <w:proofErr w:type="spellEnd"/>
+      <w:r>
+        <w:rPr>
+          <w:rFonts w:ascii="Times New Roman" w:hAnsi="Times New Roman" w:cs="Times New Roman"/>
+          <w:sz w:val="24"/>
+          <w:szCs w:val="24"/>
+        </w:rPr>
+        <w:t xml:space="preserve">=F, </w:t>
+      </w:r>
+    </w:p>
+    <w:p>
+      <w:pPr>
+        <w:rPr>
+          <w:rFonts w:ascii="Times New Roman" w:hAnsi="Times New Roman" w:cs="Times New Roman"/>
+          <w:sz w:val="24"/>
+          <w:szCs w:val="24"/>
+        </w:rPr>
+      </w:pPr>
+      <w:r>
+        <w:rPr>
+          <w:rFonts w:ascii="Times New Roman" w:hAnsi="Times New Roman" w:cs="Times New Roman"/>
+          <w:sz w:val="24"/>
+          <w:szCs w:val="24"/>
+        </w:rPr>
+        <w:t xml:space="preserve">                            </w:t>
+      </w:r>
+      <w:proofErr w:type="spellStart"/>
+      <w:r>
+        <w:rPr>
+          <w:rFonts w:ascii="Times New Roman" w:hAnsi="Times New Roman" w:cs="Times New Roman"/>
+          <w:sz w:val="24"/>
+          <w:szCs w:val="24"/>
+        </w:rPr>
+        <w:t>show_progress</w:t>
+      </w:r>
+      <w:proofErr w:type="spellEnd"/>
+      <w:r>
+        <w:rPr>
+          <w:rFonts w:ascii="Times New Roman" w:hAnsi="Times New Roman" w:cs="Times New Roman"/>
+          <w:sz w:val="24"/>
+          <w:szCs w:val="24"/>
+        </w:rPr>
+        <w:t>=False);</w:t>
+      </w:r>
+    </w:p>
+    <w:p>
+      <w:pPr>
+        <w:rPr>
+          <w:rFonts w:ascii="Times New Roman" w:hAnsi="Times New Roman" w:cs="Times New Roman"/>
+          <w:sz w:val="24"/>
+          <w:szCs w:val="24"/>
+        </w:rPr>
+      </w:pPr>
+      <w:r>
+        <w:rPr>
+          <w:rFonts w:ascii="Times New Roman" w:hAnsi="Times New Roman" w:cs="Times New Roman"/>
+          <w:sz w:val="24"/>
+          <w:szCs w:val="24"/>
+        </w:rPr>
+        <w:t xml:space="preserve"># </w:t>
+      </w:r>
+      <w:proofErr w:type="gramStart"/>
+      <w:r>
+        <w:rPr>
+          <w:rFonts w:ascii="Times New Roman" w:hAnsi="Times New Roman" w:cs="Times New Roman"/>
+          <w:sz w:val="24"/>
+          <w:szCs w:val="24"/>
+        </w:rPr>
+        <w:t>In[</w:t>
+      </w:r>
+      <w:proofErr w:type="gramEnd"/>
+      <w:r>
+        <w:rPr>
+          <w:rFonts w:ascii="Times New Roman" w:hAnsi="Times New Roman" w:cs="Times New Roman"/>
+          <w:sz w:val="24"/>
+          <w:szCs w:val="24"/>
+        </w:rPr>
+        <w:t>23]:</w:t>
+      </w:r>
+    </w:p>
+    <w:p>
+      <w:pPr>
+        <w:rPr>
+          <w:rFonts w:ascii="Times New Roman" w:hAnsi="Times New Roman" w:cs="Times New Roman"/>
+          <w:sz w:val="24"/>
+          <w:szCs w:val="24"/>
+        </w:rPr>
+      </w:pPr>
+    </w:p>
+    <w:p>
+      <w:pPr>
+        <w:rPr>
+          <w:rFonts w:ascii="Times New Roman" w:hAnsi="Times New Roman" w:cs="Times New Roman"/>
+          <w:sz w:val="24"/>
+          <w:szCs w:val="24"/>
+        </w:rPr>
+      </w:pPr>
+    </w:p>
+    <w:p>
+      <w:pPr>
+        <w:rPr>
+          <w:rFonts w:ascii="Times New Roman" w:hAnsi="Times New Roman" w:cs="Times New Roman"/>
+          <w:sz w:val="24"/>
+          <w:szCs w:val="24"/>
+        </w:rPr>
+      </w:pPr>
+      <w:r>
+        <w:rPr>
+          <w:rFonts w:ascii="Times New Roman" w:hAnsi="Times New Roman" w:cs="Times New Roman"/>
+          <w:sz w:val="24"/>
+          <w:szCs w:val="24"/>
+        </w:rPr>
+        <w:t xml:space="preserve">Feature = </w:t>
+      </w:r>
+      <w:proofErr w:type="spellStart"/>
+      <w:r>
+        <w:rPr>
+          <w:rFonts w:ascii="Times New Roman" w:hAnsi="Times New Roman" w:cs="Times New Roman"/>
+          <w:sz w:val="24"/>
+          <w:szCs w:val="24"/>
+        </w:rPr>
+        <w:t>em.impute_</w:t>
+      </w:r>
+      <w:proofErr w:type="gramStart"/>
+      <w:r>
+        <w:rPr>
+          <w:rFonts w:ascii="Times New Roman" w:hAnsi="Times New Roman" w:cs="Times New Roman"/>
+          <w:sz w:val="24"/>
+          <w:szCs w:val="24"/>
+        </w:rPr>
+        <w:t>table</w:t>
+      </w:r>
+      <w:proofErr w:type="spellEnd"/>
+      <w:r>
+        <w:rPr>
+          <w:rFonts w:ascii="Times New Roman" w:hAnsi="Times New Roman" w:cs="Times New Roman"/>
+          <w:sz w:val="24"/>
+          <w:szCs w:val="24"/>
+        </w:rPr>
+        <w:t>(</w:t>
+      </w:r>
+      <w:proofErr w:type="gramEnd"/>
+      <w:r>
+        <w:rPr>
+          <w:rFonts w:ascii="Times New Roman" w:hAnsi="Times New Roman" w:cs="Times New Roman"/>
+          <w:sz w:val="24"/>
+          <w:szCs w:val="24"/>
+        </w:rPr>
+        <w:t xml:space="preserve">Feature, </w:t>
+      </w:r>
+    </w:p>
+    <w:p>
+      <w:pPr>
+        <w:rPr>
+          <w:rFonts w:ascii="Times New Roman" w:hAnsi="Times New Roman" w:cs="Times New Roman"/>
+          <w:sz w:val="24"/>
+          <w:szCs w:val="24"/>
+        </w:rPr>
+      </w:pPr>
+      <w:r>
+        <w:rPr>
+          <w:rFonts w:ascii="Times New Roman" w:hAnsi="Times New Roman" w:cs="Times New Roman"/>
+          <w:sz w:val="24"/>
+          <w:szCs w:val="24"/>
+        </w:rPr>
+        <w:t xml:space="preserve">                </w:t>
       </w:r>
       <w:proofErr w:type="spellStart"/>
       <w:proofErr w:type="gramStart"/>
@@ -1467,7 +2406,7 @@
           <w:sz w:val="24"/>
           <w:szCs w:val="24"/>
         </w:rPr>
-        <w:t>em.extract</w:t>
+        <w:t>exclude</w:t>
       </w:r>
       <w:proofErr w:type="gramEnd"/>
       <w:r>
@@ -1476,7 +2415,7 @@
           <w:sz w:val="24"/>
           <w:szCs w:val="24"/>
         </w:rPr>
-        <w:t>_feature_vecs</w:t>
+        <w:t>_attrs</w:t>
       </w:r>
       <w:proofErr w:type="spellEnd"/>
       <w:r>
@@ -1485,24 +2424,7 @@
           <w:sz w:val="24"/>
           <w:szCs w:val="24"/>
         </w:rPr>
-        <w:t xml:space="preserve">(C, </w:t>
-      </w:r>
-    </w:p>
-    <w:p>
-      <w:pPr>
-        <w:rPr>
-          <w:rFonts w:ascii="Times New Roman" w:hAnsi="Times New Roman" w:cs="Times New Roman"/>
-          <w:sz w:val="24"/>
-          <w:szCs w:val="24"/>
-        </w:rPr>
-      </w:pPr>
-      <w:r>
-        <w:rPr>
-          <w:rFonts w:ascii="Times New Roman" w:hAnsi="Times New Roman" w:cs="Times New Roman"/>
-          <w:sz w:val="24"/>
-          <w:szCs w:val="24"/>
-        </w:rPr>
-        <w:t xml:space="preserve">                            </w:t>
+        <w:t>=['_id', '</w:t>
       </w:r>
       <w:proofErr w:type="spellStart"/>
       <w:r>
@@ -1511,7 +2433,7 @@
           <w:sz w:val="24"/>
           <w:szCs w:val="24"/>
         </w:rPr>
-        <w:t>feature_table</w:t>
+        <w:t>ltable_ID</w:t>
       </w:r>
       <w:proofErr w:type="spellEnd"/>
       <w:r>
@@ -1520,24 +2442,7 @@
           <w:sz w:val="24"/>
           <w:szCs w:val="24"/>
         </w:rPr>
-        <w:t xml:space="preserve">=F, </w:t>
-      </w:r>
-    </w:p>
-    <w:p>
-      <w:pPr>
-        <w:rPr>
-          <w:rFonts w:ascii="Times New Roman" w:hAnsi="Times New Roman" w:cs="Times New Roman" w:hint="eastAsia"/>
-          <w:sz w:val="24"/>
-          <w:szCs w:val="24"/>
-        </w:rPr>
-      </w:pPr>
-      <w:r>
-        <w:rPr>
-          <w:rFonts w:ascii="Times New Roman" w:hAnsi="Times New Roman" w:cs="Times New Roman"/>
-          <w:sz w:val="24"/>
-          <w:szCs w:val="24"/>
-        </w:rPr>
-        <w:t xml:space="preserve">                            </w:t>
+        <w:t>', '</w:t>
       </w:r>
       <w:proofErr w:type="spellStart"/>
       <w:r>
@@ -1546,7 +2451,7 @@
           <w:sz w:val="24"/>
           <w:szCs w:val="24"/>
         </w:rPr>
-        <w:t>show_progress</w:t>
+        <w:t>rtable_ID</w:t>
       </w:r>
       <w:proofErr w:type="spellEnd"/>
       <w:r>
@@ -1555,8 +2460,43 @@
           <w:sz w:val="24"/>
           <w:szCs w:val="24"/>
         </w:rPr>
-        <w:t>=False);</w:t>
-      </w:r>
+        <w:t>'],</w:t>
+      </w:r>
+    </w:p>
+    <w:p>
+      <w:pPr>
+        <w:rPr>
+          <w:rFonts w:ascii="Times New Roman" w:hAnsi="Times New Roman" w:cs="Times New Roman"/>
+          <w:sz w:val="24"/>
+          <w:szCs w:val="24"/>
+        </w:rPr>
+      </w:pPr>
+      <w:r>
+        <w:rPr>
+          <w:rFonts w:ascii="Times New Roman" w:hAnsi="Times New Roman" w:cs="Times New Roman"/>
+          <w:sz w:val="24"/>
+          <w:szCs w:val="24"/>
+        </w:rPr>
+        <w:t xml:space="preserve">                strategy='mean');</w:t>
+      </w:r>
+    </w:p>
+    <w:p>
+      <w:pPr>
+        <w:rPr>
+          <w:rFonts w:ascii="Times New Roman" w:hAnsi="Times New Roman" w:cs="Times New Roman"/>
+          <w:sz w:val="24"/>
+          <w:szCs w:val="24"/>
+        </w:rPr>
+      </w:pPr>
+    </w:p>
+    <w:p>
+      <w:pPr>
+        <w:rPr>
+          <w:rFonts w:ascii="Times New Roman" w:hAnsi="Times New Roman" w:cs="Times New Roman"/>
+          <w:sz w:val="24"/>
+          <w:szCs w:val="24"/>
+        </w:rPr>
+      </w:pPr>
     </w:p>
     <w:p>
       <w:pPr>
@@ -1590,43 +2530,35 @@
           <w:sz w:val="24"/>
           <w:szCs w:val="24"/>
         </w:rPr>
-        <w:t>23]:</w:t>
-      </w:r>
-    </w:p>
-    <w:p>
-      <w:pPr>
-        <w:rPr>
-          <w:rFonts w:ascii="Times New Roman" w:hAnsi="Times New Roman" w:cs="Times New Roman"/>
-          <w:sz w:val="24"/>
-          <w:szCs w:val="24"/>
-        </w:rPr>
-      </w:pPr>
-    </w:p>
-    <w:p>
-      <w:pPr>
-        <w:rPr>
-          <w:rFonts w:ascii="Times New Roman" w:hAnsi="Times New Roman" w:cs="Times New Roman"/>
-          <w:sz w:val="24"/>
-          <w:szCs w:val="24"/>
-        </w:rPr>
-      </w:pPr>
-    </w:p>
-    <w:p>
-      <w:pPr>
-        <w:rPr>
-          <w:rFonts w:ascii="Times New Roman" w:hAnsi="Times New Roman" w:cs="Times New Roman"/>
-          <w:sz w:val="24"/>
-          <w:szCs w:val="24"/>
-        </w:rPr>
-      </w:pPr>
-      <w:r>
-        <w:rPr>
-          <w:rFonts w:ascii="Times New Roman" w:hAnsi="Times New Roman" w:cs="Times New Roman"/>
-          <w:sz w:val="24"/>
-          <w:szCs w:val="24"/>
-        </w:rPr>
-        <w:t xml:space="preserve">Feature = </w:t>
-      </w:r>
+        <w:t>24]:</w:t>
+      </w:r>
+    </w:p>
+    <w:p>
+      <w:pPr>
+        <w:rPr>
+          <w:rFonts w:ascii="Times New Roman" w:hAnsi="Times New Roman" w:cs="Times New Roman"/>
+          <w:sz w:val="24"/>
+          <w:szCs w:val="24"/>
+        </w:rPr>
+      </w:pPr>
+    </w:p>
+    <w:p>
+      <w:pPr>
+        <w:rPr>
+          <w:rFonts w:ascii="Times New Roman" w:hAnsi="Times New Roman" w:cs="Times New Roman"/>
+          <w:sz w:val="24"/>
+          <w:szCs w:val="24"/>
+        </w:rPr>
+      </w:pPr>
+    </w:p>
+    <w:p>
+      <w:pPr>
+        <w:rPr>
+          <w:rFonts w:ascii="Times New Roman" w:hAnsi="Times New Roman" w:cs="Times New Roman"/>
+          <w:sz w:val="24"/>
+          <w:szCs w:val="24"/>
+        </w:rPr>
+      </w:pPr>
       <w:proofErr w:type="spellStart"/>
       <w:proofErr w:type="gramStart"/>
       <w:r>
@@ -1635,8 +2567,9 @@
           <w:sz w:val="24"/>
           <w:szCs w:val="24"/>
         </w:rPr>
-        <w:t>em.impute</w:t>
-      </w:r>
+        <w:t>pred</w:t>
+      </w:r>
+      <w:proofErr w:type="spellEnd"/>
       <w:proofErr w:type="gramEnd"/>
       <w:r>
         <w:rPr>
@@ -1644,7 +2577,16 @@
           <w:sz w:val="24"/>
           <w:szCs w:val="24"/>
         </w:rPr>
-        <w:t>_table</w:t>
+        <w:t xml:space="preserve"> = </w:t>
+      </w:r>
+      <w:proofErr w:type="spellStart"/>
+      <w:r>
+        <w:rPr>
+          <w:rFonts w:ascii="Times New Roman" w:hAnsi="Times New Roman" w:cs="Times New Roman"/>
+          <w:sz w:val="24"/>
+          <w:szCs w:val="24"/>
+        </w:rPr>
+        <w:t>Y.predict</w:t>
       </w:r>
       <w:proofErr w:type="spellEnd"/>
       <w:r>
@@ -1653,24 +2595,7 @@
           <w:sz w:val="24"/>
           <w:szCs w:val="24"/>
         </w:rPr>
-        <w:t xml:space="preserve">(Feature, </w:t>
-      </w:r>
-    </w:p>
-    <w:p>
-      <w:pPr>
-        <w:rPr>
-          <w:rFonts w:ascii="Times New Roman" w:hAnsi="Times New Roman" w:cs="Times New Roman"/>
-          <w:sz w:val="24"/>
-          <w:szCs w:val="24"/>
-        </w:rPr>
-      </w:pPr>
-      <w:r>
-        <w:rPr>
-          <w:rFonts w:ascii="Times New Roman" w:hAnsi="Times New Roman" w:cs="Times New Roman"/>
-          <w:sz w:val="24"/>
-          <w:szCs w:val="24"/>
-        </w:rPr>
-        <w:t xml:space="preserve">                </w:t>
+        <w:t xml:space="preserve">(table=Feature, </w:t>
       </w:r>
       <w:proofErr w:type="spellStart"/>
       <w:r>
@@ -1682,6 +2607,138 @@
         <w:t>exclude_attrs</w:t>
       </w:r>
       <w:proofErr w:type="spellEnd"/>
+      <w:r>
+        <w:rPr>
+          <w:rFonts w:ascii="Times New Roman" w:hAnsi="Times New Roman" w:cs="Times New Roman"/>
+          <w:sz w:val="24"/>
+          <w:szCs w:val="24"/>
+        </w:rPr>
+        <w:t>=['_id', '</w:t>
+      </w:r>
+      <w:proofErr w:type="spellStart"/>
+      <w:r>
+        <w:rPr>
+          <w:rFonts w:ascii="Times New Roman" w:hAnsi="Times New Roman" w:cs="Times New Roman"/>
+          <w:sz w:val="24"/>
+          <w:szCs w:val="24"/>
+        </w:rPr>
+        <w:t>ltable_ID</w:t>
+      </w:r>
+      <w:proofErr w:type="spellEnd"/>
+      <w:r>
+        <w:rPr>
+          <w:rFonts w:ascii="Times New Roman" w:hAnsi="Times New Roman" w:cs="Times New Roman"/>
+          <w:sz w:val="24"/>
+          <w:szCs w:val="24"/>
+        </w:rPr>
+        <w:t>', '</w:t>
+      </w:r>
+      <w:proofErr w:type="spellStart"/>
+      <w:r>
+        <w:rPr>
+          <w:rFonts w:ascii="Times New Roman" w:hAnsi="Times New Roman" w:cs="Times New Roman"/>
+          <w:sz w:val="24"/>
+          <w:szCs w:val="24"/>
+        </w:rPr>
+        <w:t>rtable_ID</w:t>
+      </w:r>
+      <w:proofErr w:type="spellEnd"/>
+      <w:r>
+        <w:rPr>
+          <w:rFonts w:ascii="Times New Roman" w:hAnsi="Times New Roman" w:cs="Times New Roman"/>
+          <w:sz w:val="24"/>
+          <w:szCs w:val="24"/>
+        </w:rPr>
+        <w:t xml:space="preserve">'], </w:t>
+      </w:r>
+    </w:p>
+    <w:p>
+      <w:pPr>
+        <w:rPr>
+          <w:rFonts w:ascii="Times New Roman" w:hAnsi="Times New Roman" w:cs="Times New Roman"/>
+          <w:sz w:val="24"/>
+          <w:szCs w:val="24"/>
+        </w:rPr>
+      </w:pPr>
+      <w:r>
+        <w:rPr>
+          <w:rFonts w:ascii="Times New Roman" w:hAnsi="Times New Roman" w:cs="Times New Roman"/>
+          <w:sz w:val="24"/>
+          <w:szCs w:val="24"/>
+        </w:rPr>
+        <w:t xml:space="preserve">              append=True, </w:t>
+      </w:r>
+      <w:proofErr w:type="spellStart"/>
+      <w:r>
+        <w:rPr>
+          <w:rFonts w:ascii="Times New Roman" w:hAnsi="Times New Roman" w:cs="Times New Roman"/>
+          <w:sz w:val="24"/>
+          <w:szCs w:val="24"/>
+        </w:rPr>
+        <w:t>target_attr</w:t>
+      </w:r>
+      <w:proofErr w:type="spellEnd"/>
+      <w:r>
+        <w:rPr>
+          <w:rFonts w:ascii="Times New Roman" w:hAnsi="Times New Roman" w:cs="Times New Roman"/>
+          <w:sz w:val="24"/>
+          <w:szCs w:val="24"/>
+        </w:rPr>
+        <w:t xml:space="preserve">='predicted', </w:t>
+      </w:r>
+      <w:proofErr w:type="spellStart"/>
+      <w:r>
+        <w:rPr>
+          <w:rFonts w:ascii="Times New Roman" w:hAnsi="Times New Roman" w:cs="Times New Roman"/>
+          <w:sz w:val="24"/>
+          <w:szCs w:val="24"/>
+        </w:rPr>
+        <w:t>inplace</w:t>
+      </w:r>
+      <w:proofErr w:type="spellEnd"/>
+      <w:r>
+        <w:rPr>
+          <w:rFonts w:ascii="Times New Roman" w:hAnsi="Times New Roman" w:cs="Times New Roman"/>
+          <w:sz w:val="24"/>
+          <w:szCs w:val="24"/>
+        </w:rPr>
+        <w:t>=False);</w:t>
+      </w:r>
+    </w:p>
+    <w:p>
+      <w:pPr>
+        <w:rPr>
+          <w:rFonts w:ascii="Times New Roman" w:hAnsi="Times New Roman" w:cs="Times New Roman"/>
+          <w:sz w:val="24"/>
+          <w:szCs w:val="24"/>
+        </w:rPr>
+      </w:pPr>
+    </w:p>
+    <w:p>
+      <w:pPr>
+        <w:rPr>
+          <w:rFonts w:ascii="Times New Roman" w:hAnsi="Times New Roman" w:cs="Times New Roman"/>
+          <w:sz w:val="24"/>
+          <w:szCs w:val="24"/>
+        </w:rPr>
+      </w:pPr>
+    </w:p>
+    <w:p>
+      <w:pPr>
+        <w:rPr>
+          <w:rFonts w:ascii="Times New Roman" w:hAnsi="Times New Roman" w:cs="Times New Roman"/>
+          <w:sz w:val="24"/>
+          <w:szCs w:val="24"/>
+        </w:rPr>
+      </w:pPr>
+      <w:r>
+        <w:rPr>
+          <w:rFonts w:ascii="Times New Roman" w:hAnsi="Times New Roman" w:cs="Times New Roman"/>
+          <w:sz w:val="24"/>
+          <w:szCs w:val="24"/>
+        </w:rPr>
+        <w:t xml:space="preserve"># </w:t>
+      </w:r>
       <w:proofErr w:type="gramStart"/>
       <w:r>
         <w:rPr>
@@ -1689,7 +2746,7 @@
           <w:sz w:val="24"/>
           <w:szCs w:val="24"/>
         </w:rPr>
-        <w:t>=[</w:t>
+        <w:t>In[</w:t>
       </w:r>
       <w:proofErr w:type="gramEnd"/>
       <w:r>
@@ -1698,158 +2755,42 @@
           <w:sz w:val="24"/>
           <w:szCs w:val="24"/>
         </w:rPr>
-        <w:t>'_id', '</w:t>
-      </w:r>
-      <w:proofErr w:type="spellStart"/>
-      <w:r>
-        <w:rPr>
-          <w:rFonts w:ascii="Times New Roman" w:hAnsi="Times New Roman" w:cs="Times New Roman"/>
-          <w:sz w:val="24"/>
-          <w:szCs w:val="24"/>
-        </w:rPr>
-        <w:t>ltable_ID</w:t>
-      </w:r>
-      <w:proofErr w:type="spellEnd"/>
-      <w:r>
-        <w:rPr>
-          <w:rFonts w:ascii="Times New Roman" w:hAnsi="Times New Roman" w:cs="Times New Roman"/>
-          <w:sz w:val="24"/>
-          <w:szCs w:val="24"/>
-        </w:rPr>
-        <w:t>', '</w:t>
-      </w:r>
-      <w:proofErr w:type="spellStart"/>
-      <w:r>
-        <w:rPr>
-          <w:rFonts w:ascii="Times New Roman" w:hAnsi="Times New Roman" w:cs="Times New Roman"/>
-          <w:sz w:val="24"/>
-          <w:szCs w:val="24"/>
-        </w:rPr>
-        <w:t>rtable_ID</w:t>
-      </w:r>
-      <w:proofErr w:type="spellEnd"/>
-      <w:r>
-        <w:rPr>
-          <w:rFonts w:ascii="Times New Roman" w:hAnsi="Times New Roman" w:cs="Times New Roman"/>
-          <w:sz w:val="24"/>
-          <w:szCs w:val="24"/>
-        </w:rPr>
-        <w:t>'],</w:t>
-      </w:r>
-    </w:p>
-    <w:p>
-      <w:pPr>
-        <w:rPr>
-          <w:rFonts w:ascii="Times New Roman" w:hAnsi="Times New Roman" w:cs="Times New Roman"/>
-          <w:sz w:val="24"/>
-          <w:szCs w:val="24"/>
-        </w:rPr>
-      </w:pPr>
-      <w:r>
-        <w:rPr>
-          <w:rFonts w:ascii="Times New Roman" w:hAnsi="Times New Roman" w:cs="Times New Roman"/>
-          <w:sz w:val="24"/>
-          <w:szCs w:val="24"/>
-        </w:rPr>
-        <w:t xml:space="preserve">                strategy='mean');</w:t>
-      </w:r>
-    </w:p>
-    <w:p>
-      <w:pPr>
-        <w:rPr>
-          <w:rFonts w:ascii="Times New Roman" w:hAnsi="Times New Roman" w:cs="Times New Roman"/>
-          <w:sz w:val="24"/>
-          <w:szCs w:val="24"/>
-        </w:rPr>
-      </w:pPr>
-    </w:p>
-    <w:p>
-      <w:pPr>
-        <w:rPr>
-          <w:rFonts w:ascii="Times New Roman" w:hAnsi="Times New Roman" w:cs="Times New Roman"/>
-          <w:sz w:val="24"/>
-          <w:szCs w:val="24"/>
-        </w:rPr>
-      </w:pPr>
-    </w:p>
-    <w:p>
-      <w:pPr>
-        <w:rPr>
-          <w:rFonts w:ascii="Times New Roman" w:hAnsi="Times New Roman" w:cs="Times New Roman"/>
-          <w:sz w:val="24"/>
-          <w:szCs w:val="24"/>
-        </w:rPr>
-      </w:pPr>
-      <w:r>
-        <w:rPr>
-          <w:rFonts w:ascii="Times New Roman" w:hAnsi="Times New Roman" w:cs="Times New Roman"/>
-          <w:sz w:val="24"/>
-          <w:szCs w:val="24"/>
-        </w:rPr>
-        <w:t xml:space="preserve"># </w:t>
-      </w:r>
-      <w:proofErr w:type="gramStart"/>
-      <w:r>
-        <w:rPr>
-          <w:rFonts w:ascii="Times New Roman" w:hAnsi="Times New Roman" w:cs="Times New Roman"/>
-          <w:sz w:val="24"/>
-          <w:szCs w:val="24"/>
-        </w:rPr>
-        <w:t>In[</w:t>
-      </w:r>
-      <w:proofErr w:type="gramEnd"/>
-      <w:r>
-        <w:rPr>
-          <w:rFonts w:ascii="Times New Roman" w:hAnsi="Times New Roman" w:cs="Times New Roman"/>
-          <w:sz w:val="24"/>
-          <w:szCs w:val="24"/>
-        </w:rPr>
-        <w:t>24]:</w:t>
-      </w:r>
-    </w:p>
-    <w:p>
-      <w:pPr>
-        <w:rPr>
-          <w:rFonts w:ascii="Times New Roman" w:hAnsi="Times New Roman" w:cs="Times New Roman"/>
-          <w:sz w:val="24"/>
-          <w:szCs w:val="24"/>
-        </w:rPr>
-      </w:pPr>
-    </w:p>
-    <w:p>
-      <w:pPr>
-        <w:rPr>
-          <w:rFonts w:ascii="Times New Roman" w:hAnsi="Times New Roman" w:cs="Times New Roman"/>
-          <w:sz w:val="24"/>
-          <w:szCs w:val="24"/>
-        </w:rPr>
-      </w:pPr>
-    </w:p>
-    <w:p>
-      <w:pPr>
-        <w:rPr>
-          <w:rFonts w:ascii="Times New Roman" w:hAnsi="Times New Roman" w:cs="Times New Roman"/>
-          <w:sz w:val="24"/>
-          <w:szCs w:val="24"/>
-        </w:rPr>
-      </w:pPr>
-      <w:proofErr w:type="spellStart"/>
-      <w:r>
-        <w:rPr>
-          <w:rFonts w:ascii="Times New Roman" w:hAnsi="Times New Roman" w:cs="Times New Roman"/>
-          <w:sz w:val="24"/>
-          <w:szCs w:val="24"/>
-        </w:rPr>
-        <w:t>pred</w:t>
-      </w:r>
-      <w:proofErr w:type="spellEnd"/>
-      <w:r>
-        <w:rPr>
-          <w:rFonts w:ascii="Times New Roman" w:hAnsi="Times New Roman" w:cs="Times New Roman"/>
-          <w:sz w:val="24"/>
-          <w:szCs w:val="24"/>
-        </w:rPr>
-        <w:t xml:space="preserve"> = </w:t>
+        <w:t>34]:</w:t>
+      </w:r>
+    </w:p>
+    <w:p>
+      <w:pPr>
+        <w:rPr>
+          <w:rFonts w:ascii="Times New Roman" w:hAnsi="Times New Roman" w:cs="Times New Roman"/>
+          <w:sz w:val="24"/>
+          <w:szCs w:val="24"/>
+        </w:rPr>
+      </w:pPr>
+    </w:p>
+    <w:p>
+      <w:pPr>
+        <w:rPr>
+          <w:rFonts w:ascii="Times New Roman" w:hAnsi="Times New Roman" w:cs="Times New Roman"/>
+          <w:sz w:val="24"/>
+          <w:szCs w:val="24"/>
+        </w:rPr>
+      </w:pPr>
+    </w:p>
+    <w:p>
+      <w:pPr>
+        <w:rPr>
+          <w:rFonts w:ascii="Times New Roman" w:hAnsi="Times New Roman" w:cs="Times New Roman"/>
+          <w:sz w:val="24"/>
+          <w:szCs w:val="24"/>
+        </w:rPr>
+      </w:pPr>
+      <w:r>
+        <w:rPr>
+          <w:rFonts w:ascii="Times New Roman" w:hAnsi="Times New Roman" w:cs="Times New Roman"/>
+          <w:sz w:val="24"/>
+          <w:szCs w:val="24"/>
+        </w:rPr>
+        <w:t>Matched = [0]*(</w:t>
       </w:r>
       <w:proofErr w:type="spellStart"/>
       <w:proofErr w:type="gramStart"/>
@@ -1859,9 +2800,17 @@
           <w:sz w:val="24"/>
           <w:szCs w:val="24"/>
         </w:rPr>
-        <w:t>Y.predict</w:t>
+        <w:t>len</w:t>
       </w:r>
       <w:proofErr w:type="spellEnd"/>
+      <w:r>
+        <w:rPr>
+          <w:rFonts w:ascii="Times New Roman" w:hAnsi="Times New Roman" w:cs="Times New Roman"/>
+          <w:sz w:val="24"/>
+          <w:szCs w:val="24"/>
+        </w:rPr>
+        <w:t>(</w:t>
+      </w:r>
       <w:proofErr w:type="gramEnd"/>
       <w:r>
         <w:rPr>
@@ -1869,8 +2818,17 @@
           <w:sz w:val="24"/>
           <w:szCs w:val="24"/>
         </w:rPr>
-        <w:t xml:space="preserve">(table=Feature, </w:t>
-      </w:r>
+        <w:t>A) + 1)</w:t>
+      </w:r>
+    </w:p>
+    <w:p>
+      <w:pPr>
+        <w:rPr>
+          <w:rFonts w:ascii="Times New Roman" w:hAnsi="Times New Roman" w:cs="Times New Roman"/>
+          <w:sz w:val="24"/>
+          <w:szCs w:val="24"/>
+        </w:rPr>
+      </w:pPr>
       <w:proofErr w:type="spellStart"/>
       <w:r>
         <w:rPr>
@@ -1878,7 +2836,7 @@
           <w:sz w:val="24"/>
           <w:szCs w:val="24"/>
         </w:rPr>
-        <w:t>exclude_attrs</w:t>
+        <w:t>drop_unmatch</w:t>
       </w:r>
       <w:proofErr w:type="spellEnd"/>
       <w:r>
@@ -1887,7 +2845,34 @@
           <w:sz w:val="24"/>
           <w:szCs w:val="24"/>
         </w:rPr>
-        <w:t>=['_id', '</w:t>
+        <w:t xml:space="preserve"> = []</w:t>
+      </w:r>
+    </w:p>
+    <w:p>
+      <w:pPr>
+        <w:rPr>
+          <w:rFonts w:ascii="Times New Roman" w:hAnsi="Times New Roman" w:cs="Times New Roman"/>
+          <w:sz w:val="24"/>
+          <w:szCs w:val="24"/>
+        </w:rPr>
+      </w:pPr>
+      <w:proofErr w:type="gramStart"/>
+      <w:r>
+        <w:rPr>
+          <w:rFonts w:ascii="Times New Roman" w:hAnsi="Times New Roman" w:cs="Times New Roman"/>
+          <w:sz w:val="24"/>
+          <w:szCs w:val="24"/>
+        </w:rPr>
+        <w:t>for</w:t>
+      </w:r>
+      <w:proofErr w:type="gramEnd"/>
+      <w:r>
+        <w:rPr>
+          <w:rFonts w:ascii="Times New Roman" w:hAnsi="Times New Roman" w:cs="Times New Roman"/>
+          <w:sz w:val="24"/>
+          <w:szCs w:val="24"/>
+        </w:rPr>
+        <w:t xml:space="preserve"> index, row in </w:t>
       </w:r>
       <w:proofErr w:type="spellStart"/>
       <w:r>
@@ -1896,6 +2881,76 @@
           <w:sz w:val="24"/>
           <w:szCs w:val="24"/>
         </w:rPr>
+        <w:t>pred.iterrows</w:t>
+      </w:r>
+      <w:proofErr w:type="spellEnd"/>
+      <w:r>
+        <w:rPr>
+          <w:rFonts w:ascii="Times New Roman" w:hAnsi="Times New Roman" w:cs="Times New Roman"/>
+          <w:sz w:val="24"/>
+          <w:szCs w:val="24"/>
+        </w:rPr>
+        <w:t>():</w:t>
+      </w:r>
+    </w:p>
+    <w:p>
+      <w:pPr>
+        <w:rPr>
+          <w:rFonts w:ascii="Times New Roman" w:hAnsi="Times New Roman" w:cs="Times New Roman"/>
+          <w:sz w:val="24"/>
+          <w:szCs w:val="24"/>
+        </w:rPr>
+      </w:pPr>
+      <w:r>
+        <w:rPr>
+          <w:rFonts w:ascii="Times New Roman" w:hAnsi="Times New Roman" w:cs="Times New Roman"/>
+          <w:sz w:val="24"/>
+          <w:szCs w:val="24"/>
+        </w:rPr>
+        <w:t xml:space="preserve">    if row['predicted'] == 1:</w:t>
+      </w:r>
+    </w:p>
+    <w:p>
+      <w:pPr>
+        <w:rPr>
+          <w:rFonts w:ascii="Times New Roman" w:hAnsi="Times New Roman" w:cs="Times New Roman"/>
+          <w:sz w:val="24"/>
+          <w:szCs w:val="24"/>
+        </w:rPr>
+      </w:pPr>
+      <w:r>
+        <w:rPr>
+          <w:rFonts w:ascii="Times New Roman" w:hAnsi="Times New Roman" w:cs="Times New Roman"/>
+          <w:sz w:val="24"/>
+          <w:szCs w:val="24"/>
+        </w:rPr>
+        <w:t xml:space="preserve">        Matched[</w:t>
+      </w:r>
+      <w:proofErr w:type="spellStart"/>
+      <w:r>
+        <w:rPr>
+          <w:rFonts w:ascii="Times New Roman" w:hAnsi="Times New Roman" w:cs="Times New Roman"/>
+          <w:sz w:val="24"/>
+          <w:szCs w:val="24"/>
+        </w:rPr>
+        <w:t>int</w:t>
+      </w:r>
+      <w:proofErr w:type="spellEnd"/>
+      <w:r>
+        <w:rPr>
+          <w:rFonts w:ascii="Times New Roman" w:hAnsi="Times New Roman" w:cs="Times New Roman"/>
+          <w:sz w:val="24"/>
+          <w:szCs w:val="24"/>
+        </w:rPr>
+        <w:t>(row['</w:t>
+      </w:r>
+      <w:proofErr w:type="spellStart"/>
+      <w:r>
+        <w:rPr>
+          <w:rFonts w:ascii="Times New Roman" w:hAnsi="Times New Roman" w:cs="Times New Roman"/>
+          <w:sz w:val="24"/>
+          <w:szCs w:val="24"/>
+        </w:rPr>
         <w:t>ltable_ID</w:t>
       </w:r>
       <w:proofErr w:type="spellEnd"/>
@@ -1905,246 +2960,42 @@
           <w:sz w:val="24"/>
           <w:szCs w:val="24"/>
         </w:rPr>
-        <w:t>', '</w:t>
-      </w:r>
-      <w:proofErr w:type="spellStart"/>
-      <w:r>
-        <w:rPr>
-          <w:rFonts w:ascii="Times New Roman" w:hAnsi="Times New Roman" w:cs="Times New Roman"/>
-          <w:sz w:val="24"/>
-          <w:szCs w:val="24"/>
-        </w:rPr>
-        <w:t>rtable_ID</w:t>
-      </w:r>
-      <w:proofErr w:type="spellEnd"/>
-      <w:r>
-        <w:rPr>
-          <w:rFonts w:ascii="Times New Roman" w:hAnsi="Times New Roman" w:cs="Times New Roman"/>
-          <w:sz w:val="24"/>
-          <w:szCs w:val="24"/>
-        </w:rPr>
-        <w:t xml:space="preserve">'], </w:t>
-      </w:r>
-    </w:p>
-    <w:p>
-      <w:pPr>
-        <w:rPr>
-          <w:rFonts w:ascii="Times New Roman" w:hAnsi="Times New Roman" w:cs="Times New Roman"/>
-          <w:sz w:val="24"/>
-          <w:szCs w:val="24"/>
-        </w:rPr>
-      </w:pPr>
-      <w:r>
-        <w:rPr>
-          <w:rFonts w:ascii="Times New Roman" w:hAnsi="Times New Roman" w:cs="Times New Roman"/>
-          <w:sz w:val="24"/>
-          <w:szCs w:val="24"/>
-        </w:rPr>
-        <w:t xml:space="preserve">              append=True, </w:t>
-      </w:r>
-      <w:proofErr w:type="spellStart"/>
-      <w:r>
-        <w:rPr>
-          <w:rFonts w:ascii="Times New Roman" w:hAnsi="Times New Roman" w:cs="Times New Roman"/>
-          <w:sz w:val="24"/>
-          <w:szCs w:val="24"/>
-        </w:rPr>
-        <w:t>target_attr</w:t>
-      </w:r>
-      <w:proofErr w:type="spellEnd"/>
-      <w:r>
-        <w:rPr>
-          <w:rFonts w:ascii="Times New Roman" w:hAnsi="Times New Roman" w:cs="Times New Roman"/>
-          <w:sz w:val="24"/>
-          <w:szCs w:val="24"/>
-        </w:rPr>
-        <w:t xml:space="preserve">='predicted', </w:t>
-      </w:r>
-      <w:proofErr w:type="spellStart"/>
-      <w:r>
-        <w:rPr>
-          <w:rFonts w:ascii="Times New Roman" w:hAnsi="Times New Roman" w:cs="Times New Roman"/>
-          <w:sz w:val="24"/>
-          <w:szCs w:val="24"/>
-        </w:rPr>
-        <w:t>inplace</w:t>
-      </w:r>
-      <w:proofErr w:type="spellEnd"/>
-      <w:r>
-        <w:rPr>
-          <w:rFonts w:ascii="Times New Roman" w:hAnsi="Times New Roman" w:cs="Times New Roman"/>
-          <w:sz w:val="24"/>
-          <w:szCs w:val="24"/>
-        </w:rPr>
-        <w:t>=False);</w:t>
-      </w:r>
-    </w:p>
-    <w:p>
-      <w:pPr>
-        <w:rPr>
-          <w:rFonts w:ascii="Times New Roman" w:hAnsi="Times New Roman" w:cs="Times New Roman"/>
-          <w:sz w:val="24"/>
-          <w:szCs w:val="24"/>
-        </w:rPr>
-      </w:pPr>
-    </w:p>
-    <w:p>
-      <w:pPr>
-        <w:rPr>
-          <w:rFonts w:ascii="Times New Roman" w:hAnsi="Times New Roman" w:cs="Times New Roman"/>
-          <w:sz w:val="24"/>
-          <w:szCs w:val="24"/>
-        </w:rPr>
-      </w:pPr>
-    </w:p>
-    <w:p>
-      <w:pPr>
-        <w:rPr>
-          <w:rFonts w:ascii="Times New Roman" w:hAnsi="Times New Roman" w:cs="Times New Roman"/>
-          <w:sz w:val="24"/>
-          <w:szCs w:val="24"/>
-        </w:rPr>
-      </w:pPr>
-      <w:r>
-        <w:rPr>
-          <w:rFonts w:ascii="Times New Roman" w:hAnsi="Times New Roman" w:cs="Times New Roman"/>
-          <w:sz w:val="24"/>
-          <w:szCs w:val="24"/>
-        </w:rPr>
-        <w:t xml:space="preserve"># </w:t>
-      </w:r>
-      <w:proofErr w:type="gramStart"/>
-      <w:r>
-        <w:rPr>
-          <w:rFonts w:ascii="Times New Roman" w:hAnsi="Times New Roman" w:cs="Times New Roman"/>
-          <w:sz w:val="24"/>
-          <w:szCs w:val="24"/>
-        </w:rPr>
-        <w:t>In[</w:t>
-      </w:r>
-      <w:proofErr w:type="gramEnd"/>
-      <w:r>
-        <w:rPr>
-          <w:rFonts w:ascii="Times New Roman" w:hAnsi="Times New Roman" w:cs="Times New Roman"/>
-          <w:sz w:val="24"/>
-          <w:szCs w:val="24"/>
-        </w:rPr>
-        <w:t>34]:</w:t>
-      </w:r>
-    </w:p>
-    <w:p>
-      <w:pPr>
-        <w:rPr>
-          <w:rFonts w:ascii="Times New Roman" w:hAnsi="Times New Roman" w:cs="Times New Roman"/>
-          <w:sz w:val="24"/>
-          <w:szCs w:val="24"/>
-        </w:rPr>
-      </w:pPr>
-    </w:p>
-    <w:p>
-      <w:pPr>
-        <w:rPr>
-          <w:rFonts w:ascii="Times New Roman" w:hAnsi="Times New Roman" w:cs="Times New Roman"/>
-          <w:sz w:val="24"/>
-          <w:szCs w:val="24"/>
-        </w:rPr>
-      </w:pPr>
-    </w:p>
-    <w:p>
-      <w:pPr>
-        <w:rPr>
-          <w:rFonts w:ascii="Times New Roman" w:hAnsi="Times New Roman" w:cs="Times New Roman"/>
-          <w:sz w:val="24"/>
-          <w:szCs w:val="24"/>
-        </w:rPr>
-      </w:pPr>
-      <w:r>
-        <w:rPr>
-          <w:rFonts w:ascii="Times New Roman" w:hAnsi="Times New Roman" w:cs="Times New Roman"/>
-          <w:sz w:val="24"/>
-          <w:szCs w:val="24"/>
-        </w:rPr>
-        <w:t>Matched = [</w:t>
-      </w:r>
-      <w:proofErr w:type="gramStart"/>
-      <w:r>
-        <w:rPr>
-          <w:rFonts w:ascii="Times New Roman" w:hAnsi="Times New Roman" w:cs="Times New Roman"/>
-          <w:sz w:val="24"/>
-          <w:szCs w:val="24"/>
-        </w:rPr>
-        <w:t>0]*</w:t>
-      </w:r>
-      <w:proofErr w:type="gramEnd"/>
-      <w:r>
-        <w:rPr>
-          <w:rFonts w:ascii="Times New Roman" w:hAnsi="Times New Roman" w:cs="Times New Roman"/>
-          <w:sz w:val="24"/>
-          <w:szCs w:val="24"/>
-        </w:rPr>
-        <w:t>(</w:t>
-      </w:r>
-      <w:proofErr w:type="spellStart"/>
-      <w:r>
-        <w:rPr>
-          <w:rFonts w:ascii="Times New Roman" w:hAnsi="Times New Roman" w:cs="Times New Roman"/>
-          <w:sz w:val="24"/>
-          <w:szCs w:val="24"/>
-        </w:rPr>
-        <w:t>len</w:t>
-      </w:r>
-      <w:proofErr w:type="spellEnd"/>
-      <w:r>
-        <w:rPr>
-          <w:rFonts w:ascii="Times New Roman" w:hAnsi="Times New Roman" w:cs="Times New Roman"/>
-          <w:sz w:val="24"/>
-          <w:szCs w:val="24"/>
-        </w:rPr>
-        <w:t>(A) + 1)</w:t>
-      </w:r>
-    </w:p>
-    <w:p>
-      <w:pPr>
-        <w:rPr>
-          <w:rFonts w:ascii="Times New Roman" w:hAnsi="Times New Roman" w:cs="Times New Roman"/>
-          <w:sz w:val="24"/>
-          <w:szCs w:val="24"/>
-        </w:rPr>
-      </w:pPr>
-      <w:proofErr w:type="spellStart"/>
-      <w:r>
-        <w:rPr>
-          <w:rFonts w:ascii="Times New Roman" w:hAnsi="Times New Roman" w:cs="Times New Roman"/>
-          <w:sz w:val="24"/>
-          <w:szCs w:val="24"/>
-        </w:rPr>
-        <w:t>drop_unmatch</w:t>
-      </w:r>
-      <w:proofErr w:type="spellEnd"/>
-      <w:r>
-        <w:rPr>
-          <w:rFonts w:ascii="Times New Roman" w:hAnsi="Times New Roman" w:cs="Times New Roman"/>
-          <w:sz w:val="24"/>
-          <w:szCs w:val="24"/>
-        </w:rPr>
-        <w:t xml:space="preserve"> = []</w:t>
-      </w:r>
-    </w:p>
-    <w:p>
-      <w:pPr>
-        <w:rPr>
-          <w:rFonts w:ascii="Times New Roman" w:hAnsi="Times New Roman" w:cs="Times New Roman"/>
-          <w:sz w:val="24"/>
-          <w:szCs w:val="24"/>
-        </w:rPr>
-      </w:pPr>
-      <w:r>
-        <w:rPr>
-          <w:rFonts w:ascii="Times New Roman" w:hAnsi="Times New Roman" w:cs="Times New Roman"/>
-          <w:sz w:val="24"/>
-          <w:szCs w:val="24"/>
-        </w:rPr>
-        <w:t xml:space="preserve">for index, row in </w:t>
+        <w:t>'])] = 1;</w:t>
+      </w:r>
+    </w:p>
+    <w:p>
+      <w:pPr>
+        <w:rPr>
+          <w:rFonts w:ascii="Times New Roman" w:hAnsi="Times New Roman" w:cs="Times New Roman"/>
+          <w:sz w:val="24"/>
+          <w:szCs w:val="24"/>
+        </w:rPr>
+      </w:pPr>
+      <w:r>
+        <w:rPr>
+          <w:rFonts w:ascii="Times New Roman" w:hAnsi="Times New Roman" w:cs="Times New Roman"/>
+          <w:sz w:val="24"/>
+          <w:szCs w:val="24"/>
+        </w:rPr>
+        <w:lastRenderedPageBreak/>
+        <w:t xml:space="preserve">    else:</w:t>
+      </w:r>
+    </w:p>
+    <w:p>
+      <w:pPr>
+        <w:rPr>
+          <w:rFonts w:ascii="Times New Roman" w:hAnsi="Times New Roman" w:cs="Times New Roman"/>
+          <w:sz w:val="24"/>
+          <w:szCs w:val="24"/>
+        </w:rPr>
+      </w:pPr>
+      <w:r>
+        <w:rPr>
+          <w:rFonts w:ascii="Times New Roman" w:hAnsi="Times New Roman" w:cs="Times New Roman"/>
+          <w:sz w:val="24"/>
+          <w:szCs w:val="24"/>
+        </w:rPr>
+        <w:t xml:space="preserve">        </w:t>
       </w:r>
       <w:proofErr w:type="spellStart"/>
       <w:proofErr w:type="gramStart"/>
@@ -2154,125 +3005,18 @@
           <w:sz w:val="24"/>
           <w:szCs w:val="24"/>
         </w:rPr>
-        <w:t>pred.iterrows</w:t>
+        <w:t>drop</w:t>
+      </w:r>
+      <w:proofErr w:type="gramEnd"/>
+      <w:r>
+        <w:rPr>
+          <w:rFonts w:ascii="Times New Roman" w:hAnsi="Times New Roman" w:cs="Times New Roman"/>
+          <w:sz w:val="24"/>
+          <w:szCs w:val="24"/>
+        </w:rPr>
+        <w:t>_unmatch.append</w:t>
       </w:r>
       <w:proofErr w:type="spellEnd"/>
-      <w:proofErr w:type="gramEnd"/>
-      <w:r>
-        <w:rPr>
-          <w:rFonts w:ascii="Times New Roman" w:hAnsi="Times New Roman" w:cs="Times New Roman"/>
-          <w:sz w:val="24"/>
-          <w:szCs w:val="24"/>
-        </w:rPr>
-        <w:t>():</w:t>
-      </w:r>
-    </w:p>
-    <w:p>
-      <w:pPr>
-        <w:rPr>
-          <w:rFonts w:ascii="Times New Roman" w:hAnsi="Times New Roman" w:cs="Times New Roman"/>
-          <w:sz w:val="24"/>
-          <w:szCs w:val="24"/>
-        </w:rPr>
-      </w:pPr>
-      <w:r>
-        <w:rPr>
-          <w:rFonts w:ascii="Times New Roman" w:hAnsi="Times New Roman" w:cs="Times New Roman"/>
-          <w:sz w:val="24"/>
-          <w:szCs w:val="24"/>
-        </w:rPr>
-        <w:t xml:space="preserve">    if row['predicted'] == 1:</w:t>
-      </w:r>
-    </w:p>
-    <w:p>
-      <w:pPr>
-        <w:rPr>
-          <w:rFonts w:ascii="Times New Roman" w:hAnsi="Times New Roman" w:cs="Times New Roman"/>
-          <w:sz w:val="24"/>
-          <w:szCs w:val="24"/>
-        </w:rPr>
-      </w:pPr>
-      <w:r>
-        <w:rPr>
-          <w:rFonts w:ascii="Times New Roman" w:hAnsi="Times New Roman" w:cs="Times New Roman"/>
-          <w:sz w:val="24"/>
-          <w:szCs w:val="24"/>
-        </w:rPr>
-        <w:t xml:space="preserve">        Matched[int(row['</w:t>
-      </w:r>
-      <w:proofErr w:type="spellStart"/>
-      <w:r>
-        <w:rPr>
-          <w:rFonts w:ascii="Times New Roman" w:hAnsi="Times New Roman" w:cs="Times New Roman"/>
-          <w:sz w:val="24"/>
-          <w:szCs w:val="24"/>
-        </w:rPr>
-        <w:t>ltable_ID</w:t>
-      </w:r>
-      <w:proofErr w:type="spellEnd"/>
-      <w:r>
-        <w:rPr>
-          <w:rFonts w:ascii="Times New Roman" w:hAnsi="Times New Roman" w:cs="Times New Roman"/>
-          <w:sz w:val="24"/>
-          <w:szCs w:val="24"/>
-        </w:rPr>
-        <w:t>'])] = 1;</w:t>
-      </w:r>
-    </w:p>
-    <w:p>
-      <w:pPr>
-        <w:rPr>
-          <w:rFonts w:ascii="Times New Roman" w:hAnsi="Times New Roman" w:cs="Times New Roman"/>
-          <w:sz w:val="24"/>
-          <w:szCs w:val="24"/>
-        </w:rPr>
-      </w:pPr>
-      <w:r>
-        <w:rPr>
-          <w:rFonts w:ascii="Times New Roman" w:hAnsi="Times New Roman" w:cs="Times New Roman"/>
-          <w:sz w:val="24"/>
-          <w:szCs w:val="24"/>
-        </w:rPr>
-        <w:lastRenderedPageBreak/>
-        <w:t xml:space="preserve">    else:</w:t>
-      </w:r>
-    </w:p>
-    <w:p>
-      <w:pPr>
-        <w:rPr>
-          <w:rFonts w:ascii="Times New Roman" w:hAnsi="Times New Roman" w:cs="Times New Roman"/>
-          <w:sz w:val="24"/>
-          <w:szCs w:val="24"/>
-        </w:rPr>
-      </w:pPr>
-      <w:r>
-        <w:rPr>
-          <w:rFonts w:ascii="Times New Roman" w:hAnsi="Times New Roman" w:cs="Times New Roman"/>
-          <w:sz w:val="24"/>
-          <w:szCs w:val="24"/>
-        </w:rPr>
-        <w:t xml:space="preserve">        </w:t>
-      </w:r>
-      <w:proofErr w:type="spellStart"/>
-      <w:r>
-        <w:rPr>
-          <w:rFonts w:ascii="Times New Roman" w:hAnsi="Times New Roman" w:cs="Times New Roman"/>
-          <w:sz w:val="24"/>
-          <w:szCs w:val="24"/>
-        </w:rPr>
-        <w:t>drop_</w:t>
-      </w:r>
-      <w:proofErr w:type="gramStart"/>
-      <w:r>
-        <w:rPr>
-          <w:rFonts w:ascii="Times New Roman" w:hAnsi="Times New Roman" w:cs="Times New Roman"/>
-          <w:sz w:val="24"/>
-          <w:szCs w:val="24"/>
-        </w:rPr>
-        <w:t>unmatch.append</w:t>
-      </w:r>
-      <w:proofErr w:type="spellEnd"/>
-      <w:proofErr w:type="gramEnd"/>
       <w:r>
         <w:rPr>
           <w:rFonts w:ascii="Times New Roman" w:hAnsi="Times New Roman" w:cs="Times New Roman"/>
@@ -2290,24 +3034,6 @@
           <w:szCs w:val="24"/>
         </w:rPr>
       </w:pPr>
-      <w:proofErr w:type="spellStart"/>
-      <w:r>
-        <w:rPr>
-          <w:rFonts w:ascii="Times New Roman" w:hAnsi="Times New Roman" w:cs="Times New Roman"/>
-          <w:sz w:val="24"/>
-          <w:szCs w:val="24"/>
-        </w:rPr>
-        <w:t>all_match</w:t>
-      </w:r>
-      <w:proofErr w:type="spellEnd"/>
-      <w:r>
-        <w:rPr>
-          <w:rFonts w:ascii="Times New Roman" w:hAnsi="Times New Roman" w:cs="Times New Roman"/>
-          <w:sz w:val="24"/>
-          <w:szCs w:val="24"/>
-        </w:rPr>
-        <w:t xml:space="preserve"> = </w:t>
-      </w:r>
       <w:proofErr w:type="spellStart"/>
       <w:proofErr w:type="gramStart"/>
       <w:r>
@@ -2316,10 +3042,36 @@
           <w:sz w:val="24"/>
           <w:szCs w:val="24"/>
         </w:rPr>
+        <w:t>all</w:t>
+      </w:r>
+      <w:proofErr w:type="gramEnd"/>
+      <w:r>
+        <w:rPr>
+          <w:rFonts w:ascii="Times New Roman" w:hAnsi="Times New Roman" w:cs="Times New Roman"/>
+          <w:sz w:val="24"/>
+          <w:szCs w:val="24"/>
+        </w:rPr>
+        <w:t>_match</w:t>
+      </w:r>
+      <w:proofErr w:type="spellEnd"/>
+      <w:r>
+        <w:rPr>
+          <w:rFonts w:ascii="Times New Roman" w:hAnsi="Times New Roman" w:cs="Times New Roman"/>
+          <w:sz w:val="24"/>
+          <w:szCs w:val="24"/>
+        </w:rPr>
+        <w:t xml:space="preserve"> = </w:t>
+      </w:r>
+      <w:proofErr w:type="spellStart"/>
+      <w:r>
+        <w:rPr>
+          <w:rFonts w:ascii="Times New Roman" w:hAnsi="Times New Roman" w:cs="Times New Roman"/>
+          <w:sz w:val="24"/>
+          <w:szCs w:val="24"/>
+        </w:rPr>
         <w:t>C.drop</w:t>
       </w:r>
       <w:proofErr w:type="spellEnd"/>
-      <w:proofErr w:type="gramEnd"/>
       <w:r>
         <w:rPr>
           <w:rFonts w:ascii="Times New Roman" w:hAnsi="Times New Roman" w:cs="Times New Roman"/>
@@ -2355,174 +3107,6 @@
           <w:szCs w:val="24"/>
         </w:rPr>
       </w:pPr>
-      <w:proofErr w:type="spellStart"/>
-      <w:r>
-        <w:rPr>
-          <w:rFonts w:ascii="Times New Roman" w:hAnsi="Times New Roman" w:cs="Times New Roman"/>
-          <w:sz w:val="24"/>
-          <w:szCs w:val="24"/>
-        </w:rPr>
-        <w:t>em.to_csv_</w:t>
-      </w:r>
-      <w:proofErr w:type="gramStart"/>
-      <w:r>
-        <w:rPr>
-          <w:rFonts w:ascii="Times New Roman" w:hAnsi="Times New Roman" w:cs="Times New Roman"/>
-          <w:sz w:val="24"/>
-          <w:szCs w:val="24"/>
-        </w:rPr>
-        <w:t>metadata</w:t>
-      </w:r>
-      <w:proofErr w:type="spellEnd"/>
-      <w:r>
-        <w:rPr>
-          <w:rFonts w:ascii="Times New Roman" w:hAnsi="Times New Roman" w:cs="Times New Roman"/>
-          <w:sz w:val="24"/>
-          <w:szCs w:val="24"/>
-        </w:rPr>
-        <w:t>(</w:t>
-      </w:r>
-      <w:proofErr w:type="spellStart"/>
-      <w:proofErr w:type="gramEnd"/>
-      <w:r>
-        <w:rPr>
-          <w:rFonts w:ascii="Times New Roman" w:hAnsi="Times New Roman" w:cs="Times New Roman"/>
-          <w:sz w:val="24"/>
-          <w:szCs w:val="24"/>
-        </w:rPr>
-        <w:t>all_match</w:t>
-      </w:r>
-      <w:proofErr w:type="spellEnd"/>
-      <w:r>
-        <w:rPr>
-          <w:rFonts w:ascii="Times New Roman" w:hAnsi="Times New Roman" w:cs="Times New Roman"/>
-          <w:sz w:val="24"/>
-          <w:szCs w:val="24"/>
-        </w:rPr>
-        <w:t>, './Matches.csv')</w:t>
-      </w:r>
-    </w:p>
-    <w:p>
-      <w:pPr>
-        <w:rPr>
-          <w:rFonts w:ascii="Times New Roman" w:hAnsi="Times New Roman" w:cs="Times New Roman"/>
-          <w:sz w:val="24"/>
-          <w:szCs w:val="24"/>
-        </w:rPr>
-      </w:pPr>
-    </w:p>
-    <w:p>
-      <w:pPr>
-        <w:rPr>
-          <w:rFonts w:ascii="Times New Roman" w:hAnsi="Times New Roman" w:cs="Times New Roman"/>
-          <w:sz w:val="24"/>
-          <w:szCs w:val="24"/>
-        </w:rPr>
-      </w:pPr>
-    </w:p>
-    <w:p>
-      <w:pPr>
-        <w:rPr>
-          <w:rFonts w:ascii="Times New Roman" w:hAnsi="Times New Roman" w:cs="Times New Roman"/>
-          <w:sz w:val="24"/>
-          <w:szCs w:val="24"/>
-        </w:rPr>
-      </w:pPr>
-      <w:r>
-        <w:rPr>
-          <w:rFonts w:ascii="Times New Roman" w:hAnsi="Times New Roman" w:cs="Times New Roman"/>
-          <w:sz w:val="24"/>
-          <w:szCs w:val="24"/>
-        </w:rPr>
-        <w:t xml:space="preserve"># </w:t>
-      </w:r>
-      <w:proofErr w:type="gramStart"/>
-      <w:r>
-        <w:rPr>
-          <w:rFonts w:ascii="Times New Roman" w:hAnsi="Times New Roman" w:cs="Times New Roman"/>
-          <w:sz w:val="24"/>
-          <w:szCs w:val="24"/>
-        </w:rPr>
-        <w:t>In[</w:t>
-      </w:r>
-      <w:proofErr w:type="gramEnd"/>
-      <w:r>
-        <w:rPr>
-          <w:rFonts w:ascii="Times New Roman" w:hAnsi="Times New Roman" w:cs="Times New Roman"/>
-          <w:sz w:val="24"/>
-          <w:szCs w:val="24"/>
-        </w:rPr>
-        <w:t>27]:</w:t>
-      </w:r>
-    </w:p>
-    <w:p>
-      <w:pPr>
-        <w:rPr>
-          <w:rFonts w:ascii="Times New Roman" w:hAnsi="Times New Roman" w:cs="Times New Roman"/>
-          <w:sz w:val="24"/>
-          <w:szCs w:val="24"/>
-        </w:rPr>
-      </w:pPr>
-    </w:p>
-    <w:p>
-      <w:pPr>
-        <w:rPr>
-          <w:rFonts w:ascii="Times New Roman" w:hAnsi="Times New Roman" w:cs="Times New Roman"/>
-          <w:sz w:val="24"/>
-          <w:szCs w:val="24"/>
-        </w:rPr>
-      </w:pPr>
-    </w:p>
-    <w:p>
-      <w:pPr>
-        <w:rPr>
-          <w:rFonts w:ascii="Times New Roman" w:hAnsi="Times New Roman" w:cs="Times New Roman"/>
-          <w:sz w:val="24"/>
-          <w:szCs w:val="24"/>
-        </w:rPr>
-      </w:pPr>
-      <w:r>
-        <w:rPr>
-          <w:rFonts w:ascii="Times New Roman" w:hAnsi="Times New Roman" w:cs="Times New Roman"/>
-          <w:sz w:val="24"/>
-          <w:szCs w:val="24"/>
-        </w:rPr>
-        <w:t>Result = B</w:t>
-      </w:r>
-    </w:p>
-    <w:p>
-      <w:pPr>
-        <w:rPr>
-          <w:rFonts w:ascii="Times New Roman" w:hAnsi="Times New Roman" w:cs="Times New Roman"/>
-          <w:sz w:val="24"/>
-          <w:szCs w:val="24"/>
-        </w:rPr>
-      </w:pPr>
-      <w:r>
-        <w:rPr>
-          <w:rFonts w:ascii="Times New Roman" w:hAnsi="Times New Roman" w:cs="Times New Roman"/>
-          <w:sz w:val="24"/>
-          <w:szCs w:val="24"/>
-        </w:rPr>
-        <w:t>id = 3862</w:t>
-      </w:r>
-    </w:p>
-    <w:p>
-      <w:pPr>
-        <w:rPr>
-          <w:rFonts w:ascii="Times New Roman" w:hAnsi="Times New Roman" w:cs="Times New Roman"/>
-          <w:sz w:val="24"/>
-          <w:szCs w:val="24"/>
-        </w:rPr>
-      </w:pPr>
-      <w:r>
-        <w:rPr>
-          <w:rFonts w:ascii="Times New Roman" w:hAnsi="Times New Roman" w:cs="Times New Roman"/>
-          <w:sz w:val="24"/>
-          <w:szCs w:val="24"/>
-        </w:rPr>
-        <w:t xml:space="preserve">for index, row in </w:t>
-      </w:r>
       <w:proofErr w:type="spellStart"/>
       <w:proofErr w:type="gramStart"/>
       <w:r>
@@ -2531,9 +3115,281 @@
           <w:sz w:val="24"/>
           <w:szCs w:val="24"/>
         </w:rPr>
+        <w:t>em.to</w:t>
+      </w:r>
+      <w:proofErr w:type="gramEnd"/>
+      <w:r>
+        <w:rPr>
+          <w:rFonts w:ascii="Times New Roman" w:hAnsi="Times New Roman" w:cs="Times New Roman"/>
+          <w:sz w:val="24"/>
+          <w:szCs w:val="24"/>
+        </w:rPr>
+        <w:t>_csv_metadata</w:t>
+      </w:r>
+      <w:proofErr w:type="spellEnd"/>
+      <w:r>
+        <w:rPr>
+          <w:rFonts w:ascii="Times New Roman" w:hAnsi="Times New Roman" w:cs="Times New Roman"/>
+          <w:sz w:val="24"/>
+          <w:szCs w:val="24"/>
+        </w:rPr>
+        <w:t>(</w:t>
+      </w:r>
+      <w:proofErr w:type="spellStart"/>
+      <w:r>
+        <w:rPr>
+          <w:rFonts w:ascii="Times New Roman" w:hAnsi="Times New Roman" w:cs="Times New Roman"/>
+          <w:sz w:val="24"/>
+          <w:szCs w:val="24"/>
+        </w:rPr>
+        <w:t>all_match</w:t>
+      </w:r>
+      <w:proofErr w:type="spellEnd"/>
+      <w:r>
+        <w:rPr>
+          <w:rFonts w:ascii="Times New Roman" w:hAnsi="Times New Roman" w:cs="Times New Roman"/>
+          <w:sz w:val="24"/>
+          <w:szCs w:val="24"/>
+        </w:rPr>
+        <w:t>, './Matches.csv')</w:t>
+      </w:r>
+    </w:p>
+    <w:p>
+      <w:pPr>
+        <w:rPr>
+          <w:rFonts w:ascii="Times New Roman" w:hAnsi="Times New Roman" w:cs="Times New Roman"/>
+          <w:sz w:val="24"/>
+          <w:szCs w:val="24"/>
+        </w:rPr>
+      </w:pPr>
+    </w:p>
+    <w:p>
+      <w:pPr>
+        <w:rPr>
+          <w:rFonts w:ascii="Times New Roman" w:hAnsi="Times New Roman" w:cs="Times New Roman"/>
+          <w:sz w:val="24"/>
+          <w:szCs w:val="24"/>
+        </w:rPr>
+      </w:pPr>
+    </w:p>
+    <w:p>
+      <w:pPr>
+        <w:rPr>
+          <w:rFonts w:ascii="Times New Roman" w:hAnsi="Times New Roman" w:cs="Times New Roman"/>
+          <w:sz w:val="24"/>
+          <w:szCs w:val="24"/>
+        </w:rPr>
+      </w:pPr>
+      <w:r>
+        <w:rPr>
+          <w:rFonts w:ascii="Times New Roman" w:hAnsi="Times New Roman" w:cs="Times New Roman"/>
+          <w:sz w:val="24"/>
+          <w:szCs w:val="24"/>
+        </w:rPr>
+        <w:t xml:space="preserve"># </w:t>
+      </w:r>
+      <w:proofErr w:type="gramStart"/>
+      <w:r>
+        <w:rPr>
+          <w:rFonts w:ascii="Times New Roman" w:hAnsi="Times New Roman" w:cs="Times New Roman"/>
+          <w:sz w:val="24"/>
+          <w:szCs w:val="24"/>
+        </w:rPr>
+        <w:t>In[</w:t>
+      </w:r>
+      <w:proofErr w:type="gramEnd"/>
+      <w:r>
+        <w:rPr>
+          <w:rFonts w:ascii="Times New Roman" w:hAnsi="Times New Roman" w:cs="Times New Roman"/>
+          <w:sz w:val="24"/>
+          <w:szCs w:val="24"/>
+        </w:rPr>
+        <w:t>27]:</w:t>
+      </w:r>
+    </w:p>
+    <w:p>
+      <w:pPr>
+        <w:rPr>
+          <w:rFonts w:ascii="Times New Roman" w:hAnsi="Times New Roman" w:cs="Times New Roman"/>
+          <w:sz w:val="24"/>
+          <w:szCs w:val="24"/>
+        </w:rPr>
+      </w:pPr>
+    </w:p>
+    <w:p>
+      <w:pPr>
+        <w:rPr>
+          <w:rFonts w:ascii="Times New Roman" w:hAnsi="Times New Roman" w:cs="Times New Roman"/>
+          <w:sz w:val="24"/>
+          <w:szCs w:val="24"/>
+        </w:rPr>
+      </w:pPr>
+    </w:p>
+    <w:p>
+      <w:pPr>
+        <w:rPr>
+          <w:rFonts w:ascii="Times New Roman" w:hAnsi="Times New Roman" w:cs="Times New Roman"/>
+          <w:sz w:val="24"/>
+          <w:szCs w:val="24"/>
+        </w:rPr>
+      </w:pPr>
+      <w:r>
+        <w:rPr>
+          <w:rFonts w:ascii="Times New Roman" w:hAnsi="Times New Roman" w:cs="Times New Roman"/>
+          <w:sz w:val="24"/>
+          <w:szCs w:val="24"/>
+        </w:rPr>
+        <w:t>Result = B</w:t>
+      </w:r>
+    </w:p>
+    <w:p>
+      <w:pPr>
+        <w:rPr>
+          <w:rFonts w:ascii="Times New Roman" w:hAnsi="Times New Roman" w:cs="Times New Roman"/>
+          <w:sz w:val="24"/>
+          <w:szCs w:val="24"/>
+        </w:rPr>
+      </w:pPr>
+      <w:r>
+        <w:rPr>
+          <w:rFonts w:ascii="Times New Roman" w:hAnsi="Times New Roman" w:cs="Times New Roman"/>
+          <w:sz w:val="24"/>
+          <w:szCs w:val="24"/>
+        </w:rPr>
+        <w:t>id = 3862</w:t>
+      </w:r>
+    </w:p>
+    <w:p>
+      <w:pPr>
+        <w:rPr>
+          <w:rFonts w:ascii="Times New Roman" w:hAnsi="Times New Roman" w:cs="Times New Roman"/>
+          <w:sz w:val="24"/>
+          <w:szCs w:val="24"/>
+        </w:rPr>
+      </w:pPr>
+      <w:proofErr w:type="gramStart"/>
+      <w:r>
+        <w:rPr>
+          <w:rFonts w:ascii="Times New Roman" w:hAnsi="Times New Roman" w:cs="Times New Roman"/>
+          <w:sz w:val="24"/>
+          <w:szCs w:val="24"/>
+        </w:rPr>
+        <w:t>for</w:t>
+      </w:r>
+      <w:proofErr w:type="gramEnd"/>
+      <w:r>
+        <w:rPr>
+          <w:rFonts w:ascii="Times New Roman" w:hAnsi="Times New Roman" w:cs="Times New Roman"/>
+          <w:sz w:val="24"/>
+          <w:szCs w:val="24"/>
+        </w:rPr>
+        <w:t xml:space="preserve"> index, row in </w:t>
+      </w:r>
+      <w:proofErr w:type="spellStart"/>
+      <w:r>
+        <w:rPr>
+          <w:rFonts w:ascii="Times New Roman" w:hAnsi="Times New Roman" w:cs="Times New Roman"/>
+          <w:sz w:val="24"/>
+          <w:szCs w:val="24"/>
+        </w:rPr>
         <w:t>A.iterrows</w:t>
       </w:r>
       <w:proofErr w:type="spellEnd"/>
+      <w:r>
+        <w:rPr>
+          <w:rFonts w:ascii="Times New Roman" w:hAnsi="Times New Roman" w:cs="Times New Roman"/>
+          <w:sz w:val="24"/>
+          <w:szCs w:val="24"/>
+        </w:rPr>
+        <w:t>():</w:t>
+      </w:r>
+    </w:p>
+    <w:p>
+      <w:pPr>
+        <w:rPr>
+          <w:rFonts w:ascii="Times New Roman" w:hAnsi="Times New Roman" w:cs="Times New Roman"/>
+          <w:sz w:val="24"/>
+          <w:szCs w:val="24"/>
+        </w:rPr>
+      </w:pPr>
+      <w:r>
+        <w:rPr>
+          <w:rFonts w:ascii="Times New Roman" w:hAnsi="Times New Roman" w:cs="Times New Roman"/>
+          <w:sz w:val="24"/>
+          <w:szCs w:val="24"/>
+        </w:rPr>
+        <w:t xml:space="preserve">    if Matched[row['ID']] == 0:</w:t>
+      </w:r>
+    </w:p>
+    <w:p>
+      <w:pPr>
+        <w:rPr>
+          <w:rFonts w:ascii="Times New Roman" w:hAnsi="Times New Roman" w:cs="Times New Roman"/>
+          <w:sz w:val="24"/>
+          <w:szCs w:val="24"/>
+        </w:rPr>
+      </w:pPr>
+      <w:r>
+        <w:rPr>
+          <w:rFonts w:ascii="Times New Roman" w:hAnsi="Times New Roman" w:cs="Times New Roman"/>
+          <w:sz w:val="24"/>
+          <w:szCs w:val="24"/>
+        </w:rPr>
+        <w:t xml:space="preserve">        row['ID'] = id</w:t>
+      </w:r>
+    </w:p>
+    <w:p>
+      <w:pPr>
+        <w:rPr>
+          <w:rFonts w:ascii="Times New Roman" w:hAnsi="Times New Roman" w:cs="Times New Roman"/>
+          <w:sz w:val="24"/>
+          <w:szCs w:val="24"/>
+        </w:rPr>
+      </w:pPr>
+      <w:r>
+        <w:rPr>
+          <w:rFonts w:ascii="Times New Roman" w:hAnsi="Times New Roman" w:cs="Times New Roman"/>
+          <w:sz w:val="24"/>
+          <w:szCs w:val="24"/>
+        </w:rPr>
+        <w:t xml:space="preserve">        id = id + 1</w:t>
+      </w:r>
+    </w:p>
+    <w:p>
+      <w:pPr>
+        <w:rPr>
+          <w:rFonts w:ascii="Times New Roman" w:hAnsi="Times New Roman" w:cs="Times New Roman"/>
+          <w:sz w:val="24"/>
+          <w:szCs w:val="24"/>
+        </w:rPr>
+      </w:pPr>
+      <w:r>
+        <w:rPr>
+          <w:rFonts w:ascii="Times New Roman" w:hAnsi="Times New Roman" w:cs="Times New Roman"/>
+          <w:sz w:val="24"/>
+          <w:szCs w:val="24"/>
+        </w:rPr>
+        <w:t xml:space="preserve">        </w:t>
+      </w:r>
+      <w:proofErr w:type="spellStart"/>
+      <w:proofErr w:type="gramStart"/>
+      <w:r>
+        <w:rPr>
+          <w:rFonts w:ascii="Times New Roman" w:hAnsi="Times New Roman" w:cs="Times New Roman"/>
+          <w:sz w:val="24"/>
+          <w:szCs w:val="24"/>
+        </w:rPr>
+        <w:t>Result.loc</w:t>
+      </w:r>
+      <w:proofErr w:type="spellEnd"/>
+      <w:r>
+        <w:rPr>
+          <w:rFonts w:ascii="Times New Roman" w:hAnsi="Times New Roman" w:cs="Times New Roman"/>
+          <w:sz w:val="24"/>
+          <w:szCs w:val="24"/>
+        </w:rPr>
+        <w:t>[</w:t>
+      </w:r>
       <w:proofErr w:type="gramEnd"/>
       <w:r>
         <w:rPr>
@@ -2541,84 +3397,35 @@
           <w:sz w:val="24"/>
           <w:szCs w:val="24"/>
         </w:rPr>
-        <w:t>():</w:t>
-      </w:r>
-    </w:p>
-    <w:p>
-      <w:pPr>
-        <w:rPr>
-          <w:rFonts w:ascii="Times New Roman" w:hAnsi="Times New Roman" w:cs="Times New Roman"/>
-          <w:sz w:val="24"/>
-          <w:szCs w:val="24"/>
-        </w:rPr>
-      </w:pPr>
-      <w:r>
-        <w:rPr>
-          <w:rFonts w:ascii="Times New Roman" w:hAnsi="Times New Roman" w:cs="Times New Roman"/>
-          <w:sz w:val="24"/>
-          <w:szCs w:val="24"/>
-        </w:rPr>
-        <w:t xml:space="preserve">    if Matched[row['ID']] == 0:</w:t>
-      </w:r>
-    </w:p>
-    <w:p>
-      <w:pPr>
-        <w:rPr>
-          <w:rFonts w:ascii="Times New Roman" w:hAnsi="Times New Roman" w:cs="Times New Roman"/>
-          <w:sz w:val="24"/>
-          <w:szCs w:val="24"/>
-        </w:rPr>
-      </w:pPr>
-      <w:r>
-        <w:rPr>
-          <w:rFonts w:ascii="Times New Roman" w:hAnsi="Times New Roman" w:cs="Times New Roman"/>
-          <w:sz w:val="24"/>
-          <w:szCs w:val="24"/>
-        </w:rPr>
-        <w:t xml:space="preserve">        row['ID'] = id</w:t>
-      </w:r>
-    </w:p>
-    <w:p>
-      <w:pPr>
-        <w:rPr>
-          <w:rFonts w:ascii="Times New Roman" w:hAnsi="Times New Roman" w:cs="Times New Roman"/>
-          <w:sz w:val="24"/>
-          <w:szCs w:val="24"/>
-        </w:rPr>
-      </w:pPr>
-      <w:r>
-        <w:rPr>
-          <w:rFonts w:ascii="Times New Roman" w:hAnsi="Times New Roman" w:cs="Times New Roman"/>
-          <w:sz w:val="24"/>
-          <w:szCs w:val="24"/>
-        </w:rPr>
-        <w:t xml:space="preserve">        id = id + 1</w:t>
-      </w:r>
-    </w:p>
-    <w:p>
-      <w:pPr>
-        <w:rPr>
-          <w:rFonts w:ascii="Times New Roman" w:hAnsi="Times New Roman" w:cs="Times New Roman"/>
-          <w:sz w:val="24"/>
-          <w:szCs w:val="24"/>
-        </w:rPr>
-      </w:pPr>
-      <w:r>
-        <w:rPr>
-          <w:rFonts w:ascii="Times New Roman" w:hAnsi="Times New Roman" w:cs="Times New Roman"/>
-          <w:sz w:val="24"/>
-          <w:szCs w:val="24"/>
-        </w:rPr>
-        <w:t xml:space="preserve">        </w:t>
-      </w:r>
+        <w:t>row['ID']-1]=row</w:t>
+      </w:r>
+    </w:p>
+    <w:p>
+      <w:pPr>
+        <w:rPr>
+          <w:rFonts w:ascii="Times New Roman" w:hAnsi="Times New Roman" w:cs="Times New Roman"/>
+          <w:sz w:val="24"/>
+          <w:szCs w:val="24"/>
+        </w:rPr>
+      </w:pPr>
       <w:proofErr w:type="spellStart"/>
-      <w:r>
-        <w:rPr>
-          <w:rFonts w:ascii="Times New Roman" w:hAnsi="Times New Roman" w:cs="Times New Roman"/>
-          <w:sz w:val="24"/>
-          <w:szCs w:val="24"/>
-        </w:rPr>
-        <w:t>Result.loc</w:t>
+      <w:proofErr w:type="gramStart"/>
+      <w:r>
+        <w:rPr>
+          <w:rFonts w:ascii="Times New Roman" w:hAnsi="Times New Roman" w:cs="Times New Roman"/>
+          <w:sz w:val="24"/>
+          <w:szCs w:val="24"/>
+        </w:rPr>
+        <w:t>em.to</w:t>
+      </w:r>
+      <w:proofErr w:type="gramEnd"/>
+      <w:r>
+        <w:rPr>
+          <w:rFonts w:ascii="Times New Roman" w:hAnsi="Times New Roman" w:cs="Times New Roman"/>
+          <w:sz w:val="24"/>
+          <w:szCs w:val="24"/>
+        </w:rPr>
+        <w:t>_csv_metadata</w:t>
       </w:r>
       <w:proofErr w:type="spellEnd"/>
       <w:r>
@@ -2627,70 +3434,7 @@
           <w:sz w:val="24"/>
           <w:szCs w:val="24"/>
         </w:rPr>
-        <w:t>[row['ID']-</w:t>
-      </w:r>
-      <w:proofErr w:type="gramStart"/>
-      <w:r>
-        <w:rPr>
-          <w:rFonts w:ascii="Times New Roman" w:hAnsi="Times New Roman" w:cs="Times New Roman"/>
-          <w:sz w:val="24"/>
-          <w:szCs w:val="24"/>
-        </w:rPr>
-        <w:t>1]=</w:t>
-      </w:r>
-      <w:proofErr w:type="gramEnd"/>
-      <w:r>
-        <w:rPr>
-          <w:rFonts w:ascii="Times New Roman" w:hAnsi="Times New Roman" w:cs="Times New Roman"/>
-          <w:sz w:val="24"/>
-          <w:szCs w:val="24"/>
-        </w:rPr>
-        <w:t>row</w:t>
-      </w:r>
-    </w:p>
-    <w:p>
-      <w:pPr>
-        <w:rPr>
-          <w:rFonts w:ascii="Times New Roman" w:hAnsi="Times New Roman" w:cs="Times New Roman" w:hint="eastAsia"/>
-          <w:sz w:val="24"/>
-          <w:szCs w:val="24"/>
-        </w:rPr>
-      </w:pPr>
-      <w:proofErr w:type="spellStart"/>
-      <w:r>
-        <w:rPr>
-          <w:rFonts w:ascii="Times New Roman" w:hAnsi="Times New Roman" w:cs="Times New Roman"/>
-          <w:sz w:val="24"/>
-          <w:szCs w:val="24"/>
-        </w:rPr>
-        <w:t>em.to_csv_</w:t>
-      </w:r>
-      <w:proofErr w:type="gramStart"/>
-      <w:r>
-        <w:rPr>
-          <w:rFonts w:ascii="Times New Roman" w:hAnsi="Times New Roman" w:cs="Times New Roman"/>
-          <w:sz w:val="24"/>
-          <w:szCs w:val="24"/>
-        </w:rPr>
-        <w:t>metadata</w:t>
-      </w:r>
-      <w:proofErr w:type="spellEnd"/>
-      <w:r>
-        <w:rPr>
-          <w:rFonts w:ascii="Times New Roman" w:hAnsi="Times New Roman" w:cs="Times New Roman"/>
-          <w:sz w:val="24"/>
-          <w:szCs w:val="24"/>
-        </w:rPr>
-        <w:t>(</w:t>
-      </w:r>
-      <w:proofErr w:type="gramEnd"/>
-      <w:r>
-        <w:rPr>
-          <w:rFonts w:ascii="Times New Roman" w:hAnsi="Times New Roman" w:cs="Times New Roman"/>
-          <w:sz w:val="24"/>
-          <w:szCs w:val="24"/>
-        </w:rPr>
-        <w:t>Result, './E.csv')</w:t>
+        <w:t>(Result, './E.csv')</w:t>
       </w:r>
     </w:p>
     <w:sectPr>
@@ -2704,8 +3448,8 @@
 </file>
 
 <file path=word/numbering.xml><?xml version="1.0" encoding="utf-8"?>
-<w:numbering xmlns:wpc="http://schemas.microsoft.com/office/word/2010/wordprocessingCanvas" xmlns:cx="http://schemas.microsoft.com/office/drawing/2014/chartex" xmlns:cx1="http://schemas.microsoft.com/office/drawing/2015/9/8/chartex" xmlns:cx2="http://schemas.microsoft.com/office/drawing/2015/10/21/chartex" xmlns:cx3="http://schemas.microsoft.com/office/drawing/2016/5/9/chartex" xmlns:cx4="http://schemas.microsoft.com/office/drawing/2016/5/10/chartex" xmlns:cx5="http://schemas.microsoft.com/office/drawing/2016/5/11/chartex" xmlns:cx6="http://schemas.microsoft.com/office/drawing/2016/5/12/chartex" xmlns:cx7="http://schemas.microsoft.com/office/drawing/2016/5/13/chartex" xmlns:cx8="http://schemas.microsoft.com/office/drawing/2016/5/14/chartex" xmlns:mc="http://schemas.openxmlformats.org/markup-compatibility/2006" xmlns:aink="http://schemas.microsoft.com/office/drawing/2016/ink" xmlns:am3d="http://schemas.microsoft.com/office/drawing/2017/model3d" xmlns:o="urn:schemas-microsoft-com:office:office" xmlns:r="http://schemas.openxmlformats.org/officeDocument/2006/relationships" xmlns:m="http://schemas.openxmlformats.org/officeDocument/2006/math" xmlns:v="urn:schemas-microsoft-com:vml" xmlns:wp14="http://schemas.microsoft.com/office/word/2010/wordprocessingDrawing" xmlns:wp="http://schemas.openxmlformats.org/drawingml/2006/wordprocessingDrawing" xmlns:w10="urn:schemas-microsoft-com:office:word" xmlns:w="http://schemas.openxmlformats.org/wordprocessingml/2006/main" xmlns:w14="http://schemas.microsoft.com/office/word/2010/wordml" xmlns:w15="http://schemas.microsoft.com/office/word/2012/wordml" xmlns:w16cid="http://schemas.microsoft.com/office/word/2016/wordml/cid" xmlns:w16se="http://schemas.microsoft.com/office/word/2015/wordml/symex" xmlns:wpg="http://schemas.microsoft.com/office/word/2010/wordprocessingGroup" xmlns:wpi="http://schemas.microsoft.com/office/word/2010/wordprocessingInk" xmlns:wne="http://schemas.microsoft.com/office/word/2006/wordml" xmlns:wps="http://schemas.microsoft.com/office/word/2010/wordprocessingShape" mc:Ignorable="w14 w15 w16se w16cid wp14">
-  <w:abstractNum w:abstractNumId="0" w15:restartNumberingAfterBreak="0">
+<w:numbering xmlns:wpc="http://schemas.microsoft.com/office/word/2010/wordprocessingCanvas" xmlns:mo="http://schemas.microsoft.com/office/mac/office/2008/main" xmlns:mc="http://schemas.openxmlformats.org/markup-compatibility/2006" xmlns:mv="urn:schemas-microsoft-com:mac:vml" xmlns:o="urn:schemas-microsoft-com:office:office" xmlns:r="http://schemas.openxmlformats.org/officeDocument/2006/relationships" xmlns:m="http://schemas.openxmlformats.org/officeDocument/2006/math" xmlns:v="urn:schemas-microsoft-com:vml" xmlns:wp14="http://schemas.microsoft.com/office/word/2010/wordprocessingDrawing" xmlns:wp="http://schemas.openxmlformats.org/drawingml/2006/wordprocessingDrawing" xmlns:w10="urn:schemas-microsoft-com:office:word" xmlns:w="http://schemas.openxmlformats.org/wordprocessingml/2006/main" xmlns:w14="http://schemas.microsoft.com/office/word/2010/wordml" xmlns:wpg="http://schemas.microsoft.com/office/word/2010/wordprocessingGroup" xmlns:wpi="http://schemas.microsoft.com/office/word/2010/wordprocessingInk" xmlns:wne="http://schemas.microsoft.com/office/word/2006/wordml" xmlns:wps="http://schemas.microsoft.com/office/word/2010/wordprocessingShape" mc:Ignorable="w14 wp14">
+  <w:abstractNum w:abstractNumId="0">
     <w:nsid w:val="7CDB2604"/>
     <w:multiLevelType w:val="hybridMultilevel"/>
     <w:tmpl w:val="4FB42464"/>
@@ -2801,7 +3545,7 @@
 </file>
 
 <file path=word/styles.xml><?xml version="1.0" encoding="utf-8"?>
-<w:styles xmlns:mc="http://schemas.openxmlformats.org/markup-compatibility/2006" xmlns:r="http://schemas.openxmlformats.org/officeDocument/2006/relationships" xmlns:w="http://schemas.openxmlformats.org/wordprocessingml/2006/main" xmlns:w14="http://schemas.microsoft.com/office/word/2010/wordml" xmlns:w15="http://schemas.microsoft.com/office/word/2012/wordml" xmlns:w16cid="http://schemas.microsoft.com/office/word/2016/wordml/cid" xmlns:w16se="http://schemas.microsoft.com/office/word/2015/wordml/symex" mc:Ignorable="w14 w15 w16se w16cid">
+<w:styles xmlns:mc="http://schemas.openxmlformats.org/markup-compatibility/2006" xmlns:r="http://schemas.openxmlformats.org/officeDocument/2006/relationships" xmlns:w="http://schemas.openxmlformats.org/wordprocessingml/2006/main" xmlns:w14="http://schemas.microsoft.com/office/word/2010/wordml" mc:Ignorable="w14">
   <w:docDefaults>
     <w:rPrDefault>
       <w:rPr>
@@ -2817,373 +3561,153 @@
       </w:pPr>
     </w:pPrDefault>
   </w:docDefaults>
-  <w:latentStyles w:defLockedState="0" w:defUIPriority="99" w:defSemiHidden="0" w:defUnhideWhenUsed="0" w:defQFormat="0" w:count="375">
-    <w:lsdException w:name="Normal" w:uiPriority="0" w:qFormat="1"/>
-    <w:lsdException w:name="heading 1" w:uiPriority="9" w:qFormat="1"/>
-    <w:lsdException w:name="heading 2" w:semiHidden="1" w:uiPriority="9" w:unhideWhenUsed="1" w:qFormat="1"/>
-    <w:lsdException w:name="heading 3" w:semiHidden="1" w:uiPriority="9" w:unhideWhenUsed="1" w:qFormat="1"/>
-    <w:lsdException w:name="heading 4" w:semiHidden="1" w:uiPriority="9" w:unhideWhenUsed="1" w:qFormat="1"/>
-    <w:lsdException w:name="heading 5" w:semiHidden="1" w:uiPriority="9" w:unhideWhenUsed="1" w:qFormat="1"/>
-    <w:lsdException w:name="heading 6" w:semiHidden="1" w:uiPriority="9" w:unhideWhenUsed="1" w:qFormat="1"/>
-    <w:lsdException w:name="heading 7" w:semiHidden="1" w:uiPriority="9" w:unhideWhenUsed="1" w:qFormat="1"/>
-    <w:lsdException w:name="heading 8" w:semiHidden="1" w:uiPriority="9" w:unhideWhenUsed="1" w:qFormat="1"/>
-    <w:lsdException w:name="heading 9" w:semiHidden="1" w:uiPriority="9" w:unhideWhenUsed="1" w:qFormat="1"/>
-    <w:lsdException w:name="index 1" w:semiHidden="1" w:unhideWhenUsed="1"/>
-    <w:lsdException w:name="index 2" w:semiHidden="1" w:unhideWhenUsed="1"/>
-    <w:lsdException w:name="index 3" w:semiHidden="1" w:unhideWhenUsed="1"/>
-    <w:lsdException w:name="index 4" w:semiHidden="1" w:unhideWhenUsed="1"/>
-    <w:lsdException w:name="index 5" w:semiHidden="1" w:unhideWhenUsed="1"/>
-    <w:lsdException w:name="index 6" w:semiHidden="1" w:unhideWhenUsed="1"/>
-    <w:lsdException w:name="index 7" w:semiHidden="1" w:unhideWhenUsed="1"/>
-    <w:lsdException w:name="index 8" w:semiHidden="1" w:unhideWhenUsed="1"/>
-    <w:lsdException w:name="index 9" w:semiHidden="1" w:unhideWhenUsed="1"/>
-    <w:lsdException w:name="toc 1" w:semiHidden="1" w:uiPriority="39" w:unhideWhenUsed="1"/>
-    <w:lsdException w:name="toc 2" w:semiHidden="1" w:uiPriority="39" w:unhideWhenUsed="1"/>
-    <w:lsdException w:name="toc 3" w:semiHidden="1" w:uiPriority="39" w:unhideWhenUsed="1"/>
-    <w:lsdException w:name="toc 4" w:semiHidden="1" w:uiPriority="39" w:unhideWhenUsed="1"/>
-    <w:lsdException w:name="toc 5" w:semiHidden="1" w:uiPriority="39" w:unhideWhenUsed="1"/>
-    <w:lsdException w:name="toc 6" w:semiHidden="1" w:uiPriority="39" w:unhideWhenUsed="1"/>
-    <w:lsdException w:name="toc 7" w:semiHidden="1" w:uiPriority="39" w:unhideWhenUsed="1"/>
-    <w:lsdException w:name="toc 8" w:semiHidden="1" w:uiPriority="39" w:unhideWhenUsed="1"/>
-    <w:lsdException w:name="toc 9" w:semiHidden="1" w:uiPriority="39" w:unhideWhenUsed="1"/>
-    <w:lsdException w:name="Normal Indent" w:semiHidden="1" w:unhideWhenUsed="1"/>
-    <w:lsdException w:name="footnote text" w:semiHidden="1" w:unhideWhenUsed="1"/>
-    <w:lsdException w:name="annotation text" w:semiHidden="1" w:unhideWhenUsed="1"/>
-    <w:lsdException w:name="header" w:semiHidden="1" w:unhideWhenUsed="1"/>
-    <w:lsdException w:name="footer" w:semiHidden="1" w:unhideWhenUsed="1"/>
-    <w:lsdException w:name="index heading" w:semiHidden="1" w:unhideWhenUsed="1"/>
-    <w:lsdException w:name="caption" w:semiHidden="1" w:uiPriority="35" w:unhideWhenUsed="1" w:qFormat="1"/>
-    <w:lsdException w:name="table of figures" w:semiHidden="1" w:unhideWhenUsed="1"/>
-    <w:lsdException w:name="envelope address" w:semiHidden="1" w:unhideWhenUsed="1"/>
-    <w:lsdException w:name="envelope return" w:semiHidden="1" w:unhideWhenUsed="1"/>
-    <w:lsdException w:name="footnote reference" w:semiHidden="1" w:unhideWhenUsed="1"/>
-    <w:lsdException w:name="annotation reference" w:semiHidden="1" w:unhideWhenUsed="1"/>
-    <w:lsdException w:name="line number" w:semiHidden="1" w:unhideWhenUsed="1"/>
-    <w:lsdException w:name="page number" w:semiHidden="1" w:unhideWhenUsed="1"/>
-    <w:lsdException w:name="endnote reference" w:semiHidden="1" w:unhideWhenUsed="1"/>
-    <w:lsdException w:name="endnote text" w:semiHidden="1" w:unhideWhenUsed="1"/>
-    <w:lsdException w:name="table of authorities" w:semiHidden="1" w:unhideWhenUsed="1"/>
-    <w:lsdException w:name="macro" w:semiHidden="1" w:unhideWhenUsed="1"/>
-    <w:lsdException w:name="toa heading" w:semiHidden="1" w:unhideWhenUsed="1"/>
-    <w:lsdException w:name="List" w:semiHidden="1" w:unhideWhenUsed="1"/>
-    <w:lsdException w:name="List Bullet" w:semiHidden="1" w:unhideWhenUsed="1"/>
-    <w:lsdException w:name="List Number" w:semiHidden="1" w:unhideWhenUsed="1"/>
-    <w:lsdException w:name="List 2" w:semiHidden="1" w:unhideWhenUsed="1"/>
-    <w:lsdException w:name="List 3" w:semiHidden="1" w:unhideWhenUsed="1"/>
-    <w:lsdException w:name="List 4" w:semiHidden="1" w:unhideWhenUsed="1"/>
-    <w:lsdException w:name="List 5" w:semiHidden="1" w:unhideWhenUsed="1"/>
-    <w:lsdException w:name="List Bullet 2" w:semiHidden="1" w:unhideWhenUsed="1"/>
-    <w:lsdException w:name="List Bullet 3" w:semiHidden="1" w:unhideWhenUsed="1"/>
-    <w:lsdException w:name="List Bullet 4" w:semiHidden="1" w:unhideWhenUsed="1"/>
-    <w:lsdException w:name="List Bullet 5" w:semiHidden="1" w:unhideWhenUsed="1"/>
-    <w:lsdException w:name="List Number 2" w:semiHidden="1" w:unhideWhenUsed="1"/>
-    <w:lsdException w:name="List Number 3" w:semiHidden="1" w:unhideWhenUsed="1"/>
-    <w:lsdException w:name="List Number 4" w:semiHidden="1" w:unhideWhenUsed="1"/>
-    <w:lsdException w:name="List Number 5" w:semiHidden="1" w:unhideWhenUsed="1"/>
-    <w:lsdException w:name="Title" w:uiPriority="10" w:qFormat="1"/>
-    <w:lsdException w:name="Closing" w:semiHidden="1" w:unhideWhenUsed="1"/>
-    <w:lsdException w:name="Signature" w:semiHidden="1" w:unhideWhenUsed="1"/>
-    <w:lsdException w:name="Default Paragraph Font" w:semiHidden="1" w:uiPriority="1" w:unhideWhenUsed="1"/>
-    <w:lsdException w:name="Body Text" w:semiHidden="1" w:unhideWhenUsed="1"/>
-    <w:lsdException w:name="Body Text Indent" w:semiHidden="1" w:unhideWhenUsed="1"/>
-    <w:lsdException w:name="List Continue" w:semiHidden="1" w:unhideWhenUsed="1"/>
-    <w:lsdException w:name="List Continue 2" w:semiHidden="1" w:unhideWhenUsed="1"/>
-    <w:lsdException w:name="List Continue 3" w:semiHidden="1" w:unhideWhenUsed="1"/>
-    <w:lsdException w:name="List Continue 4" w:semiHidden="1" w:unhideWhenUsed="1"/>
-    <w:lsdException w:name="List Continue 5" w:semiHidden="1" w:unhideWhenUsed="1"/>
-    <w:lsdException w:name="Message Header" w:semiHidden="1" w:unhideWhenUsed="1"/>
-    <w:lsdException w:name="Subtitle" w:uiPriority="11" w:qFormat="1"/>
-    <w:lsdException w:name="Salutation" w:semiHidden="1" w:unhideWhenUsed="1"/>
-    <w:lsdException w:name="Date" w:semiHidden="1" w:unhideWhenUsed="1"/>
-    <w:lsdException w:name="Body Text First Indent" w:semiHidden="1" w:unhideWhenUsed="1"/>
-    <w:lsdException w:name="Body Text First Indent 2" w:semiHidden="1" w:unhideWhenUsed="1"/>
-    <w:lsdException w:name="Note Heading" w:semiHidden="1" w:unhideWhenUsed="1"/>
-    <w:lsdException w:name="Body Text 2" w:semiHidden="1" w:unhideWhenUsed="1"/>
-    <w:lsdException w:name="Body Text 3" w:semiHidden="1" w:unhideWhenUsed="1"/>
-    <w:lsdException w:name="Body Text Indent 2" w:semiHidden="1" w:unhideWhenUsed="1"/>
-    <w:lsdException w:name="Body Text Indent 3" w:semiHidden="1" w:unhideWhenUsed="1"/>
-    <w:lsdException w:name="Block Text" w:semiHidden="1" w:unhideWhenUsed="1"/>
-    <w:lsdException w:name="Hyperlink" w:semiHidden="1" w:unhideWhenUsed="1"/>
-    <w:lsdException w:name="FollowedHyperlink" w:semiHidden="1" w:unhideWhenUsed="1"/>
-    <w:lsdException w:name="Strong" w:uiPriority="22" w:qFormat="1"/>
-    <w:lsdException w:name="Emphasis" w:uiPriority="20" w:qFormat="1"/>
-    <w:lsdException w:name="Document Map" w:semiHidden="1" w:unhideWhenUsed="1"/>
-    <w:lsdException w:name="Plain Text" w:semiHidden="1" w:unhideWhenUsed="1"/>
-    <w:lsdException w:name="E-mail Signature" w:semiHidden="1" w:unhideWhenUsed="1"/>
-    <w:lsdException w:name="HTML Top of Form" w:semiHidden="1" w:unhideWhenUsed="1"/>
-    <w:lsdException w:name="HTML Bottom of Form" w:semiHidden="1" w:unhideWhenUsed="1"/>
-    <w:lsdException w:name="Normal (Web)" w:semiHidden="1" w:unhideWhenUsed="1"/>
-    <w:lsdException w:name="HTML Acronym" w:semiHidden="1" w:unhideWhenUsed="1"/>
-    <w:lsdException w:name="HTML Address" w:semiHidden="1" w:unhideWhenUsed="1"/>
-    <w:lsdException w:name="HTML Cite" w:semiHidden="1" w:unhideWhenUsed="1"/>
-    <w:lsdException w:name="HTML Code" w:semiHidden="1" w:unhideWhenUsed="1"/>
-    <w:lsdException w:name="HTML Definition" w:semiHidden="1" w:unhideWhenUsed="1"/>
-    <w:lsdException w:name="HTML Keyboard" w:semiHidden="1" w:unhideWhenUsed="1"/>
-    <w:lsdException w:name="HTML Preformatted" w:semiHidden="1" w:unhideWhenUsed="1"/>
-    <w:lsdException w:name="HTML Sample" w:semiHidden="1" w:unhideWhenUsed="1"/>
-    <w:lsdException w:name="HTML Typewriter" w:semiHidden="1" w:unhideWhenUsed="1"/>
-    <w:lsdException w:name="HTML Variable" w:semiHidden="1" w:unhideWhenUsed="1"/>
-    <w:lsdException w:name="Normal Table" w:semiHidden="1" w:unhideWhenUsed="1"/>
-    <w:lsdException w:name="annotation subject" w:semiHidden="1" w:unhideWhenUsed="1"/>
-    <w:lsdException w:name="No List" w:semiHidden="1" w:unhideWhenUsed="1"/>
-    <w:lsdException w:name="Outline List 1" w:semiHidden="1" w:unhideWhenUsed="1"/>
-    <w:lsdException w:name="Outline List 2" w:semiHidden="1" w:unhideWhenUsed="1"/>
-    <w:lsdException w:name="Outline List 3" w:semiHidden="1" w:unhideWhenUsed="1"/>
-    <w:lsdException w:name="Table Simple 1" w:semiHidden="1" w:unhideWhenUsed="1"/>
-    <w:lsdException w:name="Table Simple 2" w:semiHidden="1" w:unhideWhenUsed="1"/>
-    <w:lsdException w:name="Table Simple 3" w:semiHidden="1" w:unhideWhenUsed="1"/>
-    <w:lsdException w:name="Table Classic 1" w:semiHidden="1" w:unhideWhenUsed="1"/>
-    <w:lsdException w:name="Table Classic 2" w:semiHidden="1" w:unhideWhenUsed="1"/>
-    <w:lsdException w:name="Table Classic 3" w:semiHidden="1" w:unhideWhenUsed="1"/>
-    <w:lsdException w:name="Table Classic 4" w:semiHidden="1" w:unhideWhenUsed="1"/>
-    <w:lsdException w:name="Table Colorful 1" w:semiHidden="1" w:unhideWhenUsed="1"/>
-    <w:lsdException w:name="Table Colorful 2" w:semiHidden="1" w:unhideWhenUsed="1"/>
-    <w:lsdException w:name="Table Colorful 3" w:semiHidden="1" w:unhideWhenUsed="1"/>
-    <w:lsdException w:name="Table Columns 1" w:semiHidden="1" w:unhideWhenUsed="1"/>
-    <w:lsdException w:name="Table Columns 2" w:semiHidden="1" w:unhideWhenUsed="1"/>
-    <w:lsdException w:name="Table Columns 3" w:semiHidden="1" w:unhideWhenUsed="1"/>
-    <w:lsdException w:name="Table Columns 4" w:semiHidden="1" w:unhideWhenUsed="1"/>
-    <w:lsdException w:name="Table Columns 5" w:semiHidden="1" w:unhideWhenUsed="1"/>
-    <w:lsdException w:name="Table Grid 1" w:semiHidden="1" w:unhideWhenUsed="1"/>
-    <w:lsdException w:name="Table Grid 2" w:semiHidden="1" w:unhideWhenUsed="1"/>
-    <w:lsdException w:name="Table Grid 3" w:semiHidden="1" w:unhideWhenUsed="1"/>
-    <w:lsdException w:name="Table Grid 4" w:semiHidden="1" w:unhideWhenUsed="1"/>
-    <w:lsdException w:name="Table Grid 5" w:semiHidden="1" w:unhideWhenUsed="1"/>
-    <w:lsdException w:name="Table Grid 6" w:semiHidden="1" w:unhideWhenUsed="1"/>
-    <w:lsdException w:name="Table Grid 7" w:semiHidden="1" w:unhideWhenUsed="1"/>
-    <w:lsdException w:name="Table Grid 8" w:semiHidden="1" w:unhideWhenUsed="1"/>
-    <w:lsdException w:name="Table List 1" w:semiHidden="1" w:unhideWhenUsed="1"/>
-    <w:lsdException w:name="Table List 2" w:semiHidden="1" w:unhideWhenUsed="1"/>
-    <w:lsdException w:name="Table List 3" w:semiHidden="1" w:unhideWhenUsed="1"/>
-    <w:lsdException w:name="Table List 4" w:semiHidden="1" w:unhideWhenUsed="1"/>
-    <w:lsdException w:name="Table List 5" w:semiHidden="1" w:unhideWhenUsed="1"/>
-    <w:lsdException w:name="Table List 6" w:semiHidden="1" w:unhideWhenUsed="1"/>
-    <w:lsdException w:name="Table List 7" w:semiHidden="1" w:unhideWhenUsed="1"/>
-    <w:lsdException w:name="Table List 8" w:semiHidden="1" w:unhideWhenUsed="1"/>
-    <w:lsdException w:name="Table 3D effects 1" w:semiHidden="1" w:unhideWhenUsed="1"/>
-    <w:lsdException w:name="Table 3D effects 2" w:semiHidden="1" w:unhideWhenUsed="1"/>
-    <w:lsdException w:name="Table 3D effects 3" w:semiHidden="1" w:unhideWhenUsed="1"/>
-    <w:lsdException w:name="Table Contemporary" w:semiHidden="1" w:unhideWhenUsed="1"/>
-    <w:lsdException w:name="Table Elegant" w:semiHidden="1" w:unhideWhenUsed="1"/>
-    <w:lsdException w:name="Table Professional" w:semiHidden="1" w:unhideWhenUsed="1"/>
-    <w:lsdException w:name="Table Subtle 1" w:semiHidden="1" w:unhideWhenUsed="1"/>
-    <w:lsdException w:name="Table Subtle 2" w:semiHidden="1" w:unhideWhenUsed="1"/>
-    <w:lsdException w:name="Table Web 1" w:semiHidden="1" w:unhideWhenUsed="1"/>
-    <w:lsdException w:name="Table Web 2" w:semiHidden="1" w:unhideWhenUsed="1"/>
-    <w:lsdException w:name="Table Web 3" w:semiHidden="1" w:unhideWhenUsed="1"/>
-    <w:lsdException w:name="Balloon Text" w:semiHidden="1" w:unhideWhenUsed="1"/>
-    <w:lsdException w:name="Table Grid" w:uiPriority="39"/>
-    <w:lsdException w:name="Table Theme" w:semiHidden="1" w:unhideWhenUsed="1"/>
-    <w:lsdException w:name="Placeholder Text" w:semiHidden="1"/>
-    <w:lsdException w:name="No Spacing" w:uiPriority="1" w:qFormat="1"/>
-    <w:lsdException w:name="Light Shading" w:uiPriority="60"/>
-    <w:lsdException w:name="Light List" w:uiPriority="61"/>
-    <w:lsdException w:name="Light Grid" w:uiPriority="62"/>
-    <w:lsdException w:name="Medium Shading 1" w:uiPriority="63"/>
-    <w:lsdException w:name="Medium Shading 2" w:uiPriority="64"/>
-    <w:lsdException w:name="Medium List 1" w:uiPriority="65"/>
-    <w:lsdException w:name="Medium List 2" w:uiPriority="66"/>
-    <w:lsdException w:name="Medium Grid 1" w:uiPriority="67"/>
-    <w:lsdException w:name="Medium Grid 2" w:uiPriority="68"/>
-    <w:lsdException w:name="Medium Grid 3" w:uiPriority="69"/>
-    <w:lsdException w:name="Dark List" w:uiPriority="70"/>
-    <w:lsdException w:name="Colorful Shading" w:uiPriority="71"/>
-    <w:lsdException w:name="Colorful List" w:uiPriority="72"/>
-    <w:lsdException w:name="Colorful Grid" w:uiPriority="73"/>
-    <w:lsdException w:name="Light Shading Accent 1" w:uiPriority="60"/>
-    <w:lsdException w:name="Light List Accent 1" w:uiPriority="61"/>
-    <w:lsdException w:name="Light Grid Accent 1" w:uiPriority="62"/>
-    <w:lsdException w:name="Medium Shading 1 Accent 1" w:uiPriority="63"/>
-    <w:lsdException w:name="Medium Shading 2 Accent 1" w:uiPriority="64"/>
-    <w:lsdException w:name="Medium List 1 Accent 1" w:uiPriority="65"/>
-    <w:lsdException w:name="Revision" w:semiHidden="1"/>
-    <w:lsdException w:name="List Paragraph" w:uiPriority="34" w:qFormat="1"/>
-    <w:lsdException w:name="Quote" w:uiPriority="29" w:qFormat="1"/>
-    <w:lsdException w:name="Intense Quote" w:uiPriority="30" w:qFormat="1"/>
-    <w:lsdException w:name="Medium List 2 Accent 1" w:uiPriority="66"/>
-    <w:lsdException w:name="Medium Grid 1 Accent 1" w:uiPriority="67"/>
-    <w:lsdException w:name="Medium Grid 2 Accent 1" w:uiPriority="68"/>
-    <w:lsdException w:name="Medium Grid 3 Accent 1" w:uiPriority="69"/>
-    <w:lsdException w:name="Dark List Accent 1" w:uiPriority="70"/>
-    <w:lsdException w:name="Colorful Shading Accent 1" w:uiPriority="71"/>
-    <w:lsdException w:name="Colorful List Accent 1" w:uiPriority="72"/>
-    <w:lsdException w:name="Colorful Grid Accent 1" w:uiPriority="73"/>
-    <w:lsdException w:name="Light Shading Accent 2" w:uiPriority="60"/>
-    <w:lsdException w:name="Light List Accent 2" w:uiPriority="61"/>
-    <w:lsdException w:name="Light Grid Accent 2" w:uiPriority="62"/>
-    <w:lsdException w:name="Medium Shading 1 Accent 2" w:uiPriority="63"/>
-    <w:lsdException w:name="Medium Shading 2 Accent 2" w:uiPriority="64"/>
-    <w:lsdException w:name="Medium List 1 Accent 2" w:uiPriority="65"/>
-    <w:lsdException w:name="Medium List 2 Accent 2" w:uiPriority="66"/>
-    <w:lsdException w:name="Medium Grid 1 Accent 2" w:uiPriority="67"/>
-    <w:lsdException w:name="Medium Grid 2 Accent 2" w:uiPriority="68"/>
-    <w:lsdException w:name="Medium Grid 3 Accent 2" w:uiPriority="69"/>
-    <w:lsdException w:name="Dark List Accent 2" w:uiPriority="70"/>
-    <w:lsdException w:name="Colorful Shading Accent 2" w:uiPriority="71"/>
-    <w:lsdException w:name="Colorful List Accent 2" w:uiPriority="72"/>
-    <w:lsdException w:name="Colorful Grid Accent 2" w:uiPriority="73"/>
-    <w:lsdException w:name="Light Shading Accent 3" w:uiPriority="60"/>
-    <w:lsdException w:name="Light List Accent 3" w:uiPriority="61"/>
-    <w:lsdException w:name="Light Grid Accent 3" w:uiPriority="62"/>
-    <w:lsdException w:name="Medium Shading 1 Accent 3" w:uiPriority="63"/>
-    <w:lsdException w:name="Medium Shading 2 Accent 3" w:uiPriority="64"/>
-    <w:lsdException w:name="Medium List 1 Accent 3" w:uiPriority="65"/>
-    <w:lsdException w:name="Medium List 2 Accent 3" w:uiPriority="66"/>
-    <w:lsdException w:name="Medium Grid 1 Accent 3" w:uiPriority="67"/>
-    <w:lsdException w:name="Medium Grid 2 Accent 3" w:uiPriority="68"/>
-    <w:lsdException w:name="Medium Grid 3 Accent 3" w:uiPriority="69"/>
-    <w:lsdException w:name="Dark List Accent 3" w:uiPriority="70"/>
-    <w:lsdException w:name="Colorful Shading Accent 3" w:uiPriority="71"/>
-    <w:lsdException w:name="Colorful List Accent 3" w:uiPriority="72"/>
-    <w:lsdException w:name="Colorful Grid Accent 3" w:uiPriority="73"/>
-    <w:lsdException w:name="Light Shading Accent 4" w:uiPriority="60"/>
-    <w:lsdException w:name="Light List Accent 4" w:uiPriority="61"/>
-    <w:lsdException w:name="Light Grid Accent 4" w:uiPriority="62"/>
-    <w:lsdException w:name="Medium Shading 1 Accent 4" w:uiPriority="63"/>
-    <w:lsdException w:name="Medium Shading 2 Accent 4" w:uiPriority="64"/>
-    <w:lsdException w:name="Medium List 1 Accent 4" w:uiPriority="65"/>
-    <w:lsdException w:name="Medium List 2 Accent 4" w:uiPriority="66"/>
-    <w:lsdException w:name="Medium Grid 1 Accent 4" w:uiPriority="67"/>
-    <w:lsdException w:name="Medium Grid 2 Accent 4" w:uiPriority="68"/>
-    <w:lsdException w:name="Medium Grid 3 Accent 4" w:uiPriority="69"/>
-    <w:lsdException w:name="Dark List Accent 4" w:uiPriority="70"/>
-    <w:lsdException w:name="Colorful Shading Accent 4" w:uiPriority="71"/>
-    <w:lsdException w:name="Colorful List Accent 4" w:uiPriority="72"/>
-    <w:lsdException w:name="Colorful Grid Accent 4" w:uiPriority="73"/>
-    <w:lsdException w:name="Light Shading Accent 5" w:uiPriority="60"/>
-    <w:lsdException w:name="Light List Accent 5" w:uiPriority="61"/>
-    <w:lsdException w:name="Light Grid Accent 5" w:uiPriority="62"/>
-    <w:lsdException w:name="Medium Shading 1 Accent 5" w:uiPriority="63"/>
-    <w:lsdException w:name="Medium Shading 2 Accent 5" w:uiPriority="64"/>
-    <w:lsdException w:name="Medium List 1 Accent 5" w:uiPriority="65"/>
-    <w:lsdException w:name="Medium List 2 Accent 5" w:uiPriority="66"/>
-    <w:lsdException w:name="Medium Grid 1 Accent 5" w:uiPriority="67"/>
-    <w:lsdException w:name="Medium Grid 2 Accent 5" w:uiPriority="68"/>
-    <w:lsdException w:name="Medium Grid 3 Accent 5" w:uiPriority="69"/>
-    <w:lsdException w:name="Dark List Accent 5" w:uiPriority="70"/>
-    <w:lsdException w:name="Colorful Shading Accent 5" w:uiPriority="71"/>
-    <w:lsdException w:name="Colorful List Accent 5" w:uiPriority="72"/>
-    <w:lsdException w:name="Colorful Grid Accent 5" w:uiPriority="73"/>
-    <w:lsdException w:name="Light Shading Accent 6" w:uiPriority="60"/>
-    <w:lsdException w:name="Light List Accent 6" w:uiPriority="61"/>
-    <w:lsdException w:name="Light Grid Accent 6" w:uiPriority="62"/>
-    <w:lsdException w:name="Medium Shading 1 Accent 6" w:uiPriority="63"/>
-    <w:lsdException w:name="Medium Shading 2 Accent 6" w:uiPriority="64"/>
-    <w:lsdException w:name="Medium List 1 Accent 6" w:uiPriority="65"/>
-    <w:lsdException w:name="Medium List 2 Accent 6" w:uiPriority="66"/>
-    <w:lsdException w:name="Medium Grid 1 Accent 6" w:uiPriority="67"/>
-    <w:lsdException w:name="Medium Grid 2 Accent 6" w:uiPriority="68"/>
-    <w:lsdException w:name="Medium Grid 3 Accent 6" w:uiPriority="69"/>
-    <w:lsdException w:name="Dark List Accent 6" w:uiPriority="70"/>
-    <w:lsdException w:name="Colorful Shading Accent 6" w:uiPriority="71"/>
-    <w:lsdException w:name="Colorful List Accent 6" w:uiPriority="72"/>
-    <w:lsdException w:name="Colorful Grid Accent 6" w:uiPriority="73"/>
-    <w:lsdException w:name="Subtle Emphasis" w:uiPriority="19" w:qFormat="1"/>
-    <w:lsdException w:name="Intense Emphasis" w:uiPriority="21" w:qFormat="1"/>
-    <w:lsdException w:name="Subtle Reference" w:uiPriority="31" w:qFormat="1"/>
-    <w:lsdException w:name="Intense Reference" w:uiPriority="32" w:qFormat="1"/>
-    <w:lsdException w:name="Book Title" w:uiPriority="33" w:qFormat="1"/>
-    <w:lsdException w:name="Bibliography" w:semiHidden="1" w:uiPriority="37" w:unhideWhenUsed="1"/>
-    <w:lsdException w:name="TOC Heading" w:semiHidden="1" w:uiPriority="39" w:unhideWhenUsed="1" w:qFormat="1"/>
-    <w:lsdException w:name="Grid Table 4" w:uiPriority="49"/>
-    <w:lsdException w:name="Grid Table 5 Dark" w:uiPriority="50"/>
-    <w:lsdException w:name="Grid Table 6 Colorful" w:uiPriority="51"/>
-    <w:lsdException w:name="Grid Table 7 Colorful" w:uiPriority="52"/>
-    <w:lsdException w:name="Grid Table 1 Light Accent 1" w:uiPriority="46"/>
-    <w:lsdException w:name="Grid Table 2 Accent 1" w:uiPriority="47"/>
-    <w:lsdException w:name="Grid Table 3 Accent 1" w:uiPriority="48"/>
-    <w:lsdException w:name="Grid Table 4 Accent 1" w:uiPriority="49"/>
-    <w:lsdException w:name="Grid Table 5 Dark Accent 1" w:uiPriority="50"/>
-    <w:lsdException w:name="Grid Table 6 Colorful Accent 1" w:uiPriority="51"/>
-    <w:lsdException w:name="Grid Table 7 Colorful Accent 1" w:uiPriority="52"/>
-    <w:lsdException w:name="Grid Table 1 Light Accent 2" w:uiPriority="46"/>
-    <w:lsdException w:name="Grid Table 2 Accent 2" w:uiPriority="47"/>
-    <w:lsdException w:name="Grid Table 3 Accent 2" w:uiPriority="48"/>
-    <w:lsdException w:name="Grid Table 4 Accent 2" w:uiPriority="49"/>
-    <w:lsdException w:name="Grid Table 5 Dark Accent 2" w:uiPriority="50"/>
-    <w:lsdException w:name="Grid Table 6 Colorful Accent 2" w:uiPriority="51"/>
-    <w:lsdException w:name="Grid Table 7 Colorful Accent 2" w:uiPriority="52"/>
-    <w:lsdException w:name="Grid Table 1 Light Accent 3" w:uiPriority="46"/>
-    <w:lsdException w:name="Grid Table 2 Accent 3" w:uiPriority="47"/>
-    <w:lsdException w:name="Grid Table 3 Accent 3" w:uiPriority="48"/>
-    <w:lsdException w:name="Grid Table 4 Accent 3" w:uiPriority="49"/>
-    <w:lsdException w:name="Grid Table 5 Dark Accent 3" w:uiPriority="50"/>
-    <w:lsdException w:name="Grid Table 6 Colorful Accent 3" w:uiPriority="51"/>
-    <w:lsdException w:name="Grid Table 7 Colorful Accent 3" w:uiPriority="52"/>
-    <w:lsdException w:name="Grid Table 1 Light Accent 4" w:uiPriority="46"/>
-    <w:lsdException w:name="Grid Table 2 Accent 4" w:uiPriority="47"/>
-    <w:lsdException w:name="Grid Table 3 Accent 4" w:uiPriority="48"/>
-    <w:lsdException w:name="Grid Table 4 Accent 4" w:uiPriority="49"/>
-    <w:lsdException w:name="Grid Table 5 Dark Accent 4" w:uiPriority="50"/>
-    <w:lsdException w:name="Grid Table 6 Colorful Accent 4" w:uiPriority="51"/>
-    <w:lsdException w:name="Grid Table 7 Colorful Accent 4" w:uiPriority="52"/>
-    <w:lsdException w:name="Grid Table 1 Light Accent 5" w:uiPriority="46"/>
-    <w:lsdException w:name="Grid Table 2 Accent 5" w:uiPriority="47"/>
-    <w:lsdException w:name="Grid Table 3 Accent 5" w:uiPriority="48"/>
-    <w:lsdException w:name="Grid Table 4 Accent 5" w:uiPriority="49"/>
-    <w:lsdException w:name="Grid Table 5 Dark Accent 5" w:uiPriority="50"/>
-    <w:lsdException w:name="Grid Table 6 Colorful Accent 5" w:uiPriority="51"/>
-    <w:lsdException w:name="Grid Table 7 Colorful Accent 5" w:uiPriority="52"/>
-    <w:lsdException w:name="Grid Table 1 Light Accent 6" w:uiPriority="46"/>
-    <w:lsdException w:name="Grid Table 2 Accent 6" w:uiPriority="47"/>
-    <w:lsdException w:name="Grid Table 3 Accent 6" w:uiPriority="48"/>
-    <w:lsdException w:name="Grid Table 4 Accent 6" w:uiPriority="49"/>
-    <w:lsdException w:name="Grid Table 5 Dark Accent 6" w:uiPriority="50"/>
-    <w:lsdException w:name="Grid Table 6 Colorful Accent 6" w:uiPriority="51"/>
-    <w:lsdException w:name="Grid Table 7 Colorful Accent 6" w:uiPriority="52"/>
-    <w:lsdException w:name="List Table 1 Light" w:uiPriority="46"/>
-    <w:lsdException w:name="List Table 2" w:uiPriority="47"/>
-    <w:lsdException w:name="List Table 3" w:uiPriority="48"/>
-    <w:lsdException w:name="List Table 4" w:uiPriority="49"/>
-    <w:lsdException w:name="List Table 5 Dark" w:uiPriority="50"/>
-    <w:lsdException w:name="List Table 6 Colorful" w:uiPriority="51"/>
-    <w:lsdException w:name="List Table 7 Colorful" w:uiPriority="52"/>
-    <w:lsdException w:name="List Table 1 Light Accent 1" w:uiPriority="46"/>
-    <w:lsdException w:name="List Table 2 Accent 1" w:uiPriority="47"/>
-    <w:lsdException w:name="List Table 3 Accent 1" w:uiPriority="48"/>
-    <w:lsdException w:name="List Table 4 Accent 1" w:uiPriority="49"/>
-    <w:lsdException w:name="List Table 5 Dark Accent 1" w:uiPriority="50"/>
-    <w:lsdException w:name="List Table 6 Colorful Accent 1" w:uiPriority="51"/>
-    <w:lsdException w:name="List Table 7 Colorful Accent 1" w:uiPriority="52"/>
-    <w:lsdException w:name="List Table 1 Light Accent 2" w:uiPriority="46"/>
-    <w:lsdException w:name="List Table 2 Accent 2" w:uiPriority="47"/>
-    <w:lsdException w:name="List Table 3 Accent 2" w:uiPriority="48"/>
-    <w:lsdException w:name="List Table 4 Accent 2" w:uiPriority="49"/>
-    <w:lsdException w:name="List Table 5 Dark Accent 2" w:uiPriority="50"/>
-    <w:lsdException w:name="List Table 6 Colorful Accent 2" w:uiPriority="51"/>
-    <w:lsdException w:name="List Table 7 Colorful Accent 2" w:uiPriority="52"/>
-    <w:lsdException w:name="List Table 1 Light Accent 3" w:uiPriority="46"/>
-    <w:lsdException w:name="List Table 2 Accent 3" w:uiPriority="47"/>
-    <w:lsdException w:name="List Table 3 Accent 3" w:uiPriority="48"/>
-    <w:lsdException w:name="List Table 4 Accent 3" w:uiPriority="49"/>
-    <w:lsdException w:name="List Table 5 Dark Accent 3" w:uiPriority="50"/>
-    <w:lsdException w:name="List Table 6 Colorful Accent 3" w:uiPriority="51"/>
-    <w:lsdException w:name="List Table 7 Colorful Accent 3" w:uiPriority="52"/>
-    <w:lsdException w:name="List Table 1 Light Accent 4" w:uiPriority="46"/>
-    <w:lsdException w:name="List Table 2 Accent 4" w:uiPriority="47"/>
-    <w:lsdException w:name="List Table 3 Accent 4" w:uiPriority="48"/>
-    <w:lsdException w:name="List Table 4 Accent 4" w:uiPriority="49"/>
-    <w:lsdException w:name="List Table 5 Dark Accent 4" w:uiPriority="50"/>
-    <w:lsdException w:name="List Table 6 Colorful Accent 4" w:uiPriority="51"/>
-    <w:lsdException w:name="List Table 7 Colorful Accent 4" w:uiPriority="52"/>
-    <w:lsdException w:name="List Table 1 Light Accent 5" w:uiPriority="46"/>
-    <w:lsdException w:name="List Table 2 Accent 5" w:uiPriority="47"/>
-    <w:lsdException w:name="List Table 3 Accent 5" w:uiPriority="48"/>
-    <w:lsdException w:name="List Table 4 Accent 5" w:uiPriority="49"/>
-    <w:lsdException w:name="List Table 5 Dark Accent 5" w:uiPriority="50"/>
-    <w:lsdException w:name="List Table 6 Colorful Accent 5" w:uiPriority="51"/>
-    <w:lsdException w:name="List Table 7 Colorful Accent 5" w:uiPriority="52"/>
-    <w:lsdException w:name="List Table 1 Light Accent 6" w:uiPriority="46"/>
-    <w:lsdException w:name="List Table 2 Accent 6" w:uiPriority="47"/>
-    <w:lsdException w:name="List Table 3 Accent 6" w:uiPriority="48"/>
-    <w:lsdException w:name="List Table 4 Accent 6" w:uiPriority="49"/>
-    <w:lsdException w:name="List Table 5 Dark Accent 6" w:uiPriority="50"/>
-    <w:lsdException w:name="List Table 6 Colorful Accent 6" w:uiPriority="51"/>
-    <w:lsdException w:name="List Table 7 Colorful Accent 6" w:uiPriority="52"/>
-    <w:lsdException w:name="Mention" w:semiHidden="1" w:unhideWhenUsed="1"/>
-    <w:lsdException w:name="Smart Hyperlink" w:semiHidden="1" w:unhideWhenUsed="1"/>
-    <w:lsdException w:name="Hashtag" w:semiHidden="1" w:unhideWhenUsed="1"/>
-    <w:lsdException w:name="Unresolved Mention" w:semiHidden="1" w:unhideWhenUsed="1"/>
+  <w:latentStyles w:defLockedState="0" w:defUIPriority="99" w:defSemiHidden="1" w:defUnhideWhenUsed="1" w:defQFormat="0" w:count="276">
+    <w:lsdException w:name="Normal" w:semiHidden="0" w:uiPriority="0" w:unhideWhenUsed="0" w:qFormat="1"/>
+    <w:lsdException w:name="heading 1" w:semiHidden="0" w:uiPriority="9" w:unhideWhenUsed="0" w:qFormat="1"/>
+    <w:lsdException w:name="heading 2" w:uiPriority="9" w:qFormat="1"/>
+    <w:lsdException w:name="heading 3" w:uiPriority="9" w:qFormat="1"/>
+    <w:lsdException w:name="heading 4" w:uiPriority="9" w:qFormat="1"/>
+    <w:lsdException w:name="heading 5" w:uiPriority="9" w:qFormat="1"/>
+    <w:lsdException w:name="heading 6" w:uiPriority="9" w:qFormat="1"/>
+    <w:lsdException w:name="heading 7" w:uiPriority="9" w:qFormat="1"/>
+    <w:lsdException w:name="heading 8" w:uiPriority="9" w:qFormat="1"/>
+    <w:lsdException w:name="heading 9" w:uiPriority="9" w:qFormat="1"/>
+    <w:lsdException w:name="toc 1" w:uiPriority="39"/>
+    <w:lsdException w:name="toc 2" w:uiPriority="39"/>
+    <w:lsdException w:name="toc 3" w:uiPriority="39"/>
+    <w:lsdException w:name="toc 4" w:uiPriority="39"/>
+    <w:lsdException w:name="toc 5" w:uiPriority="39"/>
+    <w:lsdException w:name="toc 6" w:uiPriority="39"/>
+    <w:lsdException w:name="toc 7" w:uiPriority="39"/>
+    <w:lsdException w:name="toc 8" w:uiPriority="39"/>
+    <w:lsdException w:name="toc 9" w:uiPriority="39"/>
+    <w:lsdException w:name="caption" w:uiPriority="35" w:qFormat="1"/>
+    <w:lsdException w:name="Title" w:semiHidden="0" w:uiPriority="10" w:unhideWhenUsed="0" w:qFormat="1"/>
+    <w:lsdException w:name="Default Paragraph Font" w:uiPriority="1"/>
+    <w:lsdException w:name="Subtitle" w:semiHidden="0" w:uiPriority="11" w:unhideWhenUsed="0" w:qFormat="1"/>
+    <w:lsdException w:name="Strong" w:semiHidden="0" w:uiPriority="22" w:unhideWhenUsed="0" w:qFormat="1"/>
+    <w:lsdException w:name="Emphasis" w:semiHidden="0" w:uiPriority="20" w:unhideWhenUsed="0" w:qFormat="1"/>
+    <w:lsdException w:name="Table Grid" w:semiHidden="0" w:uiPriority="39" w:unhideWhenUsed="0"/>
+    <w:lsdException w:name="Note Level 1" w:semiHidden="0" w:unhideWhenUsed="0"/>
+    <w:lsdException w:name="Note Level 2" w:semiHidden="0" w:unhideWhenUsed="0"/>
+    <w:lsdException w:name="Note Level 3" w:semiHidden="0" w:unhideWhenUsed="0"/>
+    <w:lsdException w:name="Note Level 4" w:semiHidden="0" w:unhideWhenUsed="0"/>
+    <w:lsdException w:name="Note Level 5" w:semiHidden="0" w:unhideWhenUsed="0"/>
+    <w:lsdException w:name="Note Level 6" w:semiHidden="0" w:unhideWhenUsed="0"/>
+    <w:lsdException w:name="Note Level 7" w:semiHidden="0" w:unhideWhenUsed="0"/>
+    <w:lsdException w:name="Note Level 8" w:semiHidden="0" w:unhideWhenUsed="0"/>
+    <w:lsdException w:name="Note Level 9" w:semiHidden="0" w:unhideWhenUsed="0"/>
+    <w:lsdException w:name="Placeholder Text" w:unhideWhenUsed="0"/>
+    <w:lsdException w:name="No Spacing" w:semiHidden="0" w:uiPriority="1" w:unhideWhenUsed="0" w:qFormat="1"/>
+    <w:lsdException w:name="Light Shading" w:semiHidden="0" w:uiPriority="60" w:unhideWhenUsed="0"/>
+    <w:lsdException w:name="Light List" w:semiHidden="0" w:uiPriority="61" w:unhideWhenUsed="0"/>
+    <w:lsdException w:name="Light Grid" w:semiHidden="0" w:uiPriority="62" w:unhideWhenUsed="0"/>
+    <w:lsdException w:name="Medium Shading 1" w:semiHidden="0" w:uiPriority="63" w:unhideWhenUsed="0"/>
+    <w:lsdException w:name="Medium Shading 2" w:semiHidden="0" w:uiPriority="64" w:unhideWhenUsed="0"/>
+    <w:lsdException w:name="Medium List 1" w:semiHidden="0" w:uiPriority="65" w:unhideWhenUsed="0"/>
+    <w:lsdException w:name="Medium List 2" w:semiHidden="0" w:uiPriority="66" w:unhideWhenUsed="0"/>
+    <w:lsdException w:name="Medium Grid 1" w:semiHidden="0" w:uiPriority="67" w:unhideWhenUsed="0"/>
+    <w:lsdException w:name="Medium Grid 2" w:semiHidden="0" w:uiPriority="68" w:unhideWhenUsed="0"/>
+    <w:lsdException w:name="Medium Grid 3" w:semiHidden="0" w:uiPriority="69" w:unhideWhenUsed="0"/>
+    <w:lsdException w:name="Dark List" w:semiHidden="0" w:uiPriority="70" w:unhideWhenUsed="0"/>
+    <w:lsdException w:name="Colorful Shading" w:semiHidden="0" w:uiPriority="71" w:unhideWhenUsed="0"/>
+    <w:lsdException w:name="Colorful List" w:semiHidden="0" w:uiPriority="72" w:unhideWhenUsed="0"/>
+    <w:lsdException w:name="Colorful Grid" w:semiHidden="0" w:uiPriority="73" w:unhideWhenUsed="0"/>
+    <w:lsdException w:name="Light Shading Accent 1" w:semiHidden="0" w:uiPriority="60" w:unhideWhenUsed="0"/>
+    <w:lsdException w:name="Light List Accent 1" w:semiHidden="0" w:uiPriority="61" w:unhideWhenUsed="0"/>
+    <w:lsdException w:name="Light Grid Accent 1" w:semiHidden="0" w:uiPriority="62" w:unhideWhenUsed="0"/>
+    <w:lsdException w:name="Medium Shading 1 Accent 1" w:semiHidden="0" w:uiPriority="63" w:unhideWhenUsed="0"/>
+    <w:lsdException w:name="Medium Shading 2 Accent 1" w:semiHidden="0" w:uiPriority="64" w:unhideWhenUsed="0"/>
+    <w:lsdException w:name="Medium List 1 Accent 1" w:semiHidden="0" w:uiPriority="65" w:unhideWhenUsed="0"/>
+    <w:lsdException w:name="Revision" w:unhideWhenUsed="0"/>
+    <w:lsdException w:name="List Paragraph" w:semiHidden="0" w:uiPriority="34" w:unhideWhenUsed="0" w:qFormat="1"/>
+    <w:lsdException w:name="Quote" w:semiHidden="0" w:uiPriority="29" w:unhideWhenUsed="0" w:qFormat="1"/>
+    <w:lsdException w:name="Intense Quote" w:semiHidden="0" w:uiPriority="30" w:unhideWhenUsed="0" w:qFormat="1"/>
+    <w:lsdException w:name="Medium List 2 Accent 1" w:semiHidden="0" w:uiPriority="66" w:unhideWhenUsed="0"/>
+    <w:lsdException w:name="Medium Grid 1 Accent 1" w:semiHidden="0" w:uiPriority="67" w:unhideWhenUsed="0"/>
+    <w:lsdException w:name="Medium Grid 2 Accent 1" w:semiHidden="0" w:uiPriority="68" w:unhideWhenUsed="0"/>
+    <w:lsdException w:name="Medium Grid 3 Accent 1" w:semiHidden="0" w:uiPriority="69" w:unhideWhenUsed="0"/>
+    <w:lsdException w:name="Dark List Accent 1" w:semiHidden="0" w:uiPriority="70" w:unhideWhenUsed="0"/>
+    <w:lsdException w:name="Colorful Shading Accent 1" w:semiHidden="0" w:uiPriority="71" w:unhideWhenUsed="0"/>
+    <w:lsdException w:name="Colorful List Accent 1" w:semiHidden="0" w:uiPriority="72" w:unhideWhenUsed="0"/>
+    <w:lsdException w:name="Colorful Grid Accent 1" w:semiHidden="0" w:uiPriority="73" w:unhideWhenUsed="0"/>
+    <w:lsdException w:name="Light Shading Accent 2" w:semiHidden="0" w:uiPriority="60" w:unhideWhenUsed="0"/>
+    <w:lsdException w:name="Light List Accent 2" w:semiHidden="0" w:uiPriority="61" w:unhideWhenUsed="0"/>
+    <w:lsdException w:name="Light Grid Accent 2" w:semiHidden="0" w:uiPriority="62" w:unhideWhenUsed="0"/>
+    <w:lsdException w:name="Medium Shading 1 Accent 2" w:semiHidden="0" w:uiPriority="63" w:unhideWhenUsed="0"/>
+    <w:lsdException w:name="Medium Shading 2 Accent 2" w:semiHidden="0" w:uiPriority="64" w:unhideWhenUsed="0"/>
+    <w:lsdException w:name="Medium List 1 Accent 2" w:semiHidden="0" w:uiPriority="65" w:unhideWhenUsed="0"/>
+    <w:lsdException w:name="Medium List 2 Accent 2" w:semiHidden="0" w:uiPriority="66" w:unhideWhenUsed="0"/>
+    <w:lsdException w:name="Medium Grid 1 Accent 2" w:semiHidden="0" w:uiPriority="67" w:unhideWhenUsed="0"/>
+    <w:lsdException w:name="Medium Grid 2 Accent 2" w:semiHidden="0" w:uiPriority="68" w:unhideWhenUsed="0"/>
+    <w:lsdException w:name="Medium Grid 3 Accent 2" w:semiHidden="0" w:uiPriority="69" w:unhideWhenUsed="0"/>
+    <w:lsdException w:name="Dark List Accent 2" w:semiHidden="0" w:uiPriority="70" w:unhideWhenUsed="0"/>
+    <w:lsdException w:name="Colorful Shading Accent 2" w:semiHidden="0" w:uiPriority="71" w:unhideWhenUsed="0"/>
+    <w:lsdException w:name="Colorful List Accent 2" w:semiHidden="0" w:uiPriority="72" w:unhideWhenUsed="0"/>
+    <w:lsdException w:name="Colorful Grid Accent 2" w:semiHidden="0" w:uiPriority="73" w:unhideWhenUsed="0"/>
+    <w:lsdException w:name="Light Shading Accent 3" w:semiHidden="0" w:uiPriority="60" w:unhideWhenUsed="0"/>
+    <w:lsdException w:name="Light List Accent 3" w:semiHidden="0" w:uiPriority="61" w:unhideWhenUsed="0"/>
+    <w:lsdException w:name="Light Grid Accent 3" w:semiHidden="0" w:uiPriority="62" w:unhideWhenUsed="0"/>
+    <w:lsdException w:name="Medium Shading 1 Accent 3" w:semiHidden="0" w:uiPriority="63" w:unhideWhenUsed="0"/>
+    <w:lsdException w:name="Medium Shading 2 Accent 3" w:semiHidden="0" w:uiPriority="64" w:unhideWhenUsed="0"/>
+    <w:lsdException w:name="Medium List 1 Accent 3" w:semiHidden="0" w:uiPriority="65" w:unhideWhenUsed="0"/>
+    <w:lsdException w:name="Medium List 2 Accent 3" w:semiHidden="0" w:uiPriority="66" w:unhideWhenUsed="0"/>
+    <w:lsdException w:name="Medium Grid 1 Accent 3" w:semiHidden="0" w:uiPriority="67" w:unhideWhenUsed="0"/>
+    <w:lsdException w:name="Medium Grid 2 Accent 3" w:semiHidden="0" w:uiPriority="68" w:unhideWhenUsed="0"/>
+    <w:lsdException w:name="Medium Grid 3 Accent 3" w:semiHidden="0" w:uiPriority="69" w:unhideWhenUsed="0"/>
+    <w:lsdException w:name="Dark List Accent 3" w:semiHidden="0" w:uiPriority="70" w:unhideWhenUsed="0"/>
+    <w:lsdException w:name="Colorful Shading Accent 3" w:semiHidden="0" w:uiPriority="71" w:unhideWhenUsed="0"/>
+    <w:lsdException w:name="Colorful List Accent 3" w:semiHidden="0" w:uiPriority="72" w:unhideWhenUsed="0"/>
+    <w:lsdException w:name="Colorful Grid Accent 3" w:semiHidden="0" w:uiPriority="73" w:unhideWhenUsed="0"/>
+    <w:lsdException w:name="Light Shading Accent 4" w:semiHidden="0" w:uiPriority="60" w:unhideWhenUsed="0"/>
+    <w:lsdException w:name="Light List Accent 4" w:semiHidden="0" w:uiPriority="61" w:unhideWhenUsed="0"/>
+    <w:lsdException w:name="Light Grid Accent 4" w:semiHidden="0" w:uiPriority="62" w:unhideWhenUsed="0"/>
+    <w:lsdException w:name="Medium Shading 1 Accent 4" w:semiHidden="0" w:uiPriority="63" w:unhideWhenUsed="0"/>
+    <w:lsdException w:name="Medium Shading 2 Accent 4" w:semiHidden="0" w:uiPriority="64" w:unhideWhenUsed="0"/>
+    <w:lsdException w:name="Medium List 1 Accent 4" w:semiHidden="0" w:uiPriority="65" w:unhideWhenUsed="0"/>
+    <w:lsdException w:name="Medium List 2 Accent 4" w:semiHidden="0" w:uiPriority="66" w:unhideWhenUsed="0"/>
+    <w:lsdException w:name="Medium Grid 1 Accent 4" w:semiHidden="0" w:uiPriority="67" w:unhideWhenUsed="0"/>
+    <w:lsdException w:name="Medium Grid 2 Accent 4" w:semiHidden="0" w:uiPriority="68" w:unhideWhenUsed="0"/>
+    <w:lsdException w:name="Medium Grid 3 Accent 4" w:semiHidden="0" w:uiPriority="69" w:unhideWhenUsed="0"/>
+    <w:lsdException w:name="Dark List Accent 4" w:semiHidden="0" w:uiPriority="70" w:unhideWhenUsed="0"/>
+    <w:lsdException w:name="Colorful Shading Accent 4" w:semiHidden="0" w:uiPriority="71" w:unhideWhenUsed="0"/>
+    <w:lsdException w:name="Colorful List Accent 4" w:semiHidden="0" w:uiPriority="72" w:unhideWhenUsed="0"/>
+    <w:lsdException w:name="Colorful Grid Accent 4" w:semiHidden="0" w:uiPriority="73" w:unhideWhenUsed="0"/>
+    <w:lsdException w:name="Light Shading Accent 5" w:semiHidden="0" w:uiPriority="60" w:unhideWhenUsed="0"/>
+    <w:lsdException w:name="Light List Accent 5" w:semiHidden="0" w:uiPriority="61" w:unhideWhenUsed="0"/>
+    <w:lsdException w:name="Light Grid Accent 5" w:semiHidden="0" w:uiPriority="62" w:unhideWhenUsed="0"/>
+    <w:lsdException w:name="Medium Shading 1 Accent 5" w:semiHidden="0" w:uiPriority="63" w:unhideWhenUsed="0"/>
+    <w:lsdException w:name="Medium Shading 2 Accent 5" w:semiHidden="0" w:uiPriority="64" w:unhideWhenUsed="0"/>
+    <w:lsdException w:name="Medium List 1 Accent 5" w:semiHidden="0" w:uiPriority="65" w:unhideWhenUsed="0"/>
+    <w:lsdException w:name="Medium List 2 Accent 5" w:semiHidden="0" w:uiPriority="66" w:unhideWhenUsed="0"/>
+    <w:lsdException w:name="Medium Grid 1 Accent 5" w:semiHidden="0" w:uiPriority="67" w:unhideWhenUsed="0"/>
+    <w:lsdException w:name="Medium Grid 2 Accent 5" w:semiHidden="0" w:uiPriority="68" w:unhideWhenUsed="0"/>
+    <w:lsdException w:name="Medium Grid 3 Accent 5" w:semiHidden="0" w:uiPriority="69" w:unhideWhenUsed="0"/>
+    <w:lsdException w:name="Dark List Accent 5" w:semiHidden="0" w:uiPriority="70" w:unhideWhenUsed="0"/>
+    <w:lsdException w:name="Colorful Shading Accent 5" w:semiHidden="0" w:uiPriority="71" w:unhideWhenUsed="0"/>
+    <w:lsdException w:name="Colorful List Accent 5" w:semiHidden="0" w:uiPriority="72" w:unhideWhenUsed="0"/>
+    <w:lsdException w:name="Colorful Grid Accent 5" w:semiHidden="0" w:uiPriority="73" w:unhideWhenUsed="0"/>
+    <w:lsdException w:name="Light Shading Accent 6" w:semiHidden="0" w:uiPriority="60" w:unhideWhenUsed="0"/>
+    <w:lsdException w:name="Light List Accent 6" w:semiHidden="0" w:uiPriority="61" w:unhideWhenUsed="0"/>
+    <w:lsdException w:name="Light Grid Accent 6" w:semiHidden="0" w:uiPriority="62" w:unhideWhenUsed="0"/>
+    <w:lsdException w:name="Medium Shading 1 Accent 6" w:semiHidden="0" w:uiPriority="63" w:unhideWhenUsed="0"/>
+    <w:lsdException w:name="Medium Shading 2 Accent 6" w:semiHidden="0" w:uiPriority="64" w:unhideWhenUsed="0"/>
+    <w:lsdException w:name="Medium List 1 Accent 6" w:semiHidden="0" w:uiPriority="65" w:unhideWhenUsed="0"/>
+    <w:lsdException w:name="Medium List 2 Accent 6" w:semiHidden="0" w:uiPriority="66" w:unhideWhenUsed="0"/>
+    <w:lsdException w:name="Medium Grid 1 Accent 6" w:semiHidden="0" w:uiPriority="67" w:unhideWhenUsed="0"/>
+    <w:lsdException w:name="Medium Grid 2 Accent 6" w:semiHidden="0" w:uiPriority="68" w:unhideWhenUsed="0"/>
+    <w:lsdException w:name="Medium Grid 3 Accent 6" w:semiHidden="0" w:uiPriority="69" w:unhideWhenUsed="0"/>
+    <w:lsdException w:name="Dark List Accent 6" w:semiHidden="0" w:uiPriority="70" w:unhideWhenUsed="0"/>
+    <w:lsdException w:name="Colorful Shading Accent 6" w:semiHidden="0" w:uiPriority="71" w:unhideWhenUsed="0"/>
+    <w:lsdException w:name="Colorful List Accent 6" w:semiHidden="0" w:uiPriority="72" w:unhideWhenUsed="0"/>
+    <w:lsdException w:name="Colorful Grid Accent 6" w:semiHidden="0" w:uiPriority="73" w:unhideWhenUsed="0"/>
+    <w:lsdException w:name="Subtle Emphasis" w:semiHidden="0" w:uiPriority="19" w:unhideWhenUsed="0" w:qFormat="1"/>
+    <w:lsdException w:name="Intense Emphasis" w:semiHidden="0" w:uiPriority="21" w:unhideWhenUsed="0" w:qFormat="1"/>
+    <w:lsdException w:name="Subtle Reference" w:semiHidden="0" w:uiPriority="31" w:unhideWhenUsed="0" w:qFormat="1"/>
+    <w:lsdException w:name="Intense Reference" w:semiHidden="0" w:uiPriority="32" w:unhideWhenUsed="0" w:qFormat="1"/>
+    <w:lsdException w:name="Book Title" w:semiHidden="0" w:uiPriority="33" w:unhideWhenUsed="0" w:qFormat="1"/>
+    <w:lsdException w:name="Bibliography" w:uiPriority="37"/>
+    <w:lsdException w:name="TOC Heading" w:uiPriority="39" w:qFormat="1"/>
   </w:latentStyles>
   <w:style w:type="paragraph" w:default="1" w:styleId="a">
     <w:name w:val="Normal"/>
@@ -3227,7 +3751,7 @@
     <w:rsid w:val="0064769F"/>
   </w:style>
   <w:style w:type="character" w:customStyle="1" w:styleId="a4">
-    <w:name w:val="日期 字符"/>
+    <w:name w:val="日期字符"/>
     <w:basedOn w:val="a0"/>
     <w:link w:val="a3"/>
     <w:uiPriority w:val="99"/>
@@ -3255,6 +3779,325 @@
     <w:pPr>
       <w:ind w:firstLineChars="200" w:firstLine="420"/>
     </w:pPr>
+  </w:style>
+  <w:style w:type="character" w:styleId="a7">
+    <w:name w:val="Placeholder Text"/>
+    <w:basedOn w:val="a0"/>
+    <w:uiPriority w:val="99"/>
+    <w:semiHidden/>
+    <w:rsid w:val="00A175AC"/>
+    <w:rPr>
+      <w:color w:val="808080"/>
+    </w:rPr>
+  </w:style>
+  <w:style w:type="paragraph" w:styleId="a8">
+    <w:name w:val="Balloon Text"/>
+    <w:basedOn w:val="a"/>
+    <w:link w:val="a9"/>
+    <w:uiPriority w:val="99"/>
+    <w:semiHidden/>
+    <w:unhideWhenUsed/>
+    <w:rsid w:val="00A175AC"/>
+    <w:pPr>
+      <w:spacing w:after="0" w:line="240" w:lineRule="auto"/>
+    </w:pPr>
+    <w:rPr>
+      <w:rFonts w:ascii="Lucida Grande" w:hAnsi="Lucida Grande" w:cs="Lucida Grande"/>
+      <w:sz w:val="18"/>
+      <w:szCs w:val="18"/>
+    </w:rPr>
+  </w:style>
+  <w:style w:type="character" w:customStyle="1" w:styleId="a9">
+    <w:name w:val="批注框文本字符"/>
+    <w:basedOn w:val="a0"/>
+    <w:link w:val="a8"/>
+    <w:uiPriority w:val="99"/>
+    <w:semiHidden/>
+    <w:rsid w:val="00A175AC"/>
+    <w:rPr>
+      <w:rFonts w:ascii="Lucida Grande" w:hAnsi="Lucida Grande" w:cs="Lucida Grande"/>
+      <w:sz w:val="18"/>
+      <w:szCs w:val="18"/>
+    </w:rPr>
+  </w:style>
+</w:styles>
+</file>
+
+<file path=word/stylesWithEffects.xml><?xml version="1.0" encoding="utf-8"?>
+<w:styles xmlns:wpc="http://schemas.microsoft.com/office/word/2010/wordprocessingCanvas" xmlns:mo="http://schemas.microsoft.com/office/mac/office/2008/main" xmlns:mc="http://schemas.openxmlformats.org/markup-compatibility/2006" xmlns:mv="urn:schemas-microsoft-com:mac:vml" xmlns:o="urn:schemas-microsoft-com:office:office" xmlns:r="http://schemas.openxmlformats.org/officeDocument/2006/relationships" xmlns:m="http://schemas.openxmlformats.org/officeDocument/2006/math" xmlns:v="urn:schemas-microsoft-com:vml" xmlns:wp14="http://schemas.microsoft.com/office/word/2010/wordprocessingDrawing" xmlns:wp="http://schemas.openxmlformats.org/drawingml/2006/wordprocessingDrawing" xmlns:w10="urn:schemas-microsoft-com:office:word" xmlns:w="http://schemas.openxmlformats.org/wordprocessingml/2006/main" xmlns:w14="http://schemas.microsoft.com/office/word/2010/wordml" xmlns:wpg="http://schemas.microsoft.com/office/word/2010/wordprocessingGroup" xmlns:wpi="http://schemas.microsoft.com/office/word/2010/wordprocessingInk" xmlns:wne="http://schemas.microsoft.com/office/word/2006/wordml" xmlns:wps="http://schemas.microsoft.com/office/word/2010/wordprocessingShape" mc:Ignorable="w14 wp14">
+  <w:docDefaults>
+    <w:rPrDefault>
+      <w:rPr>
+        <w:rFonts w:asciiTheme="minorHAnsi" w:eastAsiaTheme="minorEastAsia" w:hAnsiTheme="minorHAnsi" w:cstheme="minorBidi"/>
+        <w:sz w:val="22"/>
+        <w:szCs w:val="22"/>
+        <w:lang w:val="en-US" w:eastAsia="zh-CN" w:bidi="ar-SA"/>
+      </w:rPr>
+    </w:rPrDefault>
+    <w:pPrDefault>
+      <w:pPr>
+        <w:spacing w:after="160" w:line="259" w:lineRule="auto"/>
+      </w:pPr>
+    </w:pPrDefault>
+  </w:docDefaults>
+  <w:latentStyles w:defLockedState="0" w:defUIPriority="99" w:defSemiHidden="1" w:defUnhideWhenUsed="1" w:defQFormat="0" w:count="276">
+    <w:lsdException w:name="Normal" w:semiHidden="0" w:uiPriority="0" w:unhideWhenUsed="0" w:qFormat="1"/>
+    <w:lsdException w:name="heading 1" w:semiHidden="0" w:uiPriority="9" w:unhideWhenUsed="0" w:qFormat="1"/>
+    <w:lsdException w:name="heading 2" w:uiPriority="9" w:qFormat="1"/>
+    <w:lsdException w:name="heading 3" w:uiPriority="9" w:qFormat="1"/>
+    <w:lsdException w:name="heading 4" w:uiPriority="9" w:qFormat="1"/>
+    <w:lsdException w:name="heading 5" w:uiPriority="9" w:qFormat="1"/>
+    <w:lsdException w:name="heading 6" w:uiPriority="9" w:qFormat="1"/>
+    <w:lsdException w:name="heading 7" w:uiPriority="9" w:qFormat="1"/>
+    <w:lsdException w:name="heading 8" w:uiPriority="9" w:qFormat="1"/>
+    <w:lsdException w:name="heading 9" w:uiPriority="9" w:qFormat="1"/>
+    <w:lsdException w:name="toc 1" w:uiPriority="39"/>
+    <w:lsdException w:name="toc 2" w:uiPriority="39"/>
+    <w:lsdException w:name="toc 3" w:uiPriority="39"/>
+    <w:lsdException w:name="toc 4" w:uiPriority="39"/>
+    <w:lsdException w:name="toc 5" w:uiPriority="39"/>
+    <w:lsdException w:name="toc 6" w:uiPriority="39"/>
+    <w:lsdException w:name="toc 7" w:uiPriority="39"/>
+    <w:lsdException w:name="toc 8" w:uiPriority="39"/>
+    <w:lsdException w:name="toc 9" w:uiPriority="39"/>
+    <w:lsdException w:name="caption" w:uiPriority="35" w:qFormat="1"/>
+    <w:lsdException w:name="Title" w:semiHidden="0" w:uiPriority="10" w:unhideWhenUsed="0" w:qFormat="1"/>
+    <w:lsdException w:name="Default Paragraph Font" w:uiPriority="1"/>
+    <w:lsdException w:name="Subtitle" w:semiHidden="0" w:uiPriority="11" w:unhideWhenUsed="0" w:qFormat="1"/>
+    <w:lsdException w:name="Strong" w:semiHidden="0" w:uiPriority="22" w:unhideWhenUsed="0" w:qFormat="1"/>
+    <w:lsdException w:name="Emphasis" w:semiHidden="0" w:uiPriority="20" w:unhideWhenUsed="0" w:qFormat="1"/>
+    <w:lsdException w:name="Table Grid" w:semiHidden="0" w:uiPriority="39" w:unhideWhenUsed="0"/>
+    <w:lsdException w:name="Note Level 1" w:semiHidden="0" w:unhideWhenUsed="0"/>
+    <w:lsdException w:name="Note Level 2" w:semiHidden="0" w:unhideWhenUsed="0"/>
+    <w:lsdException w:name="Note Level 3" w:semiHidden="0" w:unhideWhenUsed="0"/>
+    <w:lsdException w:name="Note Level 4" w:semiHidden="0" w:unhideWhenUsed="0"/>
+    <w:lsdException w:name="Note Level 5" w:semiHidden="0" w:unhideWhenUsed="0"/>
+    <w:lsdException w:name="Note Level 6" w:semiHidden="0" w:unhideWhenUsed="0"/>
+    <w:lsdException w:name="Note Level 7" w:semiHidden="0" w:unhideWhenUsed="0"/>
+    <w:lsdException w:name="Note Level 8" w:semiHidden="0" w:unhideWhenUsed="0"/>
+    <w:lsdException w:name="Note Level 9" w:semiHidden="0" w:unhideWhenUsed="0"/>
+    <w:lsdException w:name="Placeholder Text" w:unhideWhenUsed="0"/>
+    <w:lsdException w:name="No Spacing" w:semiHidden="0" w:uiPriority="1" w:unhideWhenUsed="0" w:qFormat="1"/>
+    <w:lsdException w:name="Light Shading" w:semiHidden="0" w:uiPriority="60" w:unhideWhenUsed="0"/>
+    <w:lsdException w:name="Light List" w:semiHidden="0" w:uiPriority="61" w:unhideWhenUsed="0"/>
+    <w:lsdException w:name="Light Grid" w:semiHidden="0" w:uiPriority="62" w:unhideWhenUsed="0"/>
+    <w:lsdException w:name="Medium Shading 1" w:semiHidden="0" w:uiPriority="63" w:unhideWhenUsed="0"/>
+    <w:lsdException w:name="Medium Shading 2" w:semiHidden="0" w:uiPriority="64" w:unhideWhenUsed="0"/>
+    <w:lsdException w:name="Medium List 1" w:semiHidden="0" w:uiPriority="65" w:unhideWhenUsed="0"/>
+    <w:lsdException w:name="Medium List 2" w:semiHidden="0" w:uiPriority="66" w:unhideWhenUsed="0"/>
+    <w:lsdException w:name="Medium Grid 1" w:semiHidden="0" w:uiPriority="67" w:unhideWhenUsed="0"/>
+    <w:lsdException w:name="Medium Grid 2" w:semiHidden="0" w:uiPriority="68" w:unhideWhenUsed="0"/>
+    <w:lsdException w:name="Medium Grid 3" w:semiHidden="0" w:uiPriority="69" w:unhideWhenUsed="0"/>
+    <w:lsdException w:name="Dark List" w:semiHidden="0" w:uiPriority="70" w:unhideWhenUsed="0"/>
+    <w:lsdException w:name="Colorful Shading" w:semiHidden="0" w:uiPriority="71" w:unhideWhenUsed="0"/>
+    <w:lsdException w:name="Colorful List" w:semiHidden="0" w:uiPriority="72" w:unhideWhenUsed="0"/>
+    <w:lsdException w:name="Colorful Grid" w:semiHidden="0" w:uiPriority="73" w:unhideWhenUsed="0"/>
+    <w:lsdException w:name="Light Shading Accent 1" w:semiHidden="0" w:uiPriority="60" w:unhideWhenUsed="0"/>
+    <w:lsdException w:name="Light List Accent 1" w:semiHidden="0" w:uiPriority="61" w:unhideWhenUsed="0"/>
+    <w:lsdException w:name="Light Grid Accent 1" w:semiHidden="0" w:uiPriority="62" w:unhideWhenUsed="0"/>
+    <w:lsdException w:name="Medium Shading 1 Accent 1" w:semiHidden="0" w:uiPriority="63" w:unhideWhenUsed="0"/>
+    <w:lsdException w:name="Medium Shading 2 Accent 1" w:semiHidden="0" w:uiPriority="64" w:unhideWhenUsed="0"/>
+    <w:lsdException w:name="Medium List 1 Accent 1" w:semiHidden="0" w:uiPriority="65" w:unhideWhenUsed="0"/>
+    <w:lsdException w:name="Revision" w:unhideWhenUsed="0"/>
+    <w:lsdException w:name="List Paragraph" w:semiHidden="0" w:uiPriority="34" w:unhideWhenUsed="0" w:qFormat="1"/>
+    <w:lsdException w:name="Quote" w:semiHidden="0" w:uiPriority="29" w:unhideWhenUsed="0" w:qFormat="1"/>
+    <w:lsdException w:name="Intense Quote" w:semiHidden="0" w:uiPriority="30" w:unhideWhenUsed="0" w:qFormat="1"/>
+    <w:lsdException w:name="Medium List 2 Accent 1" w:semiHidden="0" w:uiPriority="66" w:unhideWhenUsed="0"/>
+    <w:lsdException w:name="Medium Grid 1 Accent 1" w:semiHidden="0" w:uiPriority="67" w:unhideWhenUsed="0"/>
+    <w:lsdException w:name="Medium Grid 2 Accent 1" w:semiHidden="0" w:uiPriority="68" w:unhideWhenUsed="0"/>
+    <w:lsdException w:name="Medium Grid 3 Accent 1" w:semiHidden="0" w:uiPriority="69" w:unhideWhenUsed="0"/>
+    <w:lsdException w:name="Dark List Accent 1" w:semiHidden="0" w:uiPriority="70" w:unhideWhenUsed="0"/>
+    <w:lsdException w:name="Colorful Shading Accent 1" w:semiHidden="0" w:uiPriority="71" w:unhideWhenUsed="0"/>
+    <w:lsdException w:name="Colorful List Accent 1" w:semiHidden="0" w:uiPriority="72" w:unhideWhenUsed="0"/>
+    <w:lsdException w:name="Colorful Grid Accent 1" w:semiHidden="0" w:uiPriority="73" w:unhideWhenUsed="0"/>
+    <w:lsdException w:name="Light Shading Accent 2" w:semiHidden="0" w:uiPriority="60" w:unhideWhenUsed="0"/>
+    <w:lsdException w:name="Light List Accent 2" w:semiHidden="0" w:uiPriority="61" w:unhideWhenUsed="0"/>
+    <w:lsdException w:name="Light Grid Accent 2" w:semiHidden="0" w:uiPriority="62" w:unhideWhenUsed="0"/>
+    <w:lsdException w:name="Medium Shading 1 Accent 2" w:semiHidden="0" w:uiPriority="63" w:unhideWhenUsed="0"/>
+    <w:lsdException w:name="Medium Shading 2 Accent 2" w:semiHidden="0" w:uiPriority="64" w:unhideWhenUsed="0"/>
+    <w:lsdException w:name="Medium List 1 Accent 2" w:semiHidden="0" w:uiPriority="65" w:unhideWhenUsed="0"/>
+    <w:lsdException w:name="Medium List 2 Accent 2" w:semiHidden="0" w:uiPriority="66" w:unhideWhenUsed="0"/>
+    <w:lsdException w:name="Medium Grid 1 Accent 2" w:semiHidden="0" w:uiPriority="67" w:unhideWhenUsed="0"/>
+    <w:lsdException w:name="Medium Grid 2 Accent 2" w:semiHidden="0" w:uiPriority="68" w:unhideWhenUsed="0"/>
+    <w:lsdException w:name="Medium Grid 3 Accent 2" w:semiHidden="0" w:uiPriority="69" w:unhideWhenUsed="0"/>
+    <w:lsdException w:name="Dark List Accent 2" w:semiHidden="0" w:uiPriority="70" w:unhideWhenUsed="0"/>
+    <w:lsdException w:name="Colorful Shading Accent 2" w:semiHidden="0" w:uiPriority="71" w:unhideWhenUsed="0"/>
+    <w:lsdException w:name="Colorful List Accent 2" w:semiHidden="0" w:uiPriority="72" w:unhideWhenUsed="0"/>
+    <w:lsdException w:name="Colorful Grid Accent 2" w:semiHidden="0" w:uiPriority="73" w:unhideWhenUsed="0"/>
+    <w:lsdException w:name="Light Shading Accent 3" w:semiHidden="0" w:uiPriority="60" w:unhideWhenUsed="0"/>
+    <w:lsdException w:name="Light List Accent 3" w:semiHidden="0" w:uiPriority="61" w:unhideWhenUsed="0"/>
+    <w:lsdException w:name="Light Grid Accent 3" w:semiHidden="0" w:uiPriority="62" w:unhideWhenUsed="0"/>
+    <w:lsdException w:name="Medium Shading 1 Accent 3" w:semiHidden="0" w:uiPriority="63" w:unhideWhenUsed="0"/>
+    <w:lsdException w:name="Medium Shading 2 Accent 3" w:semiHidden="0" w:uiPriority="64" w:unhideWhenUsed="0"/>
+    <w:lsdException w:name="Medium List 1 Accent 3" w:semiHidden="0" w:uiPriority="65" w:unhideWhenUsed="0"/>
+    <w:lsdException w:name="Medium List 2 Accent 3" w:semiHidden="0" w:uiPriority="66" w:unhideWhenUsed="0"/>
+    <w:lsdException w:name="Medium Grid 1 Accent 3" w:semiHidden="0" w:uiPriority="67" w:unhideWhenUsed="0"/>
+    <w:lsdException w:name="Medium Grid 2 Accent 3" w:semiHidden="0" w:uiPriority="68" w:unhideWhenUsed="0"/>
+    <w:lsdException w:name="Medium Grid 3 Accent 3" w:semiHidden="0" w:uiPriority="69" w:unhideWhenUsed="0"/>
+    <w:lsdException w:name="Dark List Accent 3" w:semiHidden="0" w:uiPriority="70" w:unhideWhenUsed="0"/>
+    <w:lsdException w:name="Colorful Shading Accent 3" w:semiHidden="0" w:uiPriority="71" w:unhideWhenUsed="0"/>
+    <w:lsdException w:name="Colorful List Accent 3" w:semiHidden="0" w:uiPriority="72" w:unhideWhenUsed="0"/>
+    <w:lsdException w:name="Colorful Grid Accent 3" w:semiHidden="0" w:uiPriority="73" w:unhideWhenUsed="0"/>
+    <w:lsdException w:name="Light Shading Accent 4" w:semiHidden="0" w:uiPriority="60" w:unhideWhenUsed="0"/>
+    <w:lsdException w:name="Light List Accent 4" w:semiHidden="0" w:uiPriority="61" w:unhideWhenUsed="0"/>
+    <w:lsdException w:name="Light Grid Accent 4" w:semiHidden="0" w:uiPriority="62" w:unhideWhenUsed="0"/>
+    <w:lsdException w:name="Medium Shading 1 Accent 4" w:semiHidden="0" w:uiPriority="63" w:unhideWhenUsed="0"/>
+    <w:lsdException w:name="Medium Shading 2 Accent 4" w:semiHidden="0" w:uiPriority="64" w:unhideWhenUsed="0"/>
+    <w:lsdException w:name="Medium List 1 Accent 4" w:semiHidden="0" w:uiPriority="65" w:unhideWhenUsed="0"/>
+    <w:lsdException w:name="Medium List 2 Accent 4" w:semiHidden="0" w:uiPriority="66" w:unhideWhenUsed="0"/>
+    <w:lsdException w:name="Medium Grid 1 Accent 4" w:semiHidden="0" w:uiPriority="67" w:unhideWhenUsed="0"/>
+    <w:lsdException w:name="Medium Grid 2 Accent 4" w:semiHidden="0" w:uiPriority="68" w:unhideWhenUsed="0"/>
+    <w:lsdException w:name="Medium Grid 3 Accent 4" w:semiHidden="0" w:uiPriority="69" w:unhideWhenUsed="0"/>
+    <w:lsdException w:name="Dark List Accent 4" w:semiHidden="0" w:uiPriority="70" w:unhideWhenUsed="0"/>
+    <w:lsdException w:name="Colorful Shading Accent 4" w:semiHidden="0" w:uiPriority="71" w:unhideWhenUsed="0"/>
+    <w:lsdException w:name="Colorful List Accent 4" w:semiHidden="0" w:uiPriority="72" w:unhideWhenUsed="0"/>
+    <w:lsdException w:name="Colorful Grid Accent 4" w:semiHidden="0" w:uiPriority="73" w:unhideWhenUsed="0"/>
+    <w:lsdException w:name="Light Shading Accent 5" w:semiHidden="0" w:uiPriority="60" w:unhideWhenUsed="0"/>
+    <w:lsdException w:name="Light List Accent 5" w:semiHidden="0" w:uiPriority="61" w:unhideWhenUsed="0"/>
+    <w:lsdException w:name="Light Grid Accent 5" w:semiHidden="0" w:uiPriority="62" w:unhideWhenUsed="0"/>
+    <w:lsdException w:name="Medium Shading 1 Accent 5" w:semiHidden="0" w:uiPriority="63" w:unhideWhenUsed="0"/>
+    <w:lsdException w:name="Medium Shading 2 Accent 5" w:semiHidden="0" w:uiPriority="64" w:unhideWhenUsed="0"/>
+    <w:lsdException w:name="Medium List 1 Accent 5" w:semiHidden="0" w:uiPriority="65" w:unhideWhenUsed="0"/>
+    <w:lsdException w:name="Medium List 2 Accent 5" w:semiHidden="0" w:uiPriority="66" w:unhideWhenUsed="0"/>
+    <w:lsdException w:name="Medium Grid 1 Accent 5" w:semiHidden="0" w:uiPriority="67" w:unhideWhenUsed="0"/>
+    <w:lsdException w:name="Medium Grid 2 Accent 5" w:semiHidden="0" w:uiPriority="68" w:unhideWhenUsed="0"/>
+    <w:lsdException w:name="Medium Grid 3 Accent 5" w:semiHidden="0" w:uiPriority="69" w:unhideWhenUsed="0"/>
+    <w:lsdException w:name="Dark List Accent 5" w:semiHidden="0" w:uiPriority="70" w:unhideWhenUsed="0"/>
+    <w:lsdException w:name="Colorful Shading Accent 5" w:semiHidden="0" w:uiPriority="71" w:unhideWhenUsed="0"/>
+    <w:lsdException w:name="Colorful List Accent 5" w:semiHidden="0" w:uiPriority="72" w:unhideWhenUsed="0"/>
+    <w:lsdException w:name="Colorful Grid Accent 5" w:semiHidden="0" w:uiPriority="73" w:unhideWhenUsed="0"/>
+    <w:lsdException w:name="Light Shading Accent 6" w:semiHidden="0" w:uiPriority="60" w:unhideWhenUsed="0"/>
+    <w:lsdException w:name="Light List Accent 6" w:semiHidden="0" w:uiPriority="61" w:unhideWhenUsed="0"/>
+    <w:lsdException w:name="Light Grid Accent 6" w:semiHidden="0" w:uiPriority="62" w:unhideWhenUsed="0"/>
+    <w:lsdException w:name="Medium Shading 1 Accent 6" w:semiHidden="0" w:uiPriority="63" w:unhideWhenUsed="0"/>
+    <w:lsdException w:name="Medium Shading 2 Accent 6" w:semiHidden="0" w:uiPriority="64" w:unhideWhenUsed="0"/>
+    <w:lsdException w:name="Medium List 1 Accent 6" w:semiHidden="0" w:uiPriority="65" w:unhideWhenUsed="0"/>
+    <w:lsdException w:name="Medium List 2 Accent 6" w:semiHidden="0" w:uiPriority="66" w:unhideWhenUsed="0"/>
+    <w:lsdException w:name="Medium Grid 1 Accent 6" w:semiHidden="0" w:uiPriority="67" w:unhideWhenUsed="0"/>
+    <w:lsdException w:name="Medium Grid 2 Accent 6" w:semiHidden="0" w:uiPriority="68" w:unhideWhenUsed="0"/>
+    <w:lsdException w:name="Medium Grid 3 Accent 6" w:semiHidden="0" w:uiPriority="69" w:unhideWhenUsed="0"/>
+    <w:lsdException w:name="Dark List Accent 6" w:semiHidden="0" w:uiPriority="70" w:unhideWhenUsed="0"/>
+    <w:lsdException w:name="Colorful Shading Accent 6" w:semiHidden="0" w:uiPriority="71" w:unhideWhenUsed="0"/>
+    <w:lsdException w:name="Colorful List Accent 6" w:semiHidden="0" w:uiPriority="72" w:unhideWhenUsed="0"/>
+    <w:lsdException w:name="Colorful Grid Accent 6" w:semiHidden="0" w:uiPriority="73" w:unhideWhenUsed="0"/>
+    <w:lsdException w:name="Subtle Emphasis" w:semiHidden="0" w:uiPriority="19" w:unhideWhenUsed="0" w:qFormat="1"/>
+    <w:lsdException w:name="Intense Emphasis" w:semiHidden="0" w:uiPriority="21" w:unhideWhenUsed="0" w:qFormat="1"/>
+    <w:lsdException w:name="Subtle Reference" w:semiHidden="0" w:uiPriority="31" w:unhideWhenUsed="0" w:qFormat="1"/>
+    <w:lsdException w:name="Intense Reference" w:semiHidden="0" w:uiPriority="32" w:unhideWhenUsed="0" w:qFormat="1"/>
+    <w:lsdException w:name="Book Title" w:semiHidden="0" w:uiPriority="33" w:unhideWhenUsed="0" w:qFormat="1"/>
+    <w:lsdException w:name="Bibliography" w:uiPriority="37"/>
+    <w:lsdException w:name="TOC Heading" w:uiPriority="39" w:qFormat="1"/>
+  </w:latentStyles>
+  <w:style w:type="paragraph" w:default="1" w:styleId="a">
+    <w:name w:val="Normal"/>
+    <w:qFormat/>
+  </w:style>
+  <w:style w:type="character" w:default="1" w:styleId="a0">
+    <w:name w:val="Default Paragraph Font"/>
+    <w:uiPriority w:val="1"/>
+    <w:semiHidden/>
+    <w:unhideWhenUsed/>
+  </w:style>
+  <w:style w:type="table" w:default="1" w:styleId="a1">
+    <w:name w:val="Normal Table"/>
+    <w:uiPriority w:val="99"/>
+    <w:semiHidden/>
+    <w:unhideWhenUsed/>
+    <w:tblPr>
+      <w:tblInd w:w="0" w:type="dxa"/>
+      <w:tblCellMar>
+        <w:top w:w="0" w:type="dxa"/>
+        <w:left w:w="108" w:type="dxa"/>
+        <w:bottom w:w="0" w:type="dxa"/>
+        <w:right w:w="108" w:type="dxa"/>
+      </w:tblCellMar>
+    </w:tblPr>
+  </w:style>
+  <w:style w:type="numbering" w:default="1" w:styleId="a2">
+    <w:name w:val="No List"/>
+    <w:uiPriority w:val="99"/>
+    <w:semiHidden/>
+    <w:unhideWhenUsed/>
+  </w:style>
+  <w:style w:type="paragraph" w:styleId="a3">
+    <w:name w:val="Date"/>
+    <w:basedOn w:val="a"/>
+    <w:next w:val="a"/>
+    <w:link w:val="a4"/>
+    <w:uiPriority w:val="99"/>
+    <w:semiHidden/>
+    <w:unhideWhenUsed/>
+    <w:rsid w:val="0064769F"/>
+  </w:style>
+  <w:style w:type="character" w:customStyle="1" w:styleId="a4">
+    <w:name w:val="日期字符"/>
+    <w:basedOn w:val="a0"/>
+    <w:link w:val="a3"/>
+    <w:uiPriority w:val="99"/>
+    <w:semiHidden/>
+    <w:rsid w:val="0064769F"/>
+  </w:style>
+  <w:style w:type="character" w:styleId="a5">
+    <w:name w:val="Hyperlink"/>
+    <w:basedOn w:val="a0"/>
+    <w:uiPriority w:val="99"/>
+    <w:semiHidden/>
+    <w:unhideWhenUsed/>
+    <w:rsid w:val="00523AD4"/>
+    <w:rPr>
+      <w:color w:val="0000FF"/>
+      <w:u w:val="single"/>
+    </w:rPr>
+  </w:style>
+  <w:style w:type="paragraph" w:styleId="a6">
+    <w:name w:val="List Paragraph"/>
+    <w:basedOn w:val="a"/>
+    <w:uiPriority w:val="34"/>
+    <w:qFormat/>
+    <w:rsid w:val="00D35770"/>
+    <w:pPr>
+      <w:ind w:firstLineChars="200" w:firstLine="420"/>
+    </w:pPr>
+  </w:style>
+  <w:style w:type="character" w:styleId="a7">
+    <w:name w:val="Placeholder Text"/>
+    <w:basedOn w:val="a0"/>
+    <w:uiPriority w:val="99"/>
+    <w:semiHidden/>
+    <w:rsid w:val="00A175AC"/>
+    <w:rPr>
+      <w:color w:val="808080"/>
+    </w:rPr>
+  </w:style>
+  <w:style w:type="paragraph" w:styleId="a8">
+    <w:name w:val="Balloon Text"/>
+    <w:basedOn w:val="a"/>
+    <w:link w:val="a9"/>
+    <w:uiPriority w:val="99"/>
+    <w:semiHidden/>
+    <w:unhideWhenUsed/>
+    <w:rsid w:val="00A175AC"/>
+    <w:pPr>
+      <w:spacing w:after="0" w:line="240" w:lineRule="auto"/>
+    </w:pPr>
+    <w:rPr>
+      <w:rFonts w:ascii="Lucida Grande" w:hAnsi="Lucida Grande" w:cs="Lucida Grande"/>
+      <w:sz w:val="18"/>
+      <w:szCs w:val="18"/>
+    </w:rPr>
+  </w:style>
+  <w:style w:type="character" w:customStyle="1" w:styleId="a9">
+    <w:name w:val="批注框文本字符"/>
+    <w:basedOn w:val="a0"/>
+    <w:link w:val="a8"/>
+    <w:uiPriority w:val="99"/>
+    <w:semiHidden/>
+    <w:rsid w:val="00A175AC"/>
+    <w:rPr>
+      <w:rFonts w:ascii="Lucida Grande" w:hAnsi="Lucida Grande" w:cs="Lucida Grande"/>
+      <w:sz w:val="18"/>
+      <w:szCs w:val="18"/>
+    </w:rPr>
   </w:style>
 </w:styles>
 </file>
@@ -3548,7 +4391,7 @@
   <a:extraClrSchemeLst/>
   <a:extLst>
     <a:ext uri="{05A4C25C-085E-4340-85A3-A5531E510DB2}">
-      <thm15:themeFamily xmlns:thm15="http://schemas.microsoft.com/office/thememl/2012/main" name="Office Theme" id="{62F939B6-93AF-4DB8-9C6B-D6C7DFDC589F}" vid="{4A3C46E8-61CC-4603-A589-7422A47A8E4A}"/>
+      <thm15:themeFamily xmlns:thm15="http://schemas.microsoft.com/office/thememl/2012/main" xmlns="" name="Office Theme" id="{62F939B6-93AF-4DB8-9C6B-D6C7DFDC589F}" vid="{4A3C46E8-61CC-4603-A589-7422A47A8E4A}"/>
     </a:ext>
   </a:extLst>
 </a:theme>
@@ -3559,7 +4402,7 @@
 </file>
 
 <file path=customXml/itemProps1.xml><?xml version="1.0" encoding="utf-8"?>
-<ds:datastoreItem xmlns:ds="http://schemas.openxmlformats.org/officeDocument/2006/customXml" ds:itemID="{BD6C5A17-A2CD-46FF-8465-1ACD40FE3652}">
+<ds:datastoreItem xmlns:ds="http://schemas.openxmlformats.org/officeDocument/2006/customXml" ds:itemID="{5772E220-884C-9846-835D-8345CA9F6E4A}">
   <ds:schemaRefs>
     <ds:schemaRef ds:uri="http://schemas.openxmlformats.org/officeDocument/2006/bibliography"/>
   </ds:schemaRefs>

--- a/Stage4/CS 839_Stage4_LanBai_YuzheMa_ChaoqunMei.docx
+++ b/Stage4/CS 839_Stage4_LanBai_YuzheMa_ChaoqunMei.docx
@@ -1,6 +1,6 @@
 
 <file path=word/document.xml><?xml version="1.0" encoding="utf-8"?>
-<w:document xmlns:wpc="http://schemas.microsoft.com/office/word/2010/wordprocessingCanvas" xmlns:mo="http://schemas.microsoft.com/office/mac/office/2008/main" xmlns:mc="http://schemas.openxmlformats.org/markup-compatibility/2006" xmlns:mv="urn:schemas-microsoft-com:mac:vml" xmlns:o="urn:schemas-microsoft-com:office:office" xmlns:r="http://schemas.openxmlformats.org/officeDocument/2006/relationships" xmlns:m="http://schemas.openxmlformats.org/officeDocument/2006/math" xmlns:v="urn:schemas-microsoft-com:vml" xmlns:wp14="http://schemas.microsoft.com/office/word/2010/wordprocessingDrawing" xmlns:wp="http://schemas.openxmlformats.org/drawingml/2006/wordprocessingDrawing" xmlns:w10="urn:schemas-microsoft-com:office:word" xmlns:w="http://schemas.openxmlformats.org/wordprocessingml/2006/main" xmlns:w14="http://schemas.microsoft.com/office/word/2010/wordml" xmlns:wpg="http://schemas.microsoft.com/office/word/2010/wordprocessingGroup" xmlns:wpi="http://schemas.microsoft.com/office/word/2010/wordprocessingInk" xmlns:wne="http://schemas.microsoft.com/office/word/2006/wordml" xmlns:wps="http://schemas.microsoft.com/office/word/2010/wordprocessingShape" mc:Ignorable="w14 wp14">
+<w:document xmlns:wpc="http://schemas.microsoft.com/office/word/2010/wordprocessingCanvas" xmlns:cx="http://schemas.microsoft.com/office/drawing/2014/chartex" xmlns:cx1="http://schemas.microsoft.com/office/drawing/2015/9/8/chartex" xmlns:cx2="http://schemas.microsoft.com/office/drawing/2015/10/21/chartex" xmlns:cx3="http://schemas.microsoft.com/office/drawing/2016/5/9/chartex" xmlns:cx4="http://schemas.microsoft.com/office/drawing/2016/5/10/chartex" xmlns:cx5="http://schemas.microsoft.com/office/drawing/2016/5/11/chartex" xmlns:cx6="http://schemas.microsoft.com/office/drawing/2016/5/12/chartex" xmlns:cx7="http://schemas.microsoft.com/office/drawing/2016/5/13/chartex" xmlns:cx8="http://schemas.microsoft.com/office/drawing/2016/5/14/chartex" xmlns:mc="http://schemas.openxmlformats.org/markup-compatibility/2006" xmlns:aink="http://schemas.microsoft.com/office/drawing/2016/ink" xmlns:am3d="http://schemas.microsoft.com/office/drawing/2017/model3d" xmlns:o="urn:schemas-microsoft-com:office:office" xmlns:r="http://schemas.openxmlformats.org/officeDocument/2006/relationships" xmlns:m="http://schemas.openxmlformats.org/officeDocument/2006/math" xmlns:v="urn:schemas-microsoft-com:vml" xmlns:wp14="http://schemas.microsoft.com/office/word/2010/wordprocessingDrawing" xmlns:wp="http://schemas.openxmlformats.org/drawingml/2006/wordprocessingDrawing" xmlns:w10="urn:schemas-microsoft-com:office:word" xmlns:w="http://schemas.openxmlformats.org/wordprocessingml/2006/main" xmlns:w14="http://schemas.microsoft.com/office/word/2010/wordml" xmlns:w15="http://schemas.microsoft.com/office/word/2012/wordml" xmlns:w16cid="http://schemas.microsoft.com/office/word/2016/wordml/cid" xmlns:w16se="http://schemas.microsoft.com/office/word/2015/wordml/symex" xmlns:wpg="http://schemas.microsoft.com/office/word/2010/wordprocessingGroup" xmlns:wpi="http://schemas.microsoft.com/office/word/2010/wordprocessingInk" xmlns:wne="http://schemas.microsoft.com/office/word/2006/wordml" xmlns:wps="http://schemas.microsoft.com/office/word/2010/wordprocessingShape" mc:Ignorable="w14 w15 w16se w16cid wp14">
   <w:body>
     <w:p>
       <w:pPr>
@@ -69,25 +69,7 @@
           <w:sz w:val="24"/>
           <w:szCs w:val="24"/>
         </w:rPr>
-        <w:t xml:space="preserve">Lan Bai, </w:t>
-      </w:r>
-      <w:proofErr w:type="spellStart"/>
-      <w:r>
-        <w:rPr>
-          <w:rFonts w:ascii="Times New Roman" w:hAnsi="Times New Roman" w:cs="Times New Roman"/>
-          <w:sz w:val="24"/>
-          <w:szCs w:val="24"/>
-        </w:rPr>
-        <w:t>Chaoqun</w:t>
-      </w:r>
-      <w:proofErr w:type="spellEnd"/>
-      <w:r>
-        <w:rPr>
-          <w:rFonts w:ascii="Times New Roman" w:hAnsi="Times New Roman" w:cs="Times New Roman"/>
-          <w:sz w:val="24"/>
-          <w:szCs w:val="24"/>
-        </w:rPr>
-        <w:t xml:space="preserve"> Mei, </w:t>
+        <w:t xml:space="preserve">Lan Bai, Chaoqun Mei, </w:t>
       </w:r>
       <w:proofErr w:type="spellStart"/>
       <w:r>
@@ -177,33 +159,83 @@
           <w:sz w:val="24"/>
           <w:szCs w:val="24"/>
         </w:rPr>
-        <w:t xml:space="preserve"> we merged the two tables extracted from Amazon and Barnes &amp; Noble and then did analysis (clustering on the merged table</w:t>
-      </w:r>
-      <w:proofErr w:type="gramStart"/>
-      <w:r>
-        <w:rPr>
-          <w:rFonts w:ascii="Times New Roman" w:hAnsi="Times New Roman" w:cs="Times New Roman"/>
-          <w:sz w:val="24"/>
-          <w:szCs w:val="24"/>
-        </w:rPr>
-        <w:t xml:space="preserve">) </w:t>
-      </w:r>
-      <w:r>
-        <w:rPr>
-          <w:rFonts w:ascii="Times New Roman" w:hAnsi="Times New Roman" w:cs="Times New Roman"/>
-          <w:sz w:val="24"/>
-          <w:szCs w:val="24"/>
-        </w:rPr>
-        <w:t>.</w:t>
-      </w:r>
-      <w:proofErr w:type="gramEnd"/>
-      <w:r>
-        <w:rPr>
-          <w:rFonts w:ascii="Times New Roman" w:hAnsi="Times New Roman" w:cs="Times New Roman"/>
-          <w:sz w:val="24"/>
-          <w:szCs w:val="24"/>
-        </w:rPr>
-        <w:t xml:space="preserve"> </w:t>
+        <w:t xml:space="preserve"> we merged the two tables extracted from </w:t>
+      </w:r>
+      <w:bookmarkStart w:id="0" w:name="OLE_LINK1"/>
+      <w:bookmarkStart w:id="1" w:name="OLE_LINK2"/>
+      <w:r>
+        <w:rPr>
+          <w:rFonts w:ascii="Times New Roman" w:hAnsi="Times New Roman" w:cs="Times New Roman"/>
+          <w:sz w:val="24"/>
+          <w:szCs w:val="24"/>
+        </w:rPr>
+        <w:t xml:space="preserve">Amazon and Barnes &amp; Noble </w:t>
+      </w:r>
+      <w:bookmarkEnd w:id="0"/>
+      <w:bookmarkEnd w:id="1"/>
+      <w:r>
+        <w:rPr>
+          <w:rFonts w:ascii="Times New Roman" w:hAnsi="Times New Roman" w:cs="Times New Roman"/>
+          <w:sz w:val="24"/>
+          <w:szCs w:val="24"/>
+        </w:rPr>
+        <w:t>and then did analysis</w:t>
+      </w:r>
+      <w:r>
+        <w:rPr>
+          <w:rFonts w:ascii="Times New Roman" w:hAnsi="Times New Roman" w:cs="Times New Roman"/>
+          <w:sz w:val="24"/>
+          <w:szCs w:val="24"/>
+        </w:rPr>
+        <w:t xml:space="preserve">. We clustered the entities in the merged table into 5 clusters using K-means clustering and </w:t>
+      </w:r>
+      <w:r>
+        <w:rPr>
+          <w:rFonts w:ascii="Times New Roman" w:hAnsi="Times New Roman" w:cs="Times New Roman"/>
+          <w:sz w:val="24"/>
+          <w:szCs w:val="24"/>
+        </w:rPr>
+        <w:t>Partitioning Around Medoids</w:t>
+      </w:r>
+      <w:r>
+        <w:rPr>
+          <w:rFonts w:ascii="Times New Roman" w:hAnsi="Times New Roman" w:cs="Times New Roman"/>
+          <w:sz w:val="24"/>
+          <w:szCs w:val="24"/>
+        </w:rPr>
+        <w:t xml:space="preserve"> (PAM), </w:t>
+      </w:r>
+      <w:r>
+        <w:rPr>
+          <w:rFonts w:ascii="Times New Roman" w:hAnsi="Times New Roman" w:cs="Times New Roman"/>
+          <w:sz w:val="24"/>
+          <w:szCs w:val="24"/>
+        </w:rPr>
+        <w:t xml:space="preserve">which is less sensitive to outliers compared to </w:t>
+      </w:r>
+      <w:r>
+        <w:rPr>
+          <w:rFonts w:ascii="Times New Roman" w:hAnsi="Times New Roman" w:cs="Times New Roman"/>
+          <w:sz w:val="24"/>
+          <w:szCs w:val="24"/>
+        </w:rPr>
+        <w:t>K</w:t>
+      </w:r>
+      <w:r>
+        <w:rPr>
+          <w:rFonts w:ascii="Times New Roman" w:hAnsi="Times New Roman" w:cs="Times New Roman"/>
+          <w:sz w:val="24"/>
+          <w:szCs w:val="24"/>
+        </w:rPr>
+        <w:t>-means</w:t>
+      </w:r>
+      <w:r>
+        <w:rPr>
+          <w:rFonts w:ascii="Times New Roman" w:hAnsi="Times New Roman" w:cs="Times New Roman"/>
+          <w:sz w:val="24"/>
+          <w:szCs w:val="24"/>
+        </w:rPr>
+        <w:t xml:space="preserve">. </w:t>
       </w:r>
     </w:p>
     <w:p>
@@ -587,7 +619,7 @@
           <w:szCs w:val="24"/>
         </w:rPr>
       </w:pPr>
-      <w:bookmarkStart w:id="0" w:name="_Hlk511588189"/>
+      <w:bookmarkStart w:id="2" w:name="_Hlk511588189"/>
       <w:r>
         <w:rPr>
           <w:rFonts w:ascii="Times New Roman" w:hAnsi="Times New Roman" w:cs="Times New Roman"/>
@@ -1040,6 +1072,7 @@
           <w:sz w:val="24"/>
           <w:szCs w:val="24"/>
         </w:rPr>
+        <w:lastRenderedPageBreak/>
         <w:t>Author: The book's author's name.</w:t>
       </w:r>
     </w:p>
@@ -1060,7 +1093,6 @@
           <w:sz w:val="24"/>
           <w:szCs w:val="24"/>
         </w:rPr>
-        <w:lastRenderedPageBreak/>
         <w:t>Title: The book's title (name).</w:t>
       </w:r>
     </w:p>
@@ -1131,6 +1163,7 @@
           <w:szCs w:val="24"/>
         </w:rPr>
       </w:pPr>
+      <w:proofErr w:type="gramStart"/>
       <w:r>
         <w:rPr>
           <w:rFonts w:ascii="Times New Roman" w:hAnsi="Times New Roman" w:cs="Times New Roman"/>
@@ -1139,15 +1172,6 @@
         </w:rPr>
         <w:t>6524,Touchstone</w:t>
       </w:r>
-      <w:proofErr w:type="gramStart"/>
-      <w:r>
-        <w:rPr>
-          <w:rFonts w:ascii="Times New Roman" w:hAnsi="Times New Roman" w:cs="Times New Roman"/>
-          <w:sz w:val="24"/>
-          <w:szCs w:val="24"/>
-        </w:rPr>
-        <w:t>,1</w:t>
-      </w:r>
       <w:proofErr w:type="gramEnd"/>
       <w:r>
         <w:rPr>
@@ -1155,7 +1179,7 @@
           <w:sz w:val="24"/>
           <w:szCs w:val="24"/>
         </w:rPr>
-        <w:t xml:space="preserve">/2/2018,Rob </w:t>
+        <w:t xml:space="preserve">,1/2/2018,Rob </w:t>
       </w:r>
       <w:proofErr w:type="spellStart"/>
       <w:r>
@@ -1187,14 +1211,6 @@
           <w:szCs w:val="24"/>
         </w:rPr>
       </w:pPr>
-      <w:r>
-        <w:rPr>
-          <w:rFonts w:ascii="Times New Roman" w:hAnsi="Times New Roman" w:cs="Times New Roman"/>
-          <w:sz w:val="24"/>
-          <w:szCs w:val="24"/>
-        </w:rPr>
-        <w:t>6525,Wiley; 1 edition</w:t>
-      </w:r>
       <w:proofErr w:type="gramStart"/>
       <w:r>
         <w:rPr>
@@ -1202,7 +1218,7 @@
           <w:sz w:val="24"/>
           <w:szCs w:val="24"/>
         </w:rPr>
-        <w:t>,4</w:t>
+        <w:t>6525,Wiley</w:t>
       </w:r>
       <w:proofErr w:type="gramEnd"/>
       <w:r>
@@ -1211,7 +1227,7 @@
           <w:sz w:val="24"/>
           <w:szCs w:val="24"/>
         </w:rPr>
-        <w:t xml:space="preserve">/14/2014,Than </w:t>
+        <w:t xml:space="preserve">; 1 edition,4/14/2014,Than </w:t>
       </w:r>
       <w:proofErr w:type="spellStart"/>
       <w:r>
@@ -1243,14 +1259,6 @@
           <w:szCs w:val="24"/>
         </w:rPr>
       </w:pPr>
-      <w:r>
-        <w:rPr>
-          <w:rFonts w:ascii="Times New Roman" w:hAnsi="Times New Roman" w:cs="Times New Roman"/>
-          <w:sz w:val="24"/>
-          <w:szCs w:val="24"/>
-        </w:rPr>
-        <w:t>6528,Harper Wave</w:t>
-      </w:r>
       <w:proofErr w:type="gramStart"/>
       <w:r>
         <w:rPr>
@@ -1258,7 +1266,7 @@
           <w:sz w:val="24"/>
           <w:szCs w:val="24"/>
         </w:rPr>
-        <w:t>,3</w:t>
+        <w:t>6528,Harper</w:t>
       </w:r>
       <w:proofErr w:type="gramEnd"/>
       <w:r>
@@ -1267,7 +1275,7 @@
           <w:sz w:val="24"/>
           <w:szCs w:val="24"/>
         </w:rPr>
-        <w:t xml:space="preserve">/13/2018,Leah Weiss </w:t>
+        <w:t xml:space="preserve"> Wave,3/13/2018,Leah Weiss </w:t>
       </w:r>
       <w:proofErr w:type="spellStart"/>
       <w:r>
@@ -1299,14 +1307,6 @@
           <w:szCs w:val="24"/>
         </w:rPr>
       </w:pPr>
-      <w:r>
-        <w:rPr>
-          <w:rFonts w:ascii="Times New Roman" w:hAnsi="Times New Roman" w:cs="Times New Roman"/>
-          <w:sz w:val="24"/>
-          <w:szCs w:val="24"/>
-        </w:rPr>
-        <w:t>6529,Keys to the Vault; First edition</w:t>
-      </w:r>
       <w:proofErr w:type="gramStart"/>
       <w:r>
         <w:rPr>
@@ -1314,7 +1314,7 @@
           <w:sz w:val="24"/>
           <w:szCs w:val="24"/>
         </w:rPr>
-        <w:t>,12</w:t>
+        <w:t>6529,Keys</w:t>
       </w:r>
       <w:proofErr w:type="gramEnd"/>
       <w:r>
@@ -1323,7 +1323,7 @@
           <w:sz w:val="24"/>
           <w:szCs w:val="24"/>
         </w:rPr>
-        <w:t xml:space="preserve">/15/2017,Keith J. </w:t>
+        <w:t xml:space="preserve"> to the Vault; First edition,12/15/2017,Keith J. </w:t>
       </w:r>
       <w:proofErr w:type="spellStart"/>
       <w:r>
@@ -1350,11 +1350,12 @@
         <w:ind w:firstLine="720"/>
         <w:jc w:val="both"/>
         <w:rPr>
-          <w:rFonts w:ascii="Times New Roman" w:hAnsi="Times New Roman" w:cs="Times New Roman" w:hint="eastAsia"/>
-          <w:sz w:val="24"/>
-          <w:szCs w:val="24"/>
-        </w:rPr>
-      </w:pPr>
+          <w:rFonts w:ascii="Times New Roman" w:hAnsi="Times New Roman" w:cs="Times New Roman"/>
+          <w:sz w:val="24"/>
+          <w:szCs w:val="24"/>
+        </w:rPr>
+      </w:pPr>
+      <w:proofErr w:type="gramStart"/>
       <w:r>
         <w:rPr>
           <w:rFonts w:ascii="Times New Roman" w:hAnsi="Times New Roman" w:cs="Times New Roman"/>
@@ -1363,15 +1364,6 @@
         </w:rPr>
         <w:t>6530,Zondervan</w:t>
       </w:r>
-      <w:proofErr w:type="gramStart"/>
-      <w:r>
-        <w:rPr>
-          <w:rFonts w:ascii="Times New Roman" w:hAnsi="Times New Roman" w:cs="Times New Roman"/>
-          <w:sz w:val="24"/>
-          <w:szCs w:val="24"/>
-        </w:rPr>
-        <w:t>,4</w:t>
-      </w:r>
       <w:proofErr w:type="gramEnd"/>
       <w:r>
         <w:rPr>
@@ -1379,7 +1371,7 @@
           <w:sz w:val="24"/>
           <w:szCs w:val="24"/>
         </w:rPr>
-        <w:t xml:space="preserve">/25/2017,Bill </w:t>
+        <w:t xml:space="preserve">,4/25/2017,Bill </w:t>
       </w:r>
       <w:proofErr w:type="spellStart"/>
       <w:r>
@@ -1448,7 +1440,7 @@
         <w:t xml:space="preserve"> for E</w:t>
       </w:r>
     </w:p>
-    <w:bookmarkEnd w:id="0"/>
+    <w:bookmarkEnd w:id="2"/>
     <w:p>
       <w:pPr>
         <w:rPr>
@@ -1542,7 +1534,6 @@
         <w:t xml:space="preserve">ords that appear in any book titles, and combine them together into a set of distinct words, which is called a vocabulary. In the above case, we end up with a four-item vocabulary {mathematical, analysis, </w:t>
       </w:r>
       <w:proofErr w:type="spellStart"/>
-      <w:proofErr w:type="gramStart"/>
       <w:r>
         <w:rPr>
           <w:rFonts w:ascii="Times New Roman" w:hAnsi="Times New Roman" w:cs="Times New Roman"/>
@@ -1552,7 +1543,6 @@
         <w:t>english</w:t>
       </w:r>
       <w:proofErr w:type="spellEnd"/>
-      <w:proofErr w:type="gramEnd"/>
       <w:r>
         <w:rPr>
           <w:rFonts w:ascii="Times New Roman" w:hAnsi="Times New Roman" w:cs="Times New Roman"/>
@@ -1616,7 +1606,6 @@
         </w:rPr>
         <w:t xml:space="preserve">, and Christopher Manning. "Glove: Global vectors for word representation." </w:t>
       </w:r>
-      <w:proofErr w:type="gramStart"/>
       <w:r>
         <w:rPr>
           <w:rFonts w:ascii="Times New Roman" w:hAnsi="Times New Roman" w:cs="Arial"/>
@@ -1635,17 +1624,7 @@
           <w:sz w:val="24"/>
           <w:szCs w:val="24"/>
         </w:rPr>
-        <w:t>.</w:t>
-      </w:r>
-      <w:proofErr w:type="gramEnd"/>
-      <w:r>
-        <w:rPr>
-          <w:rFonts w:ascii="Times New Roman" w:hAnsi="Times New Roman" w:cs="Arial"/>
-          <w:color w:val="1A1A1A"/>
-          <w:sz w:val="24"/>
-          <w:szCs w:val="24"/>
-        </w:rPr>
-        <w:t xml:space="preserve"> 2014.</w:t>
+        <w:t>. 2014.</w:t>
       </w:r>
       <w:r>
         <w:rPr>
@@ -2074,23 +2053,13 @@
           <w:szCs w:val="24"/>
         </w:rPr>
       </w:pPr>
-      <w:proofErr w:type="gramStart"/>
-      <w:r>
-        <w:rPr>
-          <w:rFonts w:ascii="Times New Roman" w:hAnsi="Times New Roman" w:cs="Times New Roman"/>
-          <w:sz w:val="24"/>
-          <w:szCs w:val="24"/>
-        </w:rPr>
-        <w:t>which</w:t>
-      </w:r>
-      <w:proofErr w:type="gramEnd"/>
-      <w:r>
-        <w:rPr>
-          <w:rFonts w:ascii="Times New Roman" w:hAnsi="Times New Roman" w:cs="Times New Roman"/>
-          <w:sz w:val="24"/>
-          <w:szCs w:val="24"/>
-        </w:rPr>
-        <w:t xml:space="preserve"> is basically the average of the vectors for those words that appear in the title.</w:t>
+      <w:r>
+        <w:rPr>
+          <w:rFonts w:ascii="Times New Roman" w:hAnsi="Times New Roman" w:cs="Times New Roman"/>
+          <w:sz w:val="24"/>
+          <w:szCs w:val="24"/>
+        </w:rPr>
+        <w:t>which is basically the average of the vectors for those words that appear in the title.</w:t>
       </w:r>
       <w:r>
         <w:rPr>
@@ -2116,8 +2085,2632 @@
         </w:rPr>
         <w:t>by M matrix, where each row is the representation for each book.</w:t>
       </w:r>
-      <w:bookmarkStart w:id="1" w:name="_GoBack"/>
-      <w:bookmarkEnd w:id="1"/>
+    </w:p>
+    <w:p>
+      <w:pPr>
+        <w:spacing w:before="100" w:beforeAutospacing="1" w:afterLines="50" w:after="120" w:line="240" w:lineRule="auto"/>
+        <w:jc w:val="both"/>
+        <w:rPr>
+          <w:rFonts w:ascii="Times New Roman" w:hAnsi="Times New Roman" w:cs="Times New Roman"/>
+          <w:b/>
+          <w:sz w:val="24"/>
+          <w:szCs w:val="24"/>
+        </w:rPr>
+      </w:pPr>
+      <w:r>
+        <w:rPr>
+          <w:rFonts w:ascii="Times New Roman" w:hAnsi="Times New Roman" w:cs="Times New Roman"/>
+          <w:b/>
+          <w:sz w:val="24"/>
+          <w:szCs w:val="24"/>
+        </w:rPr>
+        <w:t xml:space="preserve">4. Data </w:t>
+      </w:r>
+      <w:r>
+        <w:rPr>
+          <w:rFonts w:ascii="Times New Roman" w:hAnsi="Times New Roman" w:cs="Times New Roman"/>
+          <w:b/>
+          <w:sz w:val="24"/>
+          <w:szCs w:val="24"/>
+        </w:rPr>
+        <w:t>A</w:t>
+      </w:r>
+      <w:r>
+        <w:rPr>
+          <w:rFonts w:ascii="Times New Roman" w:hAnsi="Times New Roman" w:cs="Times New Roman"/>
+          <w:b/>
+          <w:sz w:val="24"/>
+          <w:szCs w:val="24"/>
+        </w:rPr>
+        <w:t>nalysis on E</w:t>
+      </w:r>
+    </w:p>
+    <w:p>
+      <w:pPr>
+        <w:spacing w:before="100" w:beforeAutospacing="1" w:afterLines="50" w:after="120" w:line="240" w:lineRule="auto"/>
+        <w:jc w:val="both"/>
+        <w:rPr>
+          <w:rFonts w:ascii="Times New Roman" w:hAnsi="Times New Roman" w:cs="Times New Roman"/>
+          <w:b/>
+          <w:sz w:val="24"/>
+          <w:szCs w:val="24"/>
+        </w:rPr>
+      </w:pPr>
+      <w:r>
+        <w:rPr>
+          <w:rFonts w:ascii="Times New Roman" w:hAnsi="Times New Roman" w:cs="Times New Roman"/>
+          <w:b/>
+          <w:sz w:val="24"/>
+          <w:szCs w:val="24"/>
+        </w:rPr>
+        <w:t>4.1 K-means clustering on E</w:t>
+      </w:r>
+    </w:p>
+    <w:p>
+      <w:pPr>
+        <w:rPr>
+          <w:rFonts w:ascii="Times New Roman" w:hAnsi="Times New Roman" w:cs="Times New Roman"/>
+          <w:sz w:val="24"/>
+          <w:szCs w:val="24"/>
+        </w:rPr>
+      </w:pPr>
+      <w:r>
+        <w:rPr>
+          <w:rFonts w:ascii="Times New Roman" w:hAnsi="Times New Roman" w:cs="Times New Roman"/>
+          <w:sz w:val="24"/>
+          <w:szCs w:val="24"/>
+        </w:rPr>
+        <w:t>K-means clustering is a type of unsupervised learning, which is used when you have unlabeled data (i.e., data without defined categories or groups). The goal of this algorithm is to find groups in the data, with the number of groups represented by the variable K. The algorithm works iteratively to assign each data point to one of K groups based on the features that are provided. Data points are clustered based on feature similarity. The results of the K-means clustering algorithm are:</w:t>
+      </w:r>
+    </w:p>
+    <w:p>
+      <w:pPr>
+        <w:rPr>
+          <w:rFonts w:ascii="Times New Roman" w:hAnsi="Times New Roman" w:cs="Times New Roman"/>
+          <w:sz w:val="24"/>
+          <w:szCs w:val="24"/>
+        </w:rPr>
+      </w:pPr>
+      <w:r>
+        <w:rPr>
+          <w:rFonts w:ascii="Times New Roman" w:hAnsi="Times New Roman" w:cs="Times New Roman"/>
+          <w:sz w:val="24"/>
+          <w:szCs w:val="24"/>
+        </w:rPr>
+        <w:t xml:space="preserve">1. </w:t>
+      </w:r>
+      <w:r>
+        <w:rPr>
+          <w:rFonts w:ascii="Times New Roman" w:hAnsi="Times New Roman" w:cs="Times New Roman"/>
+          <w:sz w:val="24"/>
+          <w:szCs w:val="24"/>
+        </w:rPr>
+        <w:t>The centroids of the K clusters, which can be used to label new data</w:t>
+      </w:r>
+      <w:r>
+        <w:rPr>
+          <w:rFonts w:ascii="Times New Roman" w:hAnsi="Times New Roman" w:cs="Times New Roman"/>
+          <w:sz w:val="24"/>
+          <w:szCs w:val="24"/>
+        </w:rPr>
+        <w:t>.</w:t>
+      </w:r>
+    </w:p>
+    <w:p>
+      <w:pPr>
+        <w:rPr>
+          <w:rFonts w:ascii="Times New Roman" w:hAnsi="Times New Roman" w:cs="Times New Roman"/>
+          <w:sz w:val="24"/>
+          <w:szCs w:val="24"/>
+        </w:rPr>
+      </w:pPr>
+      <w:r>
+        <w:rPr>
+          <w:rFonts w:ascii="Times New Roman" w:hAnsi="Times New Roman" w:cs="Times New Roman"/>
+          <w:sz w:val="24"/>
+          <w:szCs w:val="24"/>
+        </w:rPr>
+        <w:t xml:space="preserve">2. </w:t>
+      </w:r>
+      <w:r>
+        <w:rPr>
+          <w:rFonts w:ascii="Times New Roman" w:hAnsi="Times New Roman" w:cs="Times New Roman"/>
+          <w:sz w:val="24"/>
+          <w:szCs w:val="24"/>
+        </w:rPr>
+        <w:t>Labels for the training data (each data point is assigned to a single cluster)</w:t>
+      </w:r>
+      <w:r>
+        <w:rPr>
+          <w:rFonts w:ascii="Times New Roman" w:hAnsi="Times New Roman" w:cs="Times New Roman"/>
+          <w:sz w:val="24"/>
+          <w:szCs w:val="24"/>
+        </w:rPr>
+        <w:t>.</w:t>
+      </w:r>
+    </w:p>
+    <w:p>
+      <w:pPr>
+        <w:jc w:val="both"/>
+        <w:rPr>
+          <w:rFonts w:ascii="Times New Roman" w:hAnsi="Times New Roman" w:cs="Times New Roman"/>
+          <w:sz w:val="24"/>
+          <w:szCs w:val="24"/>
+        </w:rPr>
+      </w:pPr>
+      <w:r>
+        <w:rPr>
+          <w:rFonts w:ascii="Times New Roman" w:hAnsi="Times New Roman" w:cs="Times New Roman"/>
+          <w:sz w:val="24"/>
+          <w:szCs w:val="24"/>
+        </w:rPr>
+        <w:t>In the clustering of</w:t>
+      </w:r>
+      <w:r>
+        <w:rPr>
+          <w:rFonts w:ascii="Times New Roman" w:hAnsi="Times New Roman" w:cs="Times New Roman"/>
+          <w:sz w:val="24"/>
+          <w:szCs w:val="24"/>
+        </w:rPr>
+        <w:t xml:space="preserve"> E, </w:t>
+      </w:r>
+      <w:r>
+        <w:rPr>
+          <w:rFonts w:ascii="Times New Roman" w:hAnsi="Times New Roman" w:cs="Times New Roman"/>
+          <w:sz w:val="24"/>
+          <w:szCs w:val="24"/>
+        </w:rPr>
+        <w:t xml:space="preserve">we choose K = 5 based on our extraction of the books from </w:t>
+      </w:r>
+      <w:r>
+        <w:rPr>
+          <w:rFonts w:ascii="Times New Roman" w:hAnsi="Times New Roman" w:cs="Times New Roman"/>
+          <w:sz w:val="24"/>
+          <w:szCs w:val="24"/>
+        </w:rPr>
+        <w:t>Amazon and Barnes &amp; Noble</w:t>
+      </w:r>
+      <w:r>
+        <w:rPr>
+          <w:rFonts w:ascii="Times New Roman" w:hAnsi="Times New Roman" w:cs="Times New Roman"/>
+          <w:sz w:val="24"/>
+          <w:szCs w:val="24"/>
+        </w:rPr>
+        <w:t xml:space="preserve">, the maximum iteration is 100, </w:t>
+      </w:r>
+      <w:r>
+        <w:rPr>
+          <w:rFonts w:ascii="Times New Roman" w:hAnsi="Times New Roman" w:cs="Times New Roman"/>
+          <w:sz w:val="24"/>
+          <w:szCs w:val="24"/>
+        </w:rPr>
+        <w:t>and Eu</w:t>
+      </w:r>
+      <w:r>
+        <w:rPr>
+          <w:rFonts w:ascii="Times New Roman" w:hAnsi="Times New Roman" w:cs="Times New Roman"/>
+          <w:sz w:val="24"/>
+          <w:szCs w:val="24"/>
+        </w:rPr>
+        <w:t>c</w:t>
+      </w:r>
+      <w:r>
+        <w:rPr>
+          <w:rFonts w:ascii="Times New Roman" w:hAnsi="Times New Roman" w:cs="Times New Roman"/>
+          <w:sz w:val="24"/>
+          <w:szCs w:val="24"/>
+        </w:rPr>
+        <w:t>l</w:t>
+      </w:r>
+      <w:r>
+        <w:rPr>
+          <w:rFonts w:ascii="Times New Roman" w:hAnsi="Times New Roman" w:cs="Times New Roman"/>
+          <w:sz w:val="24"/>
+          <w:szCs w:val="24"/>
+        </w:rPr>
+        <w:t>i</w:t>
+      </w:r>
+      <w:r>
+        <w:rPr>
+          <w:rFonts w:ascii="Times New Roman" w:hAnsi="Times New Roman" w:cs="Times New Roman"/>
+          <w:sz w:val="24"/>
+          <w:szCs w:val="24"/>
+        </w:rPr>
+        <w:t>d</w:t>
+      </w:r>
+      <w:r>
+        <w:rPr>
+          <w:rFonts w:ascii="Times New Roman" w:hAnsi="Times New Roman" w:cs="Times New Roman"/>
+          <w:sz w:val="24"/>
+          <w:szCs w:val="24"/>
+        </w:rPr>
+        <w:t>e</w:t>
+      </w:r>
+      <w:r>
+        <w:rPr>
+          <w:rFonts w:ascii="Times New Roman" w:hAnsi="Times New Roman" w:cs="Times New Roman"/>
+          <w:sz w:val="24"/>
+          <w:szCs w:val="24"/>
+        </w:rPr>
+        <w:t>an</w:t>
+      </w:r>
+      <w:r>
+        <w:rPr>
+          <w:rFonts w:ascii="Times New Roman" w:hAnsi="Times New Roman" w:cs="Times New Roman"/>
+          <w:sz w:val="24"/>
+          <w:szCs w:val="24"/>
+        </w:rPr>
+        <w:t xml:space="preserve"> distance is used. The final cluster of each data point is listed in the X_cluster.csv file in the Data folder.</w:t>
+      </w:r>
+      <w:r>
+        <w:rPr>
+          <w:rFonts w:ascii="Times New Roman" w:hAnsi="Times New Roman" w:cs="Times New Roman"/>
+          <w:sz w:val="24"/>
+          <w:szCs w:val="24"/>
+        </w:rPr>
+        <w:t xml:space="preserve"> We use </w:t>
+      </w:r>
+      <w:bookmarkStart w:id="3" w:name="OLE_LINK3"/>
+      <w:bookmarkStart w:id="4" w:name="OLE_LINK4"/>
+      <w:r>
+        <w:rPr>
+          <w:rFonts w:ascii="Times New Roman" w:hAnsi="Times New Roman" w:cs="Times New Roman"/>
+          <w:sz w:val="24"/>
+          <w:szCs w:val="24"/>
+        </w:rPr>
+        <w:t>within-cluster sum-of-squares</w:t>
+      </w:r>
+      <w:bookmarkEnd w:id="3"/>
+      <w:bookmarkEnd w:id="4"/>
+      <w:r>
+        <w:rPr>
+          <w:rFonts w:ascii="Times New Roman" w:hAnsi="Times New Roman" w:cs="Times New Roman"/>
+          <w:sz w:val="24"/>
+          <w:szCs w:val="24"/>
+        </w:rPr>
+        <w:t xml:space="preserve"> and </w:t>
+      </w:r>
+      <w:r>
+        <w:rPr>
+          <w:rFonts w:ascii="Times New Roman" w:hAnsi="Times New Roman" w:cs="Times New Roman"/>
+          <w:sz w:val="24"/>
+          <w:szCs w:val="24"/>
+        </w:rPr>
+        <w:t>between-cluster sum-of-squares</w:t>
+      </w:r>
+      <w:r>
+        <w:rPr>
+          <w:rFonts w:ascii="Times New Roman" w:hAnsi="Times New Roman" w:cs="Times New Roman"/>
+          <w:sz w:val="24"/>
+          <w:szCs w:val="24"/>
+        </w:rPr>
+        <w:t xml:space="preserve"> to evaluate the final cluster, </w:t>
+      </w:r>
+      <w:r>
+        <w:rPr>
+          <w:rFonts w:ascii="Times New Roman" w:hAnsi="Times New Roman" w:cs="Times New Roman"/>
+          <w:sz w:val="24"/>
+          <w:szCs w:val="24"/>
+        </w:rPr>
+        <w:t>within-cluster sum-of-squares</w:t>
+      </w:r>
+      <w:r>
+        <w:rPr>
+          <w:rFonts w:ascii="Times New Roman" w:hAnsi="Times New Roman" w:cs="Times New Roman"/>
+          <w:sz w:val="24"/>
+          <w:szCs w:val="24"/>
+        </w:rPr>
+        <w:t xml:space="preserve"> are listed in Table 1</w:t>
+      </w:r>
+      <w:r>
+        <w:rPr>
+          <w:rFonts w:ascii="Times New Roman" w:hAnsi="Times New Roman" w:cs="Times New Roman"/>
+          <w:sz w:val="24"/>
+          <w:szCs w:val="24"/>
+        </w:rPr>
+        <w:t xml:space="preserve">, between-cluster sum-of-squares is </w:t>
+      </w:r>
+      <w:r>
+        <w:rPr>
+          <w:rFonts w:ascii="Times New Roman" w:hAnsi="Times New Roman" w:cs="Times New Roman"/>
+          <w:sz w:val="24"/>
+          <w:szCs w:val="24"/>
+        </w:rPr>
+        <w:t>20166132354.</w:t>
+      </w:r>
+      <w:r>
+        <w:rPr>
+          <w:rFonts w:ascii="Times New Roman" w:hAnsi="Times New Roman" w:cs="Times New Roman"/>
+          <w:sz w:val="24"/>
+          <w:szCs w:val="24"/>
+        </w:rPr>
+        <w:t xml:space="preserve"> </w:t>
+      </w:r>
+      <w:r>
+        <w:rPr>
+          <w:rFonts w:ascii="Times New Roman" w:hAnsi="Times New Roman" w:cs="Times New Roman"/>
+          <w:sz w:val="24"/>
+          <w:szCs w:val="24"/>
+        </w:rPr>
+        <w:t>A good clustering yields clusters</w:t>
+      </w:r>
+      <w:r>
+        <w:rPr>
+          <w:rFonts w:ascii="Times New Roman" w:hAnsi="Times New Roman" w:cs="Times New Roman"/>
+          <w:sz w:val="24"/>
+          <w:szCs w:val="24"/>
+        </w:rPr>
+        <w:t xml:space="preserve"> which </w:t>
+      </w:r>
+      <w:r>
+        <w:rPr>
+          <w:rFonts w:ascii="Times New Roman" w:hAnsi="Times New Roman" w:cs="Times New Roman"/>
+          <w:sz w:val="24"/>
+          <w:szCs w:val="24"/>
+        </w:rPr>
+        <w:t>have small within-cluster sum-of-squares and high between-cluster sum-of-squares</w:t>
+      </w:r>
+      <w:r>
+        <w:rPr>
+          <w:rFonts w:ascii="Times New Roman" w:hAnsi="Times New Roman" w:cs="Times New Roman"/>
+          <w:sz w:val="24"/>
+          <w:szCs w:val="24"/>
+        </w:rPr>
+        <w:t>.</w:t>
+      </w:r>
+      <w:r>
+        <w:rPr>
+          <w:rFonts w:ascii="Times New Roman" w:hAnsi="Times New Roman" w:cs="Times New Roman"/>
+          <w:sz w:val="24"/>
+          <w:szCs w:val="24"/>
+        </w:rPr>
+        <w:t xml:space="preserve"> We can see that the between-cluster sum-of-squares is much larger than the total within-cluster sum-of-squares, which indicates that the final cluster is pretty good.</w:t>
+      </w:r>
+    </w:p>
+    <w:p>
+      <w:pPr>
+        <w:spacing w:after="0"/>
+        <w:jc w:val="center"/>
+        <w:rPr>
+          <w:rFonts w:ascii="Times New Roman" w:hAnsi="Times New Roman" w:cs="Times New Roman"/>
+          <w:sz w:val="24"/>
+          <w:szCs w:val="24"/>
+        </w:rPr>
+      </w:pPr>
+      <w:r>
+        <w:rPr>
+          <w:rFonts w:ascii="Times New Roman" w:hAnsi="Times New Roman" w:cs="Times New Roman"/>
+          <w:sz w:val="24"/>
+          <w:szCs w:val="24"/>
+        </w:rPr>
+        <w:t xml:space="preserve">Table 1 </w:t>
+      </w:r>
+      <w:r>
+        <w:rPr>
+          <w:rFonts w:ascii="Times New Roman" w:hAnsi="Times New Roman" w:cs="Times New Roman"/>
+          <w:sz w:val="24"/>
+          <w:szCs w:val="24"/>
+        </w:rPr>
+        <w:t>within-cluster sum-of-squares</w:t>
+      </w:r>
+      <w:r>
+        <w:rPr>
+          <w:rFonts w:ascii="Times New Roman" w:hAnsi="Times New Roman" w:cs="Times New Roman"/>
+          <w:sz w:val="24"/>
+          <w:szCs w:val="24"/>
+        </w:rPr>
+        <w:t xml:space="preserve"> for K-means clustering</w:t>
+      </w:r>
+    </w:p>
+    <w:tbl>
+      <w:tblPr>
+        <w:tblStyle w:val="TableGrid"/>
+        <w:tblW w:w="0" w:type="auto"/>
+        <w:tblLook w:val="04A0" w:firstRow="1" w:lastRow="0" w:firstColumn="1" w:lastColumn="0" w:noHBand="0" w:noVBand="1"/>
+      </w:tblPr>
+      <w:tblGrid>
+        <w:gridCol w:w="1485"/>
+        <w:gridCol w:w="1353"/>
+        <w:gridCol w:w="1352"/>
+        <w:gridCol w:w="1352"/>
+        <w:gridCol w:w="1352"/>
+        <w:gridCol w:w="1352"/>
+        <w:gridCol w:w="1330"/>
+      </w:tblGrid>
+      <w:tr>
+        <w:tc>
+          <w:tcPr>
+            <w:tcW w:w="1485" w:type="dxa"/>
+          </w:tcPr>
+          <w:p>
+            <w:pPr>
+              <w:spacing w:after="160" w:line="259" w:lineRule="auto"/>
+              <w:jc w:val="both"/>
+              <w:rPr>
+                <w:rFonts w:ascii="Times New Roman" w:hAnsi="Times New Roman" w:cs="Times New Roman"/>
+                <w:sz w:val="24"/>
+                <w:szCs w:val="24"/>
+              </w:rPr>
+            </w:pPr>
+            <w:r>
+              <w:rPr>
+                <w:rFonts w:ascii="Times New Roman" w:hAnsi="Times New Roman" w:cs="Times New Roman"/>
+                <w:sz w:val="24"/>
+                <w:szCs w:val="24"/>
+              </w:rPr>
+              <w:t>Cluster</w:t>
+            </w:r>
+          </w:p>
+        </w:tc>
+        <w:tc>
+          <w:tcPr>
+            <w:tcW w:w="1353" w:type="dxa"/>
+          </w:tcPr>
+          <w:p>
+            <w:pPr>
+              <w:spacing w:after="160" w:line="259" w:lineRule="auto"/>
+              <w:jc w:val="both"/>
+              <w:rPr>
+                <w:rFonts w:ascii="Times New Roman" w:hAnsi="Times New Roman" w:cs="Times New Roman"/>
+                <w:sz w:val="24"/>
+                <w:szCs w:val="24"/>
+              </w:rPr>
+            </w:pPr>
+            <w:r>
+              <w:rPr>
+                <w:rFonts w:ascii="Times New Roman" w:hAnsi="Times New Roman" w:cs="Times New Roman"/>
+                <w:sz w:val="24"/>
+                <w:szCs w:val="24"/>
+              </w:rPr>
+              <w:t>1</w:t>
+            </w:r>
+          </w:p>
+        </w:tc>
+        <w:tc>
+          <w:tcPr>
+            <w:tcW w:w="1352" w:type="dxa"/>
+          </w:tcPr>
+          <w:p>
+            <w:pPr>
+              <w:spacing w:after="160" w:line="259" w:lineRule="auto"/>
+              <w:jc w:val="both"/>
+              <w:rPr>
+                <w:rFonts w:ascii="Times New Roman" w:hAnsi="Times New Roman" w:cs="Times New Roman"/>
+                <w:sz w:val="24"/>
+                <w:szCs w:val="24"/>
+              </w:rPr>
+            </w:pPr>
+            <w:r>
+              <w:rPr>
+                <w:rFonts w:ascii="Times New Roman" w:hAnsi="Times New Roman" w:cs="Times New Roman"/>
+                <w:sz w:val="24"/>
+                <w:szCs w:val="24"/>
+              </w:rPr>
+              <w:t>2</w:t>
+            </w:r>
+          </w:p>
+        </w:tc>
+        <w:tc>
+          <w:tcPr>
+            <w:tcW w:w="1352" w:type="dxa"/>
+          </w:tcPr>
+          <w:p>
+            <w:pPr>
+              <w:spacing w:after="160" w:line="259" w:lineRule="auto"/>
+              <w:jc w:val="both"/>
+              <w:rPr>
+                <w:rFonts w:ascii="Times New Roman" w:hAnsi="Times New Roman" w:cs="Times New Roman"/>
+                <w:sz w:val="24"/>
+                <w:szCs w:val="24"/>
+              </w:rPr>
+            </w:pPr>
+            <w:r>
+              <w:rPr>
+                <w:rFonts w:ascii="Times New Roman" w:hAnsi="Times New Roman" w:cs="Times New Roman"/>
+                <w:sz w:val="24"/>
+                <w:szCs w:val="24"/>
+              </w:rPr>
+              <w:t>3</w:t>
+            </w:r>
+          </w:p>
+        </w:tc>
+        <w:tc>
+          <w:tcPr>
+            <w:tcW w:w="1352" w:type="dxa"/>
+          </w:tcPr>
+          <w:p>
+            <w:pPr>
+              <w:spacing w:after="160" w:line="259" w:lineRule="auto"/>
+              <w:jc w:val="both"/>
+              <w:rPr>
+                <w:rFonts w:ascii="Times New Roman" w:hAnsi="Times New Roman" w:cs="Times New Roman"/>
+                <w:sz w:val="24"/>
+                <w:szCs w:val="24"/>
+              </w:rPr>
+            </w:pPr>
+            <w:r>
+              <w:rPr>
+                <w:rFonts w:ascii="Times New Roman" w:hAnsi="Times New Roman" w:cs="Times New Roman"/>
+                <w:sz w:val="24"/>
+                <w:szCs w:val="24"/>
+              </w:rPr>
+              <w:t>4</w:t>
+            </w:r>
+          </w:p>
+        </w:tc>
+        <w:tc>
+          <w:tcPr>
+            <w:tcW w:w="1352" w:type="dxa"/>
+          </w:tcPr>
+          <w:p>
+            <w:pPr>
+              <w:spacing w:after="160" w:line="259" w:lineRule="auto"/>
+              <w:jc w:val="both"/>
+              <w:rPr>
+                <w:rFonts w:ascii="Times New Roman" w:hAnsi="Times New Roman" w:cs="Times New Roman"/>
+                <w:sz w:val="24"/>
+                <w:szCs w:val="24"/>
+              </w:rPr>
+            </w:pPr>
+            <w:r>
+              <w:rPr>
+                <w:rFonts w:ascii="Times New Roman" w:hAnsi="Times New Roman" w:cs="Times New Roman"/>
+                <w:sz w:val="24"/>
+                <w:szCs w:val="24"/>
+              </w:rPr>
+              <w:t>5</w:t>
+            </w:r>
+          </w:p>
+        </w:tc>
+        <w:tc>
+          <w:tcPr>
+            <w:tcW w:w="1330" w:type="dxa"/>
+          </w:tcPr>
+          <w:p>
+            <w:pPr>
+              <w:shd w:val="clear" w:color="auto" w:fill="FFFFFF"/>
+              <w:tabs>
+                <w:tab w:val="left" w:pos="916"/>
+                <w:tab w:val="left" w:pos="1832"/>
+                <w:tab w:val="left" w:pos="2748"/>
+                <w:tab w:val="left" w:pos="3664"/>
+                <w:tab w:val="left" w:pos="4580"/>
+                <w:tab w:val="left" w:pos="5496"/>
+                <w:tab w:val="left" w:pos="6412"/>
+                <w:tab w:val="left" w:pos="7328"/>
+                <w:tab w:val="left" w:pos="8244"/>
+                <w:tab w:val="left" w:pos="9160"/>
+                <w:tab w:val="left" w:pos="10076"/>
+                <w:tab w:val="left" w:pos="10992"/>
+                <w:tab w:val="left" w:pos="11908"/>
+                <w:tab w:val="left" w:pos="12824"/>
+                <w:tab w:val="left" w:pos="13740"/>
+                <w:tab w:val="left" w:pos="14656"/>
+              </w:tabs>
+              <w:wordWrap w:val="0"/>
+              <w:spacing w:after="160" w:line="259" w:lineRule="auto"/>
+              <w:rPr>
+                <w:rFonts w:ascii="Times New Roman" w:hAnsi="Times New Roman" w:cs="Times New Roman"/>
+                <w:sz w:val="24"/>
+                <w:szCs w:val="24"/>
+              </w:rPr>
+            </w:pPr>
+            <w:proofErr w:type="spellStart"/>
+            <w:proofErr w:type="gramStart"/>
+            <w:r>
+              <w:rPr>
+                <w:rFonts w:ascii="Times New Roman" w:hAnsi="Times New Roman" w:cs="Times New Roman"/>
+                <w:sz w:val="24"/>
+                <w:szCs w:val="24"/>
+              </w:rPr>
+              <w:t>tot.withinss</w:t>
+            </w:r>
+            <w:proofErr w:type="spellEnd"/>
+            <w:proofErr w:type="gramEnd"/>
+          </w:p>
+        </w:tc>
+      </w:tr>
+      <w:tr>
+        <w:tc>
+          <w:tcPr>
+            <w:tcW w:w="1485" w:type="dxa"/>
+          </w:tcPr>
+          <w:p>
+            <w:pPr>
+              <w:spacing w:after="160" w:line="259" w:lineRule="auto"/>
+              <w:jc w:val="both"/>
+              <w:rPr>
+                <w:rFonts w:ascii="Times New Roman" w:hAnsi="Times New Roman" w:cs="Times New Roman"/>
+                <w:sz w:val="24"/>
+                <w:szCs w:val="24"/>
+              </w:rPr>
+            </w:pPr>
+            <w:proofErr w:type="spellStart"/>
+            <w:r>
+              <w:rPr>
+                <w:rFonts w:ascii="Times New Roman" w:hAnsi="Times New Roman" w:cs="Times New Roman"/>
+                <w:sz w:val="24"/>
+                <w:szCs w:val="24"/>
+              </w:rPr>
+              <w:t>withinss</w:t>
+            </w:r>
+            <w:proofErr w:type="spellEnd"/>
+          </w:p>
+        </w:tc>
+        <w:tc>
+          <w:tcPr>
+            <w:tcW w:w="1353" w:type="dxa"/>
+          </w:tcPr>
+          <w:p>
+            <w:pPr>
+              <w:shd w:val="clear" w:color="auto" w:fill="FFFFFF"/>
+              <w:tabs>
+                <w:tab w:val="left" w:pos="916"/>
+                <w:tab w:val="left" w:pos="1832"/>
+                <w:tab w:val="left" w:pos="2748"/>
+                <w:tab w:val="left" w:pos="3664"/>
+                <w:tab w:val="left" w:pos="4580"/>
+                <w:tab w:val="left" w:pos="5496"/>
+                <w:tab w:val="left" w:pos="6412"/>
+                <w:tab w:val="left" w:pos="7328"/>
+                <w:tab w:val="left" w:pos="8244"/>
+                <w:tab w:val="left" w:pos="9160"/>
+                <w:tab w:val="left" w:pos="10076"/>
+                <w:tab w:val="left" w:pos="10992"/>
+                <w:tab w:val="left" w:pos="11908"/>
+                <w:tab w:val="left" w:pos="12824"/>
+                <w:tab w:val="left" w:pos="13740"/>
+                <w:tab w:val="left" w:pos="14656"/>
+              </w:tabs>
+              <w:wordWrap w:val="0"/>
+              <w:spacing w:after="160" w:line="259" w:lineRule="auto"/>
+              <w:rPr>
+                <w:rFonts w:ascii="Times New Roman" w:hAnsi="Times New Roman" w:cs="Times New Roman"/>
+                <w:sz w:val="24"/>
+                <w:szCs w:val="24"/>
+              </w:rPr>
+            </w:pPr>
+            <w:r>
+              <w:rPr>
+                <w:rFonts w:ascii="Times New Roman" w:hAnsi="Times New Roman" w:cs="Times New Roman"/>
+                <w:sz w:val="24"/>
+                <w:szCs w:val="24"/>
+              </w:rPr>
+              <w:t>168294301</w:t>
+            </w:r>
+          </w:p>
+        </w:tc>
+        <w:tc>
+          <w:tcPr>
+            <w:tcW w:w="1352" w:type="dxa"/>
+          </w:tcPr>
+          <w:p>
+            <w:pPr>
+              <w:pStyle w:val="HTMLPreformatted"/>
+              <w:shd w:val="clear" w:color="auto" w:fill="FFFFFF"/>
+              <w:wordWrap w:val="0"/>
+              <w:spacing w:after="160" w:line="259" w:lineRule="auto"/>
+              <w:rPr>
+                <w:rFonts w:ascii="Times New Roman" w:eastAsiaTheme="minorEastAsia" w:hAnsi="Times New Roman" w:cs="Times New Roman"/>
+                <w:sz w:val="24"/>
+                <w:szCs w:val="24"/>
+              </w:rPr>
+            </w:pPr>
+            <w:r>
+              <w:rPr>
+                <w:rFonts w:ascii="Times New Roman" w:eastAsiaTheme="minorEastAsia" w:hAnsi="Times New Roman" w:cs="Times New Roman"/>
+                <w:sz w:val="24"/>
+                <w:szCs w:val="24"/>
+              </w:rPr>
+              <w:t>167495720</w:t>
+            </w:r>
+          </w:p>
+        </w:tc>
+        <w:tc>
+          <w:tcPr>
+            <w:tcW w:w="1352" w:type="dxa"/>
+          </w:tcPr>
+          <w:p>
+            <w:pPr>
+              <w:pStyle w:val="HTMLPreformatted"/>
+              <w:shd w:val="clear" w:color="auto" w:fill="FFFFFF"/>
+              <w:wordWrap w:val="0"/>
+              <w:spacing w:after="160" w:line="259" w:lineRule="auto"/>
+              <w:rPr>
+                <w:rFonts w:ascii="Times New Roman" w:eastAsiaTheme="minorEastAsia" w:hAnsi="Times New Roman" w:cs="Times New Roman"/>
+                <w:sz w:val="24"/>
+                <w:szCs w:val="24"/>
+              </w:rPr>
+            </w:pPr>
+            <w:r>
+              <w:rPr>
+                <w:rFonts w:ascii="Times New Roman" w:eastAsiaTheme="minorEastAsia" w:hAnsi="Times New Roman" w:cs="Times New Roman"/>
+                <w:sz w:val="24"/>
+                <w:szCs w:val="24"/>
+              </w:rPr>
+              <w:t>167895632</w:t>
+            </w:r>
+          </w:p>
+        </w:tc>
+        <w:tc>
+          <w:tcPr>
+            <w:tcW w:w="1352" w:type="dxa"/>
+          </w:tcPr>
+          <w:p>
+            <w:pPr>
+              <w:pStyle w:val="HTMLPreformatted"/>
+              <w:shd w:val="clear" w:color="auto" w:fill="FFFFFF"/>
+              <w:wordWrap w:val="0"/>
+              <w:spacing w:after="160" w:line="259" w:lineRule="auto"/>
+              <w:rPr>
+                <w:rFonts w:ascii="Times New Roman" w:eastAsiaTheme="minorEastAsia" w:hAnsi="Times New Roman" w:cs="Times New Roman"/>
+                <w:sz w:val="24"/>
+                <w:szCs w:val="24"/>
+              </w:rPr>
+            </w:pPr>
+            <w:r>
+              <w:rPr>
+                <w:rFonts w:ascii="Times New Roman" w:eastAsiaTheme="minorEastAsia" w:hAnsi="Times New Roman" w:cs="Times New Roman"/>
+                <w:sz w:val="24"/>
+                <w:szCs w:val="24"/>
+              </w:rPr>
+              <w:t>167897037</w:t>
+            </w:r>
+          </w:p>
+        </w:tc>
+        <w:tc>
+          <w:tcPr>
+            <w:tcW w:w="1352" w:type="dxa"/>
+          </w:tcPr>
+          <w:p>
+            <w:pPr>
+              <w:pStyle w:val="HTMLPreformatted"/>
+              <w:shd w:val="clear" w:color="auto" w:fill="FFFFFF"/>
+              <w:wordWrap w:val="0"/>
+              <w:spacing w:after="160" w:line="259" w:lineRule="auto"/>
+              <w:rPr>
+                <w:rFonts w:ascii="Times New Roman" w:eastAsiaTheme="minorEastAsia" w:hAnsi="Times New Roman" w:cs="Times New Roman"/>
+                <w:sz w:val="24"/>
+                <w:szCs w:val="24"/>
+              </w:rPr>
+            </w:pPr>
+            <w:r>
+              <w:rPr>
+                <w:rFonts w:ascii="Times New Roman" w:eastAsiaTheme="minorEastAsia" w:hAnsi="Times New Roman" w:cs="Times New Roman"/>
+                <w:sz w:val="24"/>
+                <w:szCs w:val="24"/>
+              </w:rPr>
+              <w:t>168693575</w:t>
+            </w:r>
+          </w:p>
+        </w:tc>
+        <w:tc>
+          <w:tcPr>
+            <w:tcW w:w="1330" w:type="dxa"/>
+          </w:tcPr>
+          <w:p>
+            <w:pPr>
+              <w:shd w:val="clear" w:color="auto" w:fill="FFFFFF"/>
+              <w:tabs>
+                <w:tab w:val="left" w:pos="916"/>
+                <w:tab w:val="left" w:pos="1832"/>
+                <w:tab w:val="left" w:pos="2748"/>
+                <w:tab w:val="left" w:pos="3664"/>
+                <w:tab w:val="left" w:pos="4580"/>
+                <w:tab w:val="left" w:pos="5496"/>
+                <w:tab w:val="left" w:pos="6412"/>
+                <w:tab w:val="left" w:pos="7328"/>
+                <w:tab w:val="left" w:pos="8244"/>
+                <w:tab w:val="left" w:pos="9160"/>
+                <w:tab w:val="left" w:pos="10076"/>
+                <w:tab w:val="left" w:pos="10992"/>
+                <w:tab w:val="left" w:pos="11908"/>
+                <w:tab w:val="left" w:pos="12824"/>
+                <w:tab w:val="left" w:pos="13740"/>
+                <w:tab w:val="left" w:pos="14656"/>
+              </w:tabs>
+              <w:wordWrap w:val="0"/>
+              <w:spacing w:after="160" w:line="259" w:lineRule="auto"/>
+              <w:rPr>
+                <w:rFonts w:ascii="Times New Roman" w:hAnsi="Times New Roman" w:cs="Times New Roman"/>
+                <w:sz w:val="24"/>
+                <w:szCs w:val="24"/>
+              </w:rPr>
+            </w:pPr>
+            <w:r>
+              <w:rPr>
+                <w:rFonts w:ascii="Times New Roman" w:hAnsi="Times New Roman" w:cs="Times New Roman"/>
+                <w:sz w:val="24"/>
+                <w:szCs w:val="24"/>
+              </w:rPr>
+              <w:t>840276265</w:t>
+            </w:r>
+          </w:p>
+        </w:tc>
+      </w:tr>
+    </w:tbl>
+    <w:p>
+      <w:pPr>
+        <w:spacing w:before="100" w:beforeAutospacing="1" w:afterLines="50" w:after="120" w:line="240" w:lineRule="auto"/>
+        <w:jc w:val="both"/>
+        <w:rPr>
+          <w:rFonts w:ascii="Times New Roman" w:hAnsi="Times New Roman" w:cs="Times New Roman"/>
+          <w:b/>
+          <w:sz w:val="24"/>
+          <w:szCs w:val="24"/>
+        </w:rPr>
+      </w:pPr>
+      <w:r>
+        <w:rPr>
+          <w:rFonts w:ascii="Times New Roman" w:hAnsi="Times New Roman" w:cs="Times New Roman"/>
+          <w:b/>
+          <w:sz w:val="24"/>
+          <w:szCs w:val="24"/>
+        </w:rPr>
+        <w:t xml:space="preserve">4.2 </w:t>
+      </w:r>
+      <w:r>
+        <w:rPr>
+          <w:rFonts w:ascii="Times New Roman" w:hAnsi="Times New Roman" w:cs="Times New Roman"/>
+          <w:b/>
+          <w:sz w:val="24"/>
+          <w:szCs w:val="24"/>
+        </w:rPr>
+        <w:t>Partitioning Around Medoids (PAM)</w:t>
+      </w:r>
+      <w:r>
+        <w:rPr>
+          <w:rFonts w:ascii="Times New Roman" w:hAnsi="Times New Roman" w:cs="Times New Roman"/>
+          <w:b/>
+          <w:sz w:val="24"/>
+          <w:szCs w:val="24"/>
+        </w:rPr>
+        <w:t xml:space="preserve"> clustering on E</w:t>
+      </w:r>
+    </w:p>
+    <w:p>
+      <w:pPr>
+        <w:jc w:val="both"/>
+        <w:rPr>
+          <w:rFonts w:ascii="Times New Roman" w:hAnsi="Times New Roman" w:cs="Times New Roman"/>
+          <w:sz w:val="24"/>
+          <w:szCs w:val="24"/>
+        </w:rPr>
+      </w:pPr>
+      <w:r>
+        <w:rPr>
+          <w:rFonts w:ascii="Times New Roman" w:hAnsi="Times New Roman" w:cs="Times New Roman"/>
+          <w:sz w:val="24"/>
+          <w:szCs w:val="24"/>
+        </w:rPr>
+        <w:t>Partitioning Around Medoids</w:t>
+      </w:r>
+      <w:r>
+        <w:rPr>
+          <w:rFonts w:ascii="Times New Roman" w:hAnsi="Times New Roman" w:cs="Times New Roman"/>
+          <w:sz w:val="24"/>
+          <w:szCs w:val="24"/>
+        </w:rPr>
+        <w:tab/>
+      </w:r>
+      <w:r>
+        <w:rPr>
+          <w:rFonts w:ascii="Times New Roman" w:hAnsi="Times New Roman" w:cs="Times New Roman"/>
+          <w:sz w:val="24"/>
+          <w:szCs w:val="24"/>
+        </w:rPr>
+        <w:t>algorithm is intended to find</w:t>
+      </w:r>
+      <w:r>
+        <w:rPr>
+          <w:rFonts w:ascii="Times New Roman" w:hAnsi="Times New Roman" w:cs="Times New Roman"/>
+          <w:sz w:val="24"/>
+          <w:szCs w:val="24"/>
+        </w:rPr>
+        <w:t xml:space="preserve"> </w:t>
+      </w:r>
+      <w:r>
+        <w:rPr>
+          <w:rFonts w:ascii="Times New Roman" w:hAnsi="Times New Roman" w:cs="Times New Roman"/>
+          <w:sz w:val="24"/>
+          <w:szCs w:val="24"/>
+        </w:rPr>
+        <w:t xml:space="preserve">a sequence of objects called </w:t>
+      </w:r>
+      <w:r>
+        <w:rPr>
+          <w:rFonts w:ascii="Times New Roman" w:hAnsi="Times New Roman" w:cs="Times New Roman"/>
+          <w:sz w:val="24"/>
+          <w:szCs w:val="24"/>
+        </w:rPr>
+        <w:t xml:space="preserve">medoids </w:t>
+      </w:r>
+      <w:r>
+        <w:rPr>
+          <w:rFonts w:ascii="Times New Roman" w:hAnsi="Times New Roman" w:cs="Times New Roman"/>
+          <w:sz w:val="24"/>
+          <w:szCs w:val="24"/>
+        </w:rPr>
+        <w:t>that are centrally located in clusters. Objects</w:t>
+      </w:r>
+      <w:r>
+        <w:rPr>
+          <w:rFonts w:ascii="Times New Roman" w:hAnsi="Times New Roman" w:cs="Times New Roman"/>
+          <w:sz w:val="24"/>
+          <w:szCs w:val="24"/>
+        </w:rPr>
+        <w:t xml:space="preserve"> </w:t>
+      </w:r>
+      <w:r>
+        <w:rPr>
+          <w:rFonts w:ascii="Times New Roman" w:hAnsi="Times New Roman" w:cs="Times New Roman"/>
+          <w:sz w:val="24"/>
+          <w:szCs w:val="24"/>
+        </w:rPr>
+        <w:t xml:space="preserve">that are tentatively defined as medoids are placed into a set </w:t>
+      </w:r>
+      <w:r>
+        <w:rPr>
+          <w:rFonts w:ascii="Times New Roman" w:hAnsi="Times New Roman" w:cs="Times New Roman"/>
+          <w:sz w:val="24"/>
+          <w:szCs w:val="24"/>
+        </w:rPr>
+        <w:t xml:space="preserve">S </w:t>
+      </w:r>
+      <w:r>
+        <w:rPr>
+          <w:rFonts w:ascii="Times New Roman" w:hAnsi="Times New Roman" w:cs="Times New Roman"/>
+          <w:sz w:val="24"/>
+          <w:szCs w:val="24"/>
+        </w:rPr>
+        <w:t xml:space="preserve">of </w:t>
+      </w:r>
+      <w:r>
+        <w:rPr>
+          <w:rFonts w:ascii="Times New Roman" w:hAnsi="Times New Roman" w:cs="Times New Roman"/>
+          <w:sz w:val="24"/>
+          <w:szCs w:val="24"/>
+        </w:rPr>
+        <w:t>selected objects</w:t>
+      </w:r>
+      <w:r>
+        <w:rPr>
+          <w:rFonts w:ascii="Times New Roman" w:hAnsi="Times New Roman" w:cs="Times New Roman"/>
+          <w:sz w:val="24"/>
+          <w:szCs w:val="24"/>
+        </w:rPr>
+        <w:t>.</w:t>
+      </w:r>
+      <w:r>
+        <w:rPr>
+          <w:rFonts w:ascii="Times New Roman" w:hAnsi="Times New Roman" w:cs="Times New Roman"/>
+          <w:sz w:val="24"/>
+          <w:szCs w:val="24"/>
+        </w:rPr>
+        <w:t xml:space="preserve"> </w:t>
+      </w:r>
+      <w:r>
+        <w:rPr>
+          <w:rFonts w:ascii="Times New Roman" w:hAnsi="Times New Roman" w:cs="Times New Roman"/>
+          <w:sz w:val="24"/>
+          <w:szCs w:val="24"/>
+        </w:rPr>
+        <w:t xml:space="preserve">If </w:t>
+      </w:r>
+      <w:r>
+        <w:rPr>
+          <w:rFonts w:ascii="Times New Roman" w:hAnsi="Times New Roman" w:cs="Times New Roman"/>
+          <w:sz w:val="24"/>
+          <w:szCs w:val="24"/>
+        </w:rPr>
+        <w:t xml:space="preserve">O </w:t>
+      </w:r>
+      <w:r>
+        <w:rPr>
+          <w:rFonts w:ascii="Times New Roman" w:hAnsi="Times New Roman" w:cs="Times New Roman"/>
+          <w:sz w:val="24"/>
+          <w:szCs w:val="24"/>
+        </w:rPr>
+        <w:t xml:space="preserve">is the set of objects that the set </w:t>
+      </w:r>
+      <w:r>
+        <w:rPr>
+          <w:rFonts w:ascii="Times New Roman" w:hAnsi="Times New Roman" w:cs="Times New Roman"/>
+          <w:sz w:val="24"/>
+          <w:szCs w:val="24"/>
+        </w:rPr>
+        <w:t xml:space="preserve">U = O − S </w:t>
+      </w:r>
+      <w:r>
+        <w:rPr>
+          <w:rFonts w:ascii="Times New Roman" w:hAnsi="Times New Roman" w:cs="Times New Roman"/>
+          <w:sz w:val="24"/>
+          <w:szCs w:val="24"/>
+        </w:rPr>
+        <w:t xml:space="preserve">is the set of </w:t>
+      </w:r>
+      <w:r>
+        <w:rPr>
+          <w:rFonts w:ascii="Times New Roman" w:hAnsi="Times New Roman" w:cs="Times New Roman"/>
+          <w:sz w:val="24"/>
+          <w:szCs w:val="24"/>
+        </w:rPr>
+        <w:t>unselected objects</w:t>
+      </w:r>
+      <w:r>
+        <w:rPr>
+          <w:rFonts w:ascii="Times New Roman" w:hAnsi="Times New Roman" w:cs="Times New Roman"/>
+          <w:sz w:val="24"/>
+          <w:szCs w:val="24"/>
+        </w:rPr>
+        <w:t>.</w:t>
+      </w:r>
+      <w:r>
+        <w:rPr>
+          <w:rFonts w:ascii="Times New Roman" w:hAnsi="Times New Roman" w:cs="Times New Roman"/>
+          <w:sz w:val="24"/>
+          <w:szCs w:val="24"/>
+        </w:rPr>
+        <w:t xml:space="preserve"> </w:t>
+      </w:r>
+      <w:r>
+        <w:rPr>
+          <w:rFonts w:ascii="Times New Roman" w:hAnsi="Times New Roman" w:cs="Times New Roman"/>
+          <w:sz w:val="24"/>
+          <w:szCs w:val="24"/>
+        </w:rPr>
+        <w:t>The goal of the algorithm is to minimize the average dissimilarity of objects</w:t>
+      </w:r>
+      <w:r>
+        <w:rPr>
+          <w:rFonts w:ascii="Times New Roman" w:hAnsi="Times New Roman" w:cs="Times New Roman"/>
+          <w:sz w:val="24"/>
+          <w:szCs w:val="24"/>
+        </w:rPr>
+        <w:t xml:space="preserve"> </w:t>
+      </w:r>
+      <w:r>
+        <w:rPr>
+          <w:rFonts w:ascii="Times New Roman" w:hAnsi="Times New Roman" w:cs="Times New Roman"/>
+          <w:sz w:val="24"/>
+          <w:szCs w:val="24"/>
+        </w:rPr>
+        <w:lastRenderedPageBreak/>
+        <w:t>to their closest selected object</w:t>
+      </w:r>
+      <w:r>
+        <w:rPr>
+          <w:rFonts w:ascii="Times New Roman" w:hAnsi="Times New Roman" w:cs="Times New Roman"/>
+          <w:sz w:val="24"/>
+          <w:szCs w:val="24"/>
+        </w:rPr>
+        <w:t>. Equivalently, we can minimize the sum of the</w:t>
+      </w:r>
+      <w:r>
+        <w:rPr>
+          <w:rFonts w:ascii="Times New Roman" w:hAnsi="Times New Roman" w:cs="Times New Roman"/>
+          <w:sz w:val="24"/>
+          <w:szCs w:val="24"/>
+        </w:rPr>
+        <w:t xml:space="preserve"> </w:t>
+      </w:r>
+      <w:r>
+        <w:rPr>
+          <w:rFonts w:ascii="Times New Roman" w:hAnsi="Times New Roman" w:cs="Times New Roman"/>
+          <w:sz w:val="24"/>
+          <w:szCs w:val="24"/>
+        </w:rPr>
+        <w:t>dissimilarities between object and their closest selected object.</w:t>
+      </w:r>
+    </w:p>
+    <w:p>
+      <w:pPr>
+        <w:jc w:val="both"/>
+        <w:rPr>
+          <w:rFonts w:ascii="Times New Roman" w:hAnsi="Times New Roman" w:cs="Times New Roman"/>
+          <w:sz w:val="24"/>
+          <w:szCs w:val="24"/>
+        </w:rPr>
+      </w:pPr>
+      <w:r>
+        <w:rPr>
+          <w:rFonts w:ascii="Times New Roman" w:hAnsi="Times New Roman" w:cs="Times New Roman"/>
+          <w:sz w:val="24"/>
+          <w:szCs w:val="24"/>
+        </w:rPr>
+        <w:t>The algorithm has two phases:</w:t>
+      </w:r>
+    </w:p>
+    <w:p>
+      <w:pPr>
+        <w:jc w:val="both"/>
+        <w:rPr>
+          <w:rFonts w:ascii="Times New Roman" w:hAnsi="Times New Roman" w:cs="Times New Roman"/>
+          <w:sz w:val="24"/>
+          <w:szCs w:val="24"/>
+        </w:rPr>
+      </w:pPr>
+      <w:r>
+        <w:rPr>
+          <w:rFonts w:ascii="Times New Roman" w:hAnsi="Times New Roman" w:cs="Times New Roman"/>
+          <w:sz w:val="24"/>
+          <w:szCs w:val="24"/>
+        </w:rPr>
+        <w:t>(</w:t>
+      </w:r>
+      <w:proofErr w:type="spellStart"/>
+      <w:r>
+        <w:rPr>
+          <w:rFonts w:ascii="Times New Roman" w:hAnsi="Times New Roman" w:cs="Times New Roman"/>
+          <w:sz w:val="24"/>
+          <w:szCs w:val="24"/>
+        </w:rPr>
+        <w:t>i</w:t>
+      </w:r>
+      <w:proofErr w:type="spellEnd"/>
+      <w:r>
+        <w:rPr>
+          <w:rFonts w:ascii="Times New Roman" w:hAnsi="Times New Roman" w:cs="Times New Roman"/>
+          <w:sz w:val="24"/>
+          <w:szCs w:val="24"/>
+        </w:rPr>
+        <w:t xml:space="preserve">) In the first phase, </w:t>
+      </w:r>
+      <w:r>
+        <w:rPr>
+          <w:rFonts w:ascii="Times New Roman" w:hAnsi="Times New Roman" w:cs="Times New Roman"/>
+          <w:sz w:val="24"/>
+          <w:szCs w:val="24"/>
+        </w:rPr>
+        <w:t>BUILD</w:t>
+      </w:r>
+      <w:r>
+        <w:rPr>
+          <w:rFonts w:ascii="Times New Roman" w:hAnsi="Times New Roman" w:cs="Times New Roman"/>
+          <w:sz w:val="24"/>
+          <w:szCs w:val="24"/>
+        </w:rPr>
+        <w:t xml:space="preserve">, a collection of </w:t>
+      </w:r>
+      <w:r>
+        <w:rPr>
+          <w:rFonts w:ascii="Times New Roman" w:hAnsi="Times New Roman" w:cs="Times New Roman"/>
+          <w:sz w:val="24"/>
+          <w:szCs w:val="24"/>
+        </w:rPr>
+        <w:t xml:space="preserve">k </w:t>
+      </w:r>
+      <w:r>
+        <w:rPr>
+          <w:rFonts w:ascii="Times New Roman" w:hAnsi="Times New Roman" w:cs="Times New Roman"/>
+          <w:sz w:val="24"/>
+          <w:szCs w:val="24"/>
+        </w:rPr>
+        <w:t>objects</w:t>
+      </w:r>
+      <w:r>
+        <w:rPr>
+          <w:rFonts w:ascii="Times New Roman" w:hAnsi="Times New Roman" w:cs="Times New Roman"/>
+          <w:sz w:val="24"/>
+          <w:szCs w:val="24"/>
+        </w:rPr>
+        <w:t xml:space="preserve"> </w:t>
+      </w:r>
+      <w:r>
+        <w:rPr>
+          <w:rFonts w:ascii="Times New Roman" w:hAnsi="Times New Roman" w:cs="Times New Roman"/>
+          <w:sz w:val="24"/>
+          <w:szCs w:val="24"/>
+        </w:rPr>
+        <w:t>is</w:t>
+      </w:r>
+      <w:r>
+        <w:rPr>
+          <w:rFonts w:ascii="Times New Roman" w:hAnsi="Times New Roman" w:cs="Times New Roman"/>
+          <w:sz w:val="24"/>
+          <w:szCs w:val="24"/>
+        </w:rPr>
+        <w:t xml:space="preserve"> </w:t>
+      </w:r>
+      <w:r>
+        <w:rPr>
+          <w:rFonts w:ascii="Times New Roman" w:hAnsi="Times New Roman" w:cs="Times New Roman"/>
+          <w:sz w:val="24"/>
+          <w:szCs w:val="24"/>
+        </w:rPr>
+        <w:t>selected for an initial</w:t>
+      </w:r>
+      <w:r>
+        <w:rPr>
+          <w:rFonts w:ascii="Times New Roman" w:hAnsi="Times New Roman" w:cs="Times New Roman"/>
+          <w:sz w:val="24"/>
+          <w:szCs w:val="24"/>
+        </w:rPr>
+        <w:t xml:space="preserve"> </w:t>
+      </w:r>
+      <w:r>
+        <w:rPr>
+          <w:rFonts w:ascii="Times New Roman" w:hAnsi="Times New Roman" w:cs="Times New Roman"/>
+          <w:sz w:val="24"/>
+          <w:szCs w:val="24"/>
+        </w:rPr>
+        <w:t xml:space="preserve">set </w:t>
+      </w:r>
+      <w:r>
+        <w:rPr>
+          <w:rFonts w:ascii="Times New Roman" w:hAnsi="Times New Roman" w:cs="Times New Roman"/>
+          <w:sz w:val="24"/>
+          <w:szCs w:val="24"/>
+        </w:rPr>
+        <w:t>S</w:t>
+      </w:r>
+      <w:r>
+        <w:rPr>
+          <w:rFonts w:ascii="Times New Roman" w:hAnsi="Times New Roman" w:cs="Times New Roman"/>
+          <w:sz w:val="24"/>
+          <w:szCs w:val="24"/>
+        </w:rPr>
+        <w:t>.</w:t>
+      </w:r>
+    </w:p>
+    <w:p>
+      <w:pPr>
+        <w:jc w:val="both"/>
+        <w:rPr>
+          <w:rFonts w:ascii="Times New Roman" w:hAnsi="Times New Roman" w:cs="Times New Roman"/>
+          <w:sz w:val="24"/>
+          <w:szCs w:val="24"/>
+        </w:rPr>
+      </w:pPr>
+      <w:r>
+        <w:rPr>
+          <w:rFonts w:ascii="Times New Roman" w:hAnsi="Times New Roman" w:cs="Times New Roman"/>
+          <w:sz w:val="24"/>
+          <w:szCs w:val="24"/>
+        </w:rPr>
+        <w:t>(</w:t>
+      </w:r>
+      <w:r>
+        <w:rPr>
+          <w:rFonts w:ascii="Times New Roman" w:hAnsi="Times New Roman" w:cs="Times New Roman"/>
+          <w:sz w:val="24"/>
+          <w:szCs w:val="24"/>
+        </w:rPr>
+        <w:t>ii</w:t>
+      </w:r>
+      <w:r>
+        <w:rPr>
+          <w:rFonts w:ascii="Times New Roman" w:hAnsi="Times New Roman" w:cs="Times New Roman"/>
+          <w:sz w:val="24"/>
+          <w:szCs w:val="24"/>
+        </w:rPr>
+        <w:t xml:space="preserve">) In the second phase, </w:t>
+      </w:r>
+      <w:r>
+        <w:rPr>
+          <w:rFonts w:ascii="Times New Roman" w:hAnsi="Times New Roman" w:cs="Times New Roman"/>
+          <w:sz w:val="24"/>
+          <w:szCs w:val="24"/>
+        </w:rPr>
+        <w:t>SWAP</w:t>
+      </w:r>
+      <w:r>
+        <w:rPr>
+          <w:rFonts w:ascii="Times New Roman" w:hAnsi="Times New Roman" w:cs="Times New Roman"/>
+          <w:sz w:val="24"/>
+          <w:szCs w:val="24"/>
+        </w:rPr>
+        <w:t>, one tries to improve the quality of the clustering</w:t>
+      </w:r>
+      <w:r>
+        <w:rPr>
+          <w:rFonts w:ascii="Times New Roman" w:hAnsi="Times New Roman" w:cs="Times New Roman"/>
+          <w:sz w:val="24"/>
+          <w:szCs w:val="24"/>
+        </w:rPr>
+        <w:t xml:space="preserve"> </w:t>
+      </w:r>
+      <w:r>
+        <w:rPr>
+          <w:rFonts w:ascii="Times New Roman" w:hAnsi="Times New Roman" w:cs="Times New Roman"/>
+          <w:sz w:val="24"/>
+          <w:szCs w:val="24"/>
+        </w:rPr>
+        <w:t>by exchanging selected objects with unselected objects.</w:t>
+      </w:r>
+    </w:p>
+    <w:p>
+      <w:pPr>
+        <w:jc w:val="both"/>
+        <w:rPr>
+          <w:rFonts w:ascii="Times New Roman" w:hAnsi="Times New Roman" w:cs="Times New Roman"/>
+          <w:sz w:val="24"/>
+          <w:szCs w:val="24"/>
+        </w:rPr>
+      </w:pPr>
+      <w:r>
+        <w:rPr>
+          <w:rFonts w:ascii="Times New Roman" w:hAnsi="Times New Roman" w:cs="Times New Roman"/>
+          <w:sz w:val="24"/>
+          <w:szCs w:val="24"/>
+        </w:rPr>
+        <w:t xml:space="preserve">In the </w:t>
+      </w:r>
+      <w:r>
+        <w:rPr>
+          <w:rFonts w:ascii="Times New Roman" w:hAnsi="Times New Roman" w:cs="Times New Roman"/>
+          <w:sz w:val="24"/>
+          <w:szCs w:val="24"/>
+        </w:rPr>
+        <w:t>Partitioning Around Medoids</w:t>
+      </w:r>
+      <w:r>
+        <w:rPr>
+          <w:rFonts w:ascii="Times New Roman" w:hAnsi="Times New Roman" w:cs="Times New Roman"/>
+          <w:sz w:val="24"/>
+          <w:szCs w:val="24"/>
+        </w:rPr>
+        <w:t xml:space="preserve"> clustering of E, we also set the number of clusters at 5, and the Euclidean distance as the metric. </w:t>
+      </w:r>
+      <w:r>
+        <w:rPr>
+          <w:rFonts w:ascii="Times New Roman" w:hAnsi="Times New Roman" w:cs="Times New Roman"/>
+          <w:sz w:val="24"/>
+          <w:szCs w:val="24"/>
+        </w:rPr>
+        <w:t xml:space="preserve">The final cluster of each data point is </w:t>
+      </w:r>
+      <w:r>
+        <w:rPr>
+          <w:rFonts w:ascii="Times New Roman" w:hAnsi="Times New Roman" w:cs="Times New Roman"/>
+          <w:sz w:val="24"/>
+          <w:szCs w:val="24"/>
+        </w:rPr>
+        <w:t xml:space="preserve">also </w:t>
+      </w:r>
+      <w:r>
+        <w:rPr>
+          <w:rFonts w:ascii="Times New Roman" w:hAnsi="Times New Roman" w:cs="Times New Roman"/>
+          <w:sz w:val="24"/>
+          <w:szCs w:val="24"/>
+        </w:rPr>
+        <w:t>listed in the X_cluster.csv file in the Data folder.</w:t>
+      </w:r>
+      <w:r>
+        <w:rPr>
+          <w:rFonts w:ascii="Times New Roman" w:hAnsi="Times New Roman" w:cs="Times New Roman"/>
+          <w:sz w:val="24"/>
+          <w:szCs w:val="24"/>
+        </w:rPr>
+        <w:t xml:space="preserve"> The final cluster information of PAM is listed in Table 2. </w:t>
+      </w:r>
+    </w:p>
+    <w:p>
+      <w:pPr>
+        <w:jc w:val="both"/>
+        <w:rPr>
+          <w:rFonts w:ascii="Times New Roman" w:hAnsi="Times New Roman" w:cs="Times New Roman"/>
+          <w:sz w:val="24"/>
+          <w:szCs w:val="24"/>
+        </w:rPr>
+      </w:pPr>
+      <w:r>
+        <w:rPr>
+          <w:rFonts w:ascii="Times New Roman" w:hAnsi="Times New Roman" w:cs="Times New Roman"/>
+          <w:sz w:val="24"/>
+          <w:szCs w:val="24"/>
+        </w:rPr>
+        <w:t>s</w:t>
+      </w:r>
+      <w:r>
+        <w:rPr>
+          <w:rFonts w:ascii="Times New Roman" w:hAnsi="Times New Roman" w:cs="Times New Roman"/>
+          <w:sz w:val="24"/>
+          <w:szCs w:val="24"/>
+        </w:rPr>
+        <w:t>ize:</w:t>
+      </w:r>
+      <w:r>
+        <w:rPr>
+          <w:rFonts w:ascii="Times New Roman" w:hAnsi="Times New Roman" w:cs="Times New Roman"/>
+          <w:sz w:val="24"/>
+          <w:szCs w:val="24"/>
+        </w:rPr>
+        <w:t xml:space="preserve"> the cardinality of the cluster (number of observations)</w:t>
+      </w:r>
+      <w:r>
+        <w:rPr>
+          <w:rFonts w:ascii="Times New Roman" w:hAnsi="Times New Roman" w:cs="Times New Roman"/>
+          <w:sz w:val="24"/>
+          <w:szCs w:val="24"/>
+        </w:rPr>
+        <w:t>.</w:t>
+      </w:r>
+    </w:p>
+    <w:p>
+      <w:pPr>
+        <w:jc w:val="both"/>
+        <w:rPr>
+          <w:rFonts w:ascii="Times New Roman" w:hAnsi="Times New Roman" w:cs="Times New Roman"/>
+          <w:sz w:val="24"/>
+          <w:szCs w:val="24"/>
+        </w:rPr>
+      </w:pPr>
+      <w:proofErr w:type="spellStart"/>
+      <w:r>
+        <w:rPr>
+          <w:rFonts w:ascii="Times New Roman" w:hAnsi="Times New Roman" w:cs="Times New Roman"/>
+          <w:sz w:val="24"/>
+          <w:szCs w:val="24"/>
+        </w:rPr>
+        <w:t>max_diss</w:t>
+      </w:r>
+      <w:proofErr w:type="spellEnd"/>
+      <w:r>
+        <w:rPr>
+          <w:rFonts w:ascii="Times New Roman" w:hAnsi="Times New Roman" w:cs="Times New Roman"/>
+          <w:sz w:val="24"/>
+          <w:szCs w:val="24"/>
+        </w:rPr>
+        <w:t xml:space="preserve">: </w:t>
+      </w:r>
+      <w:r>
+        <w:rPr>
+          <w:rFonts w:ascii="Times New Roman" w:hAnsi="Times New Roman" w:cs="Times New Roman"/>
+          <w:sz w:val="24"/>
+          <w:szCs w:val="24"/>
+        </w:rPr>
+        <w:t>the maximal</w:t>
+      </w:r>
+      <w:r>
+        <w:rPr>
+          <w:rFonts w:ascii="Times New Roman" w:hAnsi="Times New Roman" w:cs="Times New Roman"/>
+          <w:sz w:val="24"/>
+          <w:szCs w:val="24"/>
+        </w:rPr>
+        <w:t xml:space="preserve"> </w:t>
+      </w:r>
+      <w:r>
+        <w:rPr>
+          <w:rFonts w:ascii="Times New Roman" w:hAnsi="Times New Roman" w:cs="Times New Roman"/>
+          <w:sz w:val="24"/>
+          <w:szCs w:val="24"/>
+        </w:rPr>
+        <w:t>dissimilarity between the observations in the cluster and the cluster's medoid</w:t>
+      </w:r>
+      <w:r>
+        <w:rPr>
+          <w:rFonts w:ascii="Times New Roman" w:hAnsi="Times New Roman" w:cs="Times New Roman"/>
+          <w:sz w:val="24"/>
+          <w:szCs w:val="24"/>
+        </w:rPr>
+        <w:t>.</w:t>
+      </w:r>
+    </w:p>
+    <w:p>
+      <w:pPr>
+        <w:jc w:val="both"/>
+        <w:rPr>
+          <w:rFonts w:ascii="Times New Roman" w:hAnsi="Times New Roman" w:cs="Times New Roman"/>
+          <w:sz w:val="24"/>
+          <w:szCs w:val="24"/>
+        </w:rPr>
+      </w:pPr>
+      <w:proofErr w:type="spellStart"/>
+      <w:r>
+        <w:rPr>
+          <w:rFonts w:ascii="Times New Roman" w:hAnsi="Times New Roman" w:cs="Times New Roman"/>
+          <w:sz w:val="24"/>
+          <w:szCs w:val="24"/>
+        </w:rPr>
+        <w:t>av_diss</w:t>
+      </w:r>
+      <w:proofErr w:type="spellEnd"/>
+      <w:r>
+        <w:rPr>
+          <w:rFonts w:ascii="Times New Roman" w:hAnsi="Times New Roman" w:cs="Times New Roman"/>
+          <w:sz w:val="24"/>
+          <w:szCs w:val="24"/>
+        </w:rPr>
+        <w:t xml:space="preserve">: the average dissimilarity </w:t>
+      </w:r>
+      <w:r>
+        <w:rPr>
+          <w:rFonts w:ascii="Times New Roman" w:hAnsi="Times New Roman" w:cs="Times New Roman"/>
+          <w:sz w:val="24"/>
+          <w:szCs w:val="24"/>
+        </w:rPr>
+        <w:t>between the observations in the cluster and the cluster's medoid</w:t>
+      </w:r>
+      <w:r>
+        <w:rPr>
+          <w:rFonts w:ascii="Times New Roman" w:hAnsi="Times New Roman" w:cs="Times New Roman"/>
+          <w:sz w:val="24"/>
+          <w:szCs w:val="24"/>
+        </w:rPr>
+        <w:t>.</w:t>
+      </w:r>
+    </w:p>
+    <w:p>
+      <w:pPr>
+        <w:jc w:val="both"/>
+        <w:rPr>
+          <w:rFonts w:ascii="Times New Roman" w:hAnsi="Times New Roman" w:cs="Times New Roman"/>
+          <w:sz w:val="24"/>
+          <w:szCs w:val="24"/>
+        </w:rPr>
+      </w:pPr>
+      <w:r>
+        <w:rPr>
+          <w:rFonts w:ascii="Times New Roman" w:hAnsi="Times New Roman" w:cs="Times New Roman"/>
+          <w:sz w:val="24"/>
+          <w:szCs w:val="24"/>
+        </w:rPr>
+        <w:t xml:space="preserve">diameter: </w:t>
+      </w:r>
+      <w:r>
+        <w:rPr>
+          <w:rFonts w:ascii="Times New Roman" w:hAnsi="Times New Roman" w:cs="Times New Roman"/>
+          <w:sz w:val="24"/>
+          <w:szCs w:val="24"/>
+        </w:rPr>
+        <w:t>the diameter of the cluster (maximal dissimilarity between two observations of the cluster)</w:t>
+      </w:r>
+      <w:r>
+        <w:rPr>
+          <w:rFonts w:ascii="Times New Roman" w:hAnsi="Times New Roman" w:cs="Times New Roman"/>
+          <w:sz w:val="24"/>
+          <w:szCs w:val="24"/>
+        </w:rPr>
+        <w:t>.</w:t>
+      </w:r>
+    </w:p>
+    <w:p>
+      <w:pPr>
+        <w:jc w:val="both"/>
+        <w:rPr>
+          <w:rFonts w:ascii="Times New Roman" w:hAnsi="Times New Roman" w:cs="Times New Roman"/>
+          <w:sz w:val="24"/>
+          <w:szCs w:val="24"/>
+        </w:rPr>
+      </w:pPr>
+      <w:r>
+        <w:rPr>
+          <w:rFonts w:ascii="Times New Roman" w:hAnsi="Times New Roman" w:cs="Times New Roman"/>
+          <w:sz w:val="24"/>
+          <w:szCs w:val="24"/>
+        </w:rPr>
+        <w:t>separation:</w:t>
+      </w:r>
+      <w:r>
+        <w:rPr>
+          <w:rFonts w:ascii="Times New Roman" w:hAnsi="Times New Roman" w:cs="Times New Roman"/>
+          <w:sz w:val="24"/>
+          <w:szCs w:val="24"/>
+        </w:rPr>
+        <w:t xml:space="preserve"> the separation of the cluster (minimal dissimilarity between an observation of the cluster and an observation of another cluster).</w:t>
+      </w:r>
+    </w:p>
+    <w:p>
+      <w:pPr>
+        <w:spacing w:after="0"/>
+        <w:jc w:val="center"/>
+        <w:rPr>
+          <w:rFonts w:ascii="Times New Roman" w:hAnsi="Times New Roman" w:cs="Times New Roman"/>
+          <w:sz w:val="24"/>
+          <w:szCs w:val="24"/>
+        </w:rPr>
+      </w:pPr>
+      <w:r>
+        <w:rPr>
+          <w:rFonts w:ascii="Times New Roman" w:hAnsi="Times New Roman" w:cs="Times New Roman"/>
+          <w:sz w:val="24"/>
+          <w:szCs w:val="24"/>
+        </w:rPr>
+        <w:t>Table 2 Final cluster information of PAM</w:t>
+      </w:r>
+    </w:p>
+    <w:tbl>
+      <w:tblPr>
+        <w:tblW w:w="5000" w:type="pct"/>
+        <w:jc w:val="center"/>
+        <w:tblBorders>
+          <w:top w:val="single" w:sz="4" w:space="0" w:color="auto"/>
+          <w:left w:val="single" w:sz="4" w:space="0" w:color="auto"/>
+          <w:bottom w:val="single" w:sz="4" w:space="0" w:color="auto"/>
+          <w:right w:val="single" w:sz="4" w:space="0" w:color="auto"/>
+          <w:insideH w:val="single" w:sz="4" w:space="0" w:color="auto"/>
+          <w:insideV w:val="single" w:sz="4" w:space="0" w:color="auto"/>
+        </w:tblBorders>
+        <w:tblLook w:val="04A0" w:firstRow="1" w:lastRow="0" w:firstColumn="1" w:lastColumn="0" w:noHBand="0" w:noVBand="1"/>
+      </w:tblPr>
+      <w:tblGrid>
+        <w:gridCol w:w="1666"/>
+        <w:gridCol w:w="1950"/>
+        <w:gridCol w:w="1936"/>
+        <w:gridCol w:w="1936"/>
+        <w:gridCol w:w="2088"/>
+      </w:tblGrid>
+      <w:tr>
+        <w:trPr>
+          <w:trHeight w:val="300"/>
+          <w:jc w:val="center"/>
+        </w:trPr>
+        <w:tc>
+          <w:tcPr>
+            <w:tcW w:w="870" w:type="pct"/>
+            <w:shd w:val="clear" w:color="auto" w:fill="auto"/>
+            <w:noWrap/>
+            <w:vAlign w:val="bottom"/>
+            <w:hideMark/>
+          </w:tcPr>
+          <w:p>
+            <w:pPr>
+              <w:spacing w:after="0" w:line="240" w:lineRule="auto"/>
+              <w:jc w:val="center"/>
+              <w:rPr>
+                <w:rFonts w:ascii="Times New Roman" w:eastAsia="Times New Roman" w:hAnsi="Times New Roman" w:cs="Times New Roman"/>
+                <w:color w:val="000000"/>
+                <w:sz w:val="24"/>
+                <w:szCs w:val="24"/>
+              </w:rPr>
+            </w:pPr>
+            <w:r>
+              <w:rPr>
+                <w:rFonts w:ascii="Times New Roman" w:eastAsia="Times New Roman" w:hAnsi="Times New Roman" w:cs="Times New Roman"/>
+                <w:color w:val="000000"/>
+                <w:sz w:val="24"/>
+                <w:szCs w:val="24"/>
+              </w:rPr>
+              <w:t>size</w:t>
+            </w:r>
+          </w:p>
+        </w:tc>
+        <w:tc>
+          <w:tcPr>
+            <w:tcW w:w="1018" w:type="pct"/>
+            <w:shd w:val="clear" w:color="auto" w:fill="auto"/>
+            <w:noWrap/>
+            <w:vAlign w:val="bottom"/>
+            <w:hideMark/>
+          </w:tcPr>
+          <w:p>
+            <w:pPr>
+              <w:spacing w:after="0" w:line="240" w:lineRule="auto"/>
+              <w:jc w:val="center"/>
+              <w:rPr>
+                <w:rFonts w:ascii="Times New Roman" w:eastAsia="Times New Roman" w:hAnsi="Times New Roman" w:cs="Times New Roman"/>
+                <w:color w:val="000000"/>
+                <w:sz w:val="24"/>
+                <w:szCs w:val="24"/>
+              </w:rPr>
+            </w:pPr>
+            <w:proofErr w:type="spellStart"/>
+            <w:r>
+              <w:rPr>
+                <w:rFonts w:ascii="Times New Roman" w:eastAsia="Times New Roman" w:hAnsi="Times New Roman" w:cs="Times New Roman"/>
+                <w:color w:val="000000"/>
+                <w:sz w:val="24"/>
+                <w:szCs w:val="24"/>
+              </w:rPr>
+              <w:t>max_diss</w:t>
+            </w:r>
+            <w:proofErr w:type="spellEnd"/>
+          </w:p>
+        </w:tc>
+        <w:tc>
+          <w:tcPr>
+            <w:tcW w:w="1011" w:type="pct"/>
+            <w:shd w:val="clear" w:color="auto" w:fill="auto"/>
+            <w:noWrap/>
+            <w:vAlign w:val="bottom"/>
+            <w:hideMark/>
+          </w:tcPr>
+          <w:p>
+            <w:pPr>
+              <w:spacing w:after="0" w:line="240" w:lineRule="auto"/>
+              <w:jc w:val="center"/>
+              <w:rPr>
+                <w:rFonts w:ascii="Times New Roman" w:eastAsia="Times New Roman" w:hAnsi="Times New Roman" w:cs="Times New Roman"/>
+                <w:color w:val="000000"/>
+                <w:sz w:val="24"/>
+                <w:szCs w:val="24"/>
+              </w:rPr>
+            </w:pPr>
+            <w:proofErr w:type="spellStart"/>
+            <w:r>
+              <w:rPr>
+                <w:rFonts w:ascii="Times New Roman" w:eastAsia="Times New Roman" w:hAnsi="Times New Roman" w:cs="Times New Roman"/>
+                <w:color w:val="000000"/>
+                <w:sz w:val="24"/>
+                <w:szCs w:val="24"/>
+              </w:rPr>
+              <w:t>av_diss</w:t>
+            </w:r>
+            <w:proofErr w:type="spellEnd"/>
+          </w:p>
+        </w:tc>
+        <w:tc>
+          <w:tcPr>
+            <w:tcW w:w="1011" w:type="pct"/>
+            <w:shd w:val="clear" w:color="auto" w:fill="auto"/>
+            <w:noWrap/>
+            <w:vAlign w:val="bottom"/>
+            <w:hideMark/>
+          </w:tcPr>
+          <w:p>
+            <w:pPr>
+              <w:spacing w:after="0" w:line="240" w:lineRule="auto"/>
+              <w:jc w:val="center"/>
+              <w:rPr>
+                <w:rFonts w:ascii="Times New Roman" w:eastAsia="Times New Roman" w:hAnsi="Times New Roman" w:cs="Times New Roman"/>
+                <w:color w:val="000000"/>
+                <w:sz w:val="24"/>
+                <w:szCs w:val="24"/>
+              </w:rPr>
+            </w:pPr>
+            <w:r>
+              <w:rPr>
+                <w:rFonts w:ascii="Times New Roman" w:eastAsia="Times New Roman" w:hAnsi="Times New Roman" w:cs="Times New Roman"/>
+                <w:color w:val="000000"/>
+                <w:sz w:val="24"/>
+                <w:szCs w:val="24"/>
+              </w:rPr>
+              <w:t>diameter</w:t>
+            </w:r>
+          </w:p>
+        </w:tc>
+        <w:tc>
+          <w:tcPr>
+            <w:tcW w:w="1090" w:type="pct"/>
+            <w:shd w:val="clear" w:color="auto" w:fill="auto"/>
+            <w:noWrap/>
+            <w:vAlign w:val="bottom"/>
+            <w:hideMark/>
+          </w:tcPr>
+          <w:p>
+            <w:pPr>
+              <w:spacing w:after="0" w:line="240" w:lineRule="auto"/>
+              <w:jc w:val="center"/>
+              <w:rPr>
+                <w:rFonts w:ascii="Times New Roman" w:eastAsia="Times New Roman" w:hAnsi="Times New Roman" w:cs="Times New Roman"/>
+                <w:color w:val="000000"/>
+                <w:sz w:val="24"/>
+                <w:szCs w:val="24"/>
+              </w:rPr>
+            </w:pPr>
+            <w:r>
+              <w:rPr>
+                <w:rFonts w:ascii="Times New Roman" w:eastAsia="Times New Roman" w:hAnsi="Times New Roman" w:cs="Times New Roman"/>
+                <w:color w:val="000000"/>
+                <w:sz w:val="24"/>
+                <w:szCs w:val="24"/>
+              </w:rPr>
+              <w:t>separation</w:t>
+            </w:r>
+          </w:p>
+        </w:tc>
+      </w:tr>
+      <w:tr>
+        <w:trPr>
+          <w:trHeight w:val="300"/>
+          <w:jc w:val="center"/>
+        </w:trPr>
+        <w:tc>
+          <w:tcPr>
+            <w:tcW w:w="870" w:type="pct"/>
+            <w:shd w:val="clear" w:color="auto" w:fill="auto"/>
+            <w:noWrap/>
+            <w:vAlign w:val="bottom"/>
+            <w:hideMark/>
+          </w:tcPr>
+          <w:p>
+            <w:pPr>
+              <w:spacing w:after="0" w:line="240" w:lineRule="auto"/>
+              <w:jc w:val="center"/>
+              <w:rPr>
+                <w:rFonts w:ascii="Times New Roman" w:eastAsia="Times New Roman" w:hAnsi="Times New Roman" w:cs="Times New Roman"/>
+                <w:color w:val="000000"/>
+                <w:sz w:val="24"/>
+                <w:szCs w:val="24"/>
+              </w:rPr>
+            </w:pPr>
+            <w:r>
+              <w:rPr>
+                <w:rFonts w:ascii="Times New Roman" w:eastAsia="Times New Roman" w:hAnsi="Times New Roman" w:cs="Times New Roman"/>
+                <w:color w:val="000000"/>
+                <w:sz w:val="24"/>
+                <w:szCs w:val="24"/>
+              </w:rPr>
+              <w:t>1262</w:t>
+            </w:r>
+          </w:p>
+        </w:tc>
+        <w:tc>
+          <w:tcPr>
+            <w:tcW w:w="1018" w:type="pct"/>
+            <w:shd w:val="clear" w:color="auto" w:fill="auto"/>
+            <w:noWrap/>
+            <w:vAlign w:val="bottom"/>
+            <w:hideMark/>
+          </w:tcPr>
+          <w:p>
+            <w:pPr>
+              <w:spacing w:after="0" w:line="240" w:lineRule="auto"/>
+              <w:jc w:val="center"/>
+              <w:rPr>
+                <w:rFonts w:ascii="Times New Roman" w:eastAsia="Times New Roman" w:hAnsi="Times New Roman" w:cs="Times New Roman"/>
+                <w:color w:val="000000"/>
+                <w:sz w:val="24"/>
+                <w:szCs w:val="24"/>
+              </w:rPr>
+            </w:pPr>
+            <w:r>
+              <w:rPr>
+                <w:rFonts w:ascii="Times New Roman" w:eastAsia="Times New Roman" w:hAnsi="Times New Roman" w:cs="Times New Roman"/>
+                <w:color w:val="000000"/>
+                <w:sz w:val="24"/>
+                <w:szCs w:val="24"/>
+              </w:rPr>
+              <w:t>631.0022</w:t>
+            </w:r>
+          </w:p>
+        </w:tc>
+        <w:tc>
+          <w:tcPr>
+            <w:tcW w:w="1011" w:type="pct"/>
+            <w:shd w:val="clear" w:color="auto" w:fill="auto"/>
+            <w:noWrap/>
+            <w:vAlign w:val="bottom"/>
+            <w:hideMark/>
+          </w:tcPr>
+          <w:p>
+            <w:pPr>
+              <w:spacing w:after="0" w:line="240" w:lineRule="auto"/>
+              <w:jc w:val="center"/>
+              <w:rPr>
+                <w:rFonts w:ascii="Times New Roman" w:eastAsia="Times New Roman" w:hAnsi="Times New Roman" w:cs="Times New Roman"/>
+                <w:color w:val="000000"/>
+                <w:sz w:val="24"/>
+                <w:szCs w:val="24"/>
+              </w:rPr>
+            </w:pPr>
+            <w:r>
+              <w:rPr>
+                <w:rFonts w:ascii="Times New Roman" w:eastAsia="Times New Roman" w:hAnsi="Times New Roman" w:cs="Times New Roman"/>
+                <w:color w:val="000000"/>
+                <w:sz w:val="24"/>
+                <w:szCs w:val="24"/>
+              </w:rPr>
+              <w:t>315.5225</w:t>
+            </w:r>
+          </w:p>
+        </w:tc>
+        <w:tc>
+          <w:tcPr>
+            <w:tcW w:w="1011" w:type="pct"/>
+            <w:shd w:val="clear" w:color="auto" w:fill="auto"/>
+            <w:noWrap/>
+            <w:vAlign w:val="bottom"/>
+            <w:hideMark/>
+          </w:tcPr>
+          <w:p>
+            <w:pPr>
+              <w:spacing w:after="0" w:line="240" w:lineRule="auto"/>
+              <w:jc w:val="center"/>
+              <w:rPr>
+                <w:rFonts w:ascii="Times New Roman" w:eastAsia="Times New Roman" w:hAnsi="Times New Roman" w:cs="Times New Roman"/>
+                <w:color w:val="000000"/>
+                <w:sz w:val="24"/>
+                <w:szCs w:val="24"/>
+              </w:rPr>
+            </w:pPr>
+            <w:r>
+              <w:rPr>
+                <w:rFonts w:ascii="Times New Roman" w:eastAsia="Times New Roman" w:hAnsi="Times New Roman" w:cs="Times New Roman"/>
+                <w:color w:val="000000"/>
+                <w:sz w:val="24"/>
+                <w:szCs w:val="24"/>
+              </w:rPr>
+              <w:t>1261.001</w:t>
+            </w:r>
+          </w:p>
+        </w:tc>
+        <w:tc>
+          <w:tcPr>
+            <w:tcW w:w="1090" w:type="pct"/>
+            <w:shd w:val="clear" w:color="auto" w:fill="auto"/>
+            <w:noWrap/>
+            <w:vAlign w:val="bottom"/>
+            <w:hideMark/>
+          </w:tcPr>
+          <w:p>
+            <w:pPr>
+              <w:spacing w:after="0" w:line="240" w:lineRule="auto"/>
+              <w:jc w:val="center"/>
+              <w:rPr>
+                <w:rFonts w:ascii="Times New Roman" w:eastAsia="Times New Roman" w:hAnsi="Times New Roman" w:cs="Times New Roman"/>
+                <w:color w:val="000000"/>
+                <w:sz w:val="24"/>
+                <w:szCs w:val="24"/>
+              </w:rPr>
+            </w:pPr>
+            <w:r>
+              <w:rPr>
+                <w:rFonts w:ascii="Times New Roman" w:eastAsia="Times New Roman" w:hAnsi="Times New Roman" w:cs="Times New Roman"/>
+                <w:color w:val="000000"/>
+                <w:sz w:val="24"/>
+                <w:szCs w:val="24"/>
+              </w:rPr>
+              <w:t>1.803383</w:t>
+            </w:r>
+          </w:p>
+        </w:tc>
+      </w:tr>
+      <w:tr>
+        <w:trPr>
+          <w:trHeight w:val="300"/>
+          <w:jc w:val="center"/>
+        </w:trPr>
+        <w:tc>
+          <w:tcPr>
+            <w:tcW w:w="870" w:type="pct"/>
+            <w:shd w:val="clear" w:color="auto" w:fill="auto"/>
+            <w:noWrap/>
+            <w:vAlign w:val="bottom"/>
+            <w:hideMark/>
+          </w:tcPr>
+          <w:p>
+            <w:pPr>
+              <w:spacing w:after="0" w:line="240" w:lineRule="auto"/>
+              <w:jc w:val="center"/>
+              <w:rPr>
+                <w:rFonts w:ascii="Times New Roman" w:eastAsia="Times New Roman" w:hAnsi="Times New Roman" w:cs="Times New Roman"/>
+                <w:color w:val="000000"/>
+                <w:sz w:val="24"/>
+                <w:szCs w:val="24"/>
+              </w:rPr>
+            </w:pPr>
+            <w:r>
+              <w:rPr>
+                <w:rFonts w:ascii="Times New Roman" w:eastAsia="Times New Roman" w:hAnsi="Times New Roman" w:cs="Times New Roman"/>
+                <w:color w:val="000000"/>
+                <w:sz w:val="24"/>
+                <w:szCs w:val="24"/>
+              </w:rPr>
+              <w:t>1264</w:t>
+            </w:r>
+          </w:p>
+        </w:tc>
+        <w:tc>
+          <w:tcPr>
+            <w:tcW w:w="1018" w:type="pct"/>
+            <w:shd w:val="clear" w:color="auto" w:fill="auto"/>
+            <w:noWrap/>
+            <w:vAlign w:val="bottom"/>
+            <w:hideMark/>
+          </w:tcPr>
+          <w:p>
+            <w:pPr>
+              <w:spacing w:after="0" w:line="240" w:lineRule="auto"/>
+              <w:jc w:val="center"/>
+              <w:rPr>
+                <w:rFonts w:ascii="Times New Roman" w:eastAsia="Times New Roman" w:hAnsi="Times New Roman" w:cs="Times New Roman"/>
+                <w:color w:val="000000"/>
+                <w:sz w:val="24"/>
+                <w:szCs w:val="24"/>
+              </w:rPr>
+            </w:pPr>
+            <w:r>
+              <w:rPr>
+                <w:rFonts w:ascii="Times New Roman" w:eastAsia="Times New Roman" w:hAnsi="Times New Roman" w:cs="Times New Roman"/>
+                <w:color w:val="000000"/>
+                <w:sz w:val="24"/>
+                <w:szCs w:val="24"/>
+              </w:rPr>
+              <w:t>632.0017</w:t>
+            </w:r>
+          </w:p>
+        </w:tc>
+        <w:tc>
+          <w:tcPr>
+            <w:tcW w:w="1011" w:type="pct"/>
+            <w:shd w:val="clear" w:color="auto" w:fill="auto"/>
+            <w:noWrap/>
+            <w:vAlign w:val="bottom"/>
+            <w:hideMark/>
+          </w:tcPr>
+          <w:p>
+            <w:pPr>
+              <w:spacing w:after="0" w:line="240" w:lineRule="auto"/>
+              <w:jc w:val="center"/>
+              <w:rPr>
+                <w:rFonts w:ascii="Times New Roman" w:eastAsia="Times New Roman" w:hAnsi="Times New Roman" w:cs="Times New Roman"/>
+                <w:color w:val="000000"/>
+                <w:sz w:val="24"/>
+                <w:szCs w:val="24"/>
+              </w:rPr>
+            </w:pPr>
+            <w:r>
+              <w:rPr>
+                <w:rFonts w:ascii="Times New Roman" w:eastAsia="Times New Roman" w:hAnsi="Times New Roman" w:cs="Times New Roman"/>
+                <w:color w:val="000000"/>
+                <w:sz w:val="24"/>
+                <w:szCs w:val="24"/>
+              </w:rPr>
+              <w:t>316.0176</w:t>
+            </w:r>
+          </w:p>
+        </w:tc>
+        <w:tc>
+          <w:tcPr>
+            <w:tcW w:w="1011" w:type="pct"/>
+            <w:shd w:val="clear" w:color="auto" w:fill="auto"/>
+            <w:noWrap/>
+            <w:vAlign w:val="bottom"/>
+            <w:hideMark/>
+          </w:tcPr>
+          <w:p>
+            <w:pPr>
+              <w:spacing w:after="0" w:line="240" w:lineRule="auto"/>
+              <w:jc w:val="center"/>
+              <w:rPr>
+                <w:rFonts w:ascii="Times New Roman" w:eastAsia="Times New Roman" w:hAnsi="Times New Roman" w:cs="Times New Roman"/>
+                <w:color w:val="000000"/>
+                <w:sz w:val="24"/>
+                <w:szCs w:val="24"/>
+              </w:rPr>
+            </w:pPr>
+            <w:r>
+              <w:rPr>
+                <w:rFonts w:ascii="Times New Roman" w:eastAsia="Times New Roman" w:hAnsi="Times New Roman" w:cs="Times New Roman"/>
+                <w:color w:val="000000"/>
+                <w:sz w:val="24"/>
+                <w:szCs w:val="24"/>
+              </w:rPr>
+              <w:t>1263.001</w:t>
+            </w:r>
+          </w:p>
+        </w:tc>
+        <w:tc>
+          <w:tcPr>
+            <w:tcW w:w="1090" w:type="pct"/>
+            <w:shd w:val="clear" w:color="auto" w:fill="auto"/>
+            <w:noWrap/>
+            <w:vAlign w:val="bottom"/>
+            <w:hideMark/>
+          </w:tcPr>
+          <w:p>
+            <w:pPr>
+              <w:spacing w:after="0" w:line="240" w:lineRule="auto"/>
+              <w:jc w:val="center"/>
+              <w:rPr>
+                <w:rFonts w:ascii="Times New Roman" w:eastAsia="Times New Roman" w:hAnsi="Times New Roman" w:cs="Times New Roman"/>
+                <w:color w:val="000000"/>
+                <w:sz w:val="24"/>
+                <w:szCs w:val="24"/>
+              </w:rPr>
+            </w:pPr>
+            <w:r>
+              <w:rPr>
+                <w:rFonts w:ascii="Times New Roman" w:eastAsia="Times New Roman" w:hAnsi="Times New Roman" w:cs="Times New Roman"/>
+                <w:color w:val="000000"/>
+                <w:sz w:val="24"/>
+                <w:szCs w:val="24"/>
+              </w:rPr>
+              <w:t>1.803383</w:t>
+            </w:r>
+          </w:p>
+        </w:tc>
+      </w:tr>
+      <w:tr>
+        <w:trPr>
+          <w:trHeight w:val="300"/>
+          <w:jc w:val="center"/>
+        </w:trPr>
+        <w:tc>
+          <w:tcPr>
+            <w:tcW w:w="870" w:type="pct"/>
+            <w:shd w:val="clear" w:color="auto" w:fill="auto"/>
+            <w:noWrap/>
+            <w:vAlign w:val="bottom"/>
+            <w:hideMark/>
+          </w:tcPr>
+          <w:p>
+            <w:pPr>
+              <w:spacing w:after="0" w:line="240" w:lineRule="auto"/>
+              <w:jc w:val="center"/>
+              <w:rPr>
+                <w:rFonts w:ascii="Times New Roman" w:eastAsia="Times New Roman" w:hAnsi="Times New Roman" w:cs="Times New Roman"/>
+                <w:color w:val="000000"/>
+                <w:sz w:val="24"/>
+                <w:szCs w:val="24"/>
+              </w:rPr>
+            </w:pPr>
+            <w:r>
+              <w:rPr>
+                <w:rFonts w:ascii="Times New Roman" w:eastAsia="Times New Roman" w:hAnsi="Times New Roman" w:cs="Times New Roman"/>
+                <w:color w:val="000000"/>
+                <w:sz w:val="24"/>
+                <w:szCs w:val="24"/>
+              </w:rPr>
+              <w:t>1264</w:t>
+            </w:r>
+          </w:p>
+        </w:tc>
+        <w:tc>
+          <w:tcPr>
+            <w:tcW w:w="1018" w:type="pct"/>
+            <w:shd w:val="clear" w:color="auto" w:fill="auto"/>
+            <w:noWrap/>
+            <w:vAlign w:val="bottom"/>
+            <w:hideMark/>
+          </w:tcPr>
+          <w:p>
+            <w:pPr>
+              <w:spacing w:after="0" w:line="240" w:lineRule="auto"/>
+              <w:jc w:val="center"/>
+              <w:rPr>
+                <w:rFonts w:ascii="Times New Roman" w:eastAsia="Times New Roman" w:hAnsi="Times New Roman" w:cs="Times New Roman"/>
+                <w:color w:val="000000"/>
+                <w:sz w:val="24"/>
+                <w:szCs w:val="24"/>
+              </w:rPr>
+            </w:pPr>
+            <w:r>
+              <w:rPr>
+                <w:rFonts w:ascii="Times New Roman" w:eastAsia="Times New Roman" w:hAnsi="Times New Roman" w:cs="Times New Roman"/>
+                <w:color w:val="000000"/>
+                <w:sz w:val="24"/>
+                <w:szCs w:val="24"/>
+              </w:rPr>
+              <w:t>632.0051</w:t>
+            </w:r>
+          </w:p>
+        </w:tc>
+        <w:tc>
+          <w:tcPr>
+            <w:tcW w:w="1011" w:type="pct"/>
+            <w:shd w:val="clear" w:color="auto" w:fill="auto"/>
+            <w:noWrap/>
+            <w:vAlign w:val="bottom"/>
+            <w:hideMark/>
+          </w:tcPr>
+          <w:p>
+            <w:pPr>
+              <w:spacing w:after="0" w:line="240" w:lineRule="auto"/>
+              <w:jc w:val="center"/>
+              <w:rPr>
+                <w:rFonts w:ascii="Times New Roman" w:eastAsia="Times New Roman" w:hAnsi="Times New Roman" w:cs="Times New Roman"/>
+                <w:color w:val="000000"/>
+                <w:sz w:val="24"/>
+                <w:szCs w:val="24"/>
+              </w:rPr>
+            </w:pPr>
+            <w:r>
+              <w:rPr>
+                <w:rFonts w:ascii="Times New Roman" w:eastAsia="Times New Roman" w:hAnsi="Times New Roman" w:cs="Times New Roman"/>
+                <w:color w:val="000000"/>
+                <w:sz w:val="24"/>
+                <w:szCs w:val="24"/>
+              </w:rPr>
+              <w:t>316.0294</w:t>
+            </w:r>
+          </w:p>
+        </w:tc>
+        <w:tc>
+          <w:tcPr>
+            <w:tcW w:w="1011" w:type="pct"/>
+            <w:shd w:val="clear" w:color="auto" w:fill="auto"/>
+            <w:noWrap/>
+            <w:vAlign w:val="bottom"/>
+            <w:hideMark/>
+          </w:tcPr>
+          <w:p>
+            <w:pPr>
+              <w:spacing w:after="0" w:line="240" w:lineRule="auto"/>
+              <w:jc w:val="center"/>
+              <w:rPr>
+                <w:rFonts w:ascii="Times New Roman" w:eastAsia="Times New Roman" w:hAnsi="Times New Roman" w:cs="Times New Roman"/>
+                <w:color w:val="000000"/>
+                <w:sz w:val="24"/>
+                <w:szCs w:val="24"/>
+              </w:rPr>
+            </w:pPr>
+            <w:r>
+              <w:rPr>
+                <w:rFonts w:ascii="Times New Roman" w:eastAsia="Times New Roman" w:hAnsi="Times New Roman" w:cs="Times New Roman"/>
+                <w:color w:val="000000"/>
+                <w:sz w:val="24"/>
+                <w:szCs w:val="24"/>
+              </w:rPr>
+              <w:t>1263.002</w:t>
+            </w:r>
+          </w:p>
+        </w:tc>
+        <w:tc>
+          <w:tcPr>
+            <w:tcW w:w="1090" w:type="pct"/>
+            <w:shd w:val="clear" w:color="auto" w:fill="auto"/>
+            <w:noWrap/>
+            <w:vAlign w:val="bottom"/>
+            <w:hideMark/>
+          </w:tcPr>
+          <w:p>
+            <w:pPr>
+              <w:spacing w:after="0" w:line="240" w:lineRule="auto"/>
+              <w:jc w:val="center"/>
+              <w:rPr>
+                <w:rFonts w:ascii="Times New Roman" w:eastAsia="Times New Roman" w:hAnsi="Times New Roman" w:cs="Times New Roman"/>
+                <w:color w:val="000000"/>
+                <w:sz w:val="24"/>
+                <w:szCs w:val="24"/>
+              </w:rPr>
+            </w:pPr>
+            <w:r>
+              <w:rPr>
+                <w:rFonts w:ascii="Times New Roman" w:eastAsia="Times New Roman" w:hAnsi="Times New Roman" w:cs="Times New Roman"/>
+                <w:color w:val="000000"/>
+                <w:sz w:val="24"/>
+                <w:szCs w:val="24"/>
+              </w:rPr>
+              <w:t>2.427889</w:t>
+            </w:r>
+          </w:p>
+        </w:tc>
+      </w:tr>
+      <w:tr>
+        <w:trPr>
+          <w:trHeight w:val="300"/>
+          <w:jc w:val="center"/>
+        </w:trPr>
+        <w:tc>
+          <w:tcPr>
+            <w:tcW w:w="870" w:type="pct"/>
+            <w:shd w:val="clear" w:color="auto" w:fill="auto"/>
+            <w:noWrap/>
+            <w:vAlign w:val="bottom"/>
+            <w:hideMark/>
+          </w:tcPr>
+          <w:p>
+            <w:pPr>
+              <w:spacing w:after="0" w:line="240" w:lineRule="auto"/>
+              <w:jc w:val="center"/>
+              <w:rPr>
+                <w:rFonts w:ascii="Times New Roman" w:eastAsia="Times New Roman" w:hAnsi="Times New Roman" w:cs="Times New Roman"/>
+                <w:color w:val="000000"/>
+                <w:sz w:val="24"/>
+                <w:szCs w:val="24"/>
+              </w:rPr>
+            </w:pPr>
+            <w:r>
+              <w:rPr>
+                <w:rFonts w:ascii="Times New Roman" w:eastAsia="Times New Roman" w:hAnsi="Times New Roman" w:cs="Times New Roman"/>
+                <w:color w:val="000000"/>
+                <w:sz w:val="24"/>
+                <w:szCs w:val="24"/>
+              </w:rPr>
+              <w:t>1263</w:t>
+            </w:r>
+          </w:p>
+        </w:tc>
+        <w:tc>
+          <w:tcPr>
+            <w:tcW w:w="1018" w:type="pct"/>
+            <w:shd w:val="clear" w:color="auto" w:fill="auto"/>
+            <w:noWrap/>
+            <w:vAlign w:val="bottom"/>
+            <w:hideMark/>
+          </w:tcPr>
+          <w:p>
+            <w:pPr>
+              <w:spacing w:after="0" w:line="240" w:lineRule="auto"/>
+              <w:jc w:val="center"/>
+              <w:rPr>
+                <w:rFonts w:ascii="Times New Roman" w:eastAsia="Times New Roman" w:hAnsi="Times New Roman" w:cs="Times New Roman"/>
+                <w:color w:val="000000"/>
+                <w:sz w:val="24"/>
+                <w:szCs w:val="24"/>
+              </w:rPr>
+            </w:pPr>
+            <w:r>
+              <w:rPr>
+                <w:rFonts w:ascii="Times New Roman" w:eastAsia="Times New Roman" w:hAnsi="Times New Roman" w:cs="Times New Roman"/>
+                <w:color w:val="000000"/>
+                <w:sz w:val="24"/>
+                <w:szCs w:val="24"/>
+              </w:rPr>
+              <w:t>632.002</w:t>
+            </w:r>
+          </w:p>
+        </w:tc>
+        <w:tc>
+          <w:tcPr>
+            <w:tcW w:w="1011" w:type="pct"/>
+            <w:shd w:val="clear" w:color="auto" w:fill="auto"/>
+            <w:noWrap/>
+            <w:vAlign w:val="bottom"/>
+            <w:hideMark/>
+          </w:tcPr>
+          <w:p>
+            <w:pPr>
+              <w:spacing w:after="0" w:line="240" w:lineRule="auto"/>
+              <w:jc w:val="center"/>
+              <w:rPr>
+                <w:rFonts w:ascii="Times New Roman" w:eastAsia="Times New Roman" w:hAnsi="Times New Roman" w:cs="Times New Roman"/>
+                <w:color w:val="000000"/>
+                <w:sz w:val="24"/>
+                <w:szCs w:val="24"/>
+              </w:rPr>
+            </w:pPr>
+            <w:r>
+              <w:rPr>
+                <w:rFonts w:ascii="Times New Roman" w:eastAsia="Times New Roman" w:hAnsi="Times New Roman" w:cs="Times New Roman"/>
+                <w:color w:val="000000"/>
+                <w:sz w:val="24"/>
+                <w:szCs w:val="24"/>
+              </w:rPr>
+              <w:t>315.7725</w:t>
+            </w:r>
+          </w:p>
+        </w:tc>
+        <w:tc>
+          <w:tcPr>
+            <w:tcW w:w="1011" w:type="pct"/>
+            <w:shd w:val="clear" w:color="auto" w:fill="auto"/>
+            <w:noWrap/>
+            <w:vAlign w:val="bottom"/>
+            <w:hideMark/>
+          </w:tcPr>
+          <w:p>
+            <w:pPr>
+              <w:spacing w:after="0" w:line="240" w:lineRule="auto"/>
+              <w:jc w:val="center"/>
+              <w:rPr>
+                <w:rFonts w:ascii="Times New Roman" w:eastAsia="Times New Roman" w:hAnsi="Times New Roman" w:cs="Times New Roman"/>
+                <w:color w:val="000000"/>
+                <w:sz w:val="24"/>
+                <w:szCs w:val="24"/>
+              </w:rPr>
+            </w:pPr>
+            <w:r>
+              <w:rPr>
+                <w:rFonts w:ascii="Times New Roman" w:eastAsia="Times New Roman" w:hAnsi="Times New Roman" w:cs="Times New Roman"/>
+                <w:color w:val="000000"/>
+                <w:sz w:val="24"/>
+                <w:szCs w:val="24"/>
+              </w:rPr>
+              <w:t>1262.003</w:t>
+            </w:r>
+          </w:p>
+        </w:tc>
+        <w:tc>
+          <w:tcPr>
+            <w:tcW w:w="1090" w:type="pct"/>
+            <w:shd w:val="clear" w:color="auto" w:fill="auto"/>
+            <w:noWrap/>
+            <w:vAlign w:val="bottom"/>
+            <w:hideMark/>
+          </w:tcPr>
+          <w:p>
+            <w:pPr>
+              <w:spacing w:after="0" w:line="240" w:lineRule="auto"/>
+              <w:jc w:val="center"/>
+              <w:rPr>
+                <w:rFonts w:ascii="Times New Roman" w:eastAsia="Times New Roman" w:hAnsi="Times New Roman" w:cs="Times New Roman"/>
+                <w:color w:val="000000"/>
+                <w:sz w:val="24"/>
+                <w:szCs w:val="24"/>
+              </w:rPr>
+            </w:pPr>
+            <w:r>
+              <w:rPr>
+                <w:rFonts w:ascii="Times New Roman" w:eastAsia="Times New Roman" w:hAnsi="Times New Roman" w:cs="Times New Roman"/>
+                <w:color w:val="000000"/>
+                <w:sz w:val="24"/>
+                <w:szCs w:val="24"/>
+              </w:rPr>
+              <w:t>2.795528</w:t>
+            </w:r>
+          </w:p>
+        </w:tc>
+      </w:tr>
+      <w:tr>
+        <w:trPr>
+          <w:trHeight w:val="300"/>
+          <w:jc w:val="center"/>
+        </w:trPr>
+        <w:tc>
+          <w:tcPr>
+            <w:tcW w:w="870" w:type="pct"/>
+            <w:shd w:val="clear" w:color="auto" w:fill="auto"/>
+            <w:noWrap/>
+            <w:vAlign w:val="bottom"/>
+            <w:hideMark/>
+          </w:tcPr>
+          <w:p>
+            <w:pPr>
+              <w:spacing w:after="0" w:line="240" w:lineRule="auto"/>
+              <w:jc w:val="center"/>
+              <w:rPr>
+                <w:rFonts w:ascii="Times New Roman" w:eastAsia="Times New Roman" w:hAnsi="Times New Roman" w:cs="Times New Roman"/>
+                <w:color w:val="000000"/>
+                <w:sz w:val="24"/>
+                <w:szCs w:val="24"/>
+              </w:rPr>
+            </w:pPr>
+            <w:r>
+              <w:rPr>
+                <w:rFonts w:ascii="Times New Roman" w:eastAsia="Times New Roman" w:hAnsi="Times New Roman" w:cs="Times New Roman"/>
+                <w:color w:val="000000"/>
+                <w:sz w:val="24"/>
+                <w:szCs w:val="24"/>
+              </w:rPr>
+              <w:t>1264</w:t>
+            </w:r>
+          </w:p>
+        </w:tc>
+        <w:tc>
+          <w:tcPr>
+            <w:tcW w:w="1018" w:type="pct"/>
+            <w:shd w:val="clear" w:color="auto" w:fill="auto"/>
+            <w:noWrap/>
+            <w:vAlign w:val="bottom"/>
+            <w:hideMark/>
+          </w:tcPr>
+          <w:p>
+            <w:pPr>
+              <w:spacing w:after="0" w:line="240" w:lineRule="auto"/>
+              <w:jc w:val="center"/>
+              <w:rPr>
+                <w:rFonts w:ascii="Times New Roman" w:eastAsia="Times New Roman" w:hAnsi="Times New Roman" w:cs="Times New Roman"/>
+                <w:color w:val="000000"/>
+                <w:sz w:val="24"/>
+                <w:szCs w:val="24"/>
+              </w:rPr>
+            </w:pPr>
+            <w:r>
+              <w:rPr>
+                <w:rFonts w:ascii="Times New Roman" w:eastAsia="Times New Roman" w:hAnsi="Times New Roman" w:cs="Times New Roman"/>
+                <w:color w:val="000000"/>
+                <w:sz w:val="24"/>
+                <w:szCs w:val="24"/>
+              </w:rPr>
+              <w:t>633.0028</w:t>
+            </w:r>
+          </w:p>
+        </w:tc>
+        <w:tc>
+          <w:tcPr>
+            <w:tcW w:w="1011" w:type="pct"/>
+            <w:shd w:val="clear" w:color="auto" w:fill="auto"/>
+            <w:noWrap/>
+            <w:vAlign w:val="bottom"/>
+            <w:hideMark/>
+          </w:tcPr>
+          <w:p>
+            <w:pPr>
+              <w:spacing w:after="0" w:line="240" w:lineRule="auto"/>
+              <w:jc w:val="center"/>
+              <w:rPr>
+                <w:rFonts w:ascii="Times New Roman" w:eastAsia="Times New Roman" w:hAnsi="Times New Roman" w:cs="Times New Roman"/>
+                <w:color w:val="000000"/>
+                <w:sz w:val="24"/>
+                <w:szCs w:val="24"/>
+              </w:rPr>
+            </w:pPr>
+            <w:r>
+              <w:rPr>
+                <w:rFonts w:ascii="Times New Roman" w:eastAsia="Times New Roman" w:hAnsi="Times New Roman" w:cs="Times New Roman"/>
+                <w:color w:val="000000"/>
+                <w:sz w:val="24"/>
+                <w:szCs w:val="24"/>
+              </w:rPr>
+              <w:t>316.0167</w:t>
+            </w:r>
+          </w:p>
+        </w:tc>
+        <w:tc>
+          <w:tcPr>
+            <w:tcW w:w="1011" w:type="pct"/>
+            <w:shd w:val="clear" w:color="auto" w:fill="auto"/>
+            <w:noWrap/>
+            <w:vAlign w:val="bottom"/>
+            <w:hideMark/>
+          </w:tcPr>
+          <w:p>
+            <w:pPr>
+              <w:spacing w:after="0" w:line="240" w:lineRule="auto"/>
+              <w:jc w:val="center"/>
+              <w:rPr>
+                <w:rFonts w:ascii="Times New Roman" w:eastAsia="Times New Roman" w:hAnsi="Times New Roman" w:cs="Times New Roman"/>
+                <w:color w:val="000000"/>
+                <w:sz w:val="24"/>
+                <w:szCs w:val="24"/>
+              </w:rPr>
+            </w:pPr>
+            <w:r>
+              <w:rPr>
+                <w:rFonts w:ascii="Times New Roman" w:eastAsia="Times New Roman" w:hAnsi="Times New Roman" w:cs="Times New Roman"/>
+                <w:color w:val="000000"/>
+                <w:sz w:val="24"/>
+                <w:szCs w:val="24"/>
+              </w:rPr>
+              <w:t>1263.002</w:t>
+            </w:r>
+          </w:p>
+        </w:tc>
+        <w:tc>
+          <w:tcPr>
+            <w:tcW w:w="1090" w:type="pct"/>
+            <w:shd w:val="clear" w:color="auto" w:fill="auto"/>
+            <w:noWrap/>
+            <w:vAlign w:val="bottom"/>
+            <w:hideMark/>
+          </w:tcPr>
+          <w:p>
+            <w:pPr>
+              <w:spacing w:after="0" w:line="240" w:lineRule="auto"/>
+              <w:jc w:val="center"/>
+              <w:rPr>
+                <w:rFonts w:ascii="Times New Roman" w:eastAsia="Times New Roman" w:hAnsi="Times New Roman" w:cs="Times New Roman"/>
+                <w:color w:val="000000"/>
+                <w:sz w:val="24"/>
+                <w:szCs w:val="24"/>
+              </w:rPr>
+            </w:pPr>
+            <w:r>
+              <w:rPr>
+                <w:rFonts w:ascii="Times New Roman" w:eastAsia="Times New Roman" w:hAnsi="Times New Roman" w:cs="Times New Roman"/>
+                <w:color w:val="000000"/>
+                <w:sz w:val="24"/>
+                <w:szCs w:val="24"/>
+              </w:rPr>
+              <w:t>2.87269</w:t>
+            </w:r>
+          </w:p>
+        </w:tc>
+      </w:tr>
+    </w:tbl>
+    <w:p>
+      <w:pPr>
+        <w:jc w:val="both"/>
+        <w:rPr>
+          <w:rFonts w:ascii="Times New Roman" w:hAnsi="Times New Roman" w:cs="Times New Roman"/>
+          <w:sz w:val="24"/>
+          <w:szCs w:val="24"/>
+        </w:rPr>
+      </w:pPr>
+    </w:p>
+    <w:p>
+      <w:pPr>
+        <w:jc w:val="both"/>
+        <w:rPr>
+          <w:rFonts w:ascii="Times New Roman" w:hAnsi="Times New Roman" w:cs="Times New Roman"/>
+          <w:sz w:val="24"/>
+          <w:szCs w:val="24"/>
+        </w:rPr>
+      </w:pPr>
+      <w:r>
+        <w:rPr>
+          <w:rFonts w:ascii="Times New Roman" w:hAnsi="Times New Roman" w:cs="Times New Roman"/>
+          <w:sz w:val="24"/>
+          <w:szCs w:val="24"/>
+        </w:rPr>
+        <w:t xml:space="preserve">From the separation in Table 2, we can see that the final cluster is pretty good. </w:t>
+      </w:r>
+      <w:bookmarkStart w:id="5" w:name="_GoBack"/>
+      <w:bookmarkEnd w:id="5"/>
+    </w:p>
+    <w:p>
+      <w:pPr>
+        <w:jc w:val="both"/>
+        <w:rPr>
+          <w:rFonts w:ascii="Times New Roman" w:hAnsi="Times New Roman" w:cs="Times New Roman"/>
+          <w:sz w:val="24"/>
+          <w:szCs w:val="24"/>
+        </w:rPr>
+      </w:pPr>
       <w:r>
         <w:rPr>
           <w:rFonts w:ascii="Times New Roman" w:hAnsi="Times New Roman" w:cs="Times New Roman"/>
@@ -2346,14 +4939,6 @@
         <w:t xml:space="preserve">Feature = </w:t>
       </w:r>
       <w:proofErr w:type="spellStart"/>
-      <w:r>
-        <w:rPr>
-          <w:rFonts w:ascii="Times New Roman" w:hAnsi="Times New Roman" w:cs="Times New Roman"/>
-          <w:sz w:val="24"/>
-          <w:szCs w:val="24"/>
-        </w:rPr>
-        <w:t>em.impute_</w:t>
-      </w:r>
       <w:proofErr w:type="gramStart"/>
       <w:r>
         <w:rPr>
@@ -2361,7 +4946,16 @@
           <w:sz w:val="24"/>
           <w:szCs w:val="24"/>
         </w:rPr>
-        <w:t>table</w:t>
+        <w:t>em.impute</w:t>
+      </w:r>
+      <w:proofErr w:type="gramEnd"/>
+      <w:r>
+        <w:rPr>
+          <w:rFonts w:ascii="Times New Roman" w:hAnsi="Times New Roman" w:cs="Times New Roman"/>
+          <w:sz w:val="24"/>
+          <w:szCs w:val="24"/>
+        </w:rPr>
+        <w:t>_table</w:t>
       </w:r>
       <w:proofErr w:type="spellEnd"/>
       <w:r>
@@ -2370,7 +4964,43 @@
           <w:sz w:val="24"/>
           <w:szCs w:val="24"/>
         </w:rPr>
-        <w:t>(</w:t>
+        <w:t xml:space="preserve">(Feature, </w:t>
+      </w:r>
+    </w:p>
+    <w:p>
+      <w:pPr>
+        <w:rPr>
+          <w:rFonts w:ascii="Times New Roman" w:hAnsi="Times New Roman" w:cs="Times New Roman"/>
+          <w:sz w:val="24"/>
+          <w:szCs w:val="24"/>
+        </w:rPr>
+      </w:pPr>
+      <w:r>
+        <w:rPr>
+          <w:rFonts w:ascii="Times New Roman" w:hAnsi="Times New Roman" w:cs="Times New Roman"/>
+          <w:sz w:val="24"/>
+          <w:szCs w:val="24"/>
+        </w:rPr>
+        <w:t xml:space="preserve">                </w:t>
+      </w:r>
+      <w:proofErr w:type="spellStart"/>
+      <w:r>
+        <w:rPr>
+          <w:rFonts w:ascii="Times New Roman" w:hAnsi="Times New Roman" w:cs="Times New Roman"/>
+          <w:sz w:val="24"/>
+          <w:szCs w:val="24"/>
+        </w:rPr>
+        <w:t>exclude_attrs</w:t>
+      </w:r>
+      <w:proofErr w:type="spellEnd"/>
+      <w:proofErr w:type="gramStart"/>
+      <w:r>
+        <w:rPr>
+          <w:rFonts w:ascii="Times New Roman" w:hAnsi="Times New Roman" w:cs="Times New Roman"/>
+          <w:sz w:val="24"/>
+          <w:szCs w:val="24"/>
+        </w:rPr>
+        <w:t>=[</w:t>
       </w:r>
       <w:proofErr w:type="gramEnd"/>
       <w:r>
@@ -2379,24 +5009,158 @@
           <w:sz w:val="24"/>
           <w:szCs w:val="24"/>
         </w:rPr>
-        <w:t xml:space="preserve">Feature, </w:t>
-      </w:r>
-    </w:p>
-    <w:p>
-      <w:pPr>
-        <w:rPr>
-          <w:rFonts w:ascii="Times New Roman" w:hAnsi="Times New Roman" w:cs="Times New Roman"/>
-          <w:sz w:val="24"/>
-          <w:szCs w:val="24"/>
-        </w:rPr>
-      </w:pPr>
-      <w:r>
-        <w:rPr>
-          <w:rFonts w:ascii="Times New Roman" w:hAnsi="Times New Roman" w:cs="Times New Roman"/>
-          <w:sz w:val="24"/>
-          <w:szCs w:val="24"/>
-        </w:rPr>
-        <w:t xml:space="preserve">                </w:t>
+        <w:t>'_id', '</w:t>
+      </w:r>
+      <w:proofErr w:type="spellStart"/>
+      <w:r>
+        <w:rPr>
+          <w:rFonts w:ascii="Times New Roman" w:hAnsi="Times New Roman" w:cs="Times New Roman"/>
+          <w:sz w:val="24"/>
+          <w:szCs w:val="24"/>
+        </w:rPr>
+        <w:t>ltable_ID</w:t>
+      </w:r>
+      <w:proofErr w:type="spellEnd"/>
+      <w:r>
+        <w:rPr>
+          <w:rFonts w:ascii="Times New Roman" w:hAnsi="Times New Roman" w:cs="Times New Roman"/>
+          <w:sz w:val="24"/>
+          <w:szCs w:val="24"/>
+        </w:rPr>
+        <w:t>', '</w:t>
+      </w:r>
+      <w:proofErr w:type="spellStart"/>
+      <w:r>
+        <w:rPr>
+          <w:rFonts w:ascii="Times New Roman" w:hAnsi="Times New Roman" w:cs="Times New Roman"/>
+          <w:sz w:val="24"/>
+          <w:szCs w:val="24"/>
+        </w:rPr>
+        <w:t>rtable_ID</w:t>
+      </w:r>
+      <w:proofErr w:type="spellEnd"/>
+      <w:r>
+        <w:rPr>
+          <w:rFonts w:ascii="Times New Roman" w:hAnsi="Times New Roman" w:cs="Times New Roman"/>
+          <w:sz w:val="24"/>
+          <w:szCs w:val="24"/>
+        </w:rPr>
+        <w:t>'],</w:t>
+      </w:r>
+    </w:p>
+    <w:p>
+      <w:pPr>
+        <w:rPr>
+          <w:rFonts w:ascii="Times New Roman" w:hAnsi="Times New Roman" w:cs="Times New Roman"/>
+          <w:sz w:val="24"/>
+          <w:szCs w:val="24"/>
+        </w:rPr>
+      </w:pPr>
+      <w:r>
+        <w:rPr>
+          <w:rFonts w:ascii="Times New Roman" w:hAnsi="Times New Roman" w:cs="Times New Roman"/>
+          <w:sz w:val="24"/>
+          <w:szCs w:val="24"/>
+        </w:rPr>
+        <w:t xml:space="preserve">                strategy='mean');</w:t>
+      </w:r>
+    </w:p>
+    <w:p>
+      <w:pPr>
+        <w:rPr>
+          <w:rFonts w:ascii="Times New Roman" w:hAnsi="Times New Roman" w:cs="Times New Roman"/>
+          <w:sz w:val="24"/>
+          <w:szCs w:val="24"/>
+        </w:rPr>
+      </w:pPr>
+    </w:p>
+    <w:p>
+      <w:pPr>
+        <w:rPr>
+          <w:rFonts w:ascii="Times New Roman" w:hAnsi="Times New Roman" w:cs="Times New Roman"/>
+          <w:sz w:val="24"/>
+          <w:szCs w:val="24"/>
+        </w:rPr>
+      </w:pPr>
+    </w:p>
+    <w:p>
+      <w:pPr>
+        <w:rPr>
+          <w:rFonts w:ascii="Times New Roman" w:hAnsi="Times New Roman" w:cs="Times New Roman"/>
+          <w:sz w:val="24"/>
+          <w:szCs w:val="24"/>
+        </w:rPr>
+      </w:pPr>
+      <w:r>
+        <w:rPr>
+          <w:rFonts w:ascii="Times New Roman" w:hAnsi="Times New Roman" w:cs="Times New Roman"/>
+          <w:sz w:val="24"/>
+          <w:szCs w:val="24"/>
+        </w:rPr>
+        <w:t xml:space="preserve"># </w:t>
+      </w:r>
+      <w:proofErr w:type="gramStart"/>
+      <w:r>
+        <w:rPr>
+          <w:rFonts w:ascii="Times New Roman" w:hAnsi="Times New Roman" w:cs="Times New Roman"/>
+          <w:sz w:val="24"/>
+          <w:szCs w:val="24"/>
+        </w:rPr>
+        <w:t>In[</w:t>
+      </w:r>
+      <w:proofErr w:type="gramEnd"/>
+      <w:r>
+        <w:rPr>
+          <w:rFonts w:ascii="Times New Roman" w:hAnsi="Times New Roman" w:cs="Times New Roman"/>
+          <w:sz w:val="24"/>
+          <w:szCs w:val="24"/>
+        </w:rPr>
+        <w:t>24]:</w:t>
+      </w:r>
+    </w:p>
+    <w:p>
+      <w:pPr>
+        <w:rPr>
+          <w:rFonts w:ascii="Times New Roman" w:hAnsi="Times New Roman" w:cs="Times New Roman"/>
+          <w:sz w:val="24"/>
+          <w:szCs w:val="24"/>
+        </w:rPr>
+      </w:pPr>
+    </w:p>
+    <w:p>
+      <w:pPr>
+        <w:rPr>
+          <w:rFonts w:ascii="Times New Roman" w:hAnsi="Times New Roman" w:cs="Times New Roman"/>
+          <w:sz w:val="24"/>
+          <w:szCs w:val="24"/>
+        </w:rPr>
+      </w:pPr>
+    </w:p>
+    <w:p>
+      <w:pPr>
+        <w:rPr>
+          <w:rFonts w:ascii="Times New Roman" w:hAnsi="Times New Roman" w:cs="Times New Roman"/>
+          <w:sz w:val="24"/>
+          <w:szCs w:val="24"/>
+        </w:rPr>
+      </w:pPr>
+      <w:proofErr w:type="spellStart"/>
+      <w:r>
+        <w:rPr>
+          <w:rFonts w:ascii="Times New Roman" w:hAnsi="Times New Roman" w:cs="Times New Roman"/>
+          <w:sz w:val="24"/>
+          <w:szCs w:val="24"/>
+        </w:rPr>
+        <w:t>pred</w:t>
+      </w:r>
+      <w:proofErr w:type="spellEnd"/>
+      <w:r>
+        <w:rPr>
+          <w:rFonts w:ascii="Times New Roman" w:hAnsi="Times New Roman" w:cs="Times New Roman"/>
+          <w:sz w:val="24"/>
+          <w:szCs w:val="24"/>
+        </w:rPr>
+        <w:t xml:space="preserve"> = </w:t>
       </w:r>
       <w:proofErr w:type="spellStart"/>
       <w:proofErr w:type="gramStart"/>
@@ -2406,8 +5170,9 @@
           <w:sz w:val="24"/>
           <w:szCs w:val="24"/>
         </w:rPr>
-        <w:t>exclude</w:t>
-      </w:r>
+        <w:t>Y.predict</w:t>
+      </w:r>
+      <w:proofErr w:type="spellEnd"/>
       <w:proofErr w:type="gramEnd"/>
       <w:r>
         <w:rPr>
@@ -2415,7 +5180,16 @@
           <w:sz w:val="24"/>
           <w:szCs w:val="24"/>
         </w:rPr>
-        <w:t>_attrs</w:t>
+        <w:t xml:space="preserve">(table=Feature, </w:t>
+      </w:r>
+      <w:proofErr w:type="spellStart"/>
+      <w:r>
+        <w:rPr>
+          <w:rFonts w:ascii="Times New Roman" w:hAnsi="Times New Roman" w:cs="Times New Roman"/>
+          <w:sz w:val="24"/>
+          <w:szCs w:val="24"/>
+        </w:rPr>
+        <w:t>exclude_attrs</w:t>
       </w:r>
       <w:proofErr w:type="spellEnd"/>
       <w:r>
@@ -2460,24 +5234,60 @@
           <w:sz w:val="24"/>
           <w:szCs w:val="24"/>
         </w:rPr>
-        <w:t>'],</w:t>
-      </w:r>
-    </w:p>
-    <w:p>
-      <w:pPr>
-        <w:rPr>
-          <w:rFonts w:ascii="Times New Roman" w:hAnsi="Times New Roman" w:cs="Times New Roman"/>
-          <w:sz w:val="24"/>
-          <w:szCs w:val="24"/>
-        </w:rPr>
-      </w:pPr>
-      <w:r>
-        <w:rPr>
-          <w:rFonts w:ascii="Times New Roman" w:hAnsi="Times New Roman" w:cs="Times New Roman"/>
-          <w:sz w:val="24"/>
-          <w:szCs w:val="24"/>
-        </w:rPr>
-        <w:t xml:space="preserve">                strategy='mean');</w:t>
+        <w:t xml:space="preserve">'], </w:t>
+      </w:r>
+    </w:p>
+    <w:p>
+      <w:pPr>
+        <w:rPr>
+          <w:rFonts w:ascii="Times New Roman" w:hAnsi="Times New Roman" w:cs="Times New Roman"/>
+          <w:sz w:val="24"/>
+          <w:szCs w:val="24"/>
+        </w:rPr>
+      </w:pPr>
+      <w:r>
+        <w:rPr>
+          <w:rFonts w:ascii="Times New Roman" w:hAnsi="Times New Roman" w:cs="Times New Roman"/>
+          <w:sz w:val="24"/>
+          <w:szCs w:val="24"/>
+        </w:rPr>
+        <w:t xml:space="preserve">              append=True, </w:t>
+      </w:r>
+      <w:proofErr w:type="spellStart"/>
+      <w:r>
+        <w:rPr>
+          <w:rFonts w:ascii="Times New Roman" w:hAnsi="Times New Roman" w:cs="Times New Roman"/>
+          <w:sz w:val="24"/>
+          <w:szCs w:val="24"/>
+        </w:rPr>
+        <w:t>target_attr</w:t>
+      </w:r>
+      <w:proofErr w:type="spellEnd"/>
+      <w:r>
+        <w:rPr>
+          <w:rFonts w:ascii="Times New Roman" w:hAnsi="Times New Roman" w:cs="Times New Roman"/>
+          <w:sz w:val="24"/>
+          <w:szCs w:val="24"/>
+        </w:rPr>
+        <w:t xml:space="preserve">='predicted', </w:t>
+      </w:r>
+      <w:proofErr w:type="spellStart"/>
+      <w:r>
+        <w:rPr>
+          <w:rFonts w:ascii="Times New Roman" w:hAnsi="Times New Roman" w:cs="Times New Roman"/>
+          <w:sz w:val="24"/>
+          <w:szCs w:val="24"/>
+        </w:rPr>
+        <w:t>inplace</w:t>
+      </w:r>
+      <w:proofErr w:type="spellEnd"/>
+      <w:r>
+        <w:rPr>
+          <w:rFonts w:ascii="Times New Roman" w:hAnsi="Times New Roman" w:cs="Times New Roman"/>
+          <w:sz w:val="24"/>
+          <w:szCs w:val="24"/>
+        </w:rPr>
+        <w:t>=False);</w:t>
       </w:r>
     </w:p>
     <w:p>
@@ -2530,35 +5340,123 @@
           <w:sz w:val="24"/>
           <w:szCs w:val="24"/>
         </w:rPr>
-        <w:t>24]:</w:t>
-      </w:r>
-    </w:p>
-    <w:p>
-      <w:pPr>
-        <w:rPr>
-          <w:rFonts w:ascii="Times New Roman" w:hAnsi="Times New Roman" w:cs="Times New Roman"/>
-          <w:sz w:val="24"/>
-          <w:szCs w:val="24"/>
-        </w:rPr>
-      </w:pPr>
-    </w:p>
-    <w:p>
-      <w:pPr>
-        <w:rPr>
-          <w:rFonts w:ascii="Times New Roman" w:hAnsi="Times New Roman" w:cs="Times New Roman"/>
-          <w:sz w:val="24"/>
-          <w:szCs w:val="24"/>
-        </w:rPr>
-      </w:pPr>
-    </w:p>
-    <w:p>
-      <w:pPr>
-        <w:rPr>
-          <w:rFonts w:ascii="Times New Roman" w:hAnsi="Times New Roman" w:cs="Times New Roman"/>
-          <w:sz w:val="24"/>
-          <w:szCs w:val="24"/>
-        </w:rPr>
-      </w:pPr>
+        <w:t>34]:</w:t>
+      </w:r>
+    </w:p>
+    <w:p>
+      <w:pPr>
+        <w:rPr>
+          <w:rFonts w:ascii="Times New Roman" w:hAnsi="Times New Roman" w:cs="Times New Roman"/>
+          <w:sz w:val="24"/>
+          <w:szCs w:val="24"/>
+        </w:rPr>
+      </w:pPr>
+    </w:p>
+    <w:p>
+      <w:pPr>
+        <w:rPr>
+          <w:rFonts w:ascii="Times New Roman" w:hAnsi="Times New Roman" w:cs="Times New Roman"/>
+          <w:sz w:val="24"/>
+          <w:szCs w:val="24"/>
+        </w:rPr>
+      </w:pPr>
+    </w:p>
+    <w:p>
+      <w:pPr>
+        <w:rPr>
+          <w:rFonts w:ascii="Times New Roman" w:hAnsi="Times New Roman" w:cs="Times New Roman"/>
+          <w:sz w:val="24"/>
+          <w:szCs w:val="24"/>
+        </w:rPr>
+      </w:pPr>
+      <w:r>
+        <w:rPr>
+          <w:rFonts w:ascii="Times New Roman" w:hAnsi="Times New Roman" w:cs="Times New Roman"/>
+          <w:sz w:val="24"/>
+          <w:szCs w:val="24"/>
+        </w:rPr>
+        <w:t>Matched = [</w:t>
+      </w:r>
+      <w:proofErr w:type="gramStart"/>
+      <w:r>
+        <w:rPr>
+          <w:rFonts w:ascii="Times New Roman" w:hAnsi="Times New Roman" w:cs="Times New Roman"/>
+          <w:sz w:val="24"/>
+          <w:szCs w:val="24"/>
+        </w:rPr>
+        <w:t>0]*</w:t>
+      </w:r>
+      <w:proofErr w:type="gramEnd"/>
+      <w:r>
+        <w:rPr>
+          <w:rFonts w:ascii="Times New Roman" w:hAnsi="Times New Roman" w:cs="Times New Roman"/>
+          <w:sz w:val="24"/>
+          <w:szCs w:val="24"/>
+        </w:rPr>
+        <w:t>(</w:t>
+      </w:r>
+      <w:proofErr w:type="spellStart"/>
+      <w:r>
+        <w:rPr>
+          <w:rFonts w:ascii="Times New Roman" w:hAnsi="Times New Roman" w:cs="Times New Roman"/>
+          <w:sz w:val="24"/>
+          <w:szCs w:val="24"/>
+        </w:rPr>
+        <w:t>len</w:t>
+      </w:r>
+      <w:proofErr w:type="spellEnd"/>
+      <w:r>
+        <w:rPr>
+          <w:rFonts w:ascii="Times New Roman" w:hAnsi="Times New Roman" w:cs="Times New Roman"/>
+          <w:sz w:val="24"/>
+          <w:szCs w:val="24"/>
+        </w:rPr>
+        <w:t>(A) + 1)</w:t>
+      </w:r>
+    </w:p>
+    <w:p>
+      <w:pPr>
+        <w:rPr>
+          <w:rFonts w:ascii="Times New Roman" w:hAnsi="Times New Roman" w:cs="Times New Roman"/>
+          <w:sz w:val="24"/>
+          <w:szCs w:val="24"/>
+        </w:rPr>
+      </w:pPr>
+      <w:proofErr w:type="spellStart"/>
+      <w:r>
+        <w:rPr>
+          <w:rFonts w:ascii="Times New Roman" w:hAnsi="Times New Roman" w:cs="Times New Roman"/>
+          <w:sz w:val="24"/>
+          <w:szCs w:val="24"/>
+        </w:rPr>
+        <w:t>drop_unmatch</w:t>
+      </w:r>
+      <w:proofErr w:type="spellEnd"/>
+      <w:r>
+        <w:rPr>
+          <w:rFonts w:ascii="Times New Roman" w:hAnsi="Times New Roman" w:cs="Times New Roman"/>
+          <w:sz w:val="24"/>
+          <w:szCs w:val="24"/>
+        </w:rPr>
+        <w:t xml:space="preserve"> = []</w:t>
+      </w:r>
+    </w:p>
+    <w:p>
+      <w:pPr>
+        <w:rPr>
+          <w:rFonts w:ascii="Times New Roman" w:hAnsi="Times New Roman" w:cs="Times New Roman"/>
+          <w:sz w:val="24"/>
+          <w:szCs w:val="24"/>
+        </w:rPr>
+      </w:pPr>
+      <w:r>
+        <w:rPr>
+          <w:rFonts w:ascii="Times New Roman" w:hAnsi="Times New Roman" w:cs="Times New Roman"/>
+          <w:sz w:val="24"/>
+          <w:szCs w:val="24"/>
+        </w:rPr>
+        <w:t xml:space="preserve">for index, row in </w:t>
+      </w:r>
       <w:proofErr w:type="spellStart"/>
       <w:proofErr w:type="gramStart"/>
       <w:r>
@@ -2567,7 +5465,7 @@
           <w:sz w:val="24"/>
           <w:szCs w:val="24"/>
         </w:rPr>
-        <w:t>pred</w:t>
+        <w:t>pred.iterrows</w:t>
       </w:r>
       <w:proofErr w:type="spellEnd"/>
       <w:proofErr w:type="gramEnd"/>
@@ -2577,220 +5475,149 @@
           <w:sz w:val="24"/>
           <w:szCs w:val="24"/>
         </w:rPr>
+        <w:t>():</w:t>
+      </w:r>
+    </w:p>
+    <w:p>
+      <w:pPr>
+        <w:rPr>
+          <w:rFonts w:ascii="Times New Roman" w:hAnsi="Times New Roman" w:cs="Times New Roman"/>
+          <w:sz w:val="24"/>
+          <w:szCs w:val="24"/>
+        </w:rPr>
+      </w:pPr>
+      <w:r>
+        <w:rPr>
+          <w:rFonts w:ascii="Times New Roman" w:hAnsi="Times New Roman" w:cs="Times New Roman"/>
+          <w:sz w:val="24"/>
+          <w:szCs w:val="24"/>
+        </w:rPr>
+        <w:t xml:space="preserve">    if row['predicted'] == 1:</w:t>
+      </w:r>
+    </w:p>
+    <w:p>
+      <w:pPr>
+        <w:rPr>
+          <w:rFonts w:ascii="Times New Roman" w:hAnsi="Times New Roman" w:cs="Times New Roman"/>
+          <w:sz w:val="24"/>
+          <w:szCs w:val="24"/>
+        </w:rPr>
+      </w:pPr>
+      <w:r>
+        <w:rPr>
+          <w:rFonts w:ascii="Times New Roman" w:hAnsi="Times New Roman" w:cs="Times New Roman"/>
+          <w:sz w:val="24"/>
+          <w:szCs w:val="24"/>
+        </w:rPr>
+        <w:t xml:space="preserve">        Matched[int(row['</w:t>
+      </w:r>
+      <w:proofErr w:type="spellStart"/>
+      <w:r>
+        <w:rPr>
+          <w:rFonts w:ascii="Times New Roman" w:hAnsi="Times New Roman" w:cs="Times New Roman"/>
+          <w:sz w:val="24"/>
+          <w:szCs w:val="24"/>
+        </w:rPr>
+        <w:t>ltable_ID</w:t>
+      </w:r>
+      <w:proofErr w:type="spellEnd"/>
+      <w:r>
+        <w:rPr>
+          <w:rFonts w:ascii="Times New Roman" w:hAnsi="Times New Roman" w:cs="Times New Roman"/>
+          <w:sz w:val="24"/>
+          <w:szCs w:val="24"/>
+        </w:rPr>
+        <w:t>'])] = 1;</w:t>
+      </w:r>
+    </w:p>
+    <w:p>
+      <w:pPr>
+        <w:rPr>
+          <w:rFonts w:ascii="Times New Roman" w:hAnsi="Times New Roman" w:cs="Times New Roman"/>
+          <w:sz w:val="24"/>
+          <w:szCs w:val="24"/>
+        </w:rPr>
+      </w:pPr>
+      <w:r>
+        <w:rPr>
+          <w:rFonts w:ascii="Times New Roman" w:hAnsi="Times New Roman" w:cs="Times New Roman"/>
+          <w:sz w:val="24"/>
+          <w:szCs w:val="24"/>
+        </w:rPr>
+        <w:lastRenderedPageBreak/>
+        <w:t xml:space="preserve">    else:</w:t>
+      </w:r>
+    </w:p>
+    <w:p>
+      <w:pPr>
+        <w:rPr>
+          <w:rFonts w:ascii="Times New Roman" w:hAnsi="Times New Roman" w:cs="Times New Roman"/>
+          <w:sz w:val="24"/>
+          <w:szCs w:val="24"/>
+        </w:rPr>
+      </w:pPr>
+      <w:r>
+        <w:rPr>
+          <w:rFonts w:ascii="Times New Roman" w:hAnsi="Times New Roman" w:cs="Times New Roman"/>
+          <w:sz w:val="24"/>
+          <w:szCs w:val="24"/>
+        </w:rPr>
+        <w:t xml:space="preserve">        </w:t>
+      </w:r>
+      <w:proofErr w:type="spellStart"/>
+      <w:r>
+        <w:rPr>
+          <w:rFonts w:ascii="Times New Roman" w:hAnsi="Times New Roman" w:cs="Times New Roman"/>
+          <w:sz w:val="24"/>
+          <w:szCs w:val="24"/>
+        </w:rPr>
+        <w:t>drop_</w:t>
+      </w:r>
+      <w:proofErr w:type="gramStart"/>
+      <w:r>
+        <w:rPr>
+          <w:rFonts w:ascii="Times New Roman" w:hAnsi="Times New Roman" w:cs="Times New Roman"/>
+          <w:sz w:val="24"/>
+          <w:szCs w:val="24"/>
+        </w:rPr>
+        <w:t>unmatch.append</w:t>
+      </w:r>
+      <w:proofErr w:type="spellEnd"/>
+      <w:proofErr w:type="gramEnd"/>
+      <w:r>
+        <w:rPr>
+          <w:rFonts w:ascii="Times New Roman" w:hAnsi="Times New Roman" w:cs="Times New Roman"/>
+          <w:sz w:val="24"/>
+          <w:szCs w:val="24"/>
+        </w:rPr>
+        <w:t>(index)</w:t>
+      </w:r>
+    </w:p>
+    <w:p>
+      <w:pPr>
+        <w:rPr>
+          <w:rFonts w:ascii="Times New Roman" w:hAnsi="Times New Roman" w:cs="Times New Roman"/>
+          <w:sz w:val="24"/>
+          <w:szCs w:val="24"/>
+        </w:rPr>
+      </w:pPr>
+      <w:proofErr w:type="spellStart"/>
+      <w:r>
+        <w:rPr>
+          <w:rFonts w:ascii="Times New Roman" w:hAnsi="Times New Roman" w:cs="Times New Roman"/>
+          <w:sz w:val="24"/>
+          <w:szCs w:val="24"/>
+        </w:rPr>
+        <w:t>all_match</w:t>
+      </w:r>
+      <w:proofErr w:type="spellEnd"/>
+      <w:r>
+        <w:rPr>
+          <w:rFonts w:ascii="Times New Roman" w:hAnsi="Times New Roman" w:cs="Times New Roman"/>
+          <w:sz w:val="24"/>
+          <w:szCs w:val="24"/>
+        </w:rPr>
         <w:t xml:space="preserve"> = </w:t>
-      </w:r>
-      <w:proofErr w:type="spellStart"/>
-      <w:r>
-        <w:rPr>
-          <w:rFonts w:ascii="Times New Roman" w:hAnsi="Times New Roman" w:cs="Times New Roman"/>
-          <w:sz w:val="24"/>
-          <w:szCs w:val="24"/>
-        </w:rPr>
-        <w:t>Y.predict</w:t>
-      </w:r>
-      <w:proofErr w:type="spellEnd"/>
-      <w:r>
-        <w:rPr>
-          <w:rFonts w:ascii="Times New Roman" w:hAnsi="Times New Roman" w:cs="Times New Roman"/>
-          <w:sz w:val="24"/>
-          <w:szCs w:val="24"/>
-        </w:rPr>
-        <w:t xml:space="preserve">(table=Feature, </w:t>
-      </w:r>
-      <w:proofErr w:type="spellStart"/>
-      <w:r>
-        <w:rPr>
-          <w:rFonts w:ascii="Times New Roman" w:hAnsi="Times New Roman" w:cs="Times New Roman"/>
-          <w:sz w:val="24"/>
-          <w:szCs w:val="24"/>
-        </w:rPr>
-        <w:t>exclude_attrs</w:t>
-      </w:r>
-      <w:proofErr w:type="spellEnd"/>
-      <w:r>
-        <w:rPr>
-          <w:rFonts w:ascii="Times New Roman" w:hAnsi="Times New Roman" w:cs="Times New Roman"/>
-          <w:sz w:val="24"/>
-          <w:szCs w:val="24"/>
-        </w:rPr>
-        <w:t>=['_id', '</w:t>
-      </w:r>
-      <w:proofErr w:type="spellStart"/>
-      <w:r>
-        <w:rPr>
-          <w:rFonts w:ascii="Times New Roman" w:hAnsi="Times New Roman" w:cs="Times New Roman"/>
-          <w:sz w:val="24"/>
-          <w:szCs w:val="24"/>
-        </w:rPr>
-        <w:t>ltable_ID</w:t>
-      </w:r>
-      <w:proofErr w:type="spellEnd"/>
-      <w:r>
-        <w:rPr>
-          <w:rFonts w:ascii="Times New Roman" w:hAnsi="Times New Roman" w:cs="Times New Roman"/>
-          <w:sz w:val="24"/>
-          <w:szCs w:val="24"/>
-        </w:rPr>
-        <w:t>', '</w:t>
-      </w:r>
-      <w:proofErr w:type="spellStart"/>
-      <w:r>
-        <w:rPr>
-          <w:rFonts w:ascii="Times New Roman" w:hAnsi="Times New Roman" w:cs="Times New Roman"/>
-          <w:sz w:val="24"/>
-          <w:szCs w:val="24"/>
-        </w:rPr>
-        <w:t>rtable_ID</w:t>
-      </w:r>
-      <w:proofErr w:type="spellEnd"/>
-      <w:r>
-        <w:rPr>
-          <w:rFonts w:ascii="Times New Roman" w:hAnsi="Times New Roman" w:cs="Times New Roman"/>
-          <w:sz w:val="24"/>
-          <w:szCs w:val="24"/>
-        </w:rPr>
-        <w:t xml:space="preserve">'], </w:t>
-      </w:r>
-    </w:p>
-    <w:p>
-      <w:pPr>
-        <w:rPr>
-          <w:rFonts w:ascii="Times New Roman" w:hAnsi="Times New Roman" w:cs="Times New Roman"/>
-          <w:sz w:val="24"/>
-          <w:szCs w:val="24"/>
-        </w:rPr>
-      </w:pPr>
-      <w:r>
-        <w:rPr>
-          <w:rFonts w:ascii="Times New Roman" w:hAnsi="Times New Roman" w:cs="Times New Roman"/>
-          <w:sz w:val="24"/>
-          <w:szCs w:val="24"/>
-        </w:rPr>
-        <w:t xml:space="preserve">              append=True, </w:t>
-      </w:r>
-      <w:proofErr w:type="spellStart"/>
-      <w:r>
-        <w:rPr>
-          <w:rFonts w:ascii="Times New Roman" w:hAnsi="Times New Roman" w:cs="Times New Roman"/>
-          <w:sz w:val="24"/>
-          <w:szCs w:val="24"/>
-        </w:rPr>
-        <w:t>target_attr</w:t>
-      </w:r>
-      <w:proofErr w:type="spellEnd"/>
-      <w:r>
-        <w:rPr>
-          <w:rFonts w:ascii="Times New Roman" w:hAnsi="Times New Roman" w:cs="Times New Roman"/>
-          <w:sz w:val="24"/>
-          <w:szCs w:val="24"/>
-        </w:rPr>
-        <w:t xml:space="preserve">='predicted', </w:t>
-      </w:r>
-      <w:proofErr w:type="spellStart"/>
-      <w:r>
-        <w:rPr>
-          <w:rFonts w:ascii="Times New Roman" w:hAnsi="Times New Roman" w:cs="Times New Roman"/>
-          <w:sz w:val="24"/>
-          <w:szCs w:val="24"/>
-        </w:rPr>
-        <w:t>inplace</w:t>
-      </w:r>
-      <w:proofErr w:type="spellEnd"/>
-      <w:r>
-        <w:rPr>
-          <w:rFonts w:ascii="Times New Roman" w:hAnsi="Times New Roman" w:cs="Times New Roman"/>
-          <w:sz w:val="24"/>
-          <w:szCs w:val="24"/>
-        </w:rPr>
-        <w:t>=False);</w:t>
-      </w:r>
-    </w:p>
-    <w:p>
-      <w:pPr>
-        <w:rPr>
-          <w:rFonts w:ascii="Times New Roman" w:hAnsi="Times New Roman" w:cs="Times New Roman"/>
-          <w:sz w:val="24"/>
-          <w:szCs w:val="24"/>
-        </w:rPr>
-      </w:pPr>
-    </w:p>
-    <w:p>
-      <w:pPr>
-        <w:rPr>
-          <w:rFonts w:ascii="Times New Roman" w:hAnsi="Times New Roman" w:cs="Times New Roman"/>
-          <w:sz w:val="24"/>
-          <w:szCs w:val="24"/>
-        </w:rPr>
-      </w:pPr>
-    </w:p>
-    <w:p>
-      <w:pPr>
-        <w:rPr>
-          <w:rFonts w:ascii="Times New Roman" w:hAnsi="Times New Roman" w:cs="Times New Roman"/>
-          <w:sz w:val="24"/>
-          <w:szCs w:val="24"/>
-        </w:rPr>
-      </w:pPr>
-      <w:r>
-        <w:rPr>
-          <w:rFonts w:ascii="Times New Roman" w:hAnsi="Times New Roman" w:cs="Times New Roman"/>
-          <w:sz w:val="24"/>
-          <w:szCs w:val="24"/>
-        </w:rPr>
-        <w:t xml:space="preserve"># </w:t>
-      </w:r>
-      <w:proofErr w:type="gramStart"/>
-      <w:r>
-        <w:rPr>
-          <w:rFonts w:ascii="Times New Roman" w:hAnsi="Times New Roman" w:cs="Times New Roman"/>
-          <w:sz w:val="24"/>
-          <w:szCs w:val="24"/>
-        </w:rPr>
-        <w:t>In[</w:t>
-      </w:r>
-      <w:proofErr w:type="gramEnd"/>
-      <w:r>
-        <w:rPr>
-          <w:rFonts w:ascii="Times New Roman" w:hAnsi="Times New Roman" w:cs="Times New Roman"/>
-          <w:sz w:val="24"/>
-          <w:szCs w:val="24"/>
-        </w:rPr>
-        <w:t>34]:</w:t>
-      </w:r>
-    </w:p>
-    <w:p>
-      <w:pPr>
-        <w:rPr>
-          <w:rFonts w:ascii="Times New Roman" w:hAnsi="Times New Roman" w:cs="Times New Roman"/>
-          <w:sz w:val="24"/>
-          <w:szCs w:val="24"/>
-        </w:rPr>
-      </w:pPr>
-    </w:p>
-    <w:p>
-      <w:pPr>
-        <w:rPr>
-          <w:rFonts w:ascii="Times New Roman" w:hAnsi="Times New Roman" w:cs="Times New Roman"/>
-          <w:sz w:val="24"/>
-          <w:szCs w:val="24"/>
-        </w:rPr>
-      </w:pPr>
-    </w:p>
-    <w:p>
-      <w:pPr>
-        <w:rPr>
-          <w:rFonts w:ascii="Times New Roman" w:hAnsi="Times New Roman" w:cs="Times New Roman"/>
-          <w:sz w:val="24"/>
-          <w:szCs w:val="24"/>
-        </w:rPr>
-      </w:pPr>
-      <w:r>
-        <w:rPr>
-          <w:rFonts w:ascii="Times New Roman" w:hAnsi="Times New Roman" w:cs="Times New Roman"/>
-          <w:sz w:val="24"/>
-          <w:szCs w:val="24"/>
-        </w:rPr>
-        <w:t>Matched = [0]*(</w:t>
       </w:r>
       <w:proofErr w:type="spellStart"/>
       <w:proofErr w:type="gramStart"/>
@@ -2800,9 +5627,10 @@
           <w:sz w:val="24"/>
           <w:szCs w:val="24"/>
         </w:rPr>
-        <w:t>len</w:t>
+        <w:t>C.drop</w:t>
       </w:r>
       <w:proofErr w:type="spellEnd"/>
+      <w:proofErr w:type="gramEnd"/>
       <w:r>
         <w:rPr>
           <w:rFonts w:ascii="Times New Roman" w:hAnsi="Times New Roman" w:cs="Times New Roman"/>
@@ -2811,6 +5639,61 @@
         </w:rPr>
         <w:t>(</w:t>
       </w:r>
+      <w:proofErr w:type="spellStart"/>
+      <w:r>
+        <w:rPr>
+          <w:rFonts w:ascii="Times New Roman" w:hAnsi="Times New Roman" w:cs="Times New Roman"/>
+          <w:sz w:val="24"/>
+          <w:szCs w:val="24"/>
+        </w:rPr>
+        <w:t>drop_unmatch</w:t>
+      </w:r>
+      <w:proofErr w:type="spellEnd"/>
+      <w:r>
+        <w:rPr>
+          <w:rFonts w:ascii="Times New Roman" w:hAnsi="Times New Roman" w:cs="Times New Roman"/>
+          <w:sz w:val="24"/>
+          <w:szCs w:val="24"/>
+        </w:rPr>
+        <w:t>)</w:t>
+      </w:r>
+    </w:p>
+    <w:p>
+      <w:pPr>
+        <w:rPr>
+          <w:rFonts w:ascii="Times New Roman" w:hAnsi="Times New Roman" w:cs="Times New Roman"/>
+          <w:sz w:val="24"/>
+          <w:szCs w:val="24"/>
+        </w:rPr>
+      </w:pPr>
+      <w:proofErr w:type="spellStart"/>
+      <w:r>
+        <w:rPr>
+          <w:rFonts w:ascii="Times New Roman" w:hAnsi="Times New Roman" w:cs="Times New Roman"/>
+          <w:sz w:val="24"/>
+          <w:szCs w:val="24"/>
+        </w:rPr>
+        <w:t>em.to_csv_</w:t>
+      </w:r>
+      <w:proofErr w:type="gramStart"/>
+      <w:r>
+        <w:rPr>
+          <w:rFonts w:ascii="Times New Roman" w:hAnsi="Times New Roman" w:cs="Times New Roman"/>
+          <w:sz w:val="24"/>
+          <w:szCs w:val="24"/>
+        </w:rPr>
+        <w:t>metadata</w:t>
+      </w:r>
+      <w:proofErr w:type="spellEnd"/>
+      <w:r>
+        <w:rPr>
+          <w:rFonts w:ascii="Times New Roman" w:hAnsi="Times New Roman" w:cs="Times New Roman"/>
+          <w:sz w:val="24"/>
+          <w:szCs w:val="24"/>
+        </w:rPr>
+        <w:t>(</w:t>
+      </w:r>
+      <w:proofErr w:type="spellStart"/>
       <w:proofErr w:type="gramEnd"/>
       <w:r>
         <w:rPr>
@@ -2818,25 +5701,7 @@
           <w:sz w:val="24"/>
           <w:szCs w:val="24"/>
         </w:rPr>
-        <w:t>A) + 1)</w:t>
-      </w:r>
-    </w:p>
-    <w:p>
-      <w:pPr>
-        <w:rPr>
-          <w:rFonts w:ascii="Times New Roman" w:hAnsi="Times New Roman" w:cs="Times New Roman"/>
-          <w:sz w:val="24"/>
-          <w:szCs w:val="24"/>
-        </w:rPr>
-      </w:pPr>
-      <w:proofErr w:type="spellStart"/>
-      <w:r>
-        <w:rPr>
-          <w:rFonts w:ascii="Times New Roman" w:hAnsi="Times New Roman" w:cs="Times New Roman"/>
-          <w:sz w:val="24"/>
-          <w:szCs w:val="24"/>
-        </w:rPr>
-        <w:t>drop_unmatch</w:t>
+        <w:t>all_match</w:t>
       </w:r>
       <w:proofErr w:type="spellEnd"/>
       <w:r>
@@ -2845,17 +5710,43 @@
           <w:sz w:val="24"/>
           <w:szCs w:val="24"/>
         </w:rPr>
-        <w:t xml:space="preserve"> = []</w:t>
-      </w:r>
-    </w:p>
-    <w:p>
-      <w:pPr>
-        <w:rPr>
-          <w:rFonts w:ascii="Times New Roman" w:hAnsi="Times New Roman" w:cs="Times New Roman"/>
-          <w:sz w:val="24"/>
-          <w:szCs w:val="24"/>
-        </w:rPr>
-      </w:pPr>
+        <w:t>, './Matches.csv')</w:t>
+      </w:r>
+    </w:p>
+    <w:p>
+      <w:pPr>
+        <w:rPr>
+          <w:rFonts w:ascii="Times New Roman" w:hAnsi="Times New Roman" w:cs="Times New Roman"/>
+          <w:sz w:val="24"/>
+          <w:szCs w:val="24"/>
+        </w:rPr>
+      </w:pPr>
+    </w:p>
+    <w:p>
+      <w:pPr>
+        <w:rPr>
+          <w:rFonts w:ascii="Times New Roman" w:hAnsi="Times New Roman" w:cs="Times New Roman"/>
+          <w:sz w:val="24"/>
+          <w:szCs w:val="24"/>
+        </w:rPr>
+      </w:pPr>
+    </w:p>
+    <w:p>
+      <w:pPr>
+        <w:rPr>
+          <w:rFonts w:ascii="Times New Roman" w:hAnsi="Times New Roman" w:cs="Times New Roman"/>
+          <w:sz w:val="24"/>
+          <w:szCs w:val="24"/>
+        </w:rPr>
+      </w:pPr>
+      <w:r>
+        <w:rPr>
+          <w:rFonts w:ascii="Times New Roman" w:hAnsi="Times New Roman" w:cs="Times New Roman"/>
+          <w:sz w:val="24"/>
+          <w:szCs w:val="24"/>
+        </w:rPr>
+        <w:t xml:space="preserve"># </w:t>
+      </w:r>
       <w:proofErr w:type="gramStart"/>
       <w:r>
         <w:rPr>
@@ -2863,7 +5754,7 @@
           <w:sz w:val="24"/>
           <w:szCs w:val="24"/>
         </w:rPr>
-        <w:t>for</w:t>
+        <w:t>In[</w:t>
       </w:r>
       <w:proofErr w:type="gramEnd"/>
       <w:r>
@@ -2872,130 +5763,76 @@
           <w:sz w:val="24"/>
           <w:szCs w:val="24"/>
         </w:rPr>
-        <w:t xml:space="preserve"> index, row in </w:t>
-      </w:r>
-      <w:proofErr w:type="spellStart"/>
-      <w:r>
-        <w:rPr>
-          <w:rFonts w:ascii="Times New Roman" w:hAnsi="Times New Roman" w:cs="Times New Roman"/>
-          <w:sz w:val="24"/>
-          <w:szCs w:val="24"/>
-        </w:rPr>
-        <w:t>pred.iterrows</w:t>
-      </w:r>
-      <w:proofErr w:type="spellEnd"/>
-      <w:r>
-        <w:rPr>
-          <w:rFonts w:ascii="Times New Roman" w:hAnsi="Times New Roman" w:cs="Times New Roman"/>
-          <w:sz w:val="24"/>
-          <w:szCs w:val="24"/>
-        </w:rPr>
-        <w:t>():</w:t>
-      </w:r>
-    </w:p>
-    <w:p>
-      <w:pPr>
-        <w:rPr>
-          <w:rFonts w:ascii="Times New Roman" w:hAnsi="Times New Roman" w:cs="Times New Roman"/>
-          <w:sz w:val="24"/>
-          <w:szCs w:val="24"/>
-        </w:rPr>
-      </w:pPr>
-      <w:r>
-        <w:rPr>
-          <w:rFonts w:ascii="Times New Roman" w:hAnsi="Times New Roman" w:cs="Times New Roman"/>
-          <w:sz w:val="24"/>
-          <w:szCs w:val="24"/>
-        </w:rPr>
-        <w:t xml:space="preserve">    if row['predicted'] == 1:</w:t>
-      </w:r>
-    </w:p>
-    <w:p>
-      <w:pPr>
-        <w:rPr>
-          <w:rFonts w:ascii="Times New Roman" w:hAnsi="Times New Roman" w:cs="Times New Roman"/>
-          <w:sz w:val="24"/>
-          <w:szCs w:val="24"/>
-        </w:rPr>
-      </w:pPr>
-      <w:r>
-        <w:rPr>
-          <w:rFonts w:ascii="Times New Roman" w:hAnsi="Times New Roman" w:cs="Times New Roman"/>
-          <w:sz w:val="24"/>
-          <w:szCs w:val="24"/>
-        </w:rPr>
-        <w:t xml:space="preserve">        Matched[</w:t>
-      </w:r>
-      <w:proofErr w:type="spellStart"/>
-      <w:r>
-        <w:rPr>
-          <w:rFonts w:ascii="Times New Roman" w:hAnsi="Times New Roman" w:cs="Times New Roman"/>
-          <w:sz w:val="24"/>
-          <w:szCs w:val="24"/>
-        </w:rPr>
-        <w:t>int</w:t>
-      </w:r>
-      <w:proofErr w:type="spellEnd"/>
-      <w:r>
-        <w:rPr>
-          <w:rFonts w:ascii="Times New Roman" w:hAnsi="Times New Roman" w:cs="Times New Roman"/>
-          <w:sz w:val="24"/>
-          <w:szCs w:val="24"/>
-        </w:rPr>
-        <w:t>(row['</w:t>
-      </w:r>
-      <w:proofErr w:type="spellStart"/>
-      <w:r>
-        <w:rPr>
-          <w:rFonts w:ascii="Times New Roman" w:hAnsi="Times New Roman" w:cs="Times New Roman"/>
-          <w:sz w:val="24"/>
-          <w:szCs w:val="24"/>
-        </w:rPr>
-        <w:t>ltable_ID</w:t>
-      </w:r>
-      <w:proofErr w:type="spellEnd"/>
-      <w:r>
-        <w:rPr>
-          <w:rFonts w:ascii="Times New Roman" w:hAnsi="Times New Roman" w:cs="Times New Roman"/>
-          <w:sz w:val="24"/>
-          <w:szCs w:val="24"/>
-        </w:rPr>
-        <w:t>'])] = 1;</w:t>
-      </w:r>
-    </w:p>
-    <w:p>
-      <w:pPr>
-        <w:rPr>
-          <w:rFonts w:ascii="Times New Roman" w:hAnsi="Times New Roman" w:cs="Times New Roman"/>
-          <w:sz w:val="24"/>
-          <w:szCs w:val="24"/>
-        </w:rPr>
-      </w:pPr>
-      <w:r>
-        <w:rPr>
-          <w:rFonts w:ascii="Times New Roman" w:hAnsi="Times New Roman" w:cs="Times New Roman"/>
-          <w:sz w:val="24"/>
-          <w:szCs w:val="24"/>
-        </w:rPr>
-        <w:lastRenderedPageBreak/>
-        <w:t xml:space="preserve">    else:</w:t>
-      </w:r>
-    </w:p>
-    <w:p>
-      <w:pPr>
-        <w:rPr>
-          <w:rFonts w:ascii="Times New Roman" w:hAnsi="Times New Roman" w:cs="Times New Roman"/>
-          <w:sz w:val="24"/>
-          <w:szCs w:val="24"/>
-        </w:rPr>
-      </w:pPr>
-      <w:r>
-        <w:rPr>
-          <w:rFonts w:ascii="Times New Roman" w:hAnsi="Times New Roman" w:cs="Times New Roman"/>
-          <w:sz w:val="24"/>
-          <w:szCs w:val="24"/>
-        </w:rPr>
-        <w:t xml:space="preserve">        </w:t>
+        <w:t>27]:</w:t>
+      </w:r>
+    </w:p>
+    <w:p>
+      <w:pPr>
+        <w:rPr>
+          <w:rFonts w:ascii="Times New Roman" w:hAnsi="Times New Roman" w:cs="Times New Roman"/>
+          <w:sz w:val="24"/>
+          <w:szCs w:val="24"/>
+        </w:rPr>
+      </w:pPr>
+    </w:p>
+    <w:p>
+      <w:pPr>
+        <w:rPr>
+          <w:rFonts w:ascii="Times New Roman" w:hAnsi="Times New Roman" w:cs="Times New Roman"/>
+          <w:sz w:val="24"/>
+          <w:szCs w:val="24"/>
+        </w:rPr>
+      </w:pPr>
+    </w:p>
+    <w:p>
+      <w:pPr>
+        <w:rPr>
+          <w:rFonts w:ascii="Times New Roman" w:hAnsi="Times New Roman" w:cs="Times New Roman"/>
+          <w:sz w:val="24"/>
+          <w:szCs w:val="24"/>
+        </w:rPr>
+      </w:pPr>
+      <w:r>
+        <w:rPr>
+          <w:rFonts w:ascii="Times New Roman" w:hAnsi="Times New Roman" w:cs="Times New Roman"/>
+          <w:sz w:val="24"/>
+          <w:szCs w:val="24"/>
+        </w:rPr>
+        <w:t>Result = B</w:t>
+      </w:r>
+    </w:p>
+    <w:p>
+      <w:pPr>
+        <w:rPr>
+          <w:rFonts w:ascii="Times New Roman" w:hAnsi="Times New Roman" w:cs="Times New Roman"/>
+          <w:sz w:val="24"/>
+          <w:szCs w:val="24"/>
+        </w:rPr>
+      </w:pPr>
+      <w:r>
+        <w:rPr>
+          <w:rFonts w:ascii="Times New Roman" w:hAnsi="Times New Roman" w:cs="Times New Roman"/>
+          <w:sz w:val="24"/>
+          <w:szCs w:val="24"/>
+        </w:rPr>
+        <w:t>id = 3862</w:t>
+      </w:r>
+    </w:p>
+    <w:p>
+      <w:pPr>
+        <w:rPr>
+          <w:rFonts w:ascii="Times New Roman" w:hAnsi="Times New Roman" w:cs="Times New Roman"/>
+          <w:sz w:val="24"/>
+          <w:szCs w:val="24"/>
+        </w:rPr>
+      </w:pPr>
+      <w:r>
+        <w:rPr>
+          <w:rFonts w:ascii="Times New Roman" w:hAnsi="Times New Roman" w:cs="Times New Roman"/>
+          <w:sz w:val="24"/>
+          <w:szCs w:val="24"/>
+        </w:rPr>
+        <w:t xml:space="preserve">for index, row in </w:t>
       </w:r>
       <w:proofErr w:type="spellStart"/>
       <w:proofErr w:type="gramStart"/>
@@ -3005,8 +5842,9 @@
           <w:sz w:val="24"/>
           <w:szCs w:val="24"/>
         </w:rPr>
-        <w:t>drop</w:t>
-      </w:r>
+        <w:t>A.iterrows</w:t>
+      </w:r>
+      <w:proofErr w:type="spellEnd"/>
       <w:proofErr w:type="gramEnd"/>
       <w:r>
         <w:rPr>
@@ -3014,7 +5852,84 @@
           <w:sz w:val="24"/>
           <w:szCs w:val="24"/>
         </w:rPr>
-        <w:t>_unmatch.append</w:t>
+        <w:t>():</w:t>
+      </w:r>
+    </w:p>
+    <w:p>
+      <w:pPr>
+        <w:rPr>
+          <w:rFonts w:ascii="Times New Roman" w:hAnsi="Times New Roman" w:cs="Times New Roman"/>
+          <w:sz w:val="24"/>
+          <w:szCs w:val="24"/>
+        </w:rPr>
+      </w:pPr>
+      <w:r>
+        <w:rPr>
+          <w:rFonts w:ascii="Times New Roman" w:hAnsi="Times New Roman" w:cs="Times New Roman"/>
+          <w:sz w:val="24"/>
+          <w:szCs w:val="24"/>
+        </w:rPr>
+        <w:t xml:space="preserve">    if Matched[row['ID']] == 0:</w:t>
+      </w:r>
+    </w:p>
+    <w:p>
+      <w:pPr>
+        <w:rPr>
+          <w:rFonts w:ascii="Times New Roman" w:hAnsi="Times New Roman" w:cs="Times New Roman"/>
+          <w:sz w:val="24"/>
+          <w:szCs w:val="24"/>
+        </w:rPr>
+      </w:pPr>
+      <w:r>
+        <w:rPr>
+          <w:rFonts w:ascii="Times New Roman" w:hAnsi="Times New Roman" w:cs="Times New Roman"/>
+          <w:sz w:val="24"/>
+          <w:szCs w:val="24"/>
+        </w:rPr>
+        <w:t xml:space="preserve">        row['ID'] = id</w:t>
+      </w:r>
+    </w:p>
+    <w:p>
+      <w:pPr>
+        <w:rPr>
+          <w:rFonts w:ascii="Times New Roman" w:hAnsi="Times New Roman" w:cs="Times New Roman"/>
+          <w:sz w:val="24"/>
+          <w:szCs w:val="24"/>
+        </w:rPr>
+      </w:pPr>
+      <w:r>
+        <w:rPr>
+          <w:rFonts w:ascii="Times New Roman" w:hAnsi="Times New Roman" w:cs="Times New Roman"/>
+          <w:sz w:val="24"/>
+          <w:szCs w:val="24"/>
+        </w:rPr>
+        <w:t xml:space="preserve">        id = id + 1</w:t>
+      </w:r>
+    </w:p>
+    <w:p>
+      <w:pPr>
+        <w:rPr>
+          <w:rFonts w:ascii="Times New Roman" w:hAnsi="Times New Roman" w:cs="Times New Roman"/>
+          <w:sz w:val="24"/>
+          <w:szCs w:val="24"/>
+        </w:rPr>
+      </w:pPr>
+      <w:r>
+        <w:rPr>
+          <w:rFonts w:ascii="Times New Roman" w:hAnsi="Times New Roman" w:cs="Times New Roman"/>
+          <w:sz w:val="24"/>
+          <w:szCs w:val="24"/>
+        </w:rPr>
+        <w:t xml:space="preserve">        </w:t>
+      </w:r>
+      <w:proofErr w:type="spellStart"/>
+      <w:r>
+        <w:rPr>
+          <w:rFonts w:ascii="Times New Roman" w:hAnsi="Times New Roman" w:cs="Times New Roman"/>
+          <w:sz w:val="24"/>
+          <w:szCs w:val="24"/>
+        </w:rPr>
+        <w:t>Result.loc</w:t>
       </w:r>
       <w:proofErr w:type="spellEnd"/>
       <w:r>
@@ -3023,7 +5938,25 @@
           <w:sz w:val="24"/>
           <w:szCs w:val="24"/>
         </w:rPr>
-        <w:t>(index)</w:t>
+        <w:t>[row['ID']-</w:t>
+      </w:r>
+      <w:proofErr w:type="gramStart"/>
+      <w:r>
+        <w:rPr>
+          <w:rFonts w:ascii="Times New Roman" w:hAnsi="Times New Roman" w:cs="Times New Roman"/>
+          <w:sz w:val="24"/>
+          <w:szCs w:val="24"/>
+        </w:rPr>
+        <w:t>1]=</w:t>
+      </w:r>
+      <w:proofErr w:type="gramEnd"/>
+      <w:r>
+        <w:rPr>
+          <w:rFonts w:ascii="Times New Roman" w:hAnsi="Times New Roman" w:cs="Times New Roman"/>
+          <w:sz w:val="24"/>
+          <w:szCs w:val="24"/>
+        </w:rPr>
+        <w:t>row</w:t>
       </w:r>
     </w:p>
     <w:p>
@@ -3035,6 +5968,14 @@
         </w:rPr>
       </w:pPr>
       <w:proofErr w:type="spellStart"/>
+      <w:r>
+        <w:rPr>
+          <w:rFonts w:ascii="Times New Roman" w:hAnsi="Times New Roman" w:cs="Times New Roman"/>
+          <w:sz w:val="24"/>
+          <w:szCs w:val="24"/>
+        </w:rPr>
+        <w:t>em.to_csv_</w:t>
+      </w:r>
       <w:proofErr w:type="gramStart"/>
       <w:r>
         <w:rPr>
@@ -3042,7 +5983,16 @@
           <w:sz w:val="24"/>
           <w:szCs w:val="24"/>
         </w:rPr>
-        <w:t>all</w:t>
+        <w:t>metadata</w:t>
+      </w:r>
+      <w:proofErr w:type="spellEnd"/>
+      <w:r>
+        <w:rPr>
+          <w:rFonts w:ascii="Times New Roman" w:hAnsi="Times New Roman" w:cs="Times New Roman"/>
+          <w:sz w:val="24"/>
+          <w:szCs w:val="24"/>
+        </w:rPr>
+        <w:t>(</w:t>
       </w:r>
       <w:proofErr w:type="gramEnd"/>
       <w:r>
@@ -3051,390 +6001,7 @@
           <w:sz w:val="24"/>
           <w:szCs w:val="24"/>
         </w:rPr>
-        <w:t>_match</w:t>
-      </w:r>
-      <w:proofErr w:type="spellEnd"/>
-      <w:r>
-        <w:rPr>
-          <w:rFonts w:ascii="Times New Roman" w:hAnsi="Times New Roman" w:cs="Times New Roman"/>
-          <w:sz w:val="24"/>
-          <w:szCs w:val="24"/>
-        </w:rPr>
-        <w:t xml:space="preserve"> = </w:t>
-      </w:r>
-      <w:proofErr w:type="spellStart"/>
-      <w:r>
-        <w:rPr>
-          <w:rFonts w:ascii="Times New Roman" w:hAnsi="Times New Roman" w:cs="Times New Roman"/>
-          <w:sz w:val="24"/>
-          <w:szCs w:val="24"/>
-        </w:rPr>
-        <w:t>C.drop</w:t>
-      </w:r>
-      <w:proofErr w:type="spellEnd"/>
-      <w:r>
-        <w:rPr>
-          <w:rFonts w:ascii="Times New Roman" w:hAnsi="Times New Roman" w:cs="Times New Roman"/>
-          <w:sz w:val="24"/>
-          <w:szCs w:val="24"/>
-        </w:rPr>
-        <w:t>(</w:t>
-      </w:r>
-      <w:proofErr w:type="spellStart"/>
-      <w:r>
-        <w:rPr>
-          <w:rFonts w:ascii="Times New Roman" w:hAnsi="Times New Roman" w:cs="Times New Roman"/>
-          <w:sz w:val="24"/>
-          <w:szCs w:val="24"/>
-        </w:rPr>
-        <w:t>drop_unmatch</w:t>
-      </w:r>
-      <w:proofErr w:type="spellEnd"/>
-      <w:r>
-        <w:rPr>
-          <w:rFonts w:ascii="Times New Roman" w:hAnsi="Times New Roman" w:cs="Times New Roman"/>
-          <w:sz w:val="24"/>
-          <w:szCs w:val="24"/>
-        </w:rPr>
-        <w:t>)</w:t>
-      </w:r>
-    </w:p>
-    <w:p>
-      <w:pPr>
-        <w:rPr>
-          <w:rFonts w:ascii="Times New Roman" w:hAnsi="Times New Roman" w:cs="Times New Roman"/>
-          <w:sz w:val="24"/>
-          <w:szCs w:val="24"/>
-        </w:rPr>
-      </w:pPr>
-      <w:proofErr w:type="spellStart"/>
-      <w:proofErr w:type="gramStart"/>
-      <w:r>
-        <w:rPr>
-          <w:rFonts w:ascii="Times New Roman" w:hAnsi="Times New Roman" w:cs="Times New Roman"/>
-          <w:sz w:val="24"/>
-          <w:szCs w:val="24"/>
-        </w:rPr>
-        <w:t>em.to</w:t>
-      </w:r>
-      <w:proofErr w:type="gramEnd"/>
-      <w:r>
-        <w:rPr>
-          <w:rFonts w:ascii="Times New Roman" w:hAnsi="Times New Roman" w:cs="Times New Roman"/>
-          <w:sz w:val="24"/>
-          <w:szCs w:val="24"/>
-        </w:rPr>
-        <w:t>_csv_metadata</w:t>
-      </w:r>
-      <w:proofErr w:type="spellEnd"/>
-      <w:r>
-        <w:rPr>
-          <w:rFonts w:ascii="Times New Roman" w:hAnsi="Times New Roman" w:cs="Times New Roman"/>
-          <w:sz w:val="24"/>
-          <w:szCs w:val="24"/>
-        </w:rPr>
-        <w:t>(</w:t>
-      </w:r>
-      <w:proofErr w:type="spellStart"/>
-      <w:r>
-        <w:rPr>
-          <w:rFonts w:ascii="Times New Roman" w:hAnsi="Times New Roman" w:cs="Times New Roman"/>
-          <w:sz w:val="24"/>
-          <w:szCs w:val="24"/>
-        </w:rPr>
-        <w:t>all_match</w:t>
-      </w:r>
-      <w:proofErr w:type="spellEnd"/>
-      <w:r>
-        <w:rPr>
-          <w:rFonts w:ascii="Times New Roman" w:hAnsi="Times New Roman" w:cs="Times New Roman"/>
-          <w:sz w:val="24"/>
-          <w:szCs w:val="24"/>
-        </w:rPr>
-        <w:t>, './Matches.csv')</w:t>
-      </w:r>
-    </w:p>
-    <w:p>
-      <w:pPr>
-        <w:rPr>
-          <w:rFonts w:ascii="Times New Roman" w:hAnsi="Times New Roman" w:cs="Times New Roman"/>
-          <w:sz w:val="24"/>
-          <w:szCs w:val="24"/>
-        </w:rPr>
-      </w:pPr>
-    </w:p>
-    <w:p>
-      <w:pPr>
-        <w:rPr>
-          <w:rFonts w:ascii="Times New Roman" w:hAnsi="Times New Roman" w:cs="Times New Roman"/>
-          <w:sz w:val="24"/>
-          <w:szCs w:val="24"/>
-        </w:rPr>
-      </w:pPr>
-    </w:p>
-    <w:p>
-      <w:pPr>
-        <w:rPr>
-          <w:rFonts w:ascii="Times New Roman" w:hAnsi="Times New Roman" w:cs="Times New Roman"/>
-          <w:sz w:val="24"/>
-          <w:szCs w:val="24"/>
-        </w:rPr>
-      </w:pPr>
-      <w:r>
-        <w:rPr>
-          <w:rFonts w:ascii="Times New Roman" w:hAnsi="Times New Roman" w:cs="Times New Roman"/>
-          <w:sz w:val="24"/>
-          <w:szCs w:val="24"/>
-        </w:rPr>
-        <w:t xml:space="preserve"># </w:t>
-      </w:r>
-      <w:proofErr w:type="gramStart"/>
-      <w:r>
-        <w:rPr>
-          <w:rFonts w:ascii="Times New Roman" w:hAnsi="Times New Roman" w:cs="Times New Roman"/>
-          <w:sz w:val="24"/>
-          <w:szCs w:val="24"/>
-        </w:rPr>
-        <w:t>In[</w:t>
-      </w:r>
-      <w:proofErr w:type="gramEnd"/>
-      <w:r>
-        <w:rPr>
-          <w:rFonts w:ascii="Times New Roman" w:hAnsi="Times New Roman" w:cs="Times New Roman"/>
-          <w:sz w:val="24"/>
-          <w:szCs w:val="24"/>
-        </w:rPr>
-        <w:t>27]:</w:t>
-      </w:r>
-    </w:p>
-    <w:p>
-      <w:pPr>
-        <w:rPr>
-          <w:rFonts w:ascii="Times New Roman" w:hAnsi="Times New Roman" w:cs="Times New Roman"/>
-          <w:sz w:val="24"/>
-          <w:szCs w:val="24"/>
-        </w:rPr>
-      </w:pPr>
-    </w:p>
-    <w:p>
-      <w:pPr>
-        <w:rPr>
-          <w:rFonts w:ascii="Times New Roman" w:hAnsi="Times New Roman" w:cs="Times New Roman"/>
-          <w:sz w:val="24"/>
-          <w:szCs w:val="24"/>
-        </w:rPr>
-      </w:pPr>
-    </w:p>
-    <w:p>
-      <w:pPr>
-        <w:rPr>
-          <w:rFonts w:ascii="Times New Roman" w:hAnsi="Times New Roman" w:cs="Times New Roman"/>
-          <w:sz w:val="24"/>
-          <w:szCs w:val="24"/>
-        </w:rPr>
-      </w:pPr>
-      <w:r>
-        <w:rPr>
-          <w:rFonts w:ascii="Times New Roman" w:hAnsi="Times New Roman" w:cs="Times New Roman"/>
-          <w:sz w:val="24"/>
-          <w:szCs w:val="24"/>
-        </w:rPr>
-        <w:t>Result = B</w:t>
-      </w:r>
-    </w:p>
-    <w:p>
-      <w:pPr>
-        <w:rPr>
-          <w:rFonts w:ascii="Times New Roman" w:hAnsi="Times New Roman" w:cs="Times New Roman"/>
-          <w:sz w:val="24"/>
-          <w:szCs w:val="24"/>
-        </w:rPr>
-      </w:pPr>
-      <w:r>
-        <w:rPr>
-          <w:rFonts w:ascii="Times New Roman" w:hAnsi="Times New Roman" w:cs="Times New Roman"/>
-          <w:sz w:val="24"/>
-          <w:szCs w:val="24"/>
-        </w:rPr>
-        <w:t>id = 3862</w:t>
-      </w:r>
-    </w:p>
-    <w:p>
-      <w:pPr>
-        <w:rPr>
-          <w:rFonts w:ascii="Times New Roman" w:hAnsi="Times New Roman" w:cs="Times New Roman"/>
-          <w:sz w:val="24"/>
-          <w:szCs w:val="24"/>
-        </w:rPr>
-      </w:pPr>
-      <w:proofErr w:type="gramStart"/>
-      <w:r>
-        <w:rPr>
-          <w:rFonts w:ascii="Times New Roman" w:hAnsi="Times New Roman" w:cs="Times New Roman"/>
-          <w:sz w:val="24"/>
-          <w:szCs w:val="24"/>
-        </w:rPr>
-        <w:t>for</w:t>
-      </w:r>
-      <w:proofErr w:type="gramEnd"/>
-      <w:r>
-        <w:rPr>
-          <w:rFonts w:ascii="Times New Roman" w:hAnsi="Times New Roman" w:cs="Times New Roman"/>
-          <w:sz w:val="24"/>
-          <w:szCs w:val="24"/>
-        </w:rPr>
-        <w:t xml:space="preserve"> index, row in </w:t>
-      </w:r>
-      <w:proofErr w:type="spellStart"/>
-      <w:r>
-        <w:rPr>
-          <w:rFonts w:ascii="Times New Roman" w:hAnsi="Times New Roman" w:cs="Times New Roman"/>
-          <w:sz w:val="24"/>
-          <w:szCs w:val="24"/>
-        </w:rPr>
-        <w:t>A.iterrows</w:t>
-      </w:r>
-      <w:proofErr w:type="spellEnd"/>
-      <w:r>
-        <w:rPr>
-          <w:rFonts w:ascii="Times New Roman" w:hAnsi="Times New Roman" w:cs="Times New Roman"/>
-          <w:sz w:val="24"/>
-          <w:szCs w:val="24"/>
-        </w:rPr>
-        <w:t>():</w:t>
-      </w:r>
-    </w:p>
-    <w:p>
-      <w:pPr>
-        <w:rPr>
-          <w:rFonts w:ascii="Times New Roman" w:hAnsi="Times New Roman" w:cs="Times New Roman"/>
-          <w:sz w:val="24"/>
-          <w:szCs w:val="24"/>
-        </w:rPr>
-      </w:pPr>
-      <w:r>
-        <w:rPr>
-          <w:rFonts w:ascii="Times New Roman" w:hAnsi="Times New Roman" w:cs="Times New Roman"/>
-          <w:sz w:val="24"/>
-          <w:szCs w:val="24"/>
-        </w:rPr>
-        <w:t xml:space="preserve">    if Matched[row['ID']] == 0:</w:t>
-      </w:r>
-    </w:p>
-    <w:p>
-      <w:pPr>
-        <w:rPr>
-          <w:rFonts w:ascii="Times New Roman" w:hAnsi="Times New Roman" w:cs="Times New Roman"/>
-          <w:sz w:val="24"/>
-          <w:szCs w:val="24"/>
-        </w:rPr>
-      </w:pPr>
-      <w:r>
-        <w:rPr>
-          <w:rFonts w:ascii="Times New Roman" w:hAnsi="Times New Roman" w:cs="Times New Roman"/>
-          <w:sz w:val="24"/>
-          <w:szCs w:val="24"/>
-        </w:rPr>
-        <w:t xml:space="preserve">        row['ID'] = id</w:t>
-      </w:r>
-    </w:p>
-    <w:p>
-      <w:pPr>
-        <w:rPr>
-          <w:rFonts w:ascii="Times New Roman" w:hAnsi="Times New Roman" w:cs="Times New Roman"/>
-          <w:sz w:val="24"/>
-          <w:szCs w:val="24"/>
-        </w:rPr>
-      </w:pPr>
-      <w:r>
-        <w:rPr>
-          <w:rFonts w:ascii="Times New Roman" w:hAnsi="Times New Roman" w:cs="Times New Roman"/>
-          <w:sz w:val="24"/>
-          <w:szCs w:val="24"/>
-        </w:rPr>
-        <w:t xml:space="preserve">        id = id + 1</w:t>
-      </w:r>
-    </w:p>
-    <w:p>
-      <w:pPr>
-        <w:rPr>
-          <w:rFonts w:ascii="Times New Roman" w:hAnsi="Times New Roman" w:cs="Times New Roman"/>
-          <w:sz w:val="24"/>
-          <w:szCs w:val="24"/>
-        </w:rPr>
-      </w:pPr>
-      <w:r>
-        <w:rPr>
-          <w:rFonts w:ascii="Times New Roman" w:hAnsi="Times New Roman" w:cs="Times New Roman"/>
-          <w:sz w:val="24"/>
-          <w:szCs w:val="24"/>
-        </w:rPr>
-        <w:t xml:space="preserve">        </w:t>
-      </w:r>
-      <w:proofErr w:type="spellStart"/>
-      <w:proofErr w:type="gramStart"/>
-      <w:r>
-        <w:rPr>
-          <w:rFonts w:ascii="Times New Roman" w:hAnsi="Times New Roman" w:cs="Times New Roman"/>
-          <w:sz w:val="24"/>
-          <w:szCs w:val="24"/>
-        </w:rPr>
-        <w:t>Result.loc</w:t>
-      </w:r>
-      <w:proofErr w:type="spellEnd"/>
-      <w:r>
-        <w:rPr>
-          <w:rFonts w:ascii="Times New Roman" w:hAnsi="Times New Roman" w:cs="Times New Roman"/>
-          <w:sz w:val="24"/>
-          <w:szCs w:val="24"/>
-        </w:rPr>
-        <w:t>[</w:t>
-      </w:r>
-      <w:proofErr w:type="gramEnd"/>
-      <w:r>
-        <w:rPr>
-          <w:rFonts w:ascii="Times New Roman" w:hAnsi="Times New Roman" w:cs="Times New Roman"/>
-          <w:sz w:val="24"/>
-          <w:szCs w:val="24"/>
-        </w:rPr>
-        <w:t>row['ID']-1]=row</w:t>
-      </w:r>
-    </w:p>
-    <w:p>
-      <w:pPr>
-        <w:rPr>
-          <w:rFonts w:ascii="Times New Roman" w:hAnsi="Times New Roman" w:cs="Times New Roman"/>
-          <w:sz w:val="24"/>
-          <w:szCs w:val="24"/>
-        </w:rPr>
-      </w:pPr>
-      <w:proofErr w:type="spellStart"/>
-      <w:proofErr w:type="gramStart"/>
-      <w:r>
-        <w:rPr>
-          <w:rFonts w:ascii="Times New Roman" w:hAnsi="Times New Roman" w:cs="Times New Roman"/>
-          <w:sz w:val="24"/>
-          <w:szCs w:val="24"/>
-        </w:rPr>
-        <w:t>em.to</w:t>
-      </w:r>
-      <w:proofErr w:type="gramEnd"/>
-      <w:r>
-        <w:rPr>
-          <w:rFonts w:ascii="Times New Roman" w:hAnsi="Times New Roman" w:cs="Times New Roman"/>
-          <w:sz w:val="24"/>
-          <w:szCs w:val="24"/>
-        </w:rPr>
-        <w:t>_csv_metadata</w:t>
-      </w:r>
-      <w:proofErr w:type="spellEnd"/>
-      <w:r>
-        <w:rPr>
-          <w:rFonts w:ascii="Times New Roman" w:hAnsi="Times New Roman" w:cs="Times New Roman"/>
-          <w:sz w:val="24"/>
-          <w:szCs w:val="24"/>
-        </w:rPr>
-        <w:t>(Result, './E.csv')</w:t>
+        <w:t>Result, './E.csv')</w:t>
       </w:r>
     </w:p>
     <w:sectPr>
@@ -3448,8 +6015,121 @@
 </file>
 
 <file path=word/numbering.xml><?xml version="1.0" encoding="utf-8"?>
-<w:numbering xmlns:wpc="http://schemas.microsoft.com/office/word/2010/wordprocessingCanvas" xmlns:mo="http://schemas.microsoft.com/office/mac/office/2008/main" xmlns:mc="http://schemas.openxmlformats.org/markup-compatibility/2006" xmlns:mv="urn:schemas-microsoft-com:mac:vml" xmlns:o="urn:schemas-microsoft-com:office:office" xmlns:r="http://schemas.openxmlformats.org/officeDocument/2006/relationships" xmlns:m="http://schemas.openxmlformats.org/officeDocument/2006/math" xmlns:v="urn:schemas-microsoft-com:vml" xmlns:wp14="http://schemas.microsoft.com/office/word/2010/wordprocessingDrawing" xmlns:wp="http://schemas.openxmlformats.org/drawingml/2006/wordprocessingDrawing" xmlns:w10="urn:schemas-microsoft-com:office:word" xmlns:w="http://schemas.openxmlformats.org/wordprocessingml/2006/main" xmlns:w14="http://schemas.microsoft.com/office/word/2010/wordml" xmlns:wpg="http://schemas.microsoft.com/office/word/2010/wordprocessingGroup" xmlns:wpi="http://schemas.microsoft.com/office/word/2010/wordprocessingInk" xmlns:wne="http://schemas.microsoft.com/office/word/2006/wordml" xmlns:wps="http://schemas.microsoft.com/office/word/2010/wordprocessingShape" mc:Ignorable="w14 wp14">
-  <w:abstractNum w:abstractNumId="0">
+<w:numbering xmlns:wpc="http://schemas.microsoft.com/office/word/2010/wordprocessingCanvas" xmlns:cx="http://schemas.microsoft.com/office/drawing/2014/chartex" xmlns:cx1="http://schemas.microsoft.com/office/drawing/2015/9/8/chartex" xmlns:cx2="http://schemas.microsoft.com/office/drawing/2015/10/21/chartex" xmlns:cx3="http://schemas.microsoft.com/office/drawing/2016/5/9/chartex" xmlns:cx4="http://schemas.microsoft.com/office/drawing/2016/5/10/chartex" xmlns:cx5="http://schemas.microsoft.com/office/drawing/2016/5/11/chartex" xmlns:cx6="http://schemas.microsoft.com/office/drawing/2016/5/12/chartex" xmlns:cx7="http://schemas.microsoft.com/office/drawing/2016/5/13/chartex" xmlns:cx8="http://schemas.microsoft.com/office/drawing/2016/5/14/chartex" xmlns:mc="http://schemas.openxmlformats.org/markup-compatibility/2006" xmlns:aink="http://schemas.microsoft.com/office/drawing/2016/ink" xmlns:am3d="http://schemas.microsoft.com/office/drawing/2017/model3d" xmlns:o="urn:schemas-microsoft-com:office:office" xmlns:r="http://schemas.openxmlformats.org/officeDocument/2006/relationships" xmlns:m="http://schemas.openxmlformats.org/officeDocument/2006/math" xmlns:v="urn:schemas-microsoft-com:vml" xmlns:wp14="http://schemas.microsoft.com/office/word/2010/wordprocessingDrawing" xmlns:wp="http://schemas.openxmlformats.org/drawingml/2006/wordprocessingDrawing" xmlns:w10="urn:schemas-microsoft-com:office:word" xmlns:w="http://schemas.openxmlformats.org/wordprocessingml/2006/main" xmlns:w14="http://schemas.microsoft.com/office/word/2010/wordml" xmlns:w15="http://schemas.microsoft.com/office/word/2012/wordml" xmlns:w16cid="http://schemas.microsoft.com/office/word/2016/wordml/cid" xmlns:w16se="http://schemas.microsoft.com/office/word/2015/wordml/symex" xmlns:wpg="http://schemas.microsoft.com/office/word/2010/wordprocessingGroup" xmlns:wpi="http://schemas.microsoft.com/office/word/2010/wordprocessingInk" xmlns:wne="http://schemas.microsoft.com/office/word/2006/wordml" xmlns:wps="http://schemas.microsoft.com/office/word/2010/wordprocessingShape" mc:Ignorable="w14 w15 w16se w16cid wp14">
+  <w:abstractNum w:abstractNumId="0" w15:restartNumberingAfterBreak="0">
+    <w:nsid w:val="1BF5312F"/>
+    <w:multiLevelType w:val="multilevel"/>
+    <w:tmpl w:val="0786FA92"/>
+    <w:lvl w:ilvl="0">
+      <w:start w:val="1"/>
+      <w:numFmt w:val="decimal"/>
+      <w:lvlText w:val="%1."/>
+      <w:lvlJc w:val="left"/>
+      <w:pPr>
+        <w:tabs>
+          <w:tab w:val="num" w:pos="720"/>
+        </w:tabs>
+        <w:ind w:left="720" w:hanging="360"/>
+      </w:pPr>
+    </w:lvl>
+    <w:lvl w:ilvl="1" w:tentative="1">
+      <w:start w:val="1"/>
+      <w:numFmt w:val="decimal"/>
+      <w:lvlText w:val="%2."/>
+      <w:lvlJc w:val="left"/>
+      <w:pPr>
+        <w:tabs>
+          <w:tab w:val="num" w:pos="1440"/>
+        </w:tabs>
+        <w:ind w:left="1440" w:hanging="360"/>
+      </w:pPr>
+    </w:lvl>
+    <w:lvl w:ilvl="2" w:tentative="1">
+      <w:start w:val="1"/>
+      <w:numFmt w:val="decimal"/>
+      <w:lvlText w:val="%3."/>
+      <w:lvlJc w:val="left"/>
+      <w:pPr>
+        <w:tabs>
+          <w:tab w:val="num" w:pos="2160"/>
+        </w:tabs>
+        <w:ind w:left="2160" w:hanging="360"/>
+      </w:pPr>
+    </w:lvl>
+    <w:lvl w:ilvl="3" w:tentative="1">
+      <w:start w:val="1"/>
+      <w:numFmt w:val="decimal"/>
+      <w:lvlText w:val="%4."/>
+      <w:lvlJc w:val="left"/>
+      <w:pPr>
+        <w:tabs>
+          <w:tab w:val="num" w:pos="2880"/>
+        </w:tabs>
+        <w:ind w:left="2880" w:hanging="360"/>
+      </w:pPr>
+    </w:lvl>
+    <w:lvl w:ilvl="4" w:tentative="1">
+      <w:start w:val="1"/>
+      <w:numFmt w:val="decimal"/>
+      <w:lvlText w:val="%5."/>
+      <w:lvlJc w:val="left"/>
+      <w:pPr>
+        <w:tabs>
+          <w:tab w:val="num" w:pos="3600"/>
+        </w:tabs>
+        <w:ind w:left="3600" w:hanging="360"/>
+      </w:pPr>
+    </w:lvl>
+    <w:lvl w:ilvl="5" w:tentative="1">
+      <w:start w:val="1"/>
+      <w:numFmt w:val="decimal"/>
+      <w:lvlText w:val="%6."/>
+      <w:lvlJc w:val="left"/>
+      <w:pPr>
+        <w:tabs>
+          <w:tab w:val="num" w:pos="4320"/>
+        </w:tabs>
+        <w:ind w:left="4320" w:hanging="360"/>
+      </w:pPr>
+    </w:lvl>
+    <w:lvl w:ilvl="6" w:tentative="1">
+      <w:start w:val="1"/>
+      <w:numFmt w:val="decimal"/>
+      <w:lvlText w:val="%7."/>
+      <w:lvlJc w:val="left"/>
+      <w:pPr>
+        <w:tabs>
+          <w:tab w:val="num" w:pos="5040"/>
+        </w:tabs>
+        <w:ind w:left="5040" w:hanging="360"/>
+      </w:pPr>
+    </w:lvl>
+    <w:lvl w:ilvl="7" w:tentative="1">
+      <w:start w:val="1"/>
+      <w:numFmt w:val="decimal"/>
+      <w:lvlText w:val="%8."/>
+      <w:lvlJc w:val="left"/>
+      <w:pPr>
+        <w:tabs>
+          <w:tab w:val="num" w:pos="5760"/>
+        </w:tabs>
+        <w:ind w:left="5760" w:hanging="360"/>
+      </w:pPr>
+    </w:lvl>
+    <w:lvl w:ilvl="8" w:tentative="1">
+      <w:start w:val="1"/>
+      <w:numFmt w:val="decimal"/>
+      <w:lvlText w:val="%9."/>
+      <w:lvlJc w:val="left"/>
+      <w:pPr>
+        <w:tabs>
+          <w:tab w:val="num" w:pos="6480"/>
+        </w:tabs>
+        <w:ind w:left="6480" w:hanging="360"/>
+      </w:pPr>
+    </w:lvl>
+  </w:abstractNum>
+  <w:abstractNum w:abstractNumId="1" w15:restartNumberingAfterBreak="0">
     <w:nsid w:val="7CDB2604"/>
     <w:multiLevelType w:val="hybridMultilevel"/>
     <w:tmpl w:val="4FB42464"/>
@@ -3539,13 +6219,16 @@
     </w:lvl>
   </w:abstractNum>
   <w:num w:numId="1">
+    <w:abstractNumId w:val="1"/>
+  </w:num>
+  <w:num w:numId="2">
     <w:abstractNumId w:val="0"/>
   </w:num>
 </w:numbering>
 </file>
 
 <file path=word/styles.xml><?xml version="1.0" encoding="utf-8"?>
-<w:styles xmlns:mc="http://schemas.openxmlformats.org/markup-compatibility/2006" xmlns:r="http://schemas.openxmlformats.org/officeDocument/2006/relationships" xmlns:w="http://schemas.openxmlformats.org/wordprocessingml/2006/main" xmlns:w14="http://schemas.microsoft.com/office/word/2010/wordml" mc:Ignorable="w14">
+<w:styles xmlns:mc="http://schemas.openxmlformats.org/markup-compatibility/2006" xmlns:r="http://schemas.openxmlformats.org/officeDocument/2006/relationships" xmlns:w="http://schemas.openxmlformats.org/wordprocessingml/2006/main" xmlns:w14="http://schemas.microsoft.com/office/word/2010/wordml" xmlns:w15="http://schemas.microsoft.com/office/word/2012/wordml" xmlns:w16cid="http://schemas.microsoft.com/office/word/2016/wordml/cid" xmlns:w16se="http://schemas.microsoft.com/office/word/2015/wordml/symex" mc:Ignorable="w14 w15 w16se w16cid">
   <w:docDefaults>
     <w:rPrDefault>
       <w:rPr>
@@ -3561,165 +6244,389 @@
       </w:pPr>
     </w:pPrDefault>
   </w:docDefaults>
-  <w:latentStyles w:defLockedState="0" w:defUIPriority="99" w:defSemiHidden="1" w:defUnhideWhenUsed="1" w:defQFormat="0" w:count="276">
-    <w:lsdException w:name="Normal" w:semiHidden="0" w:uiPriority="0" w:unhideWhenUsed="0" w:qFormat="1"/>
-    <w:lsdException w:name="heading 1" w:semiHidden="0" w:uiPriority="9" w:unhideWhenUsed="0" w:qFormat="1"/>
-    <w:lsdException w:name="heading 2" w:uiPriority="9" w:qFormat="1"/>
-    <w:lsdException w:name="heading 3" w:uiPriority="9" w:qFormat="1"/>
-    <w:lsdException w:name="heading 4" w:uiPriority="9" w:qFormat="1"/>
-    <w:lsdException w:name="heading 5" w:uiPriority="9" w:qFormat="1"/>
-    <w:lsdException w:name="heading 6" w:uiPriority="9" w:qFormat="1"/>
-    <w:lsdException w:name="heading 7" w:uiPriority="9" w:qFormat="1"/>
-    <w:lsdException w:name="heading 8" w:uiPriority="9" w:qFormat="1"/>
-    <w:lsdException w:name="heading 9" w:uiPriority="9" w:qFormat="1"/>
-    <w:lsdException w:name="toc 1" w:uiPriority="39"/>
-    <w:lsdException w:name="toc 2" w:uiPriority="39"/>
-    <w:lsdException w:name="toc 3" w:uiPriority="39"/>
-    <w:lsdException w:name="toc 4" w:uiPriority="39"/>
-    <w:lsdException w:name="toc 5" w:uiPriority="39"/>
-    <w:lsdException w:name="toc 6" w:uiPriority="39"/>
-    <w:lsdException w:name="toc 7" w:uiPriority="39"/>
-    <w:lsdException w:name="toc 8" w:uiPriority="39"/>
-    <w:lsdException w:name="toc 9" w:uiPriority="39"/>
-    <w:lsdException w:name="caption" w:uiPriority="35" w:qFormat="1"/>
-    <w:lsdException w:name="Title" w:semiHidden="0" w:uiPriority="10" w:unhideWhenUsed="0" w:qFormat="1"/>
-    <w:lsdException w:name="Default Paragraph Font" w:uiPriority="1"/>
-    <w:lsdException w:name="Subtitle" w:semiHidden="0" w:uiPriority="11" w:unhideWhenUsed="0" w:qFormat="1"/>
-    <w:lsdException w:name="Strong" w:semiHidden="0" w:uiPriority="22" w:unhideWhenUsed="0" w:qFormat="1"/>
-    <w:lsdException w:name="Emphasis" w:semiHidden="0" w:uiPriority="20" w:unhideWhenUsed="0" w:qFormat="1"/>
-    <w:lsdException w:name="Table Grid" w:semiHidden="0" w:uiPriority="39" w:unhideWhenUsed="0"/>
-    <w:lsdException w:name="Note Level 1" w:semiHidden="0" w:unhideWhenUsed="0"/>
-    <w:lsdException w:name="Note Level 2" w:semiHidden="0" w:unhideWhenUsed="0"/>
-    <w:lsdException w:name="Note Level 3" w:semiHidden="0" w:unhideWhenUsed="0"/>
-    <w:lsdException w:name="Note Level 4" w:semiHidden="0" w:unhideWhenUsed="0"/>
-    <w:lsdException w:name="Note Level 5" w:semiHidden="0" w:unhideWhenUsed="0"/>
-    <w:lsdException w:name="Note Level 6" w:semiHidden="0" w:unhideWhenUsed="0"/>
-    <w:lsdException w:name="Note Level 7" w:semiHidden="0" w:unhideWhenUsed="0"/>
-    <w:lsdException w:name="Note Level 8" w:semiHidden="0" w:unhideWhenUsed="0"/>
-    <w:lsdException w:name="Note Level 9" w:semiHidden="0" w:unhideWhenUsed="0"/>
-    <w:lsdException w:name="Placeholder Text" w:unhideWhenUsed="0"/>
-    <w:lsdException w:name="No Spacing" w:semiHidden="0" w:uiPriority="1" w:unhideWhenUsed="0" w:qFormat="1"/>
-    <w:lsdException w:name="Light Shading" w:semiHidden="0" w:uiPriority="60" w:unhideWhenUsed="0"/>
-    <w:lsdException w:name="Light List" w:semiHidden="0" w:uiPriority="61" w:unhideWhenUsed="0"/>
-    <w:lsdException w:name="Light Grid" w:semiHidden="0" w:uiPriority="62" w:unhideWhenUsed="0"/>
-    <w:lsdException w:name="Medium Shading 1" w:semiHidden="0" w:uiPriority="63" w:unhideWhenUsed="0"/>
-    <w:lsdException w:name="Medium Shading 2" w:semiHidden="0" w:uiPriority="64" w:unhideWhenUsed="0"/>
-    <w:lsdException w:name="Medium List 1" w:semiHidden="0" w:uiPriority="65" w:unhideWhenUsed="0"/>
-    <w:lsdException w:name="Medium List 2" w:semiHidden="0" w:uiPriority="66" w:unhideWhenUsed="0"/>
-    <w:lsdException w:name="Medium Grid 1" w:semiHidden="0" w:uiPriority="67" w:unhideWhenUsed="0"/>
-    <w:lsdException w:name="Medium Grid 2" w:semiHidden="0" w:uiPriority="68" w:unhideWhenUsed="0"/>
-    <w:lsdException w:name="Medium Grid 3" w:semiHidden="0" w:uiPriority="69" w:unhideWhenUsed="0"/>
-    <w:lsdException w:name="Dark List" w:semiHidden="0" w:uiPriority="70" w:unhideWhenUsed="0"/>
-    <w:lsdException w:name="Colorful Shading" w:semiHidden="0" w:uiPriority="71" w:unhideWhenUsed="0"/>
-    <w:lsdException w:name="Colorful List" w:semiHidden="0" w:uiPriority="72" w:unhideWhenUsed="0"/>
-    <w:lsdException w:name="Colorful Grid" w:semiHidden="0" w:uiPriority="73" w:unhideWhenUsed="0"/>
-    <w:lsdException w:name="Light Shading Accent 1" w:semiHidden="0" w:uiPriority="60" w:unhideWhenUsed="0"/>
-    <w:lsdException w:name="Light List Accent 1" w:semiHidden="0" w:uiPriority="61" w:unhideWhenUsed="0"/>
-    <w:lsdException w:name="Light Grid Accent 1" w:semiHidden="0" w:uiPriority="62" w:unhideWhenUsed="0"/>
-    <w:lsdException w:name="Medium Shading 1 Accent 1" w:semiHidden="0" w:uiPriority="63" w:unhideWhenUsed="0"/>
-    <w:lsdException w:name="Medium Shading 2 Accent 1" w:semiHidden="0" w:uiPriority="64" w:unhideWhenUsed="0"/>
-    <w:lsdException w:name="Medium List 1 Accent 1" w:semiHidden="0" w:uiPriority="65" w:unhideWhenUsed="0"/>
-    <w:lsdException w:name="Revision" w:unhideWhenUsed="0"/>
-    <w:lsdException w:name="List Paragraph" w:semiHidden="0" w:uiPriority="34" w:unhideWhenUsed="0" w:qFormat="1"/>
-    <w:lsdException w:name="Quote" w:semiHidden="0" w:uiPriority="29" w:unhideWhenUsed="0" w:qFormat="1"/>
-    <w:lsdException w:name="Intense Quote" w:semiHidden="0" w:uiPriority="30" w:unhideWhenUsed="0" w:qFormat="1"/>
-    <w:lsdException w:name="Medium List 2 Accent 1" w:semiHidden="0" w:uiPriority="66" w:unhideWhenUsed="0"/>
-    <w:lsdException w:name="Medium Grid 1 Accent 1" w:semiHidden="0" w:uiPriority="67" w:unhideWhenUsed="0"/>
-    <w:lsdException w:name="Medium Grid 2 Accent 1" w:semiHidden="0" w:uiPriority="68" w:unhideWhenUsed="0"/>
-    <w:lsdException w:name="Medium Grid 3 Accent 1" w:semiHidden="0" w:uiPriority="69" w:unhideWhenUsed="0"/>
-    <w:lsdException w:name="Dark List Accent 1" w:semiHidden="0" w:uiPriority="70" w:unhideWhenUsed="0"/>
-    <w:lsdException w:name="Colorful Shading Accent 1" w:semiHidden="0" w:uiPriority="71" w:unhideWhenUsed="0"/>
-    <w:lsdException w:name="Colorful List Accent 1" w:semiHidden="0" w:uiPriority="72" w:unhideWhenUsed="0"/>
-    <w:lsdException w:name="Colorful Grid Accent 1" w:semiHidden="0" w:uiPriority="73" w:unhideWhenUsed="0"/>
-    <w:lsdException w:name="Light Shading Accent 2" w:semiHidden="0" w:uiPriority="60" w:unhideWhenUsed="0"/>
-    <w:lsdException w:name="Light List Accent 2" w:semiHidden="0" w:uiPriority="61" w:unhideWhenUsed="0"/>
-    <w:lsdException w:name="Light Grid Accent 2" w:semiHidden="0" w:uiPriority="62" w:unhideWhenUsed="0"/>
-    <w:lsdException w:name="Medium Shading 1 Accent 2" w:semiHidden="0" w:uiPriority="63" w:unhideWhenUsed="0"/>
-    <w:lsdException w:name="Medium Shading 2 Accent 2" w:semiHidden="0" w:uiPriority="64" w:unhideWhenUsed="0"/>
-    <w:lsdException w:name="Medium List 1 Accent 2" w:semiHidden="0" w:uiPriority="65" w:unhideWhenUsed="0"/>
-    <w:lsdException w:name="Medium List 2 Accent 2" w:semiHidden="0" w:uiPriority="66" w:unhideWhenUsed="0"/>
-    <w:lsdException w:name="Medium Grid 1 Accent 2" w:semiHidden="0" w:uiPriority="67" w:unhideWhenUsed="0"/>
-    <w:lsdException w:name="Medium Grid 2 Accent 2" w:semiHidden="0" w:uiPriority="68" w:unhideWhenUsed="0"/>
-    <w:lsdException w:name="Medium Grid 3 Accent 2" w:semiHidden="0" w:uiPriority="69" w:unhideWhenUsed="0"/>
-    <w:lsdException w:name="Dark List Accent 2" w:semiHidden="0" w:uiPriority="70" w:unhideWhenUsed="0"/>
-    <w:lsdException w:name="Colorful Shading Accent 2" w:semiHidden="0" w:uiPriority="71" w:unhideWhenUsed="0"/>
-    <w:lsdException w:name="Colorful List Accent 2" w:semiHidden="0" w:uiPriority="72" w:unhideWhenUsed="0"/>
-    <w:lsdException w:name="Colorful Grid Accent 2" w:semiHidden="0" w:uiPriority="73" w:unhideWhenUsed="0"/>
-    <w:lsdException w:name="Light Shading Accent 3" w:semiHidden="0" w:uiPriority="60" w:unhideWhenUsed="0"/>
-    <w:lsdException w:name="Light List Accent 3" w:semiHidden="0" w:uiPriority="61" w:unhideWhenUsed="0"/>
-    <w:lsdException w:name="Light Grid Accent 3" w:semiHidden="0" w:uiPriority="62" w:unhideWhenUsed="0"/>
-    <w:lsdException w:name="Medium Shading 1 Accent 3" w:semiHidden="0" w:uiPriority="63" w:unhideWhenUsed="0"/>
-    <w:lsdException w:name="Medium Shading 2 Accent 3" w:semiHidden="0" w:uiPriority="64" w:unhideWhenUsed="0"/>
-    <w:lsdException w:name="Medium List 1 Accent 3" w:semiHidden="0" w:uiPriority="65" w:unhideWhenUsed="0"/>
-    <w:lsdException w:name="Medium List 2 Accent 3" w:semiHidden="0" w:uiPriority="66" w:unhideWhenUsed="0"/>
-    <w:lsdException w:name="Medium Grid 1 Accent 3" w:semiHidden="0" w:uiPriority="67" w:unhideWhenUsed="0"/>
-    <w:lsdException w:name="Medium Grid 2 Accent 3" w:semiHidden="0" w:uiPriority="68" w:unhideWhenUsed="0"/>
-    <w:lsdException w:name="Medium Grid 3 Accent 3" w:semiHidden="0" w:uiPriority="69" w:unhideWhenUsed="0"/>
-    <w:lsdException w:name="Dark List Accent 3" w:semiHidden="0" w:uiPriority="70" w:unhideWhenUsed="0"/>
-    <w:lsdException w:name="Colorful Shading Accent 3" w:semiHidden="0" w:uiPriority="71" w:unhideWhenUsed="0"/>
-    <w:lsdException w:name="Colorful List Accent 3" w:semiHidden="0" w:uiPriority="72" w:unhideWhenUsed="0"/>
-    <w:lsdException w:name="Colorful Grid Accent 3" w:semiHidden="0" w:uiPriority="73" w:unhideWhenUsed="0"/>
-    <w:lsdException w:name="Light Shading Accent 4" w:semiHidden="0" w:uiPriority="60" w:unhideWhenUsed="0"/>
-    <w:lsdException w:name="Light List Accent 4" w:semiHidden="0" w:uiPriority="61" w:unhideWhenUsed="0"/>
-    <w:lsdException w:name="Light Grid Accent 4" w:semiHidden="0" w:uiPriority="62" w:unhideWhenUsed="0"/>
-    <w:lsdException w:name="Medium Shading 1 Accent 4" w:semiHidden="0" w:uiPriority="63" w:unhideWhenUsed="0"/>
-    <w:lsdException w:name="Medium Shading 2 Accent 4" w:semiHidden="0" w:uiPriority="64" w:unhideWhenUsed="0"/>
-    <w:lsdException w:name="Medium List 1 Accent 4" w:semiHidden="0" w:uiPriority="65" w:unhideWhenUsed="0"/>
-    <w:lsdException w:name="Medium List 2 Accent 4" w:semiHidden="0" w:uiPriority="66" w:unhideWhenUsed="0"/>
-    <w:lsdException w:name="Medium Grid 1 Accent 4" w:semiHidden="0" w:uiPriority="67" w:unhideWhenUsed="0"/>
-    <w:lsdException w:name="Medium Grid 2 Accent 4" w:semiHidden="0" w:uiPriority="68" w:unhideWhenUsed="0"/>
-    <w:lsdException w:name="Medium Grid 3 Accent 4" w:semiHidden="0" w:uiPriority="69" w:unhideWhenUsed="0"/>
-    <w:lsdException w:name="Dark List Accent 4" w:semiHidden="0" w:uiPriority="70" w:unhideWhenUsed="0"/>
-    <w:lsdException w:name="Colorful Shading Accent 4" w:semiHidden="0" w:uiPriority="71" w:unhideWhenUsed="0"/>
-    <w:lsdException w:name="Colorful List Accent 4" w:semiHidden="0" w:uiPriority="72" w:unhideWhenUsed="0"/>
-    <w:lsdException w:name="Colorful Grid Accent 4" w:semiHidden="0" w:uiPriority="73" w:unhideWhenUsed="0"/>
-    <w:lsdException w:name="Light Shading Accent 5" w:semiHidden="0" w:uiPriority="60" w:unhideWhenUsed="0"/>
-    <w:lsdException w:name="Light List Accent 5" w:semiHidden="0" w:uiPriority="61" w:unhideWhenUsed="0"/>
-    <w:lsdException w:name="Light Grid Accent 5" w:semiHidden="0" w:uiPriority="62" w:unhideWhenUsed="0"/>
-    <w:lsdException w:name="Medium Shading 1 Accent 5" w:semiHidden="0" w:uiPriority="63" w:unhideWhenUsed="0"/>
-    <w:lsdException w:name="Medium Shading 2 Accent 5" w:semiHidden="0" w:uiPriority="64" w:unhideWhenUsed="0"/>
-    <w:lsdException w:name="Medium List 1 Accent 5" w:semiHidden="0" w:uiPriority="65" w:unhideWhenUsed="0"/>
-    <w:lsdException w:name="Medium List 2 Accent 5" w:semiHidden="0" w:uiPriority="66" w:unhideWhenUsed="0"/>
-    <w:lsdException w:name="Medium Grid 1 Accent 5" w:semiHidden="0" w:uiPriority="67" w:unhideWhenUsed="0"/>
-    <w:lsdException w:name="Medium Grid 2 Accent 5" w:semiHidden="0" w:uiPriority="68" w:unhideWhenUsed="0"/>
-    <w:lsdException w:name="Medium Grid 3 Accent 5" w:semiHidden="0" w:uiPriority="69" w:unhideWhenUsed="0"/>
-    <w:lsdException w:name="Dark List Accent 5" w:semiHidden="0" w:uiPriority="70" w:unhideWhenUsed="0"/>
-    <w:lsdException w:name="Colorful Shading Accent 5" w:semiHidden="0" w:uiPriority="71" w:unhideWhenUsed="0"/>
-    <w:lsdException w:name="Colorful List Accent 5" w:semiHidden="0" w:uiPriority="72" w:unhideWhenUsed="0"/>
-    <w:lsdException w:name="Colorful Grid Accent 5" w:semiHidden="0" w:uiPriority="73" w:unhideWhenUsed="0"/>
-    <w:lsdException w:name="Light Shading Accent 6" w:semiHidden="0" w:uiPriority="60" w:unhideWhenUsed="0"/>
-    <w:lsdException w:name="Light List Accent 6" w:semiHidden="0" w:uiPriority="61" w:unhideWhenUsed="0"/>
-    <w:lsdException w:name="Light Grid Accent 6" w:semiHidden="0" w:uiPriority="62" w:unhideWhenUsed="0"/>
-    <w:lsdException w:name="Medium Shading 1 Accent 6" w:semiHidden="0" w:uiPriority="63" w:unhideWhenUsed="0"/>
-    <w:lsdException w:name="Medium Shading 2 Accent 6" w:semiHidden="0" w:uiPriority="64" w:unhideWhenUsed="0"/>
-    <w:lsdException w:name="Medium List 1 Accent 6" w:semiHidden="0" w:uiPriority="65" w:unhideWhenUsed="0"/>
-    <w:lsdException w:name="Medium List 2 Accent 6" w:semiHidden="0" w:uiPriority="66" w:unhideWhenUsed="0"/>
-    <w:lsdException w:name="Medium Grid 1 Accent 6" w:semiHidden="0" w:uiPriority="67" w:unhideWhenUsed="0"/>
-    <w:lsdException w:name="Medium Grid 2 Accent 6" w:semiHidden="0" w:uiPriority="68" w:unhideWhenUsed="0"/>
-    <w:lsdException w:name="Medium Grid 3 Accent 6" w:semiHidden="0" w:uiPriority="69" w:unhideWhenUsed="0"/>
-    <w:lsdException w:name="Dark List Accent 6" w:semiHidden="0" w:uiPriority="70" w:unhideWhenUsed="0"/>
-    <w:lsdException w:name="Colorful Shading Accent 6" w:semiHidden="0" w:uiPriority="71" w:unhideWhenUsed="0"/>
-    <w:lsdException w:name="Colorful List Accent 6" w:semiHidden="0" w:uiPriority="72" w:unhideWhenUsed="0"/>
-    <w:lsdException w:name="Colorful Grid Accent 6" w:semiHidden="0" w:uiPriority="73" w:unhideWhenUsed="0"/>
-    <w:lsdException w:name="Subtle Emphasis" w:semiHidden="0" w:uiPriority="19" w:unhideWhenUsed="0" w:qFormat="1"/>
-    <w:lsdException w:name="Intense Emphasis" w:semiHidden="0" w:uiPriority="21" w:unhideWhenUsed="0" w:qFormat="1"/>
-    <w:lsdException w:name="Subtle Reference" w:semiHidden="0" w:uiPriority="31" w:unhideWhenUsed="0" w:qFormat="1"/>
-    <w:lsdException w:name="Intense Reference" w:semiHidden="0" w:uiPriority="32" w:unhideWhenUsed="0" w:qFormat="1"/>
-    <w:lsdException w:name="Book Title" w:semiHidden="0" w:uiPriority="33" w:unhideWhenUsed="0" w:qFormat="1"/>
-    <w:lsdException w:name="Bibliography" w:uiPriority="37"/>
-    <w:lsdException w:name="TOC Heading" w:uiPriority="39" w:qFormat="1"/>
+  <w:latentStyles w:defLockedState="0" w:defUIPriority="99" w:defSemiHidden="0" w:defUnhideWhenUsed="0" w:defQFormat="0" w:count="375">
+    <w:lsdException w:name="Normal" w:uiPriority="0" w:qFormat="1"/>
+    <w:lsdException w:name="heading 1" w:uiPriority="9" w:qFormat="1"/>
+    <w:lsdException w:name="heading 2" w:semiHidden="1" w:uiPriority="9" w:unhideWhenUsed="1" w:qFormat="1"/>
+    <w:lsdException w:name="heading 3" w:semiHidden="1" w:uiPriority="9" w:unhideWhenUsed="1" w:qFormat="1"/>
+    <w:lsdException w:name="heading 4" w:semiHidden="1" w:uiPriority="9" w:unhideWhenUsed="1" w:qFormat="1"/>
+    <w:lsdException w:name="heading 5" w:semiHidden="1" w:uiPriority="9" w:unhideWhenUsed="1" w:qFormat="1"/>
+    <w:lsdException w:name="heading 6" w:semiHidden="1" w:uiPriority="9" w:unhideWhenUsed="1" w:qFormat="1"/>
+    <w:lsdException w:name="heading 7" w:semiHidden="1" w:uiPriority="9" w:unhideWhenUsed="1" w:qFormat="1"/>
+    <w:lsdException w:name="heading 8" w:semiHidden="1" w:uiPriority="9" w:unhideWhenUsed="1" w:qFormat="1"/>
+    <w:lsdException w:name="heading 9" w:semiHidden="1" w:uiPriority="9" w:unhideWhenUsed="1" w:qFormat="1"/>
+    <w:lsdException w:name="index 1" w:semiHidden="1" w:unhideWhenUsed="1"/>
+    <w:lsdException w:name="index 2" w:semiHidden="1" w:unhideWhenUsed="1"/>
+    <w:lsdException w:name="index 3" w:semiHidden="1" w:unhideWhenUsed="1"/>
+    <w:lsdException w:name="index 4" w:semiHidden="1" w:unhideWhenUsed="1"/>
+    <w:lsdException w:name="index 5" w:semiHidden="1" w:unhideWhenUsed="1"/>
+    <w:lsdException w:name="index 6" w:semiHidden="1" w:unhideWhenUsed="1"/>
+    <w:lsdException w:name="index 7" w:semiHidden="1" w:unhideWhenUsed="1"/>
+    <w:lsdException w:name="index 8" w:semiHidden="1" w:unhideWhenUsed="1"/>
+    <w:lsdException w:name="index 9" w:semiHidden="1" w:unhideWhenUsed="1"/>
+    <w:lsdException w:name="toc 1" w:semiHidden="1" w:uiPriority="39" w:unhideWhenUsed="1"/>
+    <w:lsdException w:name="toc 2" w:semiHidden="1" w:uiPriority="39" w:unhideWhenUsed="1"/>
+    <w:lsdException w:name="toc 3" w:semiHidden="1" w:uiPriority="39" w:unhideWhenUsed="1"/>
+    <w:lsdException w:name="toc 4" w:semiHidden="1" w:uiPriority="39" w:unhideWhenUsed="1"/>
+    <w:lsdException w:name="toc 5" w:semiHidden="1" w:uiPriority="39" w:unhideWhenUsed="1"/>
+    <w:lsdException w:name="toc 6" w:semiHidden="1" w:uiPriority="39" w:unhideWhenUsed="1"/>
+    <w:lsdException w:name="toc 7" w:semiHidden="1" w:uiPriority="39" w:unhideWhenUsed="1"/>
+    <w:lsdException w:name="toc 8" w:semiHidden="1" w:uiPriority="39" w:unhideWhenUsed="1"/>
+    <w:lsdException w:name="toc 9" w:semiHidden="1" w:uiPriority="39" w:unhideWhenUsed="1"/>
+    <w:lsdException w:name="Normal Indent" w:semiHidden="1" w:unhideWhenUsed="1"/>
+    <w:lsdException w:name="footnote text" w:semiHidden="1" w:unhideWhenUsed="1"/>
+    <w:lsdException w:name="annotation text" w:semiHidden="1" w:unhideWhenUsed="1"/>
+    <w:lsdException w:name="header" w:semiHidden="1" w:unhideWhenUsed="1"/>
+    <w:lsdException w:name="footer" w:semiHidden="1" w:unhideWhenUsed="1"/>
+    <w:lsdException w:name="index heading" w:semiHidden="1" w:unhideWhenUsed="1"/>
+    <w:lsdException w:name="caption" w:semiHidden="1" w:uiPriority="35" w:unhideWhenUsed="1" w:qFormat="1"/>
+    <w:lsdException w:name="table of figures" w:semiHidden="1" w:unhideWhenUsed="1"/>
+    <w:lsdException w:name="envelope address" w:semiHidden="1" w:unhideWhenUsed="1"/>
+    <w:lsdException w:name="envelope return" w:semiHidden="1" w:unhideWhenUsed="1"/>
+    <w:lsdException w:name="footnote reference" w:semiHidden="1" w:unhideWhenUsed="1"/>
+    <w:lsdException w:name="annotation reference" w:semiHidden="1" w:unhideWhenUsed="1"/>
+    <w:lsdException w:name="line number" w:semiHidden="1" w:unhideWhenUsed="1"/>
+    <w:lsdException w:name="page number" w:semiHidden="1" w:unhideWhenUsed="1"/>
+    <w:lsdException w:name="endnote reference" w:semiHidden="1" w:unhideWhenUsed="1"/>
+    <w:lsdException w:name="endnote text" w:semiHidden="1" w:unhideWhenUsed="1"/>
+    <w:lsdException w:name="table of authorities" w:semiHidden="1" w:unhideWhenUsed="1"/>
+    <w:lsdException w:name="macro" w:semiHidden="1" w:unhideWhenUsed="1"/>
+    <w:lsdException w:name="toa heading" w:semiHidden="1" w:unhideWhenUsed="1"/>
+    <w:lsdException w:name="List" w:semiHidden="1" w:unhideWhenUsed="1"/>
+    <w:lsdException w:name="List Bullet" w:semiHidden="1" w:unhideWhenUsed="1"/>
+    <w:lsdException w:name="List Number" w:semiHidden="1" w:unhideWhenUsed="1"/>
+    <w:lsdException w:name="List 2" w:semiHidden="1" w:unhideWhenUsed="1"/>
+    <w:lsdException w:name="List 3" w:semiHidden="1" w:unhideWhenUsed="1"/>
+    <w:lsdException w:name="List 4" w:semiHidden="1" w:unhideWhenUsed="1"/>
+    <w:lsdException w:name="List 5" w:semiHidden="1" w:unhideWhenUsed="1"/>
+    <w:lsdException w:name="List Bullet 2" w:semiHidden="1" w:unhideWhenUsed="1"/>
+    <w:lsdException w:name="List Bullet 3" w:semiHidden="1" w:unhideWhenUsed="1"/>
+    <w:lsdException w:name="List Bullet 4" w:semiHidden="1" w:unhideWhenUsed="1"/>
+    <w:lsdException w:name="List Bullet 5" w:semiHidden="1" w:unhideWhenUsed="1"/>
+    <w:lsdException w:name="List Number 2" w:semiHidden="1" w:unhideWhenUsed="1"/>
+    <w:lsdException w:name="List Number 3" w:semiHidden="1" w:unhideWhenUsed="1"/>
+    <w:lsdException w:name="List Number 4" w:semiHidden="1" w:unhideWhenUsed="1"/>
+    <w:lsdException w:name="List Number 5" w:semiHidden="1" w:unhideWhenUsed="1"/>
+    <w:lsdException w:name="Title" w:uiPriority="10" w:qFormat="1"/>
+    <w:lsdException w:name="Closing" w:semiHidden="1" w:unhideWhenUsed="1"/>
+    <w:lsdException w:name="Signature" w:semiHidden="1" w:unhideWhenUsed="1"/>
+    <w:lsdException w:name="Default Paragraph Font" w:semiHidden="1" w:uiPriority="1" w:unhideWhenUsed="1"/>
+    <w:lsdException w:name="Body Text" w:semiHidden="1" w:unhideWhenUsed="1"/>
+    <w:lsdException w:name="Body Text Indent" w:semiHidden="1" w:unhideWhenUsed="1"/>
+    <w:lsdException w:name="List Continue" w:semiHidden="1" w:unhideWhenUsed="1"/>
+    <w:lsdException w:name="List Continue 2" w:semiHidden="1" w:unhideWhenUsed="1"/>
+    <w:lsdException w:name="List Continue 3" w:semiHidden="1" w:unhideWhenUsed="1"/>
+    <w:lsdException w:name="List Continue 4" w:semiHidden="1" w:unhideWhenUsed="1"/>
+    <w:lsdException w:name="List Continue 5" w:semiHidden="1" w:unhideWhenUsed="1"/>
+    <w:lsdException w:name="Message Header" w:semiHidden="1" w:unhideWhenUsed="1"/>
+    <w:lsdException w:name="Subtitle" w:uiPriority="11" w:qFormat="1"/>
+    <w:lsdException w:name="Salutation" w:semiHidden="1" w:unhideWhenUsed="1"/>
+    <w:lsdException w:name="Date" w:semiHidden="1" w:unhideWhenUsed="1"/>
+    <w:lsdException w:name="Body Text First Indent" w:semiHidden="1" w:unhideWhenUsed="1"/>
+    <w:lsdException w:name="Body Text First Indent 2" w:semiHidden="1" w:unhideWhenUsed="1"/>
+    <w:lsdException w:name="Note Heading" w:semiHidden="1" w:unhideWhenUsed="1"/>
+    <w:lsdException w:name="Body Text 2" w:semiHidden="1" w:unhideWhenUsed="1"/>
+    <w:lsdException w:name="Body Text 3" w:semiHidden="1" w:unhideWhenUsed="1"/>
+    <w:lsdException w:name="Body Text Indent 2" w:semiHidden="1" w:unhideWhenUsed="1"/>
+    <w:lsdException w:name="Body Text Indent 3" w:semiHidden="1" w:unhideWhenUsed="1"/>
+    <w:lsdException w:name="Block Text" w:semiHidden="1" w:unhideWhenUsed="1"/>
+    <w:lsdException w:name="Hyperlink" w:semiHidden="1" w:unhideWhenUsed="1"/>
+    <w:lsdException w:name="FollowedHyperlink" w:semiHidden="1" w:unhideWhenUsed="1"/>
+    <w:lsdException w:name="Strong" w:uiPriority="22" w:qFormat="1"/>
+    <w:lsdException w:name="Emphasis" w:uiPriority="20" w:qFormat="1"/>
+    <w:lsdException w:name="Document Map" w:semiHidden="1" w:unhideWhenUsed="1"/>
+    <w:lsdException w:name="Plain Text" w:semiHidden="1" w:unhideWhenUsed="1"/>
+    <w:lsdException w:name="E-mail Signature" w:semiHidden="1" w:unhideWhenUsed="1"/>
+    <w:lsdException w:name="HTML Top of Form" w:semiHidden="1" w:unhideWhenUsed="1"/>
+    <w:lsdException w:name="HTML Bottom of Form" w:semiHidden="1" w:unhideWhenUsed="1"/>
+    <w:lsdException w:name="Normal (Web)" w:semiHidden="1" w:unhideWhenUsed="1"/>
+    <w:lsdException w:name="HTML Acronym" w:semiHidden="1" w:unhideWhenUsed="1"/>
+    <w:lsdException w:name="HTML Address" w:semiHidden="1" w:unhideWhenUsed="1"/>
+    <w:lsdException w:name="HTML Cite" w:semiHidden="1" w:unhideWhenUsed="1"/>
+    <w:lsdException w:name="HTML Code" w:semiHidden="1" w:unhideWhenUsed="1"/>
+    <w:lsdException w:name="HTML Definition" w:semiHidden="1" w:unhideWhenUsed="1"/>
+    <w:lsdException w:name="HTML Keyboard" w:semiHidden="1" w:unhideWhenUsed="1"/>
+    <w:lsdException w:name="HTML Preformatted" w:semiHidden="1" w:unhideWhenUsed="1"/>
+    <w:lsdException w:name="HTML Sample" w:semiHidden="1" w:unhideWhenUsed="1"/>
+    <w:lsdException w:name="HTML Typewriter" w:semiHidden="1" w:unhideWhenUsed="1"/>
+    <w:lsdException w:name="HTML Variable" w:semiHidden="1" w:unhideWhenUsed="1"/>
+    <w:lsdException w:name="Normal Table" w:semiHidden="1" w:unhideWhenUsed="1"/>
+    <w:lsdException w:name="annotation subject" w:semiHidden="1" w:unhideWhenUsed="1"/>
+    <w:lsdException w:name="No List" w:semiHidden="1" w:unhideWhenUsed="1"/>
+    <w:lsdException w:name="Outline List 1" w:semiHidden="1" w:unhideWhenUsed="1"/>
+    <w:lsdException w:name="Outline List 2" w:semiHidden="1" w:unhideWhenUsed="1"/>
+    <w:lsdException w:name="Outline List 3" w:semiHidden="1" w:unhideWhenUsed="1"/>
+    <w:lsdException w:name="Table Simple 1" w:semiHidden="1" w:unhideWhenUsed="1"/>
+    <w:lsdException w:name="Table Simple 2" w:semiHidden="1" w:unhideWhenUsed="1"/>
+    <w:lsdException w:name="Table Simple 3" w:semiHidden="1" w:unhideWhenUsed="1"/>
+    <w:lsdException w:name="Table Classic 1" w:semiHidden="1" w:unhideWhenUsed="1"/>
+    <w:lsdException w:name="Table Classic 2" w:semiHidden="1" w:unhideWhenUsed="1"/>
+    <w:lsdException w:name="Table Classic 3" w:semiHidden="1" w:unhideWhenUsed="1"/>
+    <w:lsdException w:name="Table Classic 4" w:semiHidden="1" w:unhideWhenUsed="1"/>
+    <w:lsdException w:name="Table Colorful 1" w:semiHidden="1" w:unhideWhenUsed="1"/>
+    <w:lsdException w:name="Table Colorful 2" w:semiHidden="1" w:unhideWhenUsed="1"/>
+    <w:lsdException w:name="Table Colorful 3" w:semiHidden="1" w:unhideWhenUsed="1"/>
+    <w:lsdException w:name="Table Columns 1" w:semiHidden="1" w:unhideWhenUsed="1"/>
+    <w:lsdException w:name="Table Columns 2" w:semiHidden="1" w:unhideWhenUsed="1"/>
+    <w:lsdException w:name="Table Columns 3" w:semiHidden="1" w:unhideWhenUsed="1"/>
+    <w:lsdException w:name="Table Columns 4" w:semiHidden="1" w:unhideWhenUsed="1"/>
+    <w:lsdException w:name="Table Columns 5" w:semiHidden="1" w:unhideWhenUsed="1"/>
+    <w:lsdException w:name="Table Grid 1" w:semiHidden="1" w:unhideWhenUsed="1"/>
+    <w:lsdException w:name="Table Grid 2" w:semiHidden="1" w:unhideWhenUsed="1"/>
+    <w:lsdException w:name="Table Grid 3" w:semiHidden="1" w:unhideWhenUsed="1"/>
+    <w:lsdException w:name="Table Grid 4" w:semiHidden="1" w:unhideWhenUsed="1"/>
+    <w:lsdException w:name="Table Grid 5" w:semiHidden="1" w:unhideWhenUsed="1"/>
+    <w:lsdException w:name="Table Grid 6" w:semiHidden="1" w:unhideWhenUsed="1"/>
+    <w:lsdException w:name="Table Grid 7" w:semiHidden="1" w:unhideWhenUsed="1"/>
+    <w:lsdException w:name="Table Grid 8" w:semiHidden="1" w:unhideWhenUsed="1"/>
+    <w:lsdException w:name="Table List 1" w:semiHidden="1" w:unhideWhenUsed="1"/>
+    <w:lsdException w:name="Table List 2" w:semiHidden="1" w:unhideWhenUsed="1"/>
+    <w:lsdException w:name="Table List 3" w:semiHidden="1" w:unhideWhenUsed="1"/>
+    <w:lsdException w:name="Table List 4" w:semiHidden="1" w:unhideWhenUsed="1"/>
+    <w:lsdException w:name="Table List 5" w:semiHidden="1" w:unhideWhenUsed="1"/>
+    <w:lsdException w:name="Table List 6" w:semiHidden="1" w:unhideWhenUsed="1"/>
+    <w:lsdException w:name="Table List 7" w:semiHidden="1" w:unhideWhenUsed="1"/>
+    <w:lsdException w:name="Table List 8" w:semiHidden="1" w:unhideWhenUsed="1"/>
+    <w:lsdException w:name="Table 3D effects 1" w:semiHidden="1" w:unhideWhenUsed="1"/>
+    <w:lsdException w:name="Table 3D effects 2" w:semiHidden="1" w:unhideWhenUsed="1"/>
+    <w:lsdException w:name="Table 3D effects 3" w:semiHidden="1" w:unhideWhenUsed="1"/>
+    <w:lsdException w:name="Table Contemporary" w:semiHidden="1" w:unhideWhenUsed="1"/>
+    <w:lsdException w:name="Table Elegant" w:semiHidden="1" w:unhideWhenUsed="1"/>
+    <w:lsdException w:name="Table Professional" w:semiHidden="1" w:unhideWhenUsed="1"/>
+    <w:lsdException w:name="Table Subtle 1" w:semiHidden="1" w:unhideWhenUsed="1"/>
+    <w:lsdException w:name="Table Subtle 2" w:semiHidden="1" w:unhideWhenUsed="1"/>
+    <w:lsdException w:name="Table Web 1" w:semiHidden="1" w:unhideWhenUsed="1"/>
+    <w:lsdException w:name="Table Web 2" w:semiHidden="1" w:unhideWhenUsed="1"/>
+    <w:lsdException w:name="Table Web 3" w:semiHidden="1" w:unhideWhenUsed="1"/>
+    <w:lsdException w:name="Balloon Text" w:semiHidden="1" w:unhideWhenUsed="1"/>
+    <w:lsdException w:name="Table Grid" w:uiPriority="39"/>
+    <w:lsdException w:name="Table Theme" w:semiHidden="1" w:unhideWhenUsed="1"/>
+    <w:lsdException w:name="Placeholder Text" w:semiHidden="1"/>
+    <w:lsdException w:name="No Spacing" w:uiPriority="1" w:qFormat="1"/>
+    <w:lsdException w:name="Light Shading" w:uiPriority="60"/>
+    <w:lsdException w:name="Light List" w:uiPriority="61"/>
+    <w:lsdException w:name="Light Grid" w:uiPriority="62"/>
+    <w:lsdException w:name="Medium Shading 1" w:uiPriority="63"/>
+    <w:lsdException w:name="Medium Shading 2" w:uiPriority="64"/>
+    <w:lsdException w:name="Medium List 1" w:uiPriority="65"/>
+    <w:lsdException w:name="Medium List 2" w:uiPriority="66"/>
+    <w:lsdException w:name="Medium Grid 1" w:uiPriority="67"/>
+    <w:lsdException w:name="Medium Grid 2" w:uiPriority="68"/>
+    <w:lsdException w:name="Medium Grid 3" w:uiPriority="69"/>
+    <w:lsdException w:name="Dark List" w:uiPriority="70"/>
+    <w:lsdException w:name="Colorful Shading" w:uiPriority="71"/>
+    <w:lsdException w:name="Colorful List" w:uiPriority="72"/>
+    <w:lsdException w:name="Colorful Grid" w:uiPriority="73"/>
+    <w:lsdException w:name="Light Shading Accent 1" w:uiPriority="60"/>
+    <w:lsdException w:name="Light List Accent 1" w:uiPriority="61"/>
+    <w:lsdException w:name="Light Grid Accent 1" w:uiPriority="62"/>
+    <w:lsdException w:name="Medium Shading 1 Accent 1" w:uiPriority="63"/>
+    <w:lsdException w:name="Medium Shading 2 Accent 1" w:uiPriority="64"/>
+    <w:lsdException w:name="Medium List 1 Accent 1" w:uiPriority="65"/>
+    <w:lsdException w:name="Revision" w:semiHidden="1"/>
+    <w:lsdException w:name="List Paragraph" w:uiPriority="34" w:qFormat="1"/>
+    <w:lsdException w:name="Quote" w:uiPriority="29" w:qFormat="1"/>
+    <w:lsdException w:name="Intense Quote" w:uiPriority="30" w:qFormat="1"/>
+    <w:lsdException w:name="Medium List 2 Accent 1" w:uiPriority="66"/>
+    <w:lsdException w:name="Medium Grid 1 Accent 1" w:uiPriority="67"/>
+    <w:lsdException w:name="Medium Grid 2 Accent 1" w:uiPriority="68"/>
+    <w:lsdException w:name="Medium Grid 3 Accent 1" w:uiPriority="69"/>
+    <w:lsdException w:name="Dark List Accent 1" w:uiPriority="70"/>
+    <w:lsdException w:name="Colorful Shading Accent 1" w:uiPriority="71"/>
+    <w:lsdException w:name="Colorful List Accent 1" w:uiPriority="72"/>
+    <w:lsdException w:name="Colorful Grid Accent 1" w:uiPriority="73"/>
+    <w:lsdException w:name="Light Shading Accent 2" w:uiPriority="60"/>
+    <w:lsdException w:name="Light List Accent 2" w:uiPriority="61"/>
+    <w:lsdException w:name="Light Grid Accent 2" w:uiPriority="62"/>
+    <w:lsdException w:name="Medium Shading 1 Accent 2" w:uiPriority="63"/>
+    <w:lsdException w:name="Medium Shading 2 Accent 2" w:uiPriority="64"/>
+    <w:lsdException w:name="Medium List 1 Accent 2" w:uiPriority="65"/>
+    <w:lsdException w:name="Medium List 2 Accent 2" w:uiPriority="66"/>
+    <w:lsdException w:name="Medium Grid 1 Accent 2" w:uiPriority="67"/>
+    <w:lsdException w:name="Medium Grid 2 Accent 2" w:uiPriority="68"/>
+    <w:lsdException w:name="Medium Grid 3 Accent 2" w:uiPriority="69"/>
+    <w:lsdException w:name="Dark List Accent 2" w:uiPriority="70"/>
+    <w:lsdException w:name="Colorful Shading Accent 2" w:uiPriority="71"/>
+    <w:lsdException w:name="Colorful List Accent 2" w:uiPriority="72"/>
+    <w:lsdException w:name="Colorful Grid Accent 2" w:uiPriority="73"/>
+    <w:lsdException w:name="Light Shading Accent 3" w:uiPriority="60"/>
+    <w:lsdException w:name="Light List Accent 3" w:uiPriority="61"/>
+    <w:lsdException w:name="Light Grid Accent 3" w:uiPriority="62"/>
+    <w:lsdException w:name="Medium Shading 1 Accent 3" w:uiPriority="63"/>
+    <w:lsdException w:name="Medium Shading 2 Accent 3" w:uiPriority="64"/>
+    <w:lsdException w:name="Medium List 1 Accent 3" w:uiPriority="65"/>
+    <w:lsdException w:name="Medium List 2 Accent 3" w:uiPriority="66"/>
+    <w:lsdException w:name="Medium Grid 1 Accent 3" w:uiPriority="67"/>
+    <w:lsdException w:name="Medium Grid 2 Accent 3" w:uiPriority="68"/>
+    <w:lsdException w:name="Medium Grid 3 Accent 3" w:uiPriority="69"/>
+    <w:lsdException w:name="Dark List Accent 3" w:uiPriority="70"/>
+    <w:lsdException w:name="Colorful Shading Accent 3" w:uiPriority="71"/>
+    <w:lsdException w:name="Colorful List Accent 3" w:uiPriority="72"/>
+    <w:lsdException w:name="Colorful Grid Accent 3" w:uiPriority="73"/>
+    <w:lsdException w:name="Light Shading Accent 4" w:uiPriority="60"/>
+    <w:lsdException w:name="Light List Accent 4" w:uiPriority="61"/>
+    <w:lsdException w:name="Light Grid Accent 4" w:uiPriority="62"/>
+    <w:lsdException w:name="Medium Shading 1 Accent 4" w:uiPriority="63"/>
+    <w:lsdException w:name="Medium Shading 2 Accent 4" w:uiPriority="64"/>
+    <w:lsdException w:name="Medium List 1 Accent 4" w:uiPriority="65"/>
+    <w:lsdException w:name="Medium List 2 Accent 4" w:uiPriority="66"/>
+    <w:lsdException w:name="Medium Grid 1 Accent 4" w:uiPriority="67"/>
+    <w:lsdException w:name="Medium Grid 2 Accent 4" w:uiPriority="68"/>
+    <w:lsdException w:name="Medium Grid 3 Accent 4" w:uiPriority="69"/>
+    <w:lsdException w:name="Dark List Accent 4" w:uiPriority="70"/>
+    <w:lsdException w:name="Colorful Shading Accent 4" w:uiPriority="71"/>
+    <w:lsdException w:name="Colorful List Accent 4" w:uiPriority="72"/>
+    <w:lsdException w:name="Colorful Grid Accent 4" w:uiPriority="73"/>
+    <w:lsdException w:name="Light Shading Accent 5" w:uiPriority="60"/>
+    <w:lsdException w:name="Light List Accent 5" w:uiPriority="61"/>
+    <w:lsdException w:name="Light Grid Accent 5" w:uiPriority="62"/>
+    <w:lsdException w:name="Medium Shading 1 Accent 5" w:uiPriority="63"/>
+    <w:lsdException w:name="Medium Shading 2 Accent 5" w:uiPriority="64"/>
+    <w:lsdException w:name="Medium List 1 Accent 5" w:uiPriority="65"/>
+    <w:lsdException w:name="Medium List 2 Accent 5" w:uiPriority="66"/>
+    <w:lsdException w:name="Medium Grid 1 Accent 5" w:uiPriority="67"/>
+    <w:lsdException w:name="Medium Grid 2 Accent 5" w:uiPriority="68"/>
+    <w:lsdException w:name="Medium Grid 3 Accent 5" w:uiPriority="69"/>
+    <w:lsdException w:name="Dark List Accent 5" w:uiPriority="70"/>
+    <w:lsdException w:name="Colorful Shading Accent 5" w:uiPriority="71"/>
+    <w:lsdException w:name="Colorful List Accent 5" w:uiPriority="72"/>
+    <w:lsdException w:name="Colorful Grid Accent 5" w:uiPriority="73"/>
+    <w:lsdException w:name="Light Shading Accent 6" w:uiPriority="60"/>
+    <w:lsdException w:name="Light List Accent 6" w:uiPriority="61"/>
+    <w:lsdException w:name="Light Grid Accent 6" w:uiPriority="62"/>
+    <w:lsdException w:name="Medium Shading 1 Accent 6" w:uiPriority="63"/>
+    <w:lsdException w:name="Medium Shading 2 Accent 6" w:uiPriority="64"/>
+    <w:lsdException w:name="Medium List 1 Accent 6" w:uiPriority="65"/>
+    <w:lsdException w:name="Medium List 2 Accent 6" w:uiPriority="66"/>
+    <w:lsdException w:name="Medium Grid 1 Accent 6" w:uiPriority="67"/>
+    <w:lsdException w:name="Medium Grid 2 Accent 6" w:uiPriority="68"/>
+    <w:lsdException w:name="Medium Grid 3 Accent 6" w:uiPriority="69"/>
+    <w:lsdException w:name="Dark List Accent 6" w:uiPriority="70"/>
+    <w:lsdException w:name="Colorful Shading Accent 6" w:uiPriority="71"/>
+    <w:lsdException w:name="Colorful List Accent 6" w:uiPriority="72"/>
+    <w:lsdException w:name="Colorful Grid Accent 6" w:uiPriority="73"/>
+    <w:lsdException w:name="Subtle Emphasis" w:uiPriority="19" w:qFormat="1"/>
+    <w:lsdException w:name="Intense Emphasis" w:uiPriority="21" w:qFormat="1"/>
+    <w:lsdException w:name="Subtle Reference" w:uiPriority="31" w:qFormat="1"/>
+    <w:lsdException w:name="Intense Reference" w:uiPriority="32" w:qFormat="1"/>
+    <w:lsdException w:name="Book Title" w:uiPriority="33" w:qFormat="1"/>
+    <w:lsdException w:name="Bibliography" w:semiHidden="1" w:uiPriority="37" w:unhideWhenUsed="1"/>
+    <w:lsdException w:name="TOC Heading" w:semiHidden="1" w:uiPriority="39" w:unhideWhenUsed="1" w:qFormat="1"/>
+    <w:lsdException w:name="Grid Table Light" w:semiHidden="1" w:unhideWhenUsed="1"/>
+    <w:lsdException w:name="Grid Table 1 Light" w:semiHidden="1" w:unhideWhenUsed="1"/>
+    <w:lsdException w:name="Grid Table 2" w:semiHidden="1" w:unhideWhenUsed="1"/>
+    <w:lsdException w:name="Grid Table 3" w:semiHidden="1" w:unhideWhenUsed="1"/>
+    <w:lsdException w:name="Grid Table 4" w:uiPriority="49"/>
+    <w:lsdException w:name="Grid Table 5 Dark" w:uiPriority="50"/>
+    <w:lsdException w:name="Grid Table 6 Colorful" w:uiPriority="51"/>
+    <w:lsdException w:name="Grid Table 7 Colorful" w:uiPriority="52"/>
+    <w:lsdException w:name="Grid Table 1 Light Accent 1" w:uiPriority="46"/>
+    <w:lsdException w:name="Grid Table 2 Accent 1" w:uiPriority="47"/>
+    <w:lsdException w:name="Grid Table 3 Accent 1" w:uiPriority="48"/>
+    <w:lsdException w:name="Grid Table 4 Accent 1" w:uiPriority="49"/>
+    <w:lsdException w:name="Grid Table 5 Dark Accent 1" w:uiPriority="50"/>
+    <w:lsdException w:name="Grid Table 6 Colorful Accent 1" w:uiPriority="51"/>
+    <w:lsdException w:name="Grid Table 7 Colorful Accent 1" w:uiPriority="52"/>
+    <w:lsdException w:name="Grid Table 1 Light Accent 2" w:uiPriority="46"/>
+    <w:lsdException w:name="Grid Table 2 Accent 2" w:uiPriority="47"/>
+    <w:lsdException w:name="Grid Table 3 Accent 2" w:uiPriority="48"/>
+    <w:lsdException w:name="Grid Table 4 Accent 2" w:uiPriority="49"/>
+    <w:lsdException w:name="Grid Table 5 Dark Accent 2" w:uiPriority="50"/>
+    <w:lsdException w:name="Grid Table 6 Colorful Accent 2" w:uiPriority="51"/>
+    <w:lsdException w:name="Grid Table 7 Colorful Accent 2" w:uiPriority="52"/>
+    <w:lsdException w:name="Grid Table 1 Light Accent 3" w:uiPriority="46"/>
+    <w:lsdException w:name="Grid Table 2 Accent 3" w:uiPriority="47"/>
+    <w:lsdException w:name="Grid Table 3 Accent 3" w:uiPriority="48"/>
+    <w:lsdException w:name="Grid Table 4 Accent 3" w:uiPriority="49"/>
+    <w:lsdException w:name="Grid Table 5 Dark Accent 3" w:uiPriority="50"/>
+    <w:lsdException w:name="Grid Table 6 Colorful Accent 3" w:uiPriority="51"/>
+    <w:lsdException w:name="Grid Table 7 Colorful Accent 3" w:uiPriority="52"/>
+    <w:lsdException w:name="Grid Table 1 Light Accent 4" w:uiPriority="46"/>
+    <w:lsdException w:name="Grid Table 2 Accent 4" w:uiPriority="47"/>
+    <w:lsdException w:name="Grid Table 3 Accent 4" w:uiPriority="48"/>
+    <w:lsdException w:name="Grid Table 4 Accent 4" w:uiPriority="49"/>
+    <w:lsdException w:name="Grid Table 5 Dark Accent 4" w:uiPriority="50"/>
+    <w:lsdException w:name="Grid Table 6 Colorful Accent 4" w:uiPriority="51"/>
+    <w:lsdException w:name="Grid Table 7 Colorful Accent 4" w:uiPriority="52"/>
+    <w:lsdException w:name="Grid Table 1 Light Accent 5" w:uiPriority="46"/>
+    <w:lsdException w:name="Grid Table 2 Accent 5" w:uiPriority="47"/>
+    <w:lsdException w:name="Grid Table 3 Accent 5" w:uiPriority="48"/>
+    <w:lsdException w:name="Grid Table 4 Accent 5" w:uiPriority="49"/>
+    <w:lsdException w:name="Grid Table 5 Dark Accent 5" w:uiPriority="50"/>
+    <w:lsdException w:name="Grid Table 6 Colorful Accent 5" w:uiPriority="51"/>
+    <w:lsdException w:name="Grid Table 7 Colorful Accent 5" w:uiPriority="52"/>
+    <w:lsdException w:name="Grid Table 1 Light Accent 6" w:uiPriority="46"/>
+    <w:lsdException w:name="Grid Table 2 Accent 6" w:uiPriority="47"/>
+    <w:lsdException w:name="Grid Table 3 Accent 6" w:uiPriority="48"/>
+    <w:lsdException w:name="Grid Table 4 Accent 6" w:uiPriority="49"/>
+    <w:lsdException w:name="Grid Table 5 Dark Accent 6" w:uiPriority="50"/>
+    <w:lsdException w:name="Grid Table 6 Colorful Accent 6" w:uiPriority="51"/>
+    <w:lsdException w:name="Grid Table 7 Colorful Accent 6" w:uiPriority="52"/>
+    <w:lsdException w:name="List Table 1 Light" w:uiPriority="46"/>
+    <w:lsdException w:name="List Table 2" w:uiPriority="47"/>
+    <w:lsdException w:name="List Table 3" w:uiPriority="48"/>
+    <w:lsdException w:name="List Table 4" w:uiPriority="49"/>
+    <w:lsdException w:name="List Table 5 Dark" w:uiPriority="50"/>
+    <w:lsdException w:name="List Table 6 Colorful" w:uiPriority="51"/>
+    <w:lsdException w:name="List Table 7 Colorful" w:uiPriority="52"/>
+    <w:lsdException w:name="List Table 1 Light Accent 1" w:uiPriority="46"/>
+    <w:lsdException w:name="List Table 2 Accent 1" w:uiPriority="47"/>
+    <w:lsdException w:name="List Table 3 Accent 1" w:uiPriority="48"/>
+    <w:lsdException w:name="List Table 4 Accent 1" w:uiPriority="49"/>
+    <w:lsdException w:name="List Table 5 Dark Accent 1" w:uiPriority="50"/>
+    <w:lsdException w:name="List Table 6 Colorful Accent 1" w:uiPriority="51"/>
+    <w:lsdException w:name="List Table 7 Colorful Accent 1" w:uiPriority="52"/>
+    <w:lsdException w:name="List Table 1 Light Accent 2" w:uiPriority="46"/>
+    <w:lsdException w:name="List Table 2 Accent 2" w:uiPriority="47"/>
+    <w:lsdException w:name="List Table 3 Accent 2" w:uiPriority="48"/>
+    <w:lsdException w:name="List Table 4 Accent 2" w:uiPriority="49"/>
+    <w:lsdException w:name="List Table 5 Dark Accent 2" w:uiPriority="50"/>
+    <w:lsdException w:name="List Table 6 Colorful Accent 2" w:uiPriority="51"/>
+    <w:lsdException w:name="List Table 7 Colorful Accent 2" w:uiPriority="52"/>
+    <w:lsdException w:name="List Table 1 Light Accent 3" w:uiPriority="46"/>
+    <w:lsdException w:name="List Table 2 Accent 3" w:uiPriority="47"/>
+    <w:lsdException w:name="List Table 3 Accent 3" w:uiPriority="48"/>
+    <w:lsdException w:name="List Table 4 Accent 3" w:uiPriority="49"/>
+    <w:lsdException w:name="List Table 5 Dark Accent 3" w:uiPriority="50"/>
+    <w:lsdException w:name="List Table 6 Colorful Accent 3" w:uiPriority="51"/>
+    <w:lsdException w:name="List Table 7 Colorful Accent 3" w:uiPriority="52"/>
+    <w:lsdException w:name="List Table 1 Light Accent 4" w:uiPriority="46"/>
+    <w:lsdException w:name="List Table 2 Accent 4" w:uiPriority="47"/>
+    <w:lsdException w:name="List Table 3 Accent 4" w:uiPriority="48"/>
+    <w:lsdException w:name="List Table 4 Accent 4" w:uiPriority="49"/>
+    <w:lsdException w:name="List Table 5 Dark Accent 4" w:uiPriority="50"/>
+    <w:lsdException w:name="List Table 6 Colorful Accent 4" w:uiPriority="51"/>
+    <w:lsdException w:name="List Table 7 Colorful Accent 4" w:uiPriority="52"/>
+    <w:lsdException w:name="List Table 1 Light Accent 5" w:uiPriority="46"/>
+    <w:lsdException w:name="List Table 2 Accent 5" w:uiPriority="47"/>
+    <w:lsdException w:name="List Table 3 Accent 5" w:uiPriority="48"/>
+    <w:lsdException w:name="List Table 4 Accent 5" w:uiPriority="49"/>
+    <w:lsdException w:name="List Table 5 Dark Accent 5" w:uiPriority="50"/>
+    <w:lsdException w:name="List Table 6 Colorful Accent 5" w:uiPriority="51"/>
+    <w:lsdException w:name="List Table 7 Colorful Accent 5" w:uiPriority="52"/>
+    <w:lsdException w:name="List Table 1 Light Accent 6" w:uiPriority="46"/>
+    <w:lsdException w:name="List Table 2 Accent 6" w:uiPriority="47"/>
+    <w:lsdException w:name="List Table 3 Accent 6" w:uiPriority="48"/>
+    <w:lsdException w:name="List Table 4 Accent 6" w:uiPriority="49"/>
+    <w:lsdException w:name="List Table 5 Dark Accent 6" w:uiPriority="50"/>
+    <w:lsdException w:name="List Table 6 Colorful Accent 6" w:uiPriority="51"/>
+    <w:lsdException w:name="List Table 7 Colorful Accent 6" w:uiPriority="52"/>
+    <w:lsdException w:name="Mention" w:semiHidden="1" w:unhideWhenUsed="1"/>
+    <w:lsdException w:name="Smart Hyperlink" w:semiHidden="1" w:unhideWhenUsed="1"/>
+    <w:lsdException w:name="Hashtag" w:semiHidden="1" w:unhideWhenUsed="1"/>
+    <w:lsdException w:name="Unresolved Mention" w:semiHidden="1" w:unhideWhenUsed="1"/>
   </w:latentStyles>
-  <w:style w:type="paragraph" w:default="1" w:styleId="a">
+  <w:style w:type="paragraph" w:default="1" w:styleId="Normal">
     <w:name w:val="Normal"/>
     <w:qFormat/>
   </w:style>
-  <w:style w:type="character" w:default="1" w:styleId="a0">
+  <w:style w:type="character" w:default="1" w:styleId="DefaultParagraphFont">
     <w:name w:val="Default Paragraph Font"/>
     <w:uiPriority w:val="1"/>
     <w:semiHidden/>
     <w:unhideWhenUsed/>
   </w:style>
-  <w:style w:type="table" w:default="1" w:styleId="a1">
+  <w:style w:type="table" w:default="1" w:styleId="TableNormal">
     <w:name w:val="Normal Table"/>
     <w:uiPriority w:val="99"/>
     <w:semiHidden/>
@@ -3734,33 +6641,33 @@
       </w:tblCellMar>
     </w:tblPr>
   </w:style>
-  <w:style w:type="numbering" w:default="1" w:styleId="a2">
+  <w:style w:type="numbering" w:default="1" w:styleId="NoList">
     <w:name w:val="No List"/>
     <w:uiPriority w:val="99"/>
     <w:semiHidden/>
     <w:unhideWhenUsed/>
   </w:style>
-  <w:style w:type="paragraph" w:styleId="a3">
+  <w:style w:type="paragraph" w:styleId="Date">
     <w:name w:val="Date"/>
-    <w:basedOn w:val="a"/>
-    <w:next w:val="a"/>
-    <w:link w:val="a4"/>
+    <w:basedOn w:val="Normal"/>
+    <w:next w:val="Normal"/>
+    <w:link w:val="DateChar"/>
     <w:uiPriority w:val="99"/>
     <w:semiHidden/>
     <w:unhideWhenUsed/>
     <w:rsid w:val="0064769F"/>
   </w:style>
-  <w:style w:type="character" w:customStyle="1" w:styleId="a4">
-    <w:name w:val="日期字符"/>
-    <w:basedOn w:val="a0"/>
-    <w:link w:val="a3"/>
+  <w:style w:type="character" w:customStyle="1" w:styleId="DateChar">
+    <w:name w:val="Date Char"/>
+    <w:basedOn w:val="DefaultParagraphFont"/>
+    <w:link w:val="Date"/>
     <w:uiPriority w:val="99"/>
     <w:semiHidden/>
     <w:rsid w:val="0064769F"/>
   </w:style>
-  <w:style w:type="character" w:styleId="a5">
+  <w:style w:type="character" w:styleId="Hyperlink">
     <w:name w:val="Hyperlink"/>
-    <w:basedOn w:val="a0"/>
+    <w:basedOn w:val="DefaultParagraphFont"/>
     <w:uiPriority w:val="99"/>
     <w:semiHidden/>
     <w:unhideWhenUsed/>
@@ -3770,9 +6677,9 @@
       <w:u w:val="single"/>
     </w:rPr>
   </w:style>
-  <w:style w:type="paragraph" w:styleId="a6">
+  <w:style w:type="paragraph" w:styleId="ListParagraph">
     <w:name w:val="List Paragraph"/>
-    <w:basedOn w:val="a"/>
+    <w:basedOn w:val="Normal"/>
     <w:uiPriority w:val="34"/>
     <w:qFormat/>
     <w:rsid w:val="00D35770"/>
@@ -3780,9 +6687,9 @@
       <w:ind w:firstLineChars="200" w:firstLine="420"/>
     </w:pPr>
   </w:style>
-  <w:style w:type="character" w:styleId="a7">
+  <w:style w:type="character" w:styleId="PlaceholderText">
     <w:name w:val="Placeholder Text"/>
-    <w:basedOn w:val="a0"/>
+    <w:basedOn w:val="DefaultParagraphFont"/>
     <w:uiPriority w:val="99"/>
     <w:semiHidden/>
     <w:rsid w:val="00A175AC"/>
@@ -3790,10 +6697,10 @@
       <w:color w:val="808080"/>
     </w:rPr>
   </w:style>
-  <w:style w:type="paragraph" w:styleId="a8">
+  <w:style w:type="paragraph" w:styleId="BalloonText">
     <w:name w:val="Balloon Text"/>
-    <w:basedOn w:val="a"/>
-    <w:link w:val="a9"/>
+    <w:basedOn w:val="Normal"/>
+    <w:link w:val="BalloonTextChar"/>
     <w:uiPriority w:val="99"/>
     <w:semiHidden/>
     <w:unhideWhenUsed/>
@@ -3807,10 +6714,10 @@
       <w:szCs w:val="18"/>
     </w:rPr>
   </w:style>
-  <w:style w:type="character" w:customStyle="1" w:styleId="a9">
-    <w:name w:val="批注框文本字符"/>
-    <w:basedOn w:val="a0"/>
-    <w:link w:val="a8"/>
+  <w:style w:type="character" w:customStyle="1" w:styleId="BalloonTextChar">
+    <w:name w:val="Balloon Text Char"/>
+    <w:basedOn w:val="DefaultParagraphFont"/>
+    <w:link w:val="BalloonText"/>
     <w:uiPriority w:val="99"/>
     <w:semiHidden/>
     <w:rsid w:val="00A175AC"/>
@@ -3820,284 +6727,118 @@
       <w:szCs w:val="18"/>
     </w:rPr>
   </w:style>
-</w:styles>
-</file>
-
-<file path=word/stylesWithEffects.xml><?xml version="1.0" encoding="utf-8"?>
-<w:styles xmlns:wpc="http://schemas.microsoft.com/office/word/2010/wordprocessingCanvas" xmlns:mo="http://schemas.microsoft.com/office/mac/office/2008/main" xmlns:mc="http://schemas.openxmlformats.org/markup-compatibility/2006" xmlns:mv="urn:schemas-microsoft-com:mac:vml" xmlns:o="urn:schemas-microsoft-com:office:office" xmlns:r="http://schemas.openxmlformats.org/officeDocument/2006/relationships" xmlns:m="http://schemas.openxmlformats.org/officeDocument/2006/math" xmlns:v="urn:schemas-microsoft-com:vml" xmlns:wp14="http://schemas.microsoft.com/office/word/2010/wordprocessingDrawing" xmlns:wp="http://schemas.openxmlformats.org/drawingml/2006/wordprocessingDrawing" xmlns:w10="urn:schemas-microsoft-com:office:word" xmlns:w="http://schemas.openxmlformats.org/wordprocessingml/2006/main" xmlns:w14="http://schemas.microsoft.com/office/word/2010/wordml" xmlns:wpg="http://schemas.microsoft.com/office/word/2010/wordprocessingGroup" xmlns:wpi="http://schemas.microsoft.com/office/word/2010/wordprocessingInk" xmlns:wne="http://schemas.microsoft.com/office/word/2006/wordml" xmlns:wps="http://schemas.microsoft.com/office/word/2010/wordprocessingShape" mc:Ignorable="w14 wp14">
-  <w:docDefaults>
-    <w:rPrDefault>
-      <w:rPr>
-        <w:rFonts w:asciiTheme="minorHAnsi" w:eastAsiaTheme="minorEastAsia" w:hAnsiTheme="minorHAnsi" w:cstheme="minorBidi"/>
-        <w:sz w:val="22"/>
-        <w:szCs w:val="22"/>
-        <w:lang w:val="en-US" w:eastAsia="zh-CN" w:bidi="ar-SA"/>
-      </w:rPr>
-    </w:rPrDefault>
-    <w:pPrDefault>
-      <w:pPr>
-        <w:spacing w:after="160" w:line="259" w:lineRule="auto"/>
-      </w:pPr>
-    </w:pPrDefault>
-  </w:docDefaults>
-  <w:latentStyles w:defLockedState="0" w:defUIPriority="99" w:defSemiHidden="1" w:defUnhideWhenUsed="1" w:defQFormat="0" w:count="276">
-    <w:lsdException w:name="Normal" w:semiHidden="0" w:uiPriority="0" w:unhideWhenUsed="0" w:qFormat="1"/>
-    <w:lsdException w:name="heading 1" w:semiHidden="0" w:uiPriority="9" w:unhideWhenUsed="0" w:qFormat="1"/>
-    <w:lsdException w:name="heading 2" w:uiPriority="9" w:qFormat="1"/>
-    <w:lsdException w:name="heading 3" w:uiPriority="9" w:qFormat="1"/>
-    <w:lsdException w:name="heading 4" w:uiPriority="9" w:qFormat="1"/>
-    <w:lsdException w:name="heading 5" w:uiPriority="9" w:qFormat="1"/>
-    <w:lsdException w:name="heading 6" w:uiPriority="9" w:qFormat="1"/>
-    <w:lsdException w:name="heading 7" w:uiPriority="9" w:qFormat="1"/>
-    <w:lsdException w:name="heading 8" w:uiPriority="9" w:qFormat="1"/>
-    <w:lsdException w:name="heading 9" w:uiPriority="9" w:qFormat="1"/>
-    <w:lsdException w:name="toc 1" w:uiPriority="39"/>
-    <w:lsdException w:name="toc 2" w:uiPriority="39"/>
-    <w:lsdException w:name="toc 3" w:uiPriority="39"/>
-    <w:lsdException w:name="toc 4" w:uiPriority="39"/>
-    <w:lsdException w:name="toc 5" w:uiPriority="39"/>
-    <w:lsdException w:name="toc 6" w:uiPriority="39"/>
-    <w:lsdException w:name="toc 7" w:uiPriority="39"/>
-    <w:lsdException w:name="toc 8" w:uiPriority="39"/>
-    <w:lsdException w:name="toc 9" w:uiPriority="39"/>
-    <w:lsdException w:name="caption" w:uiPriority="35" w:qFormat="1"/>
-    <w:lsdException w:name="Title" w:semiHidden="0" w:uiPriority="10" w:unhideWhenUsed="0" w:qFormat="1"/>
-    <w:lsdException w:name="Default Paragraph Font" w:uiPriority="1"/>
-    <w:lsdException w:name="Subtitle" w:semiHidden="0" w:uiPriority="11" w:unhideWhenUsed="0" w:qFormat="1"/>
-    <w:lsdException w:name="Strong" w:semiHidden="0" w:uiPriority="22" w:unhideWhenUsed="0" w:qFormat="1"/>
-    <w:lsdException w:name="Emphasis" w:semiHidden="0" w:uiPriority="20" w:unhideWhenUsed="0" w:qFormat="1"/>
-    <w:lsdException w:name="Table Grid" w:semiHidden="0" w:uiPriority="39" w:unhideWhenUsed="0"/>
-    <w:lsdException w:name="Note Level 1" w:semiHidden="0" w:unhideWhenUsed="0"/>
-    <w:lsdException w:name="Note Level 2" w:semiHidden="0" w:unhideWhenUsed="0"/>
-    <w:lsdException w:name="Note Level 3" w:semiHidden="0" w:unhideWhenUsed="0"/>
-    <w:lsdException w:name="Note Level 4" w:semiHidden="0" w:unhideWhenUsed="0"/>
-    <w:lsdException w:name="Note Level 5" w:semiHidden="0" w:unhideWhenUsed="0"/>
-    <w:lsdException w:name="Note Level 6" w:semiHidden="0" w:unhideWhenUsed="0"/>
-    <w:lsdException w:name="Note Level 7" w:semiHidden="0" w:unhideWhenUsed="0"/>
-    <w:lsdException w:name="Note Level 8" w:semiHidden="0" w:unhideWhenUsed="0"/>
-    <w:lsdException w:name="Note Level 9" w:semiHidden="0" w:unhideWhenUsed="0"/>
-    <w:lsdException w:name="Placeholder Text" w:unhideWhenUsed="0"/>
-    <w:lsdException w:name="No Spacing" w:semiHidden="0" w:uiPriority="1" w:unhideWhenUsed="0" w:qFormat="1"/>
-    <w:lsdException w:name="Light Shading" w:semiHidden="0" w:uiPriority="60" w:unhideWhenUsed="0"/>
-    <w:lsdException w:name="Light List" w:semiHidden="0" w:uiPriority="61" w:unhideWhenUsed="0"/>
-    <w:lsdException w:name="Light Grid" w:semiHidden="0" w:uiPriority="62" w:unhideWhenUsed="0"/>
-    <w:lsdException w:name="Medium Shading 1" w:semiHidden="0" w:uiPriority="63" w:unhideWhenUsed="0"/>
-    <w:lsdException w:name="Medium Shading 2" w:semiHidden="0" w:uiPriority="64" w:unhideWhenUsed="0"/>
-    <w:lsdException w:name="Medium List 1" w:semiHidden="0" w:uiPriority="65" w:unhideWhenUsed="0"/>
-    <w:lsdException w:name="Medium List 2" w:semiHidden="0" w:uiPriority="66" w:unhideWhenUsed="0"/>
-    <w:lsdException w:name="Medium Grid 1" w:semiHidden="0" w:uiPriority="67" w:unhideWhenUsed="0"/>
-    <w:lsdException w:name="Medium Grid 2" w:semiHidden="0" w:uiPriority="68" w:unhideWhenUsed="0"/>
-    <w:lsdException w:name="Medium Grid 3" w:semiHidden="0" w:uiPriority="69" w:unhideWhenUsed="0"/>
-    <w:lsdException w:name="Dark List" w:semiHidden="0" w:uiPriority="70" w:unhideWhenUsed="0"/>
-    <w:lsdException w:name="Colorful Shading" w:semiHidden="0" w:uiPriority="71" w:unhideWhenUsed="0"/>
-    <w:lsdException w:name="Colorful List" w:semiHidden="0" w:uiPriority="72" w:unhideWhenUsed="0"/>
-    <w:lsdException w:name="Colorful Grid" w:semiHidden="0" w:uiPriority="73" w:unhideWhenUsed="0"/>
-    <w:lsdException w:name="Light Shading Accent 1" w:semiHidden="0" w:uiPriority="60" w:unhideWhenUsed="0"/>
-    <w:lsdException w:name="Light List Accent 1" w:semiHidden="0" w:uiPriority="61" w:unhideWhenUsed="0"/>
-    <w:lsdException w:name="Light Grid Accent 1" w:semiHidden="0" w:uiPriority="62" w:unhideWhenUsed="0"/>
-    <w:lsdException w:name="Medium Shading 1 Accent 1" w:semiHidden="0" w:uiPriority="63" w:unhideWhenUsed="0"/>
-    <w:lsdException w:name="Medium Shading 2 Accent 1" w:semiHidden="0" w:uiPriority="64" w:unhideWhenUsed="0"/>
-    <w:lsdException w:name="Medium List 1 Accent 1" w:semiHidden="0" w:uiPriority="65" w:unhideWhenUsed="0"/>
-    <w:lsdException w:name="Revision" w:unhideWhenUsed="0"/>
-    <w:lsdException w:name="List Paragraph" w:semiHidden="0" w:uiPriority="34" w:unhideWhenUsed="0" w:qFormat="1"/>
-    <w:lsdException w:name="Quote" w:semiHidden="0" w:uiPriority="29" w:unhideWhenUsed="0" w:qFormat="1"/>
-    <w:lsdException w:name="Intense Quote" w:semiHidden="0" w:uiPriority="30" w:unhideWhenUsed="0" w:qFormat="1"/>
-    <w:lsdException w:name="Medium List 2 Accent 1" w:semiHidden="0" w:uiPriority="66" w:unhideWhenUsed="0"/>
-    <w:lsdException w:name="Medium Grid 1 Accent 1" w:semiHidden="0" w:uiPriority="67" w:unhideWhenUsed="0"/>
-    <w:lsdException w:name="Medium Grid 2 Accent 1" w:semiHidden="0" w:uiPriority="68" w:unhideWhenUsed="0"/>
-    <w:lsdException w:name="Medium Grid 3 Accent 1" w:semiHidden="0" w:uiPriority="69" w:unhideWhenUsed="0"/>
-    <w:lsdException w:name="Dark List Accent 1" w:semiHidden="0" w:uiPriority="70" w:unhideWhenUsed="0"/>
-    <w:lsdException w:name="Colorful Shading Accent 1" w:semiHidden="0" w:uiPriority="71" w:unhideWhenUsed="0"/>
-    <w:lsdException w:name="Colorful List Accent 1" w:semiHidden="0" w:uiPriority="72" w:unhideWhenUsed="0"/>
-    <w:lsdException w:name="Colorful Grid Accent 1" w:semiHidden="0" w:uiPriority="73" w:unhideWhenUsed="0"/>
-    <w:lsdException w:name="Light Shading Accent 2" w:semiHidden="0" w:uiPriority="60" w:unhideWhenUsed="0"/>
-    <w:lsdException w:name="Light List Accent 2" w:semiHidden="0" w:uiPriority="61" w:unhideWhenUsed="0"/>
-    <w:lsdException w:name="Light Grid Accent 2" w:semiHidden="0" w:uiPriority="62" w:unhideWhenUsed="0"/>
-    <w:lsdException w:name="Medium Shading 1 Accent 2" w:semiHidden="0" w:uiPriority="63" w:unhideWhenUsed="0"/>
-    <w:lsdException w:name="Medium Shading 2 Accent 2" w:semiHidden="0" w:uiPriority="64" w:unhideWhenUsed="0"/>
-    <w:lsdException w:name="Medium List 1 Accent 2" w:semiHidden="0" w:uiPriority="65" w:unhideWhenUsed="0"/>
-    <w:lsdException w:name="Medium List 2 Accent 2" w:semiHidden="0" w:uiPriority="66" w:unhideWhenUsed="0"/>
-    <w:lsdException w:name="Medium Grid 1 Accent 2" w:semiHidden="0" w:uiPriority="67" w:unhideWhenUsed="0"/>
-    <w:lsdException w:name="Medium Grid 2 Accent 2" w:semiHidden="0" w:uiPriority="68" w:unhideWhenUsed="0"/>
-    <w:lsdException w:name="Medium Grid 3 Accent 2" w:semiHidden="0" w:uiPriority="69" w:unhideWhenUsed="0"/>
-    <w:lsdException w:name="Dark List Accent 2" w:semiHidden="0" w:uiPriority="70" w:unhideWhenUsed="0"/>
-    <w:lsdException w:name="Colorful Shading Accent 2" w:semiHidden="0" w:uiPriority="71" w:unhideWhenUsed="0"/>
-    <w:lsdException w:name="Colorful List Accent 2" w:semiHidden="0" w:uiPriority="72" w:unhideWhenUsed="0"/>
-    <w:lsdException w:name="Colorful Grid Accent 2" w:semiHidden="0" w:uiPriority="73" w:unhideWhenUsed="0"/>
-    <w:lsdException w:name="Light Shading Accent 3" w:semiHidden="0" w:uiPriority="60" w:unhideWhenUsed="0"/>
-    <w:lsdException w:name="Light List Accent 3" w:semiHidden="0" w:uiPriority="61" w:unhideWhenUsed="0"/>
-    <w:lsdException w:name="Light Grid Accent 3" w:semiHidden="0" w:uiPriority="62" w:unhideWhenUsed="0"/>
-    <w:lsdException w:name="Medium Shading 1 Accent 3" w:semiHidden="0" w:uiPriority="63" w:unhideWhenUsed="0"/>
-    <w:lsdException w:name="Medium Shading 2 Accent 3" w:semiHidden="0" w:uiPriority="64" w:unhideWhenUsed="0"/>
-    <w:lsdException w:name="Medium List 1 Accent 3" w:semiHidden="0" w:uiPriority="65" w:unhideWhenUsed="0"/>
-    <w:lsdException w:name="Medium List 2 Accent 3" w:semiHidden="0" w:uiPriority="66" w:unhideWhenUsed="0"/>
-    <w:lsdException w:name="Medium Grid 1 Accent 3" w:semiHidden="0" w:uiPriority="67" w:unhideWhenUsed="0"/>
-    <w:lsdException w:name="Medium Grid 2 Accent 3" w:semiHidden="0" w:uiPriority="68" w:unhideWhenUsed="0"/>
-    <w:lsdException w:name="Medium Grid 3 Accent 3" w:semiHidden="0" w:uiPriority="69" w:unhideWhenUsed="0"/>
-    <w:lsdException w:name="Dark List Accent 3" w:semiHidden="0" w:uiPriority="70" w:unhideWhenUsed="0"/>
-    <w:lsdException w:name="Colorful Shading Accent 3" w:semiHidden="0" w:uiPriority="71" w:unhideWhenUsed="0"/>
-    <w:lsdException w:name="Colorful List Accent 3" w:semiHidden="0" w:uiPriority="72" w:unhideWhenUsed="0"/>
-    <w:lsdException w:name="Colorful Grid Accent 3" w:semiHidden="0" w:uiPriority="73" w:unhideWhenUsed="0"/>
-    <w:lsdException w:name="Light Shading Accent 4" w:semiHidden="0" w:uiPriority="60" w:unhideWhenUsed="0"/>
-    <w:lsdException w:name="Light List Accent 4" w:semiHidden="0" w:uiPriority="61" w:unhideWhenUsed="0"/>
-    <w:lsdException w:name="Light Grid Accent 4" w:semiHidden="0" w:uiPriority="62" w:unhideWhenUsed="0"/>
-    <w:lsdException w:name="Medium Shading 1 Accent 4" w:semiHidden="0" w:uiPriority="63" w:unhideWhenUsed="0"/>
-    <w:lsdException w:name="Medium Shading 2 Accent 4" w:semiHidden="0" w:uiPriority="64" w:unhideWhenUsed="0"/>
-    <w:lsdException w:name="Medium List 1 Accent 4" w:semiHidden="0" w:uiPriority="65" w:unhideWhenUsed="0"/>
-    <w:lsdException w:name="Medium List 2 Accent 4" w:semiHidden="0" w:uiPriority="66" w:unhideWhenUsed="0"/>
-    <w:lsdException w:name="Medium Grid 1 Accent 4" w:semiHidden="0" w:uiPriority="67" w:unhideWhenUsed="0"/>
-    <w:lsdException w:name="Medium Grid 2 Accent 4" w:semiHidden="0" w:uiPriority="68" w:unhideWhenUsed="0"/>
-    <w:lsdException w:name="Medium Grid 3 Accent 4" w:semiHidden="0" w:uiPriority="69" w:unhideWhenUsed="0"/>
-    <w:lsdException w:name="Dark List Accent 4" w:semiHidden="0" w:uiPriority="70" w:unhideWhenUsed="0"/>
-    <w:lsdException w:name="Colorful Shading Accent 4" w:semiHidden="0" w:uiPriority="71" w:unhideWhenUsed="0"/>
-    <w:lsdException w:name="Colorful List Accent 4" w:semiHidden="0" w:uiPriority="72" w:unhideWhenUsed="0"/>
-    <w:lsdException w:name="Colorful Grid Accent 4" w:semiHidden="0" w:uiPriority="73" w:unhideWhenUsed="0"/>
-    <w:lsdException w:name="Light Shading Accent 5" w:semiHidden="0" w:uiPriority="60" w:unhideWhenUsed="0"/>
-    <w:lsdException w:name="Light List Accent 5" w:semiHidden="0" w:uiPriority="61" w:unhideWhenUsed="0"/>
-    <w:lsdException w:name="Light Grid Accent 5" w:semiHidden="0" w:uiPriority="62" w:unhideWhenUsed="0"/>
-    <w:lsdException w:name="Medium Shading 1 Accent 5" w:semiHidden="0" w:uiPriority="63" w:unhideWhenUsed="0"/>
-    <w:lsdException w:name="Medium Shading 2 Accent 5" w:semiHidden="0" w:uiPriority="64" w:unhideWhenUsed="0"/>
-    <w:lsdException w:name="Medium List 1 Accent 5" w:semiHidden="0" w:uiPriority="65" w:unhideWhenUsed="0"/>
-    <w:lsdException w:name="Medium List 2 Accent 5" w:semiHidden="0" w:uiPriority="66" w:unhideWhenUsed="0"/>
-    <w:lsdException w:name="Medium Grid 1 Accent 5" w:semiHidden="0" w:uiPriority="67" w:unhideWhenUsed="0"/>
-    <w:lsdException w:name="Medium Grid 2 Accent 5" w:semiHidden="0" w:uiPriority="68" w:unhideWhenUsed="0"/>
-    <w:lsdException w:name="Medium Grid 3 Accent 5" w:semiHidden="0" w:uiPriority="69" w:unhideWhenUsed="0"/>
-    <w:lsdException w:name="Dark List Accent 5" w:semiHidden="0" w:uiPriority="70" w:unhideWhenUsed="0"/>
-    <w:lsdException w:name="Colorful Shading Accent 5" w:semiHidden="0" w:uiPriority="71" w:unhideWhenUsed="0"/>
-    <w:lsdException w:name="Colorful List Accent 5" w:semiHidden="0" w:uiPriority="72" w:unhideWhenUsed="0"/>
-    <w:lsdException w:name="Colorful Grid Accent 5" w:semiHidden="0" w:uiPriority="73" w:unhideWhenUsed="0"/>
-    <w:lsdException w:name="Light Shading Accent 6" w:semiHidden="0" w:uiPriority="60" w:unhideWhenUsed="0"/>
-    <w:lsdException w:name="Light List Accent 6" w:semiHidden="0" w:uiPriority="61" w:unhideWhenUsed="0"/>
-    <w:lsdException w:name="Light Grid Accent 6" w:semiHidden="0" w:uiPriority="62" w:unhideWhenUsed="0"/>
-    <w:lsdException w:name="Medium Shading 1 Accent 6" w:semiHidden="0" w:uiPriority="63" w:unhideWhenUsed="0"/>
-    <w:lsdException w:name="Medium Shading 2 Accent 6" w:semiHidden="0" w:uiPriority="64" w:unhideWhenUsed="0"/>
-    <w:lsdException w:name="Medium List 1 Accent 6" w:semiHidden="0" w:uiPriority="65" w:unhideWhenUsed="0"/>
-    <w:lsdException w:name="Medium List 2 Accent 6" w:semiHidden="0" w:uiPriority="66" w:unhideWhenUsed="0"/>
-    <w:lsdException w:name="Medium Grid 1 Accent 6" w:semiHidden="0" w:uiPriority="67" w:unhideWhenUsed="0"/>
-    <w:lsdException w:name="Medium Grid 2 Accent 6" w:semiHidden="0" w:uiPriority="68" w:unhideWhenUsed="0"/>
-    <w:lsdException w:name="Medium Grid 3 Accent 6" w:semiHidden="0" w:uiPriority="69" w:unhideWhenUsed="0"/>
-    <w:lsdException w:name="Dark List Accent 6" w:semiHidden="0" w:uiPriority="70" w:unhideWhenUsed="0"/>
-    <w:lsdException w:name="Colorful Shading Accent 6" w:semiHidden="0" w:uiPriority="71" w:unhideWhenUsed="0"/>
-    <w:lsdException w:name="Colorful List Accent 6" w:semiHidden="0" w:uiPriority="72" w:unhideWhenUsed="0"/>
-    <w:lsdException w:name="Colorful Grid Accent 6" w:semiHidden="0" w:uiPriority="73" w:unhideWhenUsed="0"/>
-    <w:lsdException w:name="Subtle Emphasis" w:semiHidden="0" w:uiPriority="19" w:unhideWhenUsed="0" w:qFormat="1"/>
-    <w:lsdException w:name="Intense Emphasis" w:semiHidden="0" w:uiPriority="21" w:unhideWhenUsed="0" w:qFormat="1"/>
-    <w:lsdException w:name="Subtle Reference" w:semiHidden="0" w:uiPriority="31" w:unhideWhenUsed="0" w:qFormat="1"/>
-    <w:lsdException w:name="Intense Reference" w:semiHidden="0" w:uiPriority="32" w:unhideWhenUsed="0" w:qFormat="1"/>
-    <w:lsdException w:name="Book Title" w:semiHidden="0" w:uiPriority="33" w:unhideWhenUsed="0" w:qFormat="1"/>
-    <w:lsdException w:name="Bibliography" w:uiPriority="37"/>
-    <w:lsdException w:name="TOC Heading" w:uiPriority="39" w:qFormat="1"/>
-  </w:latentStyles>
-  <w:style w:type="paragraph" w:default="1" w:styleId="a">
-    <w:name w:val="Normal"/>
-    <w:qFormat/>
-  </w:style>
-  <w:style w:type="character" w:default="1" w:styleId="a0">
-    <w:name w:val="Default Paragraph Font"/>
-    <w:uiPriority w:val="1"/>
-    <w:semiHidden/>
-    <w:unhideWhenUsed/>
-  </w:style>
-  <w:style w:type="table" w:default="1" w:styleId="a1">
-    <w:name w:val="Normal Table"/>
+  <w:style w:type="paragraph" w:styleId="NormalWeb">
+    <w:name w:val="Normal (Web)"/>
+    <w:basedOn w:val="Normal"/>
     <w:uiPriority w:val="99"/>
     <w:semiHidden/>
     <w:unhideWhenUsed/>
-    <w:tblPr>
-      <w:tblInd w:w="0" w:type="dxa"/>
-      <w:tblCellMar>
-        <w:top w:w="0" w:type="dxa"/>
-        <w:left w:w="108" w:type="dxa"/>
-        <w:bottom w:w="0" w:type="dxa"/>
-        <w:right w:w="108" w:type="dxa"/>
-      </w:tblCellMar>
-    </w:tblPr>
-  </w:style>
-  <w:style w:type="numbering" w:default="1" w:styleId="a2">
-    <w:name w:val="No List"/>
-    <w:uiPriority w:val="99"/>
-    <w:semiHidden/>
-    <w:unhideWhenUsed/>
-  </w:style>
-  <w:style w:type="paragraph" w:styleId="a3">
-    <w:name w:val="Date"/>
-    <w:basedOn w:val="a"/>
-    <w:next w:val="a"/>
-    <w:link w:val="a4"/>
-    <w:uiPriority w:val="99"/>
-    <w:semiHidden/>
-    <w:unhideWhenUsed/>
-    <w:rsid w:val="0064769F"/>
-  </w:style>
-  <w:style w:type="character" w:customStyle="1" w:styleId="a4">
-    <w:name w:val="日期字符"/>
-    <w:basedOn w:val="a0"/>
-    <w:link w:val="a3"/>
-    <w:uiPriority w:val="99"/>
-    <w:semiHidden/>
-    <w:rsid w:val="0064769F"/>
-  </w:style>
-  <w:style w:type="character" w:styleId="a5">
-    <w:name w:val="Hyperlink"/>
-    <w:basedOn w:val="a0"/>
-    <w:uiPriority w:val="99"/>
-    <w:semiHidden/>
-    <w:unhideWhenUsed/>
-    <w:rsid w:val="00523AD4"/>
+    <w:rsid w:val="008B6647"/>
+    <w:pPr>
+      <w:spacing w:before="100" w:beforeAutospacing="1" w:after="100" w:afterAutospacing="1" w:line="240" w:lineRule="auto"/>
+    </w:pPr>
     <w:rPr>
-      <w:color w:val="0000FF"/>
-      <w:u w:val="single"/>
+      <w:rFonts w:ascii="Times New Roman" w:eastAsia="Times New Roman" w:hAnsi="Times New Roman" w:cs="Times New Roman"/>
+      <w:sz w:val="24"/>
+      <w:szCs w:val="24"/>
     </w:rPr>
   </w:style>
-  <w:style w:type="paragraph" w:styleId="a6">
-    <w:name w:val="List Paragraph"/>
-    <w:basedOn w:val="a"/>
-    <w:uiPriority w:val="34"/>
+  <w:style w:type="character" w:styleId="Emphasis">
+    <w:name w:val="Emphasis"/>
+    <w:basedOn w:val="DefaultParagraphFont"/>
+    <w:uiPriority w:val="20"/>
     <w:qFormat/>
-    <w:rsid w:val="00D35770"/>
-    <w:pPr>
-      <w:ind w:firstLineChars="200" w:firstLine="420"/>
-    </w:pPr>
-  </w:style>
-  <w:style w:type="character" w:styleId="a7">
-    <w:name w:val="Placeholder Text"/>
-    <w:basedOn w:val="a0"/>
-    <w:uiPriority w:val="99"/>
-    <w:semiHidden/>
-    <w:rsid w:val="00A175AC"/>
+    <w:rsid w:val="008B6647"/>
     <w:rPr>
-      <w:color w:val="808080"/>
+      <w:i/>
+      <w:iCs/>
     </w:rPr>
   </w:style>
-  <w:style w:type="paragraph" w:styleId="a8">
-    <w:name w:val="Balloon Text"/>
-    <w:basedOn w:val="a"/>
-    <w:link w:val="a9"/>
-    <w:uiPriority w:val="99"/>
-    <w:semiHidden/>
-    <w:unhideWhenUsed/>
-    <w:rsid w:val="00A175AC"/>
+  <w:style w:type="paragraph" w:customStyle="1" w:styleId="Default">
+    <w:name w:val="Default"/>
+    <w:rsid w:val="0014724C"/>
+    <w:pPr>
+      <w:autoSpaceDE w:val="0"/>
+      <w:autoSpaceDN w:val="0"/>
+      <w:adjustRightInd w:val="0"/>
+      <w:spacing w:after="0" w:line="240" w:lineRule="auto"/>
+    </w:pPr>
+    <w:rPr>
+      <w:rFonts w:ascii="Arial" w:hAnsi="Arial" w:cs="Arial"/>
+      <w:color w:val="000000"/>
+      <w:sz w:val="24"/>
+      <w:szCs w:val="24"/>
+    </w:rPr>
+  </w:style>
+  <w:style w:type="table" w:styleId="TableGrid">
+    <w:name w:val="Table Grid"/>
+    <w:basedOn w:val="TableNormal"/>
+    <w:uiPriority w:val="39"/>
+    <w:rsid w:val="000A215F"/>
     <w:pPr>
       <w:spacing w:after="0" w:line="240" w:lineRule="auto"/>
     </w:pPr>
+    <w:tblPr>
+      <w:tblBorders>
+        <w:top w:val="single" w:sz="4" w:space="0" w:color="auto"/>
+        <w:left w:val="single" w:sz="4" w:space="0" w:color="auto"/>
+        <w:bottom w:val="single" w:sz="4" w:space="0" w:color="auto"/>
+        <w:right w:val="single" w:sz="4" w:space="0" w:color="auto"/>
+        <w:insideH w:val="single" w:sz="4" w:space="0" w:color="auto"/>
+        <w:insideV w:val="single" w:sz="4" w:space="0" w:color="auto"/>
+      </w:tblBorders>
+    </w:tblPr>
+  </w:style>
+  <w:style w:type="paragraph" w:styleId="HTMLPreformatted">
+    <w:name w:val="HTML Preformatted"/>
+    <w:basedOn w:val="Normal"/>
+    <w:link w:val="HTMLPreformattedChar"/>
+    <w:uiPriority w:val="99"/>
+    <w:unhideWhenUsed/>
+    <w:rsid w:val="001758F7"/>
+    <w:pPr>
+      <w:tabs>
+        <w:tab w:val="left" w:pos="916"/>
+        <w:tab w:val="left" w:pos="1832"/>
+        <w:tab w:val="left" w:pos="2748"/>
+        <w:tab w:val="left" w:pos="3664"/>
+        <w:tab w:val="left" w:pos="4580"/>
+        <w:tab w:val="left" w:pos="5496"/>
+        <w:tab w:val="left" w:pos="6412"/>
+        <w:tab w:val="left" w:pos="7328"/>
+        <w:tab w:val="left" w:pos="8244"/>
+        <w:tab w:val="left" w:pos="9160"/>
+        <w:tab w:val="left" w:pos="10076"/>
+        <w:tab w:val="left" w:pos="10992"/>
+        <w:tab w:val="left" w:pos="11908"/>
+        <w:tab w:val="left" w:pos="12824"/>
+        <w:tab w:val="left" w:pos="13740"/>
+        <w:tab w:val="left" w:pos="14656"/>
+      </w:tabs>
+      <w:spacing w:after="0" w:line="240" w:lineRule="auto"/>
+    </w:pPr>
     <w:rPr>
-      <w:rFonts w:ascii="Lucida Grande" w:hAnsi="Lucida Grande" w:cs="Lucida Grande"/>
-      <w:sz w:val="18"/>
-      <w:szCs w:val="18"/>
+      <w:rFonts w:ascii="Courier New" w:eastAsia="Times New Roman" w:hAnsi="Courier New" w:cs="Courier New"/>
+      <w:sz w:val="20"/>
+      <w:szCs w:val="20"/>
     </w:rPr>
   </w:style>
-  <w:style w:type="character" w:customStyle="1" w:styleId="a9">
-    <w:name w:val="批注框文本字符"/>
-    <w:basedOn w:val="a0"/>
-    <w:link w:val="a8"/>
+  <w:style w:type="character" w:customStyle="1" w:styleId="HTMLPreformattedChar">
+    <w:name w:val="HTML Preformatted Char"/>
+    <w:basedOn w:val="DefaultParagraphFont"/>
+    <w:link w:val="HTMLPreformatted"/>
     <w:uiPriority w:val="99"/>
-    <w:semiHidden/>
-    <w:rsid w:val="00A175AC"/>
+    <w:rsid w:val="001758F7"/>
     <w:rPr>
-      <w:rFonts w:ascii="Lucida Grande" w:hAnsi="Lucida Grande" w:cs="Lucida Grande"/>
-      <w:sz w:val="18"/>
-      <w:szCs w:val="18"/>
+      <w:rFonts w:ascii="Courier New" w:eastAsia="Times New Roman" w:hAnsi="Courier New" w:cs="Courier New"/>
+      <w:sz w:val="20"/>
+      <w:szCs w:val="20"/>
     </w:rPr>
+  </w:style>
+  <w:style w:type="character" w:customStyle="1" w:styleId="gghfmyibcob">
+    <w:name w:val="gghfmyibcob"/>
+    <w:basedOn w:val="DefaultParagraphFont"/>
+    <w:rsid w:val="003A4F2F"/>
   </w:style>
 </w:styles>
 </file>
@@ -4391,7 +7132,7 @@
   <a:extraClrSchemeLst/>
   <a:extLst>
     <a:ext uri="{05A4C25C-085E-4340-85A3-A5531E510DB2}">
-      <thm15:themeFamily xmlns:thm15="http://schemas.microsoft.com/office/thememl/2012/main" xmlns="" name="Office Theme" id="{62F939B6-93AF-4DB8-9C6B-D6C7DFDC589F}" vid="{4A3C46E8-61CC-4603-A589-7422A47A8E4A}"/>
+      <thm15:themeFamily xmlns:thm15="http://schemas.microsoft.com/office/thememl/2012/main" name="Office Theme" id="{62F939B6-93AF-4DB8-9C6B-D6C7DFDC589F}" vid="{4A3C46E8-61CC-4603-A589-7422A47A8E4A}"/>
     </a:ext>
   </a:extLst>
 </a:theme>
@@ -4402,7 +7143,7 @@
 </file>
 
 <file path=customXml/itemProps1.xml><?xml version="1.0" encoding="utf-8"?>
-<ds:datastoreItem xmlns:ds="http://schemas.openxmlformats.org/officeDocument/2006/customXml" ds:itemID="{5772E220-884C-9846-835D-8345CA9F6E4A}">
+<ds:datastoreItem xmlns:ds="http://schemas.openxmlformats.org/officeDocument/2006/customXml" ds:itemID="{C88CEEC7-D25A-493F-A71B-28F2373F97A9}">
   <ds:schemaRefs>
     <ds:schemaRef ds:uri="http://schemas.openxmlformats.org/officeDocument/2006/bibliography"/>
   </ds:schemaRefs>

--- a/Stage4/CS 839_Stage4_LanBai_YuzheMa_ChaoqunMei.docx
+++ b/Stage4/CS 839_Stage4_LanBai_YuzheMa_ChaoqunMei.docx
@@ -38,8 +38,10 @@
           <w:sz w:val="32"/>
           <w:szCs w:val="32"/>
         </w:rPr>
-        <w:t>839,</w:t>
-      </w:r>
+        <w:t>839</w:t>
+      </w:r>
+      <w:bookmarkStart w:id="0" w:name="_GoBack"/>
+      <w:bookmarkEnd w:id="0"/>
       <w:r>
         <w:rPr>
           <w:rFonts w:ascii="Times New Roman" w:hAnsi="Times New Roman" w:cs="Times New Roman"/>
@@ -161,8 +163,8 @@
         </w:rPr>
         <w:t xml:space="preserve"> we merged the two tables extracted from </w:t>
       </w:r>
-      <w:bookmarkStart w:id="0" w:name="OLE_LINK1"/>
-      <w:bookmarkStart w:id="1" w:name="OLE_LINK2"/>
+      <w:bookmarkStart w:id="1" w:name="OLE_LINK1"/>
+      <w:bookmarkStart w:id="2" w:name="OLE_LINK2"/>
       <w:r>
         <w:rPr>
           <w:rFonts w:ascii="Times New Roman" w:hAnsi="Times New Roman" w:cs="Times New Roman"/>
@@ -171,8 +173,8 @@
         </w:rPr>
         <w:t xml:space="preserve">Amazon and Barnes &amp; Noble </w:t>
       </w:r>
-      <w:bookmarkEnd w:id="0"/>
       <w:bookmarkEnd w:id="1"/>
+      <w:bookmarkEnd w:id="2"/>
       <w:r>
         <w:rPr>
           <w:rFonts w:ascii="Times New Roman" w:hAnsi="Times New Roman" w:cs="Times New Roman"/>
@@ -619,7 +621,7 @@
           <w:szCs w:val="24"/>
         </w:rPr>
       </w:pPr>
-      <w:bookmarkStart w:id="2" w:name="_Hlk511588189"/>
+      <w:bookmarkStart w:id="3" w:name="_Hlk511588189"/>
       <w:r>
         <w:rPr>
           <w:rFonts w:ascii="Times New Roman" w:hAnsi="Times New Roman" w:cs="Times New Roman"/>
@@ -1440,7 +1442,7 @@
         <w:t xml:space="preserve"> for E</w:t>
       </w:r>
     </w:p>
-    <w:bookmarkEnd w:id="2"/>
+    <w:bookmarkEnd w:id="3"/>
     <w:p>
       <w:pPr>
         <w:rPr>
@@ -2260,23 +2262,7 @@
           <w:sz w:val="24"/>
           <w:szCs w:val="24"/>
         </w:rPr>
-        <w:t xml:space="preserve">we choose K = 5 based on our extraction of the books from </w:t>
-      </w:r>
-      <w:r>
-        <w:rPr>
-          <w:rFonts w:ascii="Times New Roman" w:hAnsi="Times New Roman" w:cs="Times New Roman"/>
-          <w:sz w:val="24"/>
-          <w:szCs w:val="24"/>
-        </w:rPr>
-        <w:t>Amazon and Barnes &amp; Noble</w:t>
-      </w:r>
-      <w:r>
-        <w:rPr>
-          <w:rFonts w:ascii="Times New Roman" w:hAnsi="Times New Roman" w:cs="Times New Roman"/>
-          <w:sz w:val="24"/>
-          <w:szCs w:val="24"/>
-        </w:rPr>
-        <w:t xml:space="preserve">, the maximum iteration is 100, </w:t>
+        <w:t xml:space="preserve">we choose K = 5 based on our extraction of the books from Amazon and Barnes &amp; Noble, the maximum iteration is 100, </w:t>
       </w:r>
       <w:r>
         <w:rPr>
@@ -2350,8 +2336,8 @@
         </w:rPr>
         <w:t xml:space="preserve"> We use </w:t>
       </w:r>
-      <w:bookmarkStart w:id="3" w:name="OLE_LINK3"/>
-      <w:bookmarkStart w:id="4" w:name="OLE_LINK4"/>
+      <w:bookmarkStart w:id="4" w:name="OLE_LINK3"/>
+      <w:bookmarkStart w:id="5" w:name="OLE_LINK4"/>
       <w:r>
         <w:rPr>
           <w:rFonts w:ascii="Times New Roman" w:hAnsi="Times New Roman" w:cs="Times New Roman"/>
@@ -2360,8 +2346,8 @@
         </w:rPr>
         <w:t>within-cluster sum-of-squares</w:t>
       </w:r>
-      <w:bookmarkEnd w:id="3"/>
       <w:bookmarkEnd w:id="4"/>
+      <w:bookmarkEnd w:id="5"/>
       <w:r>
         <w:rPr>
           <w:rFonts w:ascii="Times New Roman" w:hAnsi="Times New Roman" w:cs="Times New Roman"/>
@@ -2947,25 +2933,7 @@
           <w:sz w:val="24"/>
           <w:szCs w:val="24"/>
         </w:rPr>
-        <w:t xml:space="preserve">4.2 </w:t>
-      </w:r>
-      <w:r>
-        <w:rPr>
-          <w:rFonts w:ascii="Times New Roman" w:hAnsi="Times New Roman" w:cs="Times New Roman"/>
-          <w:b/>
-          <w:sz w:val="24"/>
-          <w:szCs w:val="24"/>
-        </w:rPr>
-        <w:t>Partitioning Around Medoids (PAM)</w:t>
-      </w:r>
-      <w:r>
-        <w:rPr>
-          <w:rFonts w:ascii="Times New Roman" w:hAnsi="Times New Roman" w:cs="Times New Roman"/>
-          <w:b/>
-          <w:sz w:val="24"/>
-          <w:szCs w:val="24"/>
-        </w:rPr>
-        <w:t xml:space="preserve"> clustering on E</w:t>
+        <w:t>4.2 Partitioning Around Medoids (PAM) clustering on E</w:t>
       </w:r>
     </w:p>
     <w:p>
@@ -2999,23 +2967,7 @@
           <w:sz w:val="24"/>
           <w:szCs w:val="24"/>
         </w:rPr>
-        <w:t>algorithm is intended to find</w:t>
-      </w:r>
-      <w:r>
-        <w:rPr>
-          <w:rFonts w:ascii="Times New Roman" w:hAnsi="Times New Roman" w:cs="Times New Roman"/>
-          <w:sz w:val="24"/>
-          <w:szCs w:val="24"/>
-        </w:rPr>
-        <w:t xml:space="preserve"> </w:t>
-      </w:r>
-      <w:r>
-        <w:rPr>
-          <w:rFonts w:ascii="Times New Roman" w:hAnsi="Times New Roman" w:cs="Times New Roman"/>
-          <w:sz w:val="24"/>
-          <w:szCs w:val="24"/>
-        </w:rPr>
-        <w:t xml:space="preserve">a sequence of objects called </w:t>
+        <w:t xml:space="preserve">algorithm is intended to find a sequence of objects called </w:t>
       </w:r>
       <w:r>
         <w:rPr>
@@ -3031,23 +2983,7 @@
           <w:sz w:val="24"/>
           <w:szCs w:val="24"/>
         </w:rPr>
-        <w:t>that are centrally located in clusters. Objects</w:t>
-      </w:r>
-      <w:r>
-        <w:rPr>
-          <w:rFonts w:ascii="Times New Roman" w:hAnsi="Times New Roman" w:cs="Times New Roman"/>
-          <w:sz w:val="24"/>
-          <w:szCs w:val="24"/>
-        </w:rPr>
-        <w:t xml:space="preserve"> </w:t>
-      </w:r>
-      <w:r>
-        <w:rPr>
-          <w:rFonts w:ascii="Times New Roman" w:hAnsi="Times New Roman" w:cs="Times New Roman"/>
-          <w:sz w:val="24"/>
-          <w:szCs w:val="24"/>
-        </w:rPr>
-        <w:t xml:space="preserve">that are tentatively defined as medoids are placed into a set </w:t>
+        <w:t xml:space="preserve">that are centrally located in clusters. Objects that are tentatively defined as medoids are placed into a set </w:t>
       </w:r>
       <w:r>
         <w:rPr>
@@ -3079,23 +3015,7 @@
           <w:sz w:val="24"/>
           <w:szCs w:val="24"/>
         </w:rPr>
-        <w:t>.</w:t>
-      </w:r>
-      <w:r>
-        <w:rPr>
-          <w:rFonts w:ascii="Times New Roman" w:hAnsi="Times New Roman" w:cs="Times New Roman"/>
-          <w:sz w:val="24"/>
-          <w:szCs w:val="24"/>
-        </w:rPr>
-        <w:t xml:space="preserve"> </w:t>
-      </w:r>
-      <w:r>
-        <w:rPr>
-          <w:rFonts w:ascii="Times New Roman" w:hAnsi="Times New Roman" w:cs="Times New Roman"/>
-          <w:sz w:val="24"/>
-          <w:szCs w:val="24"/>
-        </w:rPr>
-        <w:t xml:space="preserve">If </w:t>
+        <w:t xml:space="preserve">. If </w:t>
       </w:r>
       <w:r>
         <w:rPr>
@@ -3143,15 +3063,7 @@
           <w:sz w:val="24"/>
           <w:szCs w:val="24"/>
         </w:rPr>
-        <w:t>.</w:t>
-      </w:r>
-      <w:r>
-        <w:rPr>
-          <w:rFonts w:ascii="Times New Roman" w:hAnsi="Times New Roman" w:cs="Times New Roman"/>
-          <w:sz w:val="24"/>
-          <w:szCs w:val="24"/>
-        </w:rPr>
-        <w:t xml:space="preserve"> </w:t>
+        <w:t xml:space="preserve">. </w:t>
       </w:r>
       <w:r>
         <w:rPr>
@@ -3184,7 +3096,159 @@
           <w:sz w:val="24"/>
           <w:szCs w:val="24"/>
         </w:rPr>
-        <w:t>. Equivalently, we can minimize the sum of the</w:t>
+        <w:t>. Equivalently, we can minimize the sum of the dissimilarities between object and their closest selected object.</w:t>
+      </w:r>
+    </w:p>
+    <w:p>
+      <w:pPr>
+        <w:jc w:val="both"/>
+        <w:rPr>
+          <w:rFonts w:ascii="Times New Roman" w:hAnsi="Times New Roman" w:cs="Times New Roman"/>
+          <w:sz w:val="24"/>
+          <w:szCs w:val="24"/>
+        </w:rPr>
+      </w:pPr>
+      <w:r>
+        <w:rPr>
+          <w:rFonts w:ascii="Times New Roman" w:hAnsi="Times New Roman" w:cs="Times New Roman"/>
+          <w:sz w:val="24"/>
+          <w:szCs w:val="24"/>
+        </w:rPr>
+        <w:t>The algorithm has two phases:</w:t>
+      </w:r>
+    </w:p>
+    <w:p>
+      <w:pPr>
+        <w:jc w:val="both"/>
+        <w:rPr>
+          <w:rFonts w:ascii="Times New Roman" w:hAnsi="Times New Roman" w:cs="Times New Roman"/>
+          <w:sz w:val="24"/>
+          <w:szCs w:val="24"/>
+        </w:rPr>
+      </w:pPr>
+      <w:r>
+        <w:rPr>
+          <w:rFonts w:ascii="Times New Roman" w:hAnsi="Times New Roman" w:cs="Times New Roman"/>
+          <w:sz w:val="24"/>
+          <w:szCs w:val="24"/>
+        </w:rPr>
+        <w:t>(</w:t>
+      </w:r>
+      <w:proofErr w:type="spellStart"/>
+      <w:r>
+        <w:rPr>
+          <w:rFonts w:ascii="Times New Roman" w:hAnsi="Times New Roman" w:cs="Times New Roman"/>
+          <w:sz w:val="24"/>
+          <w:szCs w:val="24"/>
+        </w:rPr>
+        <w:t>i</w:t>
+      </w:r>
+      <w:proofErr w:type="spellEnd"/>
+      <w:r>
+        <w:rPr>
+          <w:rFonts w:ascii="Times New Roman" w:hAnsi="Times New Roman" w:cs="Times New Roman"/>
+          <w:sz w:val="24"/>
+          <w:szCs w:val="24"/>
+        </w:rPr>
+        <w:t xml:space="preserve">) In the first phase, </w:t>
+      </w:r>
+      <w:r>
+        <w:rPr>
+          <w:rFonts w:ascii="Times New Roman" w:hAnsi="Times New Roman" w:cs="Times New Roman"/>
+          <w:sz w:val="24"/>
+          <w:szCs w:val="24"/>
+        </w:rPr>
+        <w:t>BUILD</w:t>
+      </w:r>
+      <w:r>
+        <w:rPr>
+          <w:rFonts w:ascii="Times New Roman" w:hAnsi="Times New Roman" w:cs="Times New Roman"/>
+          <w:sz w:val="24"/>
+          <w:szCs w:val="24"/>
+        </w:rPr>
+        <w:t xml:space="preserve">, a collection of </w:t>
+      </w:r>
+      <w:r>
+        <w:rPr>
+          <w:rFonts w:ascii="Times New Roman" w:hAnsi="Times New Roman" w:cs="Times New Roman"/>
+          <w:sz w:val="24"/>
+          <w:szCs w:val="24"/>
+        </w:rPr>
+        <w:t xml:space="preserve">k </w:t>
+      </w:r>
+      <w:r>
+        <w:rPr>
+          <w:rFonts w:ascii="Times New Roman" w:hAnsi="Times New Roman" w:cs="Times New Roman"/>
+          <w:sz w:val="24"/>
+          <w:szCs w:val="24"/>
+        </w:rPr>
+        <w:t xml:space="preserve">objects </w:t>
+      </w:r>
+      <w:r>
+        <w:rPr>
+          <w:rFonts w:ascii="Times New Roman" w:hAnsi="Times New Roman" w:cs="Times New Roman"/>
+          <w:sz w:val="24"/>
+          <w:szCs w:val="24"/>
+        </w:rPr>
+        <w:t>is</w:t>
+      </w:r>
+      <w:r>
+        <w:rPr>
+          <w:rFonts w:ascii="Times New Roman" w:hAnsi="Times New Roman" w:cs="Times New Roman"/>
+          <w:sz w:val="24"/>
+          <w:szCs w:val="24"/>
+        </w:rPr>
+        <w:t xml:space="preserve"> selected for an initial set </w:t>
+      </w:r>
+      <w:r>
+        <w:rPr>
+          <w:rFonts w:ascii="Times New Roman" w:hAnsi="Times New Roman" w:cs="Times New Roman"/>
+          <w:sz w:val="24"/>
+          <w:szCs w:val="24"/>
+        </w:rPr>
+        <w:t>S</w:t>
+      </w:r>
+      <w:r>
+        <w:rPr>
+          <w:rFonts w:ascii="Times New Roman" w:hAnsi="Times New Roman" w:cs="Times New Roman"/>
+          <w:sz w:val="24"/>
+          <w:szCs w:val="24"/>
+        </w:rPr>
+        <w:t>.</w:t>
+      </w:r>
+    </w:p>
+    <w:p>
+      <w:pPr>
+        <w:jc w:val="both"/>
+        <w:rPr>
+          <w:rFonts w:ascii="Times New Roman" w:hAnsi="Times New Roman" w:cs="Times New Roman"/>
+          <w:sz w:val="24"/>
+          <w:szCs w:val="24"/>
+        </w:rPr>
+      </w:pPr>
+      <w:r>
+        <w:rPr>
+          <w:rFonts w:ascii="Times New Roman" w:hAnsi="Times New Roman" w:cs="Times New Roman"/>
+          <w:sz w:val="24"/>
+          <w:szCs w:val="24"/>
+        </w:rPr>
+        <w:t xml:space="preserve">(ii) In the second phase, </w:t>
+      </w:r>
+      <w:r>
+        <w:rPr>
+          <w:rFonts w:ascii="Times New Roman" w:hAnsi="Times New Roman" w:cs="Times New Roman"/>
+          <w:sz w:val="24"/>
+          <w:szCs w:val="24"/>
+        </w:rPr>
+        <w:t>SWAP</w:t>
+      </w:r>
+      <w:r>
+        <w:rPr>
+          <w:rFonts w:ascii="Times New Roman" w:hAnsi="Times New Roman" w:cs="Times New Roman"/>
+          <w:sz w:val="24"/>
+          <w:szCs w:val="24"/>
+        </w:rPr>
+        <w:t>, one tries to improve the quality of the clustering</w:t>
       </w:r>
       <w:r>
         <w:rPr>
@@ -3200,7 +3264,7 @@
           <w:sz w:val="24"/>
           <w:szCs w:val="24"/>
         </w:rPr>
-        <w:t>dissimilarities between object and their closest selected object.</w:t>
+        <w:t>by exchanging selected objects with unselected objects.</w:t>
       </w:r>
     </w:p>
     <w:p>
@@ -3218,7 +3282,31 @@
           <w:sz w:val="24"/>
           <w:szCs w:val="24"/>
         </w:rPr>
-        <w:t>The algorithm has two phases:</w:t>
+        <w:t xml:space="preserve">In the </w:t>
+      </w:r>
+      <w:r>
+        <w:rPr>
+          <w:rFonts w:ascii="Times New Roman" w:hAnsi="Times New Roman" w:cs="Times New Roman"/>
+          <w:sz w:val="24"/>
+          <w:szCs w:val="24"/>
+        </w:rPr>
+        <w:t>Partitioning Around Medoids</w:t>
+      </w:r>
+      <w:r>
+        <w:rPr>
+          <w:rFonts w:ascii="Times New Roman" w:hAnsi="Times New Roman" w:cs="Times New Roman"/>
+          <w:sz w:val="24"/>
+          <w:szCs w:val="24"/>
+        </w:rPr>
+        <w:t xml:space="preserve"> clustering of E, we also set the number of clusters at 5, and the Euclidean distance as the metric. The final cluster of each data point is also listed in the X_cluster.csv file in the Data folder.</w:t>
+      </w:r>
+      <w:r>
+        <w:rPr>
+          <w:rFonts w:ascii="Times New Roman" w:hAnsi="Times New Roman" w:cs="Times New Roman"/>
+          <w:sz w:val="24"/>
+          <w:szCs w:val="24"/>
+        </w:rPr>
+        <w:t xml:space="preserve"> The final cluster information of PAM is listed in Table 2. </w:t>
       </w:r>
     </w:p>
     <w:p>
@@ -3236,8 +3324,34 @@
           <w:sz w:val="24"/>
           <w:szCs w:val="24"/>
         </w:rPr>
-        <w:t>(</w:t>
-      </w:r>
+        <w:t>s</w:t>
+      </w:r>
+      <w:r>
+        <w:rPr>
+          <w:rFonts w:ascii="Times New Roman" w:hAnsi="Times New Roman" w:cs="Times New Roman"/>
+          <w:sz w:val="24"/>
+          <w:szCs w:val="24"/>
+        </w:rPr>
+        <w:t>ize: the cardinality of the cluster (number of observations)</w:t>
+      </w:r>
+      <w:r>
+        <w:rPr>
+          <w:rFonts w:ascii="Times New Roman" w:hAnsi="Times New Roman" w:cs="Times New Roman"/>
+          <w:sz w:val="24"/>
+          <w:szCs w:val="24"/>
+        </w:rPr>
+        <w:t>.</w:t>
+      </w:r>
+    </w:p>
+    <w:p>
+      <w:pPr>
+        <w:jc w:val="both"/>
+        <w:rPr>
+          <w:rFonts w:ascii="Times New Roman" w:hAnsi="Times New Roman" w:cs="Times New Roman"/>
+          <w:sz w:val="24"/>
+          <w:szCs w:val="24"/>
+        </w:rPr>
+      </w:pPr>
       <w:proofErr w:type="spellStart"/>
       <w:r>
         <w:rPr>
@@ -3245,7 +3359,7 @@
           <w:sz w:val="24"/>
           <w:szCs w:val="24"/>
         </w:rPr>
-        <w:t>i</w:t>
+        <w:t>max_diss</w:t>
       </w:r>
       <w:proofErr w:type="spellEnd"/>
       <w:r>
@@ -3254,95 +3368,7 @@
           <w:sz w:val="24"/>
           <w:szCs w:val="24"/>
         </w:rPr>
-        <w:t xml:space="preserve">) In the first phase, </w:t>
-      </w:r>
-      <w:r>
-        <w:rPr>
-          <w:rFonts w:ascii="Times New Roman" w:hAnsi="Times New Roman" w:cs="Times New Roman"/>
-          <w:sz w:val="24"/>
-          <w:szCs w:val="24"/>
-        </w:rPr>
-        <w:t>BUILD</w:t>
-      </w:r>
-      <w:r>
-        <w:rPr>
-          <w:rFonts w:ascii="Times New Roman" w:hAnsi="Times New Roman" w:cs="Times New Roman"/>
-          <w:sz w:val="24"/>
-          <w:szCs w:val="24"/>
-        </w:rPr>
-        <w:t xml:space="preserve">, a collection of </w:t>
-      </w:r>
-      <w:r>
-        <w:rPr>
-          <w:rFonts w:ascii="Times New Roman" w:hAnsi="Times New Roman" w:cs="Times New Roman"/>
-          <w:sz w:val="24"/>
-          <w:szCs w:val="24"/>
-        </w:rPr>
-        <w:t xml:space="preserve">k </w:t>
-      </w:r>
-      <w:r>
-        <w:rPr>
-          <w:rFonts w:ascii="Times New Roman" w:hAnsi="Times New Roman" w:cs="Times New Roman"/>
-          <w:sz w:val="24"/>
-          <w:szCs w:val="24"/>
-        </w:rPr>
-        <w:t>objects</w:t>
-      </w:r>
-      <w:r>
-        <w:rPr>
-          <w:rFonts w:ascii="Times New Roman" w:hAnsi="Times New Roman" w:cs="Times New Roman"/>
-          <w:sz w:val="24"/>
-          <w:szCs w:val="24"/>
-        </w:rPr>
-        <w:t xml:space="preserve"> </w:t>
-      </w:r>
-      <w:r>
-        <w:rPr>
-          <w:rFonts w:ascii="Times New Roman" w:hAnsi="Times New Roman" w:cs="Times New Roman"/>
-          <w:sz w:val="24"/>
-          <w:szCs w:val="24"/>
-        </w:rPr>
-        <w:t>is</w:t>
-      </w:r>
-      <w:r>
-        <w:rPr>
-          <w:rFonts w:ascii="Times New Roman" w:hAnsi="Times New Roman" w:cs="Times New Roman"/>
-          <w:sz w:val="24"/>
-          <w:szCs w:val="24"/>
-        </w:rPr>
-        <w:t xml:space="preserve"> </w:t>
-      </w:r>
-      <w:r>
-        <w:rPr>
-          <w:rFonts w:ascii="Times New Roman" w:hAnsi="Times New Roman" w:cs="Times New Roman"/>
-          <w:sz w:val="24"/>
-          <w:szCs w:val="24"/>
-        </w:rPr>
-        <w:t>selected for an initial</w:t>
-      </w:r>
-      <w:r>
-        <w:rPr>
-          <w:rFonts w:ascii="Times New Roman" w:hAnsi="Times New Roman" w:cs="Times New Roman"/>
-          <w:sz w:val="24"/>
-          <w:szCs w:val="24"/>
-        </w:rPr>
-        <w:t xml:space="preserve"> </w:t>
-      </w:r>
-      <w:r>
-        <w:rPr>
-          <w:rFonts w:ascii="Times New Roman" w:hAnsi="Times New Roman" w:cs="Times New Roman"/>
-          <w:sz w:val="24"/>
-          <w:szCs w:val="24"/>
-        </w:rPr>
-        <w:t xml:space="preserve">set </w:t>
-      </w:r>
-      <w:r>
-        <w:rPr>
-          <w:rFonts w:ascii="Times New Roman" w:hAnsi="Times New Roman" w:cs="Times New Roman"/>
-          <w:sz w:val="24"/>
-          <w:szCs w:val="24"/>
-        </w:rPr>
-        <w:t>S</w:t>
+        <w:t>: the maximal dissimilarity between the observations in the cluster and the cluster's medoid</w:t>
       </w:r>
       <w:r>
         <w:rPr>
@@ -3362,61 +3388,31 @@
           <w:szCs w:val="24"/>
         </w:rPr>
       </w:pPr>
-      <w:r>
-        <w:rPr>
-          <w:rFonts w:ascii="Times New Roman" w:hAnsi="Times New Roman" w:cs="Times New Roman"/>
-          <w:sz w:val="24"/>
-          <w:szCs w:val="24"/>
-        </w:rPr>
-        <w:t>(</w:t>
-      </w:r>
-      <w:r>
-        <w:rPr>
-          <w:rFonts w:ascii="Times New Roman" w:hAnsi="Times New Roman" w:cs="Times New Roman"/>
-          <w:sz w:val="24"/>
-          <w:szCs w:val="24"/>
-        </w:rPr>
-        <w:t>ii</w:t>
-      </w:r>
-      <w:r>
-        <w:rPr>
-          <w:rFonts w:ascii="Times New Roman" w:hAnsi="Times New Roman" w:cs="Times New Roman"/>
-          <w:sz w:val="24"/>
-          <w:szCs w:val="24"/>
-        </w:rPr>
-        <w:t xml:space="preserve">) In the second phase, </w:t>
-      </w:r>
-      <w:r>
-        <w:rPr>
-          <w:rFonts w:ascii="Times New Roman" w:hAnsi="Times New Roman" w:cs="Times New Roman"/>
-          <w:sz w:val="24"/>
-          <w:szCs w:val="24"/>
-        </w:rPr>
-        <w:t>SWAP</w:t>
-      </w:r>
-      <w:r>
-        <w:rPr>
-          <w:rFonts w:ascii="Times New Roman" w:hAnsi="Times New Roman" w:cs="Times New Roman"/>
-          <w:sz w:val="24"/>
-          <w:szCs w:val="24"/>
-        </w:rPr>
-        <w:t>, one tries to improve the quality of the clustering</w:t>
-      </w:r>
-      <w:r>
-        <w:rPr>
-          <w:rFonts w:ascii="Times New Roman" w:hAnsi="Times New Roman" w:cs="Times New Roman"/>
-          <w:sz w:val="24"/>
-          <w:szCs w:val="24"/>
-        </w:rPr>
-        <w:t xml:space="preserve"> </w:t>
-      </w:r>
-      <w:r>
-        <w:rPr>
-          <w:rFonts w:ascii="Times New Roman" w:hAnsi="Times New Roman" w:cs="Times New Roman"/>
-          <w:sz w:val="24"/>
-          <w:szCs w:val="24"/>
-        </w:rPr>
-        <w:t>by exchanging selected objects with unselected objects.</w:t>
+      <w:proofErr w:type="spellStart"/>
+      <w:r>
+        <w:rPr>
+          <w:rFonts w:ascii="Times New Roman" w:hAnsi="Times New Roman" w:cs="Times New Roman"/>
+          <w:sz w:val="24"/>
+          <w:szCs w:val="24"/>
+        </w:rPr>
+        <w:t>av_diss</w:t>
+      </w:r>
+      <w:proofErr w:type="spellEnd"/>
+      <w:r>
+        <w:rPr>
+          <w:rFonts w:ascii="Times New Roman" w:hAnsi="Times New Roman" w:cs="Times New Roman"/>
+          <w:sz w:val="24"/>
+          <w:szCs w:val="24"/>
+        </w:rPr>
+        <w:t>: the average dissimilarity between the observations in the cluster and the cluster's medoid</w:t>
+      </w:r>
+      <w:r>
+        <w:rPr>
+          <w:rFonts w:ascii="Times New Roman" w:hAnsi="Times New Roman" w:cs="Times New Roman"/>
+          <w:sz w:val="24"/>
+          <w:szCs w:val="24"/>
+        </w:rPr>
+        <w:t>.</w:t>
       </w:r>
     </w:p>
     <w:p>
@@ -3434,55 +3430,15 @@
           <w:sz w:val="24"/>
           <w:szCs w:val="24"/>
         </w:rPr>
-        <w:t xml:space="preserve">In the </w:t>
-      </w:r>
-      <w:r>
-        <w:rPr>
-          <w:rFonts w:ascii="Times New Roman" w:hAnsi="Times New Roman" w:cs="Times New Roman"/>
-          <w:sz w:val="24"/>
-          <w:szCs w:val="24"/>
-        </w:rPr>
-        <w:t>Partitioning Around Medoids</w:t>
-      </w:r>
-      <w:r>
-        <w:rPr>
-          <w:rFonts w:ascii="Times New Roman" w:hAnsi="Times New Roman" w:cs="Times New Roman"/>
-          <w:sz w:val="24"/>
-          <w:szCs w:val="24"/>
-        </w:rPr>
-        <w:t xml:space="preserve"> clustering of E, we also set the number of clusters at 5, and the Euclidean distance as the metric. </w:t>
-      </w:r>
-      <w:r>
-        <w:rPr>
-          <w:rFonts w:ascii="Times New Roman" w:hAnsi="Times New Roman" w:cs="Times New Roman"/>
-          <w:sz w:val="24"/>
-          <w:szCs w:val="24"/>
-        </w:rPr>
-        <w:t xml:space="preserve">The final cluster of each data point is </w:t>
-      </w:r>
-      <w:r>
-        <w:rPr>
-          <w:rFonts w:ascii="Times New Roman" w:hAnsi="Times New Roman" w:cs="Times New Roman"/>
-          <w:sz w:val="24"/>
-          <w:szCs w:val="24"/>
-        </w:rPr>
-        <w:t xml:space="preserve">also </w:t>
-      </w:r>
-      <w:r>
-        <w:rPr>
-          <w:rFonts w:ascii="Times New Roman" w:hAnsi="Times New Roman" w:cs="Times New Roman"/>
-          <w:sz w:val="24"/>
-          <w:szCs w:val="24"/>
-        </w:rPr>
-        <w:t>listed in the X_cluster.csv file in the Data folder.</w:t>
-      </w:r>
-      <w:r>
-        <w:rPr>
-          <w:rFonts w:ascii="Times New Roman" w:hAnsi="Times New Roman" w:cs="Times New Roman"/>
-          <w:sz w:val="24"/>
-          <w:szCs w:val="24"/>
-        </w:rPr>
-        <w:t xml:space="preserve"> The final cluster information of PAM is listed in Table 2. </w:t>
+        <w:t>diameter: the diameter of the cluster (maximal dissimilarity between two observations of the cluster)</w:t>
+      </w:r>
+      <w:r>
+        <w:rPr>
+          <w:rFonts w:ascii="Times New Roman" w:hAnsi="Times New Roman" w:cs="Times New Roman"/>
+          <w:sz w:val="24"/>
+          <w:szCs w:val="24"/>
+        </w:rPr>
+        <w:t>.</w:t>
       </w:r>
     </w:p>
     <w:p>
@@ -3500,195 +3456,7 @@
           <w:sz w:val="24"/>
           <w:szCs w:val="24"/>
         </w:rPr>
-        <w:t>s</w:t>
-      </w:r>
-      <w:r>
-        <w:rPr>
-          <w:rFonts w:ascii="Times New Roman" w:hAnsi="Times New Roman" w:cs="Times New Roman"/>
-          <w:sz w:val="24"/>
-          <w:szCs w:val="24"/>
-        </w:rPr>
-        <w:t>ize:</w:t>
-      </w:r>
-      <w:r>
-        <w:rPr>
-          <w:rFonts w:ascii="Times New Roman" w:hAnsi="Times New Roman" w:cs="Times New Roman"/>
-          <w:sz w:val="24"/>
-          <w:szCs w:val="24"/>
-        </w:rPr>
-        <w:t xml:space="preserve"> the cardinality of the cluster (number of observations)</w:t>
-      </w:r>
-      <w:r>
-        <w:rPr>
-          <w:rFonts w:ascii="Times New Roman" w:hAnsi="Times New Roman" w:cs="Times New Roman"/>
-          <w:sz w:val="24"/>
-          <w:szCs w:val="24"/>
-        </w:rPr>
-        <w:t>.</w:t>
-      </w:r>
-    </w:p>
-    <w:p>
-      <w:pPr>
-        <w:jc w:val="both"/>
-        <w:rPr>
-          <w:rFonts w:ascii="Times New Roman" w:hAnsi="Times New Roman" w:cs="Times New Roman"/>
-          <w:sz w:val="24"/>
-          <w:szCs w:val="24"/>
-        </w:rPr>
-      </w:pPr>
-      <w:proofErr w:type="spellStart"/>
-      <w:r>
-        <w:rPr>
-          <w:rFonts w:ascii="Times New Roman" w:hAnsi="Times New Roman" w:cs="Times New Roman"/>
-          <w:sz w:val="24"/>
-          <w:szCs w:val="24"/>
-        </w:rPr>
-        <w:t>max_diss</w:t>
-      </w:r>
-      <w:proofErr w:type="spellEnd"/>
-      <w:r>
-        <w:rPr>
-          <w:rFonts w:ascii="Times New Roman" w:hAnsi="Times New Roman" w:cs="Times New Roman"/>
-          <w:sz w:val="24"/>
-          <w:szCs w:val="24"/>
-        </w:rPr>
-        <w:t xml:space="preserve">: </w:t>
-      </w:r>
-      <w:r>
-        <w:rPr>
-          <w:rFonts w:ascii="Times New Roman" w:hAnsi="Times New Roman" w:cs="Times New Roman"/>
-          <w:sz w:val="24"/>
-          <w:szCs w:val="24"/>
-        </w:rPr>
-        <w:t>the maximal</w:t>
-      </w:r>
-      <w:r>
-        <w:rPr>
-          <w:rFonts w:ascii="Times New Roman" w:hAnsi="Times New Roman" w:cs="Times New Roman"/>
-          <w:sz w:val="24"/>
-          <w:szCs w:val="24"/>
-        </w:rPr>
-        <w:t xml:space="preserve"> </w:t>
-      </w:r>
-      <w:r>
-        <w:rPr>
-          <w:rFonts w:ascii="Times New Roman" w:hAnsi="Times New Roman" w:cs="Times New Roman"/>
-          <w:sz w:val="24"/>
-          <w:szCs w:val="24"/>
-        </w:rPr>
-        <w:t>dissimilarity between the observations in the cluster and the cluster's medoid</w:t>
-      </w:r>
-      <w:r>
-        <w:rPr>
-          <w:rFonts w:ascii="Times New Roman" w:hAnsi="Times New Roman" w:cs="Times New Roman"/>
-          <w:sz w:val="24"/>
-          <w:szCs w:val="24"/>
-        </w:rPr>
-        <w:t>.</w:t>
-      </w:r>
-    </w:p>
-    <w:p>
-      <w:pPr>
-        <w:jc w:val="both"/>
-        <w:rPr>
-          <w:rFonts w:ascii="Times New Roman" w:hAnsi="Times New Roman" w:cs="Times New Roman"/>
-          <w:sz w:val="24"/>
-          <w:szCs w:val="24"/>
-        </w:rPr>
-      </w:pPr>
-      <w:proofErr w:type="spellStart"/>
-      <w:r>
-        <w:rPr>
-          <w:rFonts w:ascii="Times New Roman" w:hAnsi="Times New Roman" w:cs="Times New Roman"/>
-          <w:sz w:val="24"/>
-          <w:szCs w:val="24"/>
-        </w:rPr>
-        <w:t>av_diss</w:t>
-      </w:r>
-      <w:proofErr w:type="spellEnd"/>
-      <w:r>
-        <w:rPr>
-          <w:rFonts w:ascii="Times New Roman" w:hAnsi="Times New Roman" w:cs="Times New Roman"/>
-          <w:sz w:val="24"/>
-          <w:szCs w:val="24"/>
-        </w:rPr>
-        <w:t xml:space="preserve">: the average dissimilarity </w:t>
-      </w:r>
-      <w:r>
-        <w:rPr>
-          <w:rFonts w:ascii="Times New Roman" w:hAnsi="Times New Roman" w:cs="Times New Roman"/>
-          <w:sz w:val="24"/>
-          <w:szCs w:val="24"/>
-        </w:rPr>
-        <w:t>between the observations in the cluster and the cluster's medoid</w:t>
-      </w:r>
-      <w:r>
-        <w:rPr>
-          <w:rFonts w:ascii="Times New Roman" w:hAnsi="Times New Roman" w:cs="Times New Roman"/>
-          <w:sz w:val="24"/>
-          <w:szCs w:val="24"/>
-        </w:rPr>
-        <w:t>.</w:t>
-      </w:r>
-    </w:p>
-    <w:p>
-      <w:pPr>
-        <w:jc w:val="both"/>
-        <w:rPr>
-          <w:rFonts w:ascii="Times New Roman" w:hAnsi="Times New Roman" w:cs="Times New Roman"/>
-          <w:sz w:val="24"/>
-          <w:szCs w:val="24"/>
-        </w:rPr>
-      </w:pPr>
-      <w:r>
-        <w:rPr>
-          <w:rFonts w:ascii="Times New Roman" w:hAnsi="Times New Roman" w:cs="Times New Roman"/>
-          <w:sz w:val="24"/>
-          <w:szCs w:val="24"/>
-        </w:rPr>
-        <w:t xml:space="preserve">diameter: </w:t>
-      </w:r>
-      <w:r>
-        <w:rPr>
-          <w:rFonts w:ascii="Times New Roman" w:hAnsi="Times New Roman" w:cs="Times New Roman"/>
-          <w:sz w:val="24"/>
-          <w:szCs w:val="24"/>
-        </w:rPr>
-        <w:t>the diameter of the cluster (maximal dissimilarity between two observations of the cluster)</w:t>
-      </w:r>
-      <w:r>
-        <w:rPr>
-          <w:rFonts w:ascii="Times New Roman" w:hAnsi="Times New Roman" w:cs="Times New Roman"/>
-          <w:sz w:val="24"/>
-          <w:szCs w:val="24"/>
-        </w:rPr>
-        <w:t>.</w:t>
-      </w:r>
-    </w:p>
-    <w:p>
-      <w:pPr>
-        <w:jc w:val="both"/>
-        <w:rPr>
-          <w:rFonts w:ascii="Times New Roman" w:hAnsi="Times New Roman" w:cs="Times New Roman"/>
-          <w:sz w:val="24"/>
-          <w:szCs w:val="24"/>
-        </w:rPr>
-      </w:pPr>
-      <w:r>
-        <w:rPr>
-          <w:rFonts w:ascii="Times New Roman" w:hAnsi="Times New Roman" w:cs="Times New Roman"/>
-          <w:sz w:val="24"/>
-          <w:szCs w:val="24"/>
-        </w:rPr>
-        <w:t>separation:</w:t>
-      </w:r>
-      <w:r>
-        <w:rPr>
-          <w:rFonts w:ascii="Times New Roman" w:hAnsi="Times New Roman" w:cs="Times New Roman"/>
-          <w:sz w:val="24"/>
-          <w:szCs w:val="24"/>
-        </w:rPr>
-        <w:t xml:space="preserve"> the separation of the cluster (minimal dissimilarity between an observation of the cluster and an observation of another cluster).</w:t>
+        <w:t>separation: the separation of the cluster (minimal dissimilarity between an observation of the cluster and an observation of another cluster).</w:t>
       </w:r>
     </w:p>
     <w:p>
@@ -4699,8 +4467,6 @@
         </w:rPr>
         <w:t xml:space="preserve">From the separation in Table 2, we can see that the final cluster is pretty good. </w:t>
       </w:r>
-      <w:bookmarkStart w:id="5" w:name="_GoBack"/>
-      <w:bookmarkEnd w:id="5"/>
     </w:p>
     <w:p>
       <w:pPr>
@@ -6512,10 +6278,6 @@
     <w:lsdException w:name="Book Title" w:uiPriority="33" w:qFormat="1"/>
     <w:lsdException w:name="Bibliography" w:semiHidden="1" w:uiPriority="37" w:unhideWhenUsed="1"/>
     <w:lsdException w:name="TOC Heading" w:semiHidden="1" w:uiPriority="39" w:unhideWhenUsed="1" w:qFormat="1"/>
-    <w:lsdException w:name="Grid Table Light" w:semiHidden="1" w:unhideWhenUsed="1"/>
-    <w:lsdException w:name="Grid Table 1 Light" w:semiHidden="1" w:unhideWhenUsed="1"/>
-    <w:lsdException w:name="Grid Table 2" w:semiHidden="1" w:unhideWhenUsed="1"/>
-    <w:lsdException w:name="Grid Table 3" w:semiHidden="1" w:unhideWhenUsed="1"/>
     <w:lsdException w:name="Grid Table 4" w:uiPriority="49"/>
     <w:lsdException w:name="Grid Table 5 Dark" w:uiPriority="50"/>
     <w:lsdException w:name="Grid Table 6 Colorful" w:uiPriority="51"/>
@@ -7143,7 +6905,7 @@
 </file>
 
 <file path=customXml/itemProps1.xml><?xml version="1.0" encoding="utf-8"?>
-<ds:datastoreItem xmlns:ds="http://schemas.openxmlformats.org/officeDocument/2006/customXml" ds:itemID="{C88CEEC7-D25A-493F-A71B-28F2373F97A9}">
+<ds:datastoreItem xmlns:ds="http://schemas.openxmlformats.org/officeDocument/2006/customXml" ds:itemID="{EC1729ED-0988-4622-A0B0-8A837E4EFE7F}">
   <ds:schemaRefs>
     <ds:schemaRef ds:uri="http://schemas.openxmlformats.org/officeDocument/2006/bibliography"/>
   </ds:schemaRefs>

--- a/Stage4/CS 839_Stage4_LanBai_YuzheMa_ChaoqunMei.docx
+++ b/Stage4/CS 839_Stage4_LanBai_YuzheMa_ChaoqunMei.docx
@@ -40,8 +40,6 @@
         </w:rPr>
         <w:t>839</w:t>
       </w:r>
-      <w:bookmarkStart w:id="0" w:name="_GoBack"/>
-      <w:bookmarkEnd w:id="0"/>
       <w:r>
         <w:rPr>
           <w:rFonts w:ascii="Times New Roman" w:hAnsi="Times New Roman" w:cs="Times New Roman"/>
@@ -71,7 +69,25 @@
           <w:sz w:val="24"/>
           <w:szCs w:val="24"/>
         </w:rPr>
-        <w:t xml:space="preserve">Lan Bai, Chaoqun Mei, </w:t>
+        <w:t xml:space="preserve">Lan Bai, </w:t>
+      </w:r>
+      <w:proofErr w:type="spellStart"/>
+      <w:r>
+        <w:rPr>
+          <w:rFonts w:ascii="Times New Roman" w:hAnsi="Times New Roman" w:cs="Times New Roman"/>
+          <w:sz w:val="24"/>
+          <w:szCs w:val="24"/>
+        </w:rPr>
+        <w:t>Chaoqun</w:t>
+      </w:r>
+      <w:proofErr w:type="spellEnd"/>
+      <w:r>
+        <w:rPr>
+          <w:rFonts w:ascii="Times New Roman" w:hAnsi="Times New Roman" w:cs="Times New Roman"/>
+          <w:sz w:val="24"/>
+          <w:szCs w:val="24"/>
+        </w:rPr>
+        <w:t xml:space="preserve"> Mei, </w:t>
       </w:r>
       <w:proofErr w:type="spellStart"/>
       <w:r>
@@ -163,8 +179,8 @@
         </w:rPr>
         <w:t xml:space="preserve"> we merged the two tables extracted from </w:t>
       </w:r>
-      <w:bookmarkStart w:id="1" w:name="OLE_LINK1"/>
-      <w:bookmarkStart w:id="2" w:name="OLE_LINK2"/>
+      <w:bookmarkStart w:id="0" w:name="OLE_LINK1"/>
+      <w:bookmarkStart w:id="1" w:name="OLE_LINK2"/>
       <w:r>
         <w:rPr>
           <w:rFonts w:ascii="Times New Roman" w:hAnsi="Times New Roman" w:cs="Times New Roman"/>
@@ -173,8 +189,8 @@
         </w:rPr>
         <w:t xml:space="preserve">Amazon and Barnes &amp; Noble </w:t>
       </w:r>
+      <w:bookmarkEnd w:id="0"/>
       <w:bookmarkEnd w:id="1"/>
-      <w:bookmarkEnd w:id="2"/>
       <w:r>
         <w:rPr>
           <w:rFonts w:ascii="Times New Roman" w:hAnsi="Times New Roman" w:cs="Times New Roman"/>
@@ -621,7 +637,7 @@
           <w:szCs w:val="24"/>
         </w:rPr>
       </w:pPr>
-      <w:bookmarkStart w:id="3" w:name="_Hlk511588189"/>
+      <w:bookmarkStart w:id="2" w:name="_Hlk511588189"/>
       <w:r>
         <w:rPr>
           <w:rFonts w:ascii="Times New Roman" w:hAnsi="Times New Roman" w:cs="Times New Roman"/>
@@ -1417,32 +1433,134 @@
         <w:spacing w:before="100" w:beforeAutospacing="1" w:afterLines="50" w:after="120" w:line="240" w:lineRule="auto"/>
         <w:jc w:val="both"/>
         <w:rPr>
-          <w:rFonts w:ascii="Times New Roman" w:hAnsi="Times New Roman" w:cs="Times New Roman"/>
-          <w:b/>
-          <w:sz w:val="24"/>
-          <w:szCs w:val="24"/>
-        </w:rPr>
-      </w:pPr>
-      <w:r>
-        <w:rPr>
           <w:rFonts w:ascii="Times New Roman" w:hAnsi="Times New Roman" w:cs="Times New Roman" w:hint="eastAsia"/>
           <w:b/>
           <w:sz w:val="24"/>
           <w:szCs w:val="24"/>
         </w:rPr>
-        <w:t>3. Feature Construction</w:t>
-      </w:r>
-      <w:r>
-        <w:rPr>
-          <w:rFonts w:ascii="Times New Roman" w:hAnsi="Times New Roman" w:cs="Times New Roman"/>
+      </w:pPr>
+      <w:r>
+        <w:rPr>
+          <w:rFonts w:ascii="Times New Roman" w:hAnsi="Times New Roman" w:cs="Times New Roman" w:hint="eastAsia"/>
           <w:b/>
           <w:sz w:val="24"/>
           <w:szCs w:val="24"/>
         </w:rPr>
+        <w:t xml:space="preserve">3. </w:t>
+      </w:r>
+      <w:r>
+        <w:rPr>
+          <w:rFonts w:ascii="Times New Roman" w:hAnsi="Times New Roman" w:cs="Times New Roman" w:hint="eastAsia"/>
+          <w:b/>
+          <w:sz w:val="24"/>
+          <w:szCs w:val="24"/>
+        </w:rPr>
+        <w:t>Data</w:t>
+      </w:r>
+      <w:r>
+        <w:rPr>
+          <w:rFonts w:ascii="Times New Roman" w:hAnsi="Times New Roman" w:cs="Times New Roman"/>
+          <w:b/>
+          <w:sz w:val="24"/>
+          <w:szCs w:val="24"/>
+        </w:rPr>
+        <w:t xml:space="preserve"> </w:t>
+      </w:r>
+      <w:r>
+        <w:rPr>
+          <w:rFonts w:ascii="Times New Roman" w:hAnsi="Times New Roman" w:cs="Times New Roman" w:hint="eastAsia"/>
+          <w:b/>
+          <w:sz w:val="24"/>
+          <w:szCs w:val="24"/>
+        </w:rPr>
+        <w:t>Analysis</w:t>
+      </w:r>
+      <w:r>
+        <w:rPr>
+          <w:rFonts w:ascii="Times New Roman" w:hAnsi="Times New Roman" w:cs="Times New Roman"/>
+          <w:b/>
+          <w:sz w:val="24"/>
+          <w:szCs w:val="24"/>
+        </w:rPr>
+        <w:t xml:space="preserve"> T</w:t>
+      </w:r>
+      <w:r>
+        <w:rPr>
+          <w:rFonts w:ascii="Times New Roman" w:hAnsi="Times New Roman" w:cs="Times New Roman" w:hint="eastAsia"/>
+          <w:b/>
+          <w:sz w:val="24"/>
+          <w:szCs w:val="24"/>
+        </w:rPr>
+        <w:t>ask</w:t>
+      </w:r>
+    </w:p>
+    <w:p>
+      <w:pPr>
+        <w:spacing w:before="100" w:beforeAutospacing="1" w:afterLines="50" w:after="120" w:line="240" w:lineRule="auto"/>
+        <w:jc w:val="both"/>
+        <w:rPr>
+          <w:rFonts w:ascii="Times New Roman" w:hAnsi="Times New Roman" w:cs="Times New Roman" w:hint="eastAsia"/>
+          <w:sz w:val="24"/>
+          <w:szCs w:val="24"/>
+        </w:rPr>
+      </w:pPr>
+      <w:r>
+        <w:rPr>
+          <w:rFonts w:ascii="Times New Roman" w:hAnsi="Times New Roman" w:cs="Times New Roman" w:hint="eastAsia"/>
+          <w:sz w:val="24"/>
+          <w:szCs w:val="24"/>
+        </w:rPr>
+        <w:t>We</w:t>
+      </w:r>
+      <w:r>
+        <w:rPr>
+          <w:rFonts w:ascii="Times New Roman" w:hAnsi="Times New Roman" w:cs="Times New Roman"/>
+          <w:sz w:val="24"/>
+          <w:szCs w:val="24"/>
+        </w:rPr>
+        <w:t xml:space="preserve"> would like to perform clustering on books to put the books of the same type (focus on the same area) a cluster. There are 2 main steps. First is feature construction for books, which will be discussed in Section 4, and second is clustering, which will be discussed in Section 5.</w:t>
+      </w:r>
+    </w:p>
+    <w:p>
+      <w:pPr>
+        <w:spacing w:before="100" w:beforeAutospacing="1" w:afterLines="50" w:after="120" w:line="240" w:lineRule="auto"/>
+        <w:jc w:val="both"/>
+        <w:rPr>
+          <w:rFonts w:ascii="Times New Roman" w:hAnsi="Times New Roman" w:cs="Times New Roman"/>
+          <w:b/>
+          <w:sz w:val="24"/>
+          <w:szCs w:val="24"/>
+        </w:rPr>
+      </w:pPr>
+      <w:r>
+        <w:rPr>
+          <w:rFonts w:ascii="Times New Roman" w:hAnsi="Times New Roman" w:cs="Times New Roman"/>
+          <w:b/>
+          <w:sz w:val="24"/>
+          <w:szCs w:val="24"/>
+        </w:rPr>
+        <w:t>4</w:t>
+      </w:r>
+      <w:r>
+        <w:rPr>
+          <w:rFonts w:ascii="Times New Roman" w:hAnsi="Times New Roman" w:cs="Times New Roman" w:hint="eastAsia"/>
+          <w:b/>
+          <w:sz w:val="24"/>
+          <w:szCs w:val="24"/>
+        </w:rPr>
+        <w:t>. Feature Construction</w:t>
+      </w:r>
+      <w:r>
+        <w:rPr>
+          <w:rFonts w:ascii="Times New Roman" w:hAnsi="Times New Roman" w:cs="Times New Roman"/>
+          <w:b/>
+          <w:sz w:val="24"/>
+          <w:szCs w:val="24"/>
+        </w:rPr>
         <w:t xml:space="preserve"> for E</w:t>
       </w:r>
     </w:p>
-    <w:bookmarkEnd w:id="3"/>
+    <w:bookmarkEnd w:id="2"/>
     <w:p>
       <w:pPr>
         <w:rPr>
@@ -1568,6 +1686,7 @@
           <w:sz w:val="24"/>
           <w:szCs w:val="24"/>
         </w:rPr>
+        <w:lastRenderedPageBreak/>
         <w:t>After we have the vocabulary V, we use the popular word-to-vector method to assign an M-dimensional vector representation for each word in V. Refer to the following paper for details.</w:t>
       </w:r>
     </w:p>
@@ -1651,7 +1770,6 @@
           <w:sz w:val="24"/>
           <w:szCs w:val="24"/>
         </w:rPr>
-        <w:lastRenderedPageBreak/>
         <w:t>In our experiment, M=50. Now we have a</w:t>
       </w:r>
       <w:r>
@@ -2106,7 +2224,16 @@
           <w:sz w:val="24"/>
           <w:szCs w:val="24"/>
         </w:rPr>
-        <w:t xml:space="preserve">4. Data </w:t>
+        <w:t>5</w:t>
+      </w:r>
+      <w:r>
+        <w:rPr>
+          <w:rFonts w:ascii="Times New Roman" w:hAnsi="Times New Roman" w:cs="Times New Roman"/>
+          <w:b/>
+          <w:sz w:val="24"/>
+          <w:szCs w:val="24"/>
+        </w:rPr>
+        <w:t xml:space="preserve">. Data </w:t>
       </w:r>
       <w:r>
         <w:rPr>
@@ -2145,7 +2272,16 @@
           <w:sz w:val="24"/>
           <w:szCs w:val="24"/>
         </w:rPr>
-        <w:t>4.1 K-means clustering on E</w:t>
+        <w:t>5</w:t>
+      </w:r>
+      <w:r>
+        <w:rPr>
+          <w:rFonts w:ascii="Times New Roman" w:hAnsi="Times New Roman" w:cs="Times New Roman"/>
+          <w:b/>
+          <w:sz w:val="24"/>
+          <w:szCs w:val="24"/>
+        </w:rPr>
+        <w:t>.1 K-means clustering on E</w:t>
       </w:r>
     </w:p>
     <w:p>
@@ -2336,8 +2472,8 @@
         </w:rPr>
         <w:t xml:space="preserve"> We use </w:t>
       </w:r>
-      <w:bookmarkStart w:id="4" w:name="OLE_LINK3"/>
-      <w:bookmarkStart w:id="5" w:name="OLE_LINK4"/>
+      <w:bookmarkStart w:id="3" w:name="OLE_LINK3"/>
+      <w:bookmarkStart w:id="4" w:name="OLE_LINK4"/>
       <w:r>
         <w:rPr>
           <w:rFonts w:ascii="Times New Roman" w:hAnsi="Times New Roman" w:cs="Times New Roman"/>
@@ -2346,8 +2482,8 @@
         </w:rPr>
         <w:t>within-cluster sum-of-squares</w:t>
       </w:r>
+      <w:bookmarkEnd w:id="3"/>
       <w:bookmarkEnd w:id="4"/>
-      <w:bookmarkEnd w:id="5"/>
       <w:r>
         <w:rPr>
           <w:rFonts w:ascii="Times New Roman" w:hAnsi="Times New Roman" w:cs="Times New Roman"/>
@@ -2490,7 +2626,7 @@
     </w:p>
     <w:tbl>
       <w:tblPr>
-        <w:tblStyle w:val="TableGrid"/>
+        <w:tblStyle w:val="ac"/>
         <w:tblW w:w="0" w:type="auto"/>
         <w:tblLook w:val="04A0" w:firstRow="1" w:lastRow="0" w:firstColumn="1" w:lastColumn="0" w:noHBand="0" w:noVBand="1"/>
       </w:tblPr>
@@ -2772,7 +2908,7 @@
           </w:tcPr>
           <w:p>
             <w:pPr>
-              <w:pStyle w:val="HTMLPreformatted"/>
+              <w:pStyle w:val="HTML"/>
               <w:shd w:val="clear" w:color="auto" w:fill="FFFFFF"/>
               <w:wordWrap w:val="0"/>
               <w:spacing w:after="160" w:line="259" w:lineRule="auto"/>
@@ -2798,7 +2934,7 @@
           </w:tcPr>
           <w:p>
             <w:pPr>
-              <w:pStyle w:val="HTMLPreformatted"/>
+              <w:pStyle w:val="HTML"/>
               <w:shd w:val="clear" w:color="auto" w:fill="FFFFFF"/>
               <w:wordWrap w:val="0"/>
               <w:spacing w:after="160" w:line="259" w:lineRule="auto"/>
@@ -2824,7 +2960,7 @@
           </w:tcPr>
           <w:p>
             <w:pPr>
-              <w:pStyle w:val="HTMLPreformatted"/>
+              <w:pStyle w:val="HTML"/>
               <w:shd w:val="clear" w:color="auto" w:fill="FFFFFF"/>
               <w:wordWrap w:val="0"/>
               <w:spacing w:after="160" w:line="259" w:lineRule="auto"/>
@@ -2850,7 +2986,7 @@
           </w:tcPr>
           <w:p>
             <w:pPr>
-              <w:pStyle w:val="HTMLPreformatted"/>
+              <w:pStyle w:val="HTML"/>
               <w:shd w:val="clear" w:color="auto" w:fill="FFFFFF"/>
               <w:wordWrap w:val="0"/>
               <w:spacing w:after="160" w:line="259" w:lineRule="auto"/>
@@ -2933,7 +3069,17 @@
           <w:sz w:val="24"/>
           <w:szCs w:val="24"/>
         </w:rPr>
-        <w:t>4.2 Partitioning Around Medoids (PAM) clustering on E</w:t>
+        <w:lastRenderedPageBreak/>
+        <w:t>5</w:t>
+      </w:r>
+      <w:r>
+        <w:rPr>
+          <w:rFonts w:ascii="Times New Roman" w:hAnsi="Times New Roman" w:cs="Times New Roman"/>
+          <w:b/>
+          <w:sz w:val="24"/>
+          <w:szCs w:val="24"/>
+        </w:rPr>
+        <w:t>.2 Partitioning Around Medoids (PAM) clustering on E</w:t>
       </w:r>
     </w:p>
     <w:p>
@@ -3087,7 +3233,6 @@
           <w:sz w:val="24"/>
           <w:szCs w:val="24"/>
         </w:rPr>
-        <w:lastRenderedPageBreak/>
         <w:t>to their closest selected object</w:t>
       </w:r>
       <w:r>
@@ -4467,6 +4612,95 @@
         </w:rPr>
         <w:t xml:space="preserve">From the separation in Table 2, we can see that the final cluster is pretty good. </w:t>
       </w:r>
+    </w:p>
+    <w:p>
+      <w:pPr>
+        <w:spacing w:before="100" w:beforeAutospacing="1" w:afterLines="50" w:after="120" w:line="240" w:lineRule="auto"/>
+        <w:jc w:val="both"/>
+        <w:rPr>
+          <w:rFonts w:ascii="Times New Roman" w:hAnsi="Times New Roman" w:cs="Times New Roman"/>
+          <w:b/>
+          <w:sz w:val="24"/>
+          <w:szCs w:val="24"/>
+        </w:rPr>
+      </w:pPr>
+      <w:r>
+        <w:rPr>
+          <w:rFonts w:ascii="Times New Roman" w:hAnsi="Times New Roman" w:cs="Times New Roman"/>
+          <w:b/>
+          <w:sz w:val="24"/>
+          <w:szCs w:val="24"/>
+        </w:rPr>
+        <w:t>6. Conclusion</w:t>
+      </w:r>
+    </w:p>
+    <w:p>
+      <w:pPr>
+        <w:jc w:val="both"/>
+        <w:rPr>
+          <w:rFonts w:ascii="Times New Roman" w:hAnsi="Times New Roman" w:cs="Times New Roman" w:hint="eastAsia"/>
+          <w:sz w:val="24"/>
+          <w:szCs w:val="24"/>
+        </w:rPr>
+      </w:pPr>
+      <w:r>
+        <w:rPr>
+          <w:rFonts w:ascii="Times New Roman" w:hAnsi="Times New Roman" w:cs="Times New Roman" w:hint="eastAsia"/>
+          <w:sz w:val="24"/>
+          <w:szCs w:val="24"/>
+        </w:rPr>
+        <w:t>T</w:t>
+      </w:r>
+      <w:r>
+        <w:rPr>
+          <w:rFonts w:ascii="Times New Roman" w:hAnsi="Times New Roman" w:cs="Times New Roman"/>
+          <w:sz w:val="24"/>
+          <w:szCs w:val="24"/>
+        </w:rPr>
+        <w:t>he clustering result is shown in Table 1 and Table 2, we can see they are good. If we have more time, we may train classifiers</w:t>
+      </w:r>
+      <w:r>
+        <w:rPr>
+          <w:rFonts w:ascii="Times New Roman" w:hAnsi="Times New Roman" w:cs="Times New Roman"/>
+          <w:sz w:val="24"/>
+          <w:szCs w:val="24"/>
+        </w:rPr>
+        <w:t xml:space="preserve"> </w:t>
+      </w:r>
+      <w:r>
+        <w:rPr>
+          <w:rFonts w:ascii="Times New Roman" w:hAnsi="Times New Roman" w:cs="Times New Roman"/>
+          <w:sz w:val="24"/>
+          <w:szCs w:val="24"/>
+        </w:rPr>
+        <w:t>on</w:t>
+      </w:r>
+      <w:r>
+        <w:rPr>
+          <w:rFonts w:ascii="Times New Roman" w:hAnsi="Times New Roman" w:cs="Times New Roman"/>
+          <w:sz w:val="24"/>
+          <w:szCs w:val="24"/>
+        </w:rPr>
+        <w:t xml:space="preserve"> </w:t>
+      </w:r>
+      <w:r>
+        <w:rPr>
+          <w:rFonts w:ascii="Times New Roman" w:hAnsi="Times New Roman" w:cs="Times New Roman"/>
+          <w:sz w:val="24"/>
+          <w:szCs w:val="24"/>
+        </w:rPr>
+        <w:t>books</w:t>
+      </w:r>
+      <w:r>
+        <w:rPr>
+          <w:rFonts w:ascii="Times New Roman" w:hAnsi="Times New Roman" w:cs="Times New Roman"/>
+          <w:sz w:val="24"/>
+          <w:szCs w:val="24"/>
+        </w:rPr>
+        <w:t>.</w:t>
+      </w:r>
+      <w:bookmarkStart w:id="5" w:name="_GoBack"/>
+      <w:bookmarkEnd w:id="5"/>
     </w:p>
     <w:p>
       <w:pPr>
@@ -6378,17 +6612,17 @@
     <w:lsdException w:name="Hashtag" w:semiHidden="1" w:unhideWhenUsed="1"/>
     <w:lsdException w:name="Unresolved Mention" w:semiHidden="1" w:unhideWhenUsed="1"/>
   </w:latentStyles>
-  <w:style w:type="paragraph" w:default="1" w:styleId="Normal">
+  <w:style w:type="paragraph" w:default="1" w:styleId="a">
     <w:name w:val="Normal"/>
     <w:qFormat/>
   </w:style>
-  <w:style w:type="character" w:default="1" w:styleId="DefaultParagraphFont">
+  <w:style w:type="character" w:default="1" w:styleId="a0">
     <w:name w:val="Default Paragraph Font"/>
     <w:uiPriority w:val="1"/>
     <w:semiHidden/>
     <w:unhideWhenUsed/>
   </w:style>
-  <w:style w:type="table" w:default="1" w:styleId="TableNormal">
+  <w:style w:type="table" w:default="1" w:styleId="a1">
     <w:name w:val="Normal Table"/>
     <w:uiPriority w:val="99"/>
     <w:semiHidden/>
@@ -6403,33 +6637,33 @@
       </w:tblCellMar>
     </w:tblPr>
   </w:style>
-  <w:style w:type="numbering" w:default="1" w:styleId="NoList">
+  <w:style w:type="numbering" w:default="1" w:styleId="a2">
     <w:name w:val="No List"/>
     <w:uiPriority w:val="99"/>
     <w:semiHidden/>
     <w:unhideWhenUsed/>
   </w:style>
-  <w:style w:type="paragraph" w:styleId="Date">
+  <w:style w:type="paragraph" w:styleId="a3">
     <w:name w:val="Date"/>
-    <w:basedOn w:val="Normal"/>
-    <w:next w:val="Normal"/>
-    <w:link w:val="DateChar"/>
+    <w:basedOn w:val="a"/>
+    <w:next w:val="a"/>
+    <w:link w:val="a4"/>
     <w:uiPriority w:val="99"/>
     <w:semiHidden/>
     <w:unhideWhenUsed/>
     <w:rsid w:val="0064769F"/>
   </w:style>
-  <w:style w:type="character" w:customStyle="1" w:styleId="DateChar">
-    <w:name w:val="Date Char"/>
-    <w:basedOn w:val="DefaultParagraphFont"/>
-    <w:link w:val="Date"/>
+  <w:style w:type="character" w:customStyle="1" w:styleId="a4">
+    <w:name w:val="日期 字符"/>
+    <w:basedOn w:val="a0"/>
+    <w:link w:val="a3"/>
     <w:uiPriority w:val="99"/>
     <w:semiHidden/>
     <w:rsid w:val="0064769F"/>
   </w:style>
-  <w:style w:type="character" w:styleId="Hyperlink">
+  <w:style w:type="character" w:styleId="a5">
     <w:name w:val="Hyperlink"/>
-    <w:basedOn w:val="DefaultParagraphFont"/>
+    <w:basedOn w:val="a0"/>
     <w:uiPriority w:val="99"/>
     <w:semiHidden/>
     <w:unhideWhenUsed/>
@@ -6439,9 +6673,9 @@
       <w:u w:val="single"/>
     </w:rPr>
   </w:style>
-  <w:style w:type="paragraph" w:styleId="ListParagraph">
+  <w:style w:type="paragraph" w:styleId="a6">
     <w:name w:val="List Paragraph"/>
-    <w:basedOn w:val="Normal"/>
+    <w:basedOn w:val="a"/>
     <w:uiPriority w:val="34"/>
     <w:qFormat/>
     <w:rsid w:val="00D35770"/>
@@ -6449,9 +6683,9 @@
       <w:ind w:firstLineChars="200" w:firstLine="420"/>
     </w:pPr>
   </w:style>
-  <w:style w:type="character" w:styleId="PlaceholderText">
+  <w:style w:type="character" w:styleId="a7">
     <w:name w:val="Placeholder Text"/>
-    <w:basedOn w:val="DefaultParagraphFont"/>
+    <w:basedOn w:val="a0"/>
     <w:uiPriority w:val="99"/>
     <w:semiHidden/>
     <w:rsid w:val="00A175AC"/>
@@ -6459,10 +6693,10 @@
       <w:color w:val="808080"/>
     </w:rPr>
   </w:style>
-  <w:style w:type="paragraph" w:styleId="BalloonText">
+  <w:style w:type="paragraph" w:styleId="a8">
     <w:name w:val="Balloon Text"/>
-    <w:basedOn w:val="Normal"/>
-    <w:link w:val="BalloonTextChar"/>
+    <w:basedOn w:val="a"/>
+    <w:link w:val="a9"/>
     <w:uiPriority w:val="99"/>
     <w:semiHidden/>
     <w:unhideWhenUsed/>
@@ -6476,10 +6710,10 @@
       <w:szCs w:val="18"/>
     </w:rPr>
   </w:style>
-  <w:style w:type="character" w:customStyle="1" w:styleId="BalloonTextChar">
-    <w:name w:val="Balloon Text Char"/>
-    <w:basedOn w:val="DefaultParagraphFont"/>
-    <w:link w:val="BalloonText"/>
+  <w:style w:type="character" w:customStyle="1" w:styleId="a9">
+    <w:name w:val="批注框文本 字符"/>
+    <w:basedOn w:val="a0"/>
+    <w:link w:val="a8"/>
     <w:uiPriority w:val="99"/>
     <w:semiHidden/>
     <w:rsid w:val="00A175AC"/>
@@ -6489,9 +6723,9 @@
       <w:szCs w:val="18"/>
     </w:rPr>
   </w:style>
-  <w:style w:type="paragraph" w:styleId="NormalWeb">
+  <w:style w:type="paragraph" w:styleId="aa">
     <w:name w:val="Normal (Web)"/>
-    <w:basedOn w:val="Normal"/>
+    <w:basedOn w:val="a"/>
     <w:uiPriority w:val="99"/>
     <w:semiHidden/>
     <w:unhideWhenUsed/>
@@ -6505,9 +6739,9 @@
       <w:szCs w:val="24"/>
     </w:rPr>
   </w:style>
-  <w:style w:type="character" w:styleId="Emphasis">
+  <w:style w:type="character" w:styleId="ab">
     <w:name w:val="Emphasis"/>
-    <w:basedOn w:val="DefaultParagraphFont"/>
+    <w:basedOn w:val="a0"/>
     <w:uiPriority w:val="20"/>
     <w:qFormat/>
     <w:rsid w:val="008B6647"/>
@@ -6532,9 +6766,9 @@
       <w:szCs w:val="24"/>
     </w:rPr>
   </w:style>
-  <w:style w:type="table" w:styleId="TableGrid">
+  <w:style w:type="table" w:styleId="ac">
     <w:name w:val="Table Grid"/>
-    <w:basedOn w:val="TableNormal"/>
+    <w:basedOn w:val="a1"/>
     <w:uiPriority w:val="39"/>
     <w:rsid w:val="000A215F"/>
     <w:pPr>
@@ -6551,10 +6785,10 @@
       </w:tblBorders>
     </w:tblPr>
   </w:style>
-  <w:style w:type="paragraph" w:styleId="HTMLPreformatted">
+  <w:style w:type="paragraph" w:styleId="HTML">
     <w:name w:val="HTML Preformatted"/>
-    <w:basedOn w:val="Normal"/>
-    <w:link w:val="HTMLPreformattedChar"/>
+    <w:basedOn w:val="a"/>
+    <w:link w:val="HTML0"/>
     <w:uiPriority w:val="99"/>
     <w:unhideWhenUsed/>
     <w:rsid w:val="001758F7"/>
@@ -6585,10 +6819,10 @@
       <w:szCs w:val="20"/>
     </w:rPr>
   </w:style>
-  <w:style w:type="character" w:customStyle="1" w:styleId="HTMLPreformattedChar">
-    <w:name w:val="HTML Preformatted Char"/>
-    <w:basedOn w:val="DefaultParagraphFont"/>
-    <w:link w:val="HTMLPreformatted"/>
+  <w:style w:type="character" w:customStyle="1" w:styleId="HTML0">
+    <w:name w:val="HTML 预设格式 字符"/>
+    <w:basedOn w:val="a0"/>
+    <w:link w:val="HTML"/>
     <w:uiPriority w:val="99"/>
     <w:rsid w:val="001758F7"/>
     <w:rPr>
@@ -6599,7 +6833,7 @@
   </w:style>
   <w:style w:type="character" w:customStyle="1" w:styleId="gghfmyibcob">
     <w:name w:val="gghfmyibcob"/>
-    <w:basedOn w:val="DefaultParagraphFont"/>
+    <w:basedOn w:val="a0"/>
     <w:rsid w:val="003A4F2F"/>
   </w:style>
 </w:styles>
@@ -6905,7 +7139,7 @@
 </file>
 
 <file path=customXml/itemProps1.xml><?xml version="1.0" encoding="utf-8"?>
-<ds:datastoreItem xmlns:ds="http://schemas.openxmlformats.org/officeDocument/2006/customXml" ds:itemID="{EC1729ED-0988-4622-A0B0-8A837E4EFE7F}">
+<ds:datastoreItem xmlns:ds="http://schemas.openxmlformats.org/officeDocument/2006/customXml" ds:itemID="{A3DD0A8A-8E4D-4B18-9CAD-F02CEC444C2E}">
   <ds:schemaRefs>
     <ds:schemaRef ds:uri="http://schemas.openxmlformats.org/officeDocument/2006/bibliography"/>
   </ds:schemaRefs>

--- a/Stage4/CS 839_Stage4_LanBai_YuzheMa_ChaoqunMei.docx
+++ b/Stage4/CS 839_Stage4_LanBai_YuzheMa_ChaoqunMei.docx
@@ -69,25 +69,7 @@
           <w:sz w:val="24"/>
           <w:szCs w:val="24"/>
         </w:rPr>
-        <w:t xml:space="preserve">Lan Bai, </w:t>
-      </w:r>
-      <w:proofErr w:type="spellStart"/>
-      <w:r>
-        <w:rPr>
-          <w:rFonts w:ascii="Times New Roman" w:hAnsi="Times New Roman" w:cs="Times New Roman"/>
-          <w:sz w:val="24"/>
-          <w:szCs w:val="24"/>
-        </w:rPr>
-        <w:t>Chaoqun</w:t>
-      </w:r>
-      <w:proofErr w:type="spellEnd"/>
-      <w:r>
-        <w:rPr>
-          <w:rFonts w:ascii="Times New Roman" w:hAnsi="Times New Roman" w:cs="Times New Roman"/>
-          <w:sz w:val="24"/>
-          <w:szCs w:val="24"/>
-        </w:rPr>
-        <w:t xml:space="preserve"> Mei, </w:t>
+        <w:t xml:space="preserve">Lan Bai, Chaoqun Mei, </w:t>
       </w:r>
       <w:proofErr w:type="spellStart"/>
       <w:r>
@@ -1433,12 +1415,21 @@
         <w:spacing w:before="100" w:beforeAutospacing="1" w:afterLines="50" w:after="120" w:line="240" w:lineRule="auto"/>
         <w:jc w:val="both"/>
         <w:rPr>
+          <w:rFonts w:ascii="Times New Roman" w:hAnsi="Times New Roman" w:cs="Times New Roman"/>
+          <w:b/>
+          <w:sz w:val="24"/>
+          <w:szCs w:val="24"/>
+        </w:rPr>
+      </w:pPr>
+      <w:r>
+        <w:rPr>
           <w:rFonts w:ascii="Times New Roman" w:hAnsi="Times New Roman" w:cs="Times New Roman" w:hint="eastAsia"/>
           <w:b/>
           <w:sz w:val="24"/>
           <w:szCs w:val="24"/>
         </w:rPr>
-      </w:pPr>
+        <w:t xml:space="preserve">3. </w:t>
+      </w:r>
       <w:r>
         <w:rPr>
           <w:rFonts w:ascii="Times New Roman" w:hAnsi="Times New Roman" w:cs="Times New Roman" w:hint="eastAsia"/>
@@ -1446,7 +1437,16 @@
           <w:sz w:val="24"/>
           <w:szCs w:val="24"/>
         </w:rPr>
-        <w:t xml:space="preserve">3. </w:t>
+        <w:t>Data</w:t>
+      </w:r>
+      <w:r>
+        <w:rPr>
+          <w:rFonts w:ascii="Times New Roman" w:hAnsi="Times New Roman" w:cs="Times New Roman"/>
+          <w:b/>
+          <w:sz w:val="24"/>
+          <w:szCs w:val="24"/>
+        </w:rPr>
+        <w:t xml:space="preserve"> </w:t>
       </w:r>
       <w:r>
         <w:rPr>
@@ -1455,7 +1455,7 @@
           <w:sz w:val="24"/>
           <w:szCs w:val="24"/>
         </w:rPr>
-        <w:t>Data</w:t>
+        <w:t>Analysis</w:t>
       </w:r>
       <w:r>
         <w:rPr>
@@ -1464,7 +1464,7 @@
           <w:sz w:val="24"/>
           <w:szCs w:val="24"/>
         </w:rPr>
-        <w:t xml:space="preserve"> </w:t>
+        <w:t xml:space="preserve"> T</w:t>
       </w:r>
       <w:r>
         <w:rPr>
@@ -1473,24 +1473,6 @@
           <w:sz w:val="24"/>
           <w:szCs w:val="24"/>
         </w:rPr>
-        <w:t>Analysis</w:t>
-      </w:r>
-      <w:r>
-        <w:rPr>
-          <w:rFonts w:ascii="Times New Roman" w:hAnsi="Times New Roman" w:cs="Times New Roman"/>
-          <w:b/>
-          <w:sz w:val="24"/>
-          <w:szCs w:val="24"/>
-        </w:rPr>
-        <w:t xml:space="preserve"> T</w:t>
-      </w:r>
-      <w:r>
-        <w:rPr>
-          <w:rFonts w:ascii="Times New Roman" w:hAnsi="Times New Roman" w:cs="Times New Roman" w:hint="eastAsia"/>
-          <w:b/>
-          <w:sz w:val="24"/>
-          <w:szCs w:val="24"/>
-        </w:rPr>
         <w:t>ask</w:t>
       </w:r>
     </w:p>
@@ -1499,7 +1481,7 @@
         <w:spacing w:before="100" w:beforeAutospacing="1" w:afterLines="50" w:after="120" w:line="240" w:lineRule="auto"/>
         <w:jc w:val="both"/>
         <w:rPr>
-          <w:rFonts w:ascii="Times New Roman" w:hAnsi="Times New Roman" w:cs="Times New Roman" w:hint="eastAsia"/>
+          <w:rFonts w:ascii="Times New Roman" w:hAnsi="Times New Roman" w:cs="Times New Roman"/>
           <w:sz w:val="24"/>
           <w:szCs w:val="24"/>
         </w:rPr>
@@ -2626,7 +2608,7 @@
     </w:p>
     <w:tbl>
       <w:tblPr>
-        <w:tblStyle w:val="ac"/>
+        <w:tblStyle w:val="TableGrid"/>
         <w:tblW w:w="0" w:type="auto"/>
         <w:tblLook w:val="04A0" w:firstRow="1" w:lastRow="0" w:firstColumn="1" w:lastColumn="0" w:noHBand="0" w:noVBand="1"/>
       </w:tblPr>
@@ -2908,7 +2890,7 @@
           </w:tcPr>
           <w:p>
             <w:pPr>
-              <w:pStyle w:val="HTML"/>
+              <w:pStyle w:val="HTMLPreformatted"/>
               <w:shd w:val="clear" w:color="auto" w:fill="FFFFFF"/>
               <w:wordWrap w:val="0"/>
               <w:spacing w:after="160" w:line="259" w:lineRule="auto"/>
@@ -2934,7 +2916,7 @@
           </w:tcPr>
           <w:p>
             <w:pPr>
-              <w:pStyle w:val="HTML"/>
+              <w:pStyle w:val="HTMLPreformatted"/>
               <w:shd w:val="clear" w:color="auto" w:fill="FFFFFF"/>
               <w:wordWrap w:val="0"/>
               <w:spacing w:after="160" w:line="259" w:lineRule="auto"/>
@@ -2960,7 +2942,7 @@
           </w:tcPr>
           <w:p>
             <w:pPr>
-              <w:pStyle w:val="HTML"/>
+              <w:pStyle w:val="HTMLPreformatted"/>
               <w:shd w:val="clear" w:color="auto" w:fill="FFFFFF"/>
               <w:wordWrap w:val="0"/>
               <w:spacing w:after="160" w:line="259" w:lineRule="auto"/>
@@ -2986,7 +2968,7 @@
           </w:tcPr>
           <w:p>
             <w:pPr>
-              <w:pStyle w:val="HTML"/>
+              <w:pStyle w:val="HTMLPreformatted"/>
               <w:shd w:val="clear" w:color="auto" w:fill="FFFFFF"/>
               <w:wordWrap w:val="0"/>
               <w:spacing w:after="160" w:line="259" w:lineRule="auto"/>
@@ -4638,17 +4620,18 @@
       <w:pPr>
         <w:jc w:val="both"/>
         <w:rPr>
+          <w:rFonts w:ascii="Times New Roman" w:hAnsi="Times New Roman" w:cs="Times New Roman"/>
+          <w:sz w:val="24"/>
+          <w:szCs w:val="24"/>
+        </w:rPr>
+      </w:pPr>
+      <w:r>
+        <w:rPr>
           <w:rFonts w:ascii="Times New Roman" w:hAnsi="Times New Roman" w:cs="Times New Roman" w:hint="eastAsia"/>
           <w:sz w:val="24"/>
           <w:szCs w:val="24"/>
         </w:rPr>
-      </w:pPr>
-      <w:r>
-        <w:rPr>
-          <w:rFonts w:ascii="Times New Roman" w:hAnsi="Times New Roman" w:cs="Times New Roman" w:hint="eastAsia"/>
-          <w:sz w:val="24"/>
-          <w:szCs w:val="24"/>
-        </w:rPr>
+        <w:lastRenderedPageBreak/>
         <w:t>T</w:t>
       </w:r>
       <w:r>
@@ -4657,7 +4640,55 @@
           <w:sz w:val="24"/>
           <w:szCs w:val="24"/>
         </w:rPr>
-        <w:t>he clustering result is shown in Table 1 and Table 2, we can see they are good. If we have more time, we may train classifiers</w:t>
+        <w:t xml:space="preserve">he clustering result is shown in </w:t>
+      </w:r>
+      <w:r>
+        <w:rPr>
+          <w:rFonts w:ascii="Times New Roman" w:hAnsi="Times New Roman" w:cs="Times New Roman"/>
+          <w:sz w:val="24"/>
+          <w:szCs w:val="24"/>
+        </w:rPr>
+        <w:t xml:space="preserve">the X_cluster.csv file in the Data folder, and the evaluation of the clustering is shown in </w:t>
+      </w:r>
+      <w:r>
+        <w:rPr>
+          <w:rFonts w:ascii="Times New Roman" w:hAnsi="Times New Roman" w:cs="Times New Roman"/>
+          <w:sz w:val="24"/>
+          <w:szCs w:val="24"/>
+        </w:rPr>
+        <w:t xml:space="preserve">Table 1 and Table 2, </w:t>
+      </w:r>
+      <w:r>
+        <w:rPr>
+          <w:rFonts w:ascii="Times New Roman" w:hAnsi="Times New Roman" w:cs="Times New Roman"/>
+          <w:sz w:val="24"/>
+          <w:szCs w:val="24"/>
+        </w:rPr>
+        <w:t>respectively. W</w:t>
+      </w:r>
+      <w:r>
+        <w:rPr>
+          <w:rFonts w:ascii="Times New Roman" w:hAnsi="Times New Roman" w:cs="Times New Roman"/>
+          <w:sz w:val="24"/>
+          <w:szCs w:val="24"/>
+        </w:rPr>
+        <w:t xml:space="preserve">e can see they are </w:t>
+      </w:r>
+      <w:r>
+        <w:rPr>
+          <w:rFonts w:ascii="Times New Roman" w:hAnsi="Times New Roman" w:cs="Times New Roman"/>
+          <w:sz w:val="24"/>
+          <w:szCs w:val="24"/>
+        </w:rPr>
+        <w:t xml:space="preserve">pretty </w:t>
+      </w:r>
+      <w:r>
+        <w:rPr>
+          <w:rFonts w:ascii="Times New Roman" w:hAnsi="Times New Roman" w:cs="Times New Roman"/>
+          <w:sz w:val="24"/>
+          <w:szCs w:val="24"/>
+        </w:rPr>
+        <w:t>good. If we have more time, we may train classifiers</w:t>
       </w:r>
       <w:r>
         <w:rPr>
@@ -6612,17 +6643,17 @@
     <w:lsdException w:name="Hashtag" w:semiHidden="1" w:unhideWhenUsed="1"/>
     <w:lsdException w:name="Unresolved Mention" w:semiHidden="1" w:unhideWhenUsed="1"/>
   </w:latentStyles>
-  <w:style w:type="paragraph" w:default="1" w:styleId="a">
+  <w:style w:type="paragraph" w:default="1" w:styleId="Normal">
     <w:name w:val="Normal"/>
     <w:qFormat/>
   </w:style>
-  <w:style w:type="character" w:default="1" w:styleId="a0">
+  <w:style w:type="character" w:default="1" w:styleId="DefaultParagraphFont">
     <w:name w:val="Default Paragraph Font"/>
     <w:uiPriority w:val="1"/>
     <w:semiHidden/>
     <w:unhideWhenUsed/>
   </w:style>
-  <w:style w:type="table" w:default="1" w:styleId="a1">
+  <w:style w:type="table" w:default="1" w:styleId="TableNormal">
     <w:name w:val="Normal Table"/>
     <w:uiPriority w:val="99"/>
     <w:semiHidden/>
@@ -6637,33 +6668,33 @@
       </w:tblCellMar>
     </w:tblPr>
   </w:style>
-  <w:style w:type="numbering" w:default="1" w:styleId="a2">
+  <w:style w:type="numbering" w:default="1" w:styleId="NoList">
     <w:name w:val="No List"/>
     <w:uiPriority w:val="99"/>
     <w:semiHidden/>
     <w:unhideWhenUsed/>
   </w:style>
-  <w:style w:type="paragraph" w:styleId="a3">
+  <w:style w:type="paragraph" w:styleId="Date">
     <w:name w:val="Date"/>
-    <w:basedOn w:val="a"/>
-    <w:next w:val="a"/>
-    <w:link w:val="a4"/>
+    <w:basedOn w:val="Normal"/>
+    <w:next w:val="Normal"/>
+    <w:link w:val="DateChar"/>
     <w:uiPriority w:val="99"/>
     <w:semiHidden/>
     <w:unhideWhenUsed/>
     <w:rsid w:val="0064769F"/>
   </w:style>
-  <w:style w:type="character" w:customStyle="1" w:styleId="a4">
-    <w:name w:val="日期 字符"/>
-    <w:basedOn w:val="a0"/>
-    <w:link w:val="a3"/>
+  <w:style w:type="character" w:customStyle="1" w:styleId="DateChar">
+    <w:name w:val="Date Char"/>
+    <w:basedOn w:val="DefaultParagraphFont"/>
+    <w:link w:val="Date"/>
     <w:uiPriority w:val="99"/>
     <w:semiHidden/>
     <w:rsid w:val="0064769F"/>
   </w:style>
-  <w:style w:type="character" w:styleId="a5">
+  <w:style w:type="character" w:styleId="Hyperlink">
     <w:name w:val="Hyperlink"/>
-    <w:basedOn w:val="a0"/>
+    <w:basedOn w:val="DefaultParagraphFont"/>
     <w:uiPriority w:val="99"/>
     <w:semiHidden/>
     <w:unhideWhenUsed/>
@@ -6673,9 +6704,9 @@
       <w:u w:val="single"/>
     </w:rPr>
   </w:style>
-  <w:style w:type="paragraph" w:styleId="a6">
+  <w:style w:type="paragraph" w:styleId="ListParagraph">
     <w:name w:val="List Paragraph"/>
-    <w:basedOn w:val="a"/>
+    <w:basedOn w:val="Normal"/>
     <w:uiPriority w:val="34"/>
     <w:qFormat/>
     <w:rsid w:val="00D35770"/>
@@ -6683,9 +6714,9 @@
       <w:ind w:firstLineChars="200" w:firstLine="420"/>
     </w:pPr>
   </w:style>
-  <w:style w:type="character" w:styleId="a7">
+  <w:style w:type="character" w:styleId="PlaceholderText">
     <w:name w:val="Placeholder Text"/>
-    <w:basedOn w:val="a0"/>
+    <w:basedOn w:val="DefaultParagraphFont"/>
     <w:uiPriority w:val="99"/>
     <w:semiHidden/>
     <w:rsid w:val="00A175AC"/>
@@ -6693,10 +6724,10 @@
       <w:color w:val="808080"/>
     </w:rPr>
   </w:style>
-  <w:style w:type="paragraph" w:styleId="a8">
+  <w:style w:type="paragraph" w:styleId="BalloonText">
     <w:name w:val="Balloon Text"/>
-    <w:basedOn w:val="a"/>
-    <w:link w:val="a9"/>
+    <w:basedOn w:val="Normal"/>
+    <w:link w:val="BalloonTextChar"/>
     <w:uiPriority w:val="99"/>
     <w:semiHidden/>
     <w:unhideWhenUsed/>
@@ -6710,10 +6741,10 @@
       <w:szCs w:val="18"/>
     </w:rPr>
   </w:style>
-  <w:style w:type="character" w:customStyle="1" w:styleId="a9">
-    <w:name w:val="批注框文本 字符"/>
-    <w:basedOn w:val="a0"/>
-    <w:link w:val="a8"/>
+  <w:style w:type="character" w:customStyle="1" w:styleId="BalloonTextChar">
+    <w:name w:val="Balloon Text Char"/>
+    <w:basedOn w:val="DefaultParagraphFont"/>
+    <w:link w:val="BalloonText"/>
     <w:uiPriority w:val="99"/>
     <w:semiHidden/>
     <w:rsid w:val="00A175AC"/>
@@ -6723,9 +6754,9 @@
       <w:szCs w:val="18"/>
     </w:rPr>
   </w:style>
-  <w:style w:type="paragraph" w:styleId="aa">
+  <w:style w:type="paragraph" w:styleId="NormalWeb">
     <w:name w:val="Normal (Web)"/>
-    <w:basedOn w:val="a"/>
+    <w:basedOn w:val="Normal"/>
     <w:uiPriority w:val="99"/>
     <w:semiHidden/>
     <w:unhideWhenUsed/>
@@ -6739,9 +6770,9 @@
       <w:szCs w:val="24"/>
     </w:rPr>
   </w:style>
-  <w:style w:type="character" w:styleId="ab">
+  <w:style w:type="character" w:styleId="Emphasis">
     <w:name w:val="Emphasis"/>
-    <w:basedOn w:val="a0"/>
+    <w:basedOn w:val="DefaultParagraphFont"/>
     <w:uiPriority w:val="20"/>
     <w:qFormat/>
     <w:rsid w:val="008B6647"/>
@@ -6766,9 +6797,9 @@
       <w:szCs w:val="24"/>
     </w:rPr>
   </w:style>
-  <w:style w:type="table" w:styleId="ac">
+  <w:style w:type="table" w:styleId="TableGrid">
     <w:name w:val="Table Grid"/>
-    <w:basedOn w:val="a1"/>
+    <w:basedOn w:val="TableNormal"/>
     <w:uiPriority w:val="39"/>
     <w:rsid w:val="000A215F"/>
     <w:pPr>
@@ -6785,10 +6816,10 @@
       </w:tblBorders>
     </w:tblPr>
   </w:style>
-  <w:style w:type="paragraph" w:styleId="HTML">
+  <w:style w:type="paragraph" w:styleId="HTMLPreformatted">
     <w:name w:val="HTML Preformatted"/>
-    <w:basedOn w:val="a"/>
-    <w:link w:val="HTML0"/>
+    <w:basedOn w:val="Normal"/>
+    <w:link w:val="HTMLPreformattedChar"/>
     <w:uiPriority w:val="99"/>
     <w:unhideWhenUsed/>
     <w:rsid w:val="001758F7"/>
@@ -6819,10 +6850,10 @@
       <w:szCs w:val="20"/>
     </w:rPr>
   </w:style>
-  <w:style w:type="character" w:customStyle="1" w:styleId="HTML0">
-    <w:name w:val="HTML 预设格式 字符"/>
-    <w:basedOn w:val="a0"/>
-    <w:link w:val="HTML"/>
+  <w:style w:type="character" w:customStyle="1" w:styleId="HTMLPreformattedChar">
+    <w:name w:val="HTML Preformatted Char"/>
+    <w:basedOn w:val="DefaultParagraphFont"/>
+    <w:link w:val="HTMLPreformatted"/>
     <w:uiPriority w:val="99"/>
     <w:rsid w:val="001758F7"/>
     <w:rPr>
@@ -6833,7 +6864,7 @@
   </w:style>
   <w:style w:type="character" w:customStyle="1" w:styleId="gghfmyibcob">
     <w:name w:val="gghfmyibcob"/>
-    <w:basedOn w:val="a0"/>
+    <w:basedOn w:val="DefaultParagraphFont"/>
     <w:rsid w:val="003A4F2F"/>
   </w:style>
 </w:styles>
@@ -7139,7 +7170,7 @@
 </file>
 
 <file path=customXml/itemProps1.xml><?xml version="1.0" encoding="utf-8"?>
-<ds:datastoreItem xmlns:ds="http://schemas.openxmlformats.org/officeDocument/2006/customXml" ds:itemID="{A3DD0A8A-8E4D-4B18-9CAD-F02CEC444C2E}">
+<ds:datastoreItem xmlns:ds="http://schemas.openxmlformats.org/officeDocument/2006/customXml" ds:itemID="{4C8EC090-FB13-463F-9F62-8B8EE5D97E7C}">
   <ds:schemaRefs>
     <ds:schemaRef ds:uri="http://schemas.openxmlformats.org/officeDocument/2006/bibliography"/>
   </ds:schemaRefs>
